--- a/trunk/specification/dds_java_psm_report_ftf2_with_change_bars.docx
+++ b/trunk/specification/dds_java_psm_report_ftf2_with_change_bars.docx
@@ -73,29 +73,38 @@
       <w:r>
         <w:tab/>
       </w:r>
-      <w:proofErr w:type="spellStart"/>
-      <w:r>
-        <w:t>ptc</w:t>
-      </w:r>
-      <w:proofErr w:type="spellEnd"/>
-      <w:r>
-        <w:t>/201</w:t>
-      </w:r>
-      <w:r>
-        <w:t>2</w:t>
-      </w:r>
-      <w:r>
-        <w:t>-</w:t>
-      </w:r>
-      <w:r>
-        <w:t>10</w:t>
-      </w:r>
-      <w:r>
-        <w:t>-</w:t>
-      </w:r>
-      <w:r>
-        <w:t>12</w:t>
-      </w:r>
+      <w:del w:id="0" w:author="Sumant Tambe" w:date="2012-12-04T14:32:00Z">
+        <w:r>
+          <w:delText>ptc/201</w:delText>
+        </w:r>
+        <w:r>
+          <w:delText>2</w:delText>
+        </w:r>
+        <w:r>
+          <w:delText>-</w:delText>
+        </w:r>
+        <w:r>
+          <w:delText>10</w:delText>
+        </w:r>
+        <w:r>
+          <w:delText>-</w:delText>
+        </w:r>
+        <w:r>
+          <w:delText>12</w:delText>
+        </w:r>
+      </w:del>
+      <w:ins w:id="1" w:author="Sumant Tambe" w:date="2012-12-04T14:32:00Z">
+        <w:r>
+          <w:t>ptc/2012-12-</w:t>
+        </w:r>
+      </w:ins>
+      <w:ins w:id="2" w:author="Sumant Tambe" w:date="2012-12-04T14:45:00Z">
+        <w:r>
+          <w:t>xx</w:t>
+        </w:r>
+      </w:ins>
+      <w:bookmarkStart w:id="3" w:name="_GoBack"/>
+      <w:bookmarkEnd w:id="3"/>
     </w:p>
     <w:p>
       <w:pPr>
@@ -152,29 +161,31 @@
       <w:r>
         <w:tab/>
       </w:r>
-      <w:proofErr w:type="spellStart"/>
-      <w:r>
-        <w:t>ptc</w:t>
-      </w:r>
-      <w:proofErr w:type="spellEnd"/>
-      <w:r>
-        <w:t>/201</w:t>
-      </w:r>
-      <w:r>
-        <w:t>2</w:t>
-      </w:r>
-      <w:r>
-        <w:t>-</w:t>
-      </w:r>
-      <w:r>
-        <w:t>10</w:t>
-      </w:r>
-      <w:r>
-        <w:t>-</w:t>
-      </w:r>
-      <w:r>
-        <w:t>07</w:t>
-      </w:r>
+      <w:del w:id="4" w:author="Sumant Tambe" w:date="2012-12-04T14:28:00Z">
+        <w:r>
+          <w:delText>ptc/201</w:delText>
+        </w:r>
+        <w:r>
+          <w:delText>2</w:delText>
+        </w:r>
+        <w:r>
+          <w:delText>-</w:delText>
+        </w:r>
+        <w:r>
+          <w:delText>10</w:delText>
+        </w:r>
+        <w:r>
+          <w:delText>-</w:delText>
+        </w:r>
+        <w:r>
+          <w:delText>07</w:delText>
+        </w:r>
+      </w:del>
+      <w:ins w:id="5" w:author="Sumant Tambe" w:date="2012-12-04T14:28:00Z">
+        <w:r>
+          <w:t>ptc/2012-12-01</w:t>
+        </w:r>
+      </w:ins>
     </w:p>
     <w:p>
       <w:pPr>
@@ -186,29 +197,31 @@
       <w:r>
         <w:tab/>
       </w:r>
-      <w:proofErr w:type="spellStart"/>
-      <w:r>
-        <w:t>ptc</w:t>
-      </w:r>
-      <w:proofErr w:type="spellEnd"/>
-      <w:r>
-        <w:t>/201</w:t>
-      </w:r>
-      <w:r>
-        <w:t>2</w:t>
-      </w:r>
-      <w:r>
-        <w:t>-</w:t>
-      </w:r>
-      <w:r>
-        <w:t>10</w:t>
-      </w:r>
-      <w:r>
-        <w:t>-</w:t>
-      </w:r>
-      <w:r>
-        <w:t>08</w:t>
-      </w:r>
+      <w:del w:id="6" w:author="Sumant Tambe" w:date="2012-12-04T14:28:00Z">
+        <w:r>
+          <w:delText>ptc/201</w:delText>
+        </w:r>
+        <w:r>
+          <w:delText>2</w:delText>
+        </w:r>
+        <w:r>
+          <w:delText>-</w:delText>
+        </w:r>
+        <w:r>
+          <w:delText>10</w:delText>
+        </w:r>
+        <w:r>
+          <w:delText>-</w:delText>
+        </w:r>
+        <w:r>
+          <w:delText>08</w:delText>
+        </w:r>
+      </w:del>
+      <w:ins w:id="7" w:author="Sumant Tambe" w:date="2012-12-04T14:28:00Z">
+        <w:r>
+          <w:t>ptc/2012-12-02</w:t>
+        </w:r>
+      </w:ins>
     </w:p>
     <w:p>
       <w:pPr>
@@ -227,8 +240,64 @@
       <w:pPr>
         <w:pStyle w:val="Inventory"/>
       </w:pPr>
-      <w:r>
-        <w:t>Inventory:</w:t>
+      <w:del w:id="8" w:author="Sumant Tambe" w:date="2012-12-04T14:29:00Z">
+        <w:r>
+          <w:delText>Inventory:</w:delText>
+        </w:r>
+        <w:r>
+          <w:tab/>
+        </w:r>
+        <w:r>
+          <w:tab/>
+        </w:r>
+        <w:r>
+          <w:tab/>
+        </w:r>
+        <w:r>
+          <w:tab/>
+        </w:r>
+        <w:r>
+          <w:tab/>
+        </w:r>
+        <w:r>
+          <w:delText>ptc/</w:delText>
+        </w:r>
+        <w:r>
+          <w:delText>201</w:delText>
+        </w:r>
+        <w:r>
+          <w:delText>2</w:delText>
+        </w:r>
+        <w:r>
+          <w:delText>-</w:delText>
+        </w:r>
+        <w:r>
+          <w:delText>10</w:delText>
+        </w:r>
+        <w:r>
+          <w:delText>-</w:delText>
+        </w:r>
+        <w:r>
+          <w:delText>13</w:delText>
+        </w:r>
+        <w:r>
+          <w:tab/>
+          <w:delText>Non-normative</w:delText>
+        </w:r>
+      </w:del>
+    </w:p>
+    <w:p>
+      <w:pPr>
+        <w:pStyle w:val="Inventory"/>
+        <w:rPr>
+          <w:color w:val="FF0000"/>
+        </w:rPr>
+      </w:pPr>
+      <w:r>
+        <w:t>omgdds.jar</w:t>
+      </w:r>
+      <w:r>
+        <w:t>:</w:t>
       </w:r>
       <w:r>
         <w:tab/>
@@ -245,91 +314,34 @@
       <w:r>
         <w:tab/>
       </w:r>
-      <w:proofErr w:type="spellStart"/>
-      <w:r>
-        <w:t>ptc</w:t>
-      </w:r>
-      <w:proofErr w:type="spellEnd"/>
-      <w:r>
-        <w:t>/</w:t>
-      </w:r>
-      <w:r>
-        <w:t>201</w:t>
-      </w:r>
-      <w:r>
-        <w:t>2</w:t>
-      </w:r>
-      <w:r>
-        <w:t>-</w:t>
-      </w:r>
-      <w:r>
-        <w:t>10</w:t>
-      </w:r>
-      <w:r>
-        <w:t>-</w:t>
-      </w:r>
-      <w:r>
-        <w:t>13</w:t>
-      </w:r>
-      <w:r>
-        <w:tab/>
-        <w:t>Non-normative</w:t>
-      </w:r>
-    </w:p>
-    <w:p>
-      <w:pPr>
-        <w:pStyle w:val="Inventory"/>
-        <w:rPr>
-          <w:color w:val="FF0000"/>
-        </w:rPr>
-      </w:pPr>
-      <w:r>
-        <w:t>omgdds.jar</w:t>
-      </w:r>
-      <w:r>
-        <w:t>:</w:t>
-      </w:r>
-      <w:r>
-        <w:tab/>
-      </w:r>
-      <w:r>
-        <w:tab/>
-      </w:r>
-      <w:r>
-        <w:tab/>
-      </w:r>
-      <w:r>
-        <w:tab/>
-      </w:r>
-      <w:r>
-        <w:tab/>
-      </w:r>
-      <w:proofErr w:type="spellStart"/>
-      <w:r>
-        <w:t>ptc</w:t>
-      </w:r>
-      <w:proofErr w:type="spellEnd"/>
-      <w:r>
-        <w:t>/</w:t>
-      </w:r>
-      <w:r>
-        <w:t>201</w:t>
-      </w:r>
-      <w:r>
-        <w:t>2</w:t>
-      </w:r>
-      <w:r>
-        <w:t>-</w:t>
-      </w:r>
-      <w:r>
-        <w:t>10</w:t>
-      </w:r>
-      <w:r>
-        <w:t>-</w:t>
-      </w:r>
-      <w:r>
-        <w:t>09</w:t>
-      </w:r>
+      <w:del w:id="9" w:author="Sumant Tambe" w:date="2012-12-04T14:29:00Z">
+        <w:r>
+          <w:delText>ptc/</w:delText>
+        </w:r>
+        <w:r>
+          <w:delText>201</w:delText>
+        </w:r>
+        <w:r>
+          <w:delText>2</w:delText>
+        </w:r>
+        <w:r>
+          <w:delText>-</w:delText>
+        </w:r>
+        <w:r>
+          <w:delText>10</w:delText>
+        </w:r>
+        <w:r>
+          <w:delText>-</w:delText>
+        </w:r>
+        <w:r>
+          <w:delText>09</w:delText>
+        </w:r>
+      </w:del>
+      <w:ins w:id="10" w:author="Sumant Tambe" w:date="2012-12-04T14:29:00Z">
+        <w:r>
+          <w:t>ptc/2012-12-03</w:t>
+        </w:r>
+      </w:ins>
       <w:r>
         <w:tab/>
         <w:t>Normative</w:t>
@@ -357,32 +369,34 @@
       <w:r>
         <w:tab/>
       </w:r>
-      <w:proofErr w:type="spellStart"/>
-      <w:r>
-        <w:t>ptc</w:t>
-      </w:r>
-      <w:proofErr w:type="spellEnd"/>
-      <w:r>
-        <w:t>/</w:t>
-      </w:r>
-      <w:r>
-        <w:t>201</w:t>
-      </w:r>
-      <w:r>
-        <w:t>2</w:t>
-      </w:r>
-      <w:r>
-        <w:t>-</w:t>
-      </w:r>
-      <w:r>
-        <w:t>10</w:t>
-      </w:r>
-      <w:r>
-        <w:t>-</w:t>
-      </w:r>
-      <w:r>
-        <w:t>10</w:t>
-      </w:r>
+      <w:del w:id="11" w:author="Sumant Tambe" w:date="2012-12-04T14:29:00Z">
+        <w:r>
+          <w:delText>ptc/</w:delText>
+        </w:r>
+        <w:r>
+          <w:delText>201</w:delText>
+        </w:r>
+        <w:r>
+          <w:delText>2</w:delText>
+        </w:r>
+        <w:r>
+          <w:delText>-</w:delText>
+        </w:r>
+        <w:r>
+          <w:delText>10</w:delText>
+        </w:r>
+        <w:r>
+          <w:delText>-</w:delText>
+        </w:r>
+        <w:r>
+          <w:delText>10</w:delText>
+        </w:r>
+      </w:del>
+      <w:ins w:id="12" w:author="Sumant Tambe" w:date="2012-12-04T14:29:00Z">
+        <w:r>
+          <w:t>ptc/2012-12-04</w:t>
+        </w:r>
+      </w:ins>
       <w:r>
         <w:tab/>
         <w:t>Normative</w:t>
@@ -390,53 +404,108 @@
     </w:p>
     <w:p>
       <w:pPr>
-        <w:pStyle w:val="Inventory"/>
-        <w:rPr>
-          <w:color w:val="FF0000"/>
-        </w:rPr>
-      </w:pPr>
-    </w:p>
-    <w:p>
-      <w:pPr>
-        <w:pStyle w:val="BodyText"/>
-      </w:pPr>
-    </w:p>
-    <w:p>
-      <w:pPr>
-        <w:pStyle w:val="BodyText"/>
-      </w:pPr>
-    </w:p>
-    <w:p>
-      <w:pPr>
-        <w:pStyle w:val="BodyText"/>
-      </w:pPr>
-      <w:bookmarkStart w:id="0" w:name="_GoBack"/>
-      <w:bookmarkEnd w:id="0"/>
-    </w:p>
-    <w:p>
-      <w:pPr>
-        <w:pStyle w:val="BodyText"/>
-      </w:pPr>
-    </w:p>
-    <w:p>
-      <w:pPr>
-        <w:pStyle w:val="BodyText"/>
-      </w:pPr>
-    </w:p>
-    <w:p>
-      <w:pPr>
-        <w:pStyle w:val="BodyText"/>
-      </w:pPr>
-      <w:r>
-        <w:t xml:space="preserve">Template: </w:t>
-      </w:r>
-      <w:proofErr w:type="spellStart"/>
-      <w:r>
-        <w:t>omg</w:t>
-      </w:r>
-      <w:proofErr w:type="spellEnd"/>
-      <w:r>
-        <w:t>/09-06-01</w:t>
+        <w:pStyle w:val="BodyText"/>
+        <w:rPr>
+          <w:b/>
+          <w:rPrChange w:id="13" w:author="Sumant Tambe" w:date="2012-12-04T14:31:00Z">
+            <w:rPr/>
+          </w:rPrChange>
+        </w:rPr>
+      </w:pPr>
+      <w:ins w:id="14" w:author="Sumant Tambe" w:date="2012-12-04T14:30:00Z">
+        <w:r>
+          <w:rPr>
+            <w:b/>
+            <w:rPrChange w:id="15" w:author="Sumant Tambe" w:date="2012-12-04T14:31:00Z">
+              <w:rPr/>
+            </w:rPrChange>
+          </w:rPr>
+          <w:t>Inventory:</w:t>
+        </w:r>
+        <w:r>
+          <w:rPr>
+            <w:b/>
+            <w:rPrChange w:id="16" w:author="Sumant Tambe" w:date="2012-12-04T14:31:00Z">
+              <w:rPr/>
+            </w:rPrChange>
+          </w:rPr>
+          <w:tab/>
+        </w:r>
+        <w:r>
+          <w:rPr>
+            <w:b/>
+            <w:rPrChange w:id="17" w:author="Sumant Tambe" w:date="2012-12-04T14:31:00Z">
+              <w:rPr/>
+            </w:rPrChange>
+          </w:rPr>
+          <w:tab/>
+        </w:r>
+        <w:r>
+          <w:rPr>
+            <w:b/>
+            <w:rPrChange w:id="18" w:author="Sumant Tambe" w:date="2012-12-04T14:31:00Z">
+              <w:rPr/>
+            </w:rPrChange>
+          </w:rPr>
+          <w:tab/>
+        </w:r>
+        <w:r>
+          <w:rPr>
+            <w:b/>
+            <w:rPrChange w:id="19" w:author="Sumant Tambe" w:date="2012-12-04T14:31:00Z">
+              <w:rPr/>
+            </w:rPrChange>
+          </w:rPr>
+          <w:tab/>
+        </w:r>
+        <w:r>
+          <w:rPr>
+            <w:b/>
+            <w:rPrChange w:id="20" w:author="Sumant Tambe" w:date="2012-12-04T14:31:00Z">
+              <w:rPr/>
+            </w:rPrChange>
+          </w:rPr>
+          <w:tab/>
+          <w:t>ptc/2012-12-05</w:t>
+        </w:r>
+        <w:r>
+          <w:rPr>
+            <w:b/>
+            <w:rPrChange w:id="21" w:author="Sumant Tambe" w:date="2012-12-04T14:31:00Z">
+              <w:rPr/>
+            </w:rPrChange>
+          </w:rPr>
+          <w:tab/>
+          <w:t>Non-normative</w:t>
+        </w:r>
+      </w:ins>
+    </w:p>
+    <w:p>
+      <w:pPr>
+        <w:pStyle w:val="BodyText"/>
+      </w:pPr>
+    </w:p>
+    <w:p>
+      <w:pPr>
+        <w:pStyle w:val="BodyText"/>
+      </w:pPr>
+    </w:p>
+    <w:p>
+      <w:pPr>
+        <w:pStyle w:val="BodyText"/>
+      </w:pPr>
+    </w:p>
+    <w:p>
+      <w:pPr>
+        <w:pStyle w:val="BodyText"/>
+      </w:pPr>
+    </w:p>
+    <w:p>
+      <w:pPr>
+        <w:pStyle w:val="BodyText"/>
+      </w:pPr>
+      <w:r>
+        <w:t>Template: omg/09-06-01</w:t>
       </w:r>
     </w:p>
     <w:p>
@@ -463,8 +532,8 @@
       <w:pPr>
         <w:pStyle w:val="OMGTitlePage"/>
       </w:pPr>
-      <w:bookmarkStart w:id="1" w:name="TOC"/>
-      <w:bookmarkEnd w:id="1"/>
+      <w:bookmarkStart w:id="22" w:name="TOC"/>
+      <w:bookmarkEnd w:id="22"/>
       <w:r>
         <w:lastRenderedPageBreak/>
         <w:t>Table of Contents</w:t>
@@ -512,7 +581,7 @@
         <w:fldChar w:fldCharType="begin"/>
       </w:r>
       <w:r>
-        <w:instrText xml:space="preserve"> PAGEREF _Toc342168560 \h </w:instrText>
+        <w:instrText xml:space="preserve"> PAGEREF _Toc342394592 \h </w:instrText>
       </w:r>
       <w:r>
         <w:fldChar w:fldCharType="separate"/>
@@ -545,7 +614,7 @@
         <w:fldChar w:fldCharType="begin"/>
       </w:r>
       <w:r>
-        <w:instrText xml:space="preserve"> PAGEREF _Toc342168561 \h </w:instrText>
+        <w:instrText xml:space="preserve"> PAGEREF _Toc342394593 \h </w:instrText>
       </w:r>
       <w:r>
         <w:fldChar w:fldCharType="separate"/>
@@ -578,7 +647,7 @@
         <w:fldChar w:fldCharType="begin"/>
       </w:r>
       <w:r>
-        <w:instrText xml:space="preserve"> PAGEREF _Toc342168562 \h </w:instrText>
+        <w:instrText xml:space="preserve"> PAGEREF _Toc342394594 \h </w:instrText>
       </w:r>
       <w:r>
         <w:fldChar w:fldCharType="separate"/>
@@ -611,7 +680,7 @@
         <w:fldChar w:fldCharType="begin"/>
       </w:r>
       <w:r>
-        <w:instrText xml:space="preserve"> PAGEREF _Toc342168563 \h </w:instrText>
+        <w:instrText xml:space="preserve"> PAGEREF _Toc342394595 \h </w:instrText>
       </w:r>
       <w:r>
         <w:fldChar w:fldCharType="separate"/>
@@ -644,7 +713,7 @@
         <w:fldChar w:fldCharType="begin"/>
       </w:r>
       <w:r>
-        <w:instrText xml:space="preserve"> PAGEREF _Toc342168564 \h </w:instrText>
+        <w:instrText xml:space="preserve"> PAGEREF _Toc342394596 \h </w:instrText>
       </w:r>
       <w:r>
         <w:fldChar w:fldCharType="separate"/>
@@ -677,7 +746,7 @@
         <w:fldChar w:fldCharType="begin"/>
       </w:r>
       <w:r>
-        <w:instrText xml:space="preserve"> PAGEREF _Toc342168565 \h </w:instrText>
+        <w:instrText xml:space="preserve"> PAGEREF _Toc342394597 \h </w:instrText>
       </w:r>
       <w:r>
         <w:fldChar w:fldCharType="separate"/>
@@ -710,7 +779,7 @@
         <w:fldChar w:fldCharType="begin"/>
       </w:r>
       <w:r>
-        <w:instrText xml:space="preserve"> PAGEREF _Toc342168566 \h </w:instrText>
+        <w:instrText xml:space="preserve"> PAGEREF _Toc342394598 \h </w:instrText>
       </w:r>
       <w:r>
         <w:fldChar w:fldCharType="separate"/>
@@ -743,7 +812,7 @@
         <w:fldChar w:fldCharType="begin"/>
       </w:r>
       <w:r>
-        <w:instrText xml:space="preserve"> PAGEREF _Toc342168567 \h </w:instrText>
+        <w:instrText xml:space="preserve"> PAGEREF _Toc342394599 \h </w:instrText>
       </w:r>
       <w:r>
         <w:fldChar w:fldCharType="separate"/>
@@ -787,7 +856,7 @@
         <w:fldChar w:fldCharType="begin"/>
       </w:r>
       <w:r>
-        <w:instrText xml:space="preserve"> PAGEREF _Toc342168568 \h </w:instrText>
+        <w:instrText xml:space="preserve"> PAGEREF _Toc342394600 \h </w:instrText>
       </w:r>
       <w:r>
         <w:fldChar w:fldCharType="separate"/>
@@ -820,7 +889,7 @@
         <w:fldChar w:fldCharType="begin"/>
       </w:r>
       <w:r>
-        <w:instrText xml:space="preserve"> PAGEREF _Toc342168569 \h </w:instrText>
+        <w:instrText xml:space="preserve"> PAGEREF _Toc342394601 \h </w:instrText>
       </w:r>
       <w:r>
         <w:fldChar w:fldCharType="separate"/>
@@ -864,7 +933,7 @@
         <w:fldChar w:fldCharType="begin"/>
       </w:r>
       <w:r>
-        <w:instrText xml:space="preserve"> PAGEREF _Toc342168570 \h </w:instrText>
+        <w:instrText xml:space="preserve"> PAGEREF _Toc342394602 \h </w:instrText>
       </w:r>
       <w:r>
         <w:fldChar w:fldCharType="separate"/>
@@ -897,7 +966,7 @@
         <w:fldChar w:fldCharType="begin"/>
       </w:r>
       <w:r>
-        <w:instrText xml:space="preserve"> PAGEREF _Toc342168571 \h </w:instrText>
+        <w:instrText xml:space="preserve"> PAGEREF _Toc342394603 \h </w:instrText>
       </w:r>
       <w:r>
         <w:fldChar w:fldCharType="separate"/>
@@ -941,7 +1010,7 @@
         <w:fldChar w:fldCharType="begin"/>
       </w:r>
       <w:r>
-        <w:instrText xml:space="preserve"> PAGEREF _Toc342168572 \h </w:instrText>
+        <w:instrText xml:space="preserve"> PAGEREF _Toc342394604 \h </w:instrText>
       </w:r>
       <w:r>
         <w:fldChar w:fldCharType="separate"/>
@@ -974,7 +1043,7 @@
         <w:fldChar w:fldCharType="begin"/>
       </w:r>
       <w:r>
-        <w:instrText xml:space="preserve"> PAGEREF _Toc342168573 \h </w:instrText>
+        <w:instrText xml:space="preserve"> PAGEREF _Toc342394605 \h </w:instrText>
       </w:r>
       <w:r>
         <w:fldChar w:fldCharType="separate"/>
@@ -1018,7 +1087,7 @@
         <w:fldChar w:fldCharType="begin"/>
       </w:r>
       <w:r>
-        <w:instrText xml:space="preserve"> PAGEREF _Toc342168574 \h </w:instrText>
+        <w:instrText xml:space="preserve"> PAGEREF _Toc342394606 \h </w:instrText>
       </w:r>
       <w:r>
         <w:fldChar w:fldCharType="separate"/>
@@ -1051,7 +1120,7 @@
         <w:fldChar w:fldCharType="begin"/>
       </w:r>
       <w:r>
-        <w:instrText xml:space="preserve"> PAGEREF _Toc342168575 \h </w:instrText>
+        <w:instrText xml:space="preserve"> PAGEREF _Toc342394607 \h </w:instrText>
       </w:r>
       <w:r>
         <w:fldChar w:fldCharType="separate"/>
@@ -1095,7 +1164,7 @@
         <w:fldChar w:fldCharType="begin"/>
       </w:r>
       <w:r>
-        <w:instrText xml:space="preserve"> PAGEREF _Toc342168576 \h </w:instrText>
+        <w:instrText xml:space="preserve"> PAGEREF _Toc342394608 \h </w:instrText>
       </w:r>
       <w:r>
         <w:fldChar w:fldCharType="separate"/>
@@ -1128,7 +1197,7 @@
         <w:fldChar w:fldCharType="begin"/>
       </w:r>
       <w:r>
-        <w:instrText xml:space="preserve"> PAGEREF _Toc342168577 \h </w:instrText>
+        <w:instrText xml:space="preserve"> PAGEREF _Toc342394609 \h </w:instrText>
       </w:r>
       <w:r>
         <w:fldChar w:fldCharType="separate"/>
@@ -1172,7 +1241,7 @@
         <w:fldChar w:fldCharType="begin"/>
       </w:r>
       <w:r>
-        <w:instrText xml:space="preserve"> PAGEREF _Toc342168578 \h </w:instrText>
+        <w:instrText xml:space="preserve"> PAGEREF _Toc342394610 \h </w:instrText>
       </w:r>
       <w:r>
         <w:fldChar w:fldCharType="separate"/>
@@ -1205,7 +1274,7 @@
         <w:fldChar w:fldCharType="begin"/>
       </w:r>
       <w:r>
-        <w:instrText xml:space="preserve"> PAGEREF _Toc342168579 \h </w:instrText>
+        <w:instrText xml:space="preserve"> PAGEREF _Toc342394611 \h </w:instrText>
       </w:r>
       <w:r>
         <w:fldChar w:fldCharType="separate"/>
@@ -1249,7 +1318,7 @@
         <w:fldChar w:fldCharType="begin"/>
       </w:r>
       <w:r>
-        <w:instrText xml:space="preserve"> PAGEREF _Toc342168580 \h </w:instrText>
+        <w:instrText xml:space="preserve"> PAGEREF _Toc342394612 \h </w:instrText>
       </w:r>
       <w:r>
         <w:fldChar w:fldCharType="separate"/>
@@ -1282,7 +1351,7 @@
         <w:fldChar w:fldCharType="begin"/>
       </w:r>
       <w:r>
-        <w:instrText xml:space="preserve"> PAGEREF _Toc342168581 \h </w:instrText>
+        <w:instrText xml:space="preserve"> PAGEREF _Toc342394613 \h </w:instrText>
       </w:r>
       <w:r>
         <w:fldChar w:fldCharType="separate"/>
@@ -1326,7 +1395,7 @@
         <w:fldChar w:fldCharType="begin"/>
       </w:r>
       <w:r>
-        <w:instrText xml:space="preserve"> PAGEREF _Toc342168582 \h </w:instrText>
+        <w:instrText xml:space="preserve"> PAGEREF _Toc342394614 \h </w:instrText>
       </w:r>
       <w:r>
         <w:fldChar w:fldCharType="separate"/>
@@ -1359,7 +1428,7 @@
         <w:fldChar w:fldCharType="begin"/>
       </w:r>
       <w:r>
-        <w:instrText xml:space="preserve"> PAGEREF _Toc342168583 \h </w:instrText>
+        <w:instrText xml:space="preserve"> PAGEREF _Toc342394615 \h </w:instrText>
       </w:r>
       <w:r>
         <w:fldChar w:fldCharType="separate"/>
@@ -1403,7 +1472,7 @@
         <w:fldChar w:fldCharType="begin"/>
       </w:r>
       <w:r>
-        <w:instrText xml:space="preserve"> PAGEREF _Toc342168584 \h </w:instrText>
+        <w:instrText xml:space="preserve"> PAGEREF _Toc342394616 \h </w:instrText>
       </w:r>
       <w:r>
         <w:fldChar w:fldCharType="separate"/>
@@ -1436,7 +1505,7 @@
         <w:fldChar w:fldCharType="begin"/>
       </w:r>
       <w:r>
-        <w:instrText xml:space="preserve"> PAGEREF _Toc342168585 \h </w:instrText>
+        <w:instrText xml:space="preserve"> PAGEREF _Toc342394617 \h </w:instrText>
       </w:r>
       <w:r>
         <w:fldChar w:fldCharType="separate"/>
@@ -1480,7 +1549,7 @@
         <w:fldChar w:fldCharType="begin"/>
       </w:r>
       <w:r>
-        <w:instrText xml:space="preserve"> PAGEREF _Toc342168586 \h </w:instrText>
+        <w:instrText xml:space="preserve"> PAGEREF _Toc342394618 \h </w:instrText>
       </w:r>
       <w:r>
         <w:fldChar w:fldCharType="separate"/>
@@ -1513,7 +1582,7 @@
         <w:fldChar w:fldCharType="begin"/>
       </w:r>
       <w:r>
-        <w:instrText xml:space="preserve"> PAGEREF _Toc342168587 \h </w:instrText>
+        <w:instrText xml:space="preserve"> PAGEREF _Toc342394619 \h </w:instrText>
       </w:r>
       <w:r>
         <w:fldChar w:fldCharType="separate"/>
@@ -1546,7 +1615,7 @@
         <w:fldChar w:fldCharType="begin"/>
       </w:r>
       <w:r>
-        <w:instrText xml:space="preserve"> PAGEREF _Toc342168588 \h </w:instrText>
+        <w:instrText xml:space="preserve"> PAGEREF _Toc342394620 \h </w:instrText>
       </w:r>
       <w:r>
         <w:fldChar w:fldCharType="separate"/>
@@ -1590,7 +1659,7 @@
         <w:fldChar w:fldCharType="begin"/>
       </w:r>
       <w:r>
-        <w:instrText xml:space="preserve"> PAGEREF _Toc342168589 \h </w:instrText>
+        <w:instrText xml:space="preserve"> PAGEREF _Toc342394621 \h </w:instrText>
       </w:r>
       <w:r>
         <w:fldChar w:fldCharType="separate"/>
@@ -1623,7 +1692,7 @@
         <w:fldChar w:fldCharType="begin"/>
       </w:r>
       <w:r>
-        <w:instrText xml:space="preserve"> PAGEREF _Toc342168590 \h </w:instrText>
+        <w:instrText xml:space="preserve"> PAGEREF _Toc342394622 \h </w:instrText>
       </w:r>
       <w:r>
         <w:fldChar w:fldCharType="separate"/>
@@ -1667,7 +1736,7 @@
         <w:fldChar w:fldCharType="begin"/>
       </w:r>
       <w:r>
-        <w:instrText xml:space="preserve"> PAGEREF _Toc342168591 \h </w:instrText>
+        <w:instrText xml:space="preserve"> PAGEREF _Toc342394623 \h </w:instrText>
       </w:r>
       <w:r>
         <w:fldChar w:fldCharType="separate"/>
@@ -1700,7 +1769,7 @@
         <w:fldChar w:fldCharType="begin"/>
       </w:r>
       <w:r>
-        <w:instrText xml:space="preserve"> PAGEREF _Toc342168592 \h </w:instrText>
+        <w:instrText xml:space="preserve"> PAGEREF _Toc342394624 \h </w:instrText>
       </w:r>
       <w:r>
         <w:fldChar w:fldCharType="separate"/>
@@ -1744,7 +1813,7 @@
         <w:fldChar w:fldCharType="begin"/>
       </w:r>
       <w:r>
-        <w:instrText xml:space="preserve"> PAGEREF _Toc342168593 \h </w:instrText>
+        <w:instrText xml:space="preserve"> PAGEREF _Toc342394625 \h </w:instrText>
       </w:r>
       <w:r>
         <w:fldChar w:fldCharType="separate"/>
@@ -1783,7 +1852,7 @@
         <w:fldChar w:fldCharType="begin"/>
       </w:r>
       <w:r>
-        <w:instrText xml:space="preserve"> PAGEREF _Toc342168594 \h </w:instrText>
+        <w:instrText xml:space="preserve"> PAGEREF _Toc342394626 \h </w:instrText>
       </w:r>
       <w:r>
         <w:fldChar w:fldCharType="separate"/>
@@ -1816,7 +1885,7 @@
         <w:fldChar w:fldCharType="begin"/>
       </w:r>
       <w:r>
-        <w:instrText xml:space="preserve"> PAGEREF _Toc342168595 \h </w:instrText>
+        <w:instrText xml:space="preserve"> PAGEREF _Toc342394627 \h </w:instrText>
       </w:r>
       <w:r>
         <w:fldChar w:fldCharType="separate"/>
@@ -1849,7 +1918,7 @@
         <w:fldChar w:fldCharType="begin"/>
       </w:r>
       <w:r>
-        <w:instrText xml:space="preserve"> PAGEREF _Toc342168596 \h </w:instrText>
+        <w:instrText xml:space="preserve"> PAGEREF _Toc342394628 \h </w:instrText>
       </w:r>
       <w:r>
         <w:fldChar w:fldCharType="separate"/>
@@ -1882,7 +1951,7 @@
         <w:fldChar w:fldCharType="begin"/>
       </w:r>
       <w:r>
-        <w:instrText xml:space="preserve"> PAGEREF _Toc342168597 \h </w:instrText>
+        <w:instrText xml:space="preserve"> PAGEREF _Toc342394629 \h </w:instrText>
       </w:r>
       <w:r>
         <w:fldChar w:fldCharType="separate"/>
@@ -1934,7 +2003,7 @@
       <w:pPr>
         <w:pStyle w:val="Heading1"/>
       </w:pPr>
-      <w:bookmarkStart w:id="2" w:name="_Toc342168560"/>
+      <w:bookmarkStart w:id="23" w:name="_Toc342394592"/>
       <w:r>
         <w:lastRenderedPageBreak/>
         <w:t xml:space="preserve">Summary of </w:t>
@@ -1948,17 +2017,17 @@
       <w:r>
         <w:t>Activities</w:t>
       </w:r>
-      <w:bookmarkEnd w:id="2"/>
+      <w:bookmarkEnd w:id="23"/>
     </w:p>
     <w:p>
       <w:pPr>
         <w:pStyle w:val="Heading2"/>
       </w:pPr>
-      <w:bookmarkStart w:id="3" w:name="_Toc342168561"/>
+      <w:bookmarkStart w:id="24" w:name="_Toc342394593"/>
       <w:r>
         <w:t>Formation</w:t>
       </w:r>
-      <w:bookmarkEnd w:id="3"/>
+      <w:bookmarkEnd w:id="24"/>
     </w:p>
     <w:p>
       <w:pPr>
@@ -2088,11 +2157,11 @@
       <w:pPr>
         <w:pStyle w:val="Heading2"/>
       </w:pPr>
-      <w:bookmarkStart w:id="4" w:name="_Toc342168562"/>
+      <w:bookmarkStart w:id="25" w:name="_Toc342394594"/>
       <w:r>
         <w:t>Revision / Finalization Task Force Membership</w:t>
       </w:r>
-      <w:bookmarkEnd w:id="4"/>
+      <w:bookmarkEnd w:id="25"/>
     </w:p>
     <w:tbl>
       <w:tblPr>
@@ -2229,13 +2298,8 @@
               <w:pStyle w:val="BodyText"/>
             </w:pPr>
             <w:r>
-              <w:t xml:space="preserve">Angelo </w:t>
+              <w:t>Angelo Corsaro</w:t>
             </w:r>
-            <w:proofErr w:type="spellStart"/>
-            <w:r>
-              <w:t>Corsaro</w:t>
-            </w:r>
-            <w:proofErr w:type="spellEnd"/>
           </w:p>
         </w:tc>
         <w:tc>
@@ -2251,11 +2315,9 @@
             <w:pPr>
               <w:pStyle w:val="BodyText"/>
             </w:pPr>
-            <w:proofErr w:type="spellStart"/>
             <w:r>
               <w:t>PrismTech</w:t>
             </w:r>
-            <w:proofErr w:type="spellEnd"/>
           </w:p>
         </w:tc>
         <w:tc>
@@ -2315,11 +2377,9 @@
             <w:pPr>
               <w:pStyle w:val="BodyText"/>
             </w:pPr>
-            <w:proofErr w:type="spellStart"/>
             <w:r>
               <w:t>Selex</w:t>
             </w:r>
-            <w:proofErr w:type="spellEnd"/>
             <w:r>
               <w:t>-SI</w:t>
             </w:r>
@@ -2494,13 +2554,8 @@
               <w:pStyle w:val="BodyText"/>
             </w:pPr>
             <w:r>
-              <w:t xml:space="preserve">Virginie </w:t>
+              <w:t>Virginie Watine</w:t>
             </w:r>
-            <w:proofErr w:type="spellStart"/>
-            <w:r>
-              <w:t>Watine</w:t>
-            </w:r>
-            <w:proofErr w:type="spellEnd"/>
           </w:p>
         </w:tc>
         <w:tc>
@@ -2673,11 +2728,11 @@
       <w:pPr>
         <w:pStyle w:val="Heading2"/>
       </w:pPr>
-      <w:bookmarkStart w:id="5" w:name="_Toc342168563"/>
+      <w:bookmarkStart w:id="26" w:name="_Toc342394595"/>
       <w:r>
         <w:t>Issue Disposition:</w:t>
       </w:r>
-      <w:bookmarkEnd w:id="5"/>
+      <w:bookmarkEnd w:id="26"/>
     </w:p>
     <w:tbl>
       <w:tblPr>
@@ -3186,12 +3241,12 @@
       <w:r>
         <w:br w:type="page"/>
       </w:r>
-      <w:bookmarkStart w:id="6" w:name="_Toc342168564"/>
+      <w:bookmarkStart w:id="27" w:name="_Toc342394596"/>
       <w:r>
         <w:lastRenderedPageBreak/>
         <w:t>Voting Record:</w:t>
       </w:r>
-      <w:bookmarkEnd w:id="6"/>
+      <w:bookmarkEnd w:id="27"/>
     </w:p>
     <w:tbl>
       <w:tblPr>
@@ -3678,13 +3733,8 @@
               <w:pStyle w:val="BodyText"/>
             </w:pPr>
             <w:r>
-              <w:t xml:space="preserve">Angelo </w:t>
+              <w:t>Angelo Corsaro</w:t>
             </w:r>
-            <w:proofErr w:type="spellStart"/>
-            <w:r>
-              <w:t>Corsaro</w:t>
-            </w:r>
-            <w:proofErr w:type="spellEnd"/>
           </w:p>
         </w:tc>
         <w:tc>
@@ -4002,13 +4052,8 @@
               <w:pStyle w:val="BodyText"/>
             </w:pPr>
             <w:r>
-              <w:t xml:space="preserve">Virginie </w:t>
+              <w:t>Virginie Watine</w:t>
             </w:r>
-            <w:proofErr w:type="spellStart"/>
-            <w:r>
-              <w:t>Watine</w:t>
-            </w:r>
-            <w:proofErr w:type="spellEnd"/>
           </w:p>
         </w:tc>
         <w:tc>
@@ -4063,6 +4108,9 @@
             <w:pPr>
               <w:pStyle w:val="BodyText"/>
             </w:pPr>
+            <w:r>
+              <w:t>Yes</w:t>
+            </w:r>
           </w:p>
         </w:tc>
       </w:tr>
@@ -4142,6 +4190,9 @@
             <w:pPr>
               <w:pStyle w:val="BodyText"/>
             </w:pPr>
+            <w:r>
+              <w:t>Yes</w:t>
+            </w:r>
           </w:p>
         </w:tc>
       </w:tr>
@@ -4221,6 +4272,9 @@
             <w:pPr>
               <w:pStyle w:val="BodyText"/>
             </w:pPr>
+            <w:r>
+              <w:t>Yes</w:t>
+            </w:r>
           </w:p>
         </w:tc>
       </w:tr>
@@ -4232,12 +4286,12 @@
       <w:r>
         <w:br w:type="page"/>
       </w:r>
-      <w:bookmarkStart w:id="7" w:name="_Toc342168565"/>
+      <w:bookmarkStart w:id="28" w:name="_Toc342394597"/>
       <w:r>
         <w:lastRenderedPageBreak/>
         <w:t>Summary of Changes Made</w:t>
       </w:r>
-      <w:bookmarkEnd w:id="7"/>
+      <w:bookmarkEnd w:id="28"/>
     </w:p>
     <w:p>
       <w:pPr>
@@ -4461,13 +4515,8 @@
               <w:t xml:space="preserve">Significant </w:t>
             </w:r>
             <w:r>
-              <w:t xml:space="preserve">- Fixed problems with normative parts of the specification that raised concern about </w:t>
+              <w:t>- Fixed problems with normative parts of the specification that raised concern about implementability</w:t>
             </w:r>
-            <w:proofErr w:type="spellStart"/>
-            <w:r>
-              <w:t>implementability</w:t>
-            </w:r>
-            <w:proofErr w:type="spellEnd"/>
           </w:p>
         </w:tc>
         <w:tc>
@@ -4761,26 +4810,26 @@
           <w:cols w:space="720"/>
         </w:sectPr>
       </w:pPr>
-      <w:bookmarkStart w:id="8" w:name="IssueBegin"/>
-      <w:bookmarkEnd w:id="8"/>
+      <w:bookmarkStart w:id="29" w:name="IssueBegin"/>
+      <w:bookmarkEnd w:id="29"/>
     </w:p>
     <w:p>
       <w:pPr>
         <w:pStyle w:val="DispositionHeader"/>
       </w:pPr>
-      <w:bookmarkStart w:id="9" w:name="_Toc342168566"/>
+      <w:bookmarkStart w:id="30" w:name="_Toc342394598"/>
       <w:r>
         <w:lastRenderedPageBreak/>
         <w:t>Disposition: Resolved</w:t>
       </w:r>
-      <w:bookmarkEnd w:id="9"/>
+      <w:bookmarkEnd w:id="30"/>
     </w:p>
     <w:p>
       <w:pPr>
         <w:pStyle w:val="OMGIssueNO"/>
       </w:pPr>
-      <w:bookmarkStart w:id="10" w:name="_Toc30934246"/>
-      <w:bookmarkStart w:id="11" w:name="_Toc342168567"/>
+      <w:bookmarkStart w:id="31" w:name="_Toc342394599"/>
+      <w:bookmarkStart w:id="32" w:name="_Toc30934246"/>
       <w:r>
         <w:lastRenderedPageBreak/>
         <w:t xml:space="preserve">OMG Issue No: </w:t>
@@ -4791,7 +4840,7 @@
       <w:r>
         <w:t>5966</w:t>
       </w:r>
-      <w:bookmarkEnd w:id="11"/>
+      <w:bookmarkEnd w:id="31"/>
       <w:r>
         <w:t xml:space="preserve"> </w:t>
       </w:r>
@@ -4800,7 +4849,7 @@
       <w:pPr>
         <w:pStyle w:val="OMGTitle"/>
       </w:pPr>
-      <w:bookmarkStart w:id="12" w:name="_Toc342168568"/>
+      <w:bookmarkStart w:id="33" w:name="_Toc342394600"/>
       <w:r>
         <w:t>Title</w:t>
       </w:r>
@@ -4811,17 +4860,9 @@
         <w:tab/>
       </w:r>
       <w:r>
-        <w:t xml:space="preserve">XML-Based </w:t>
-      </w:r>
-      <w:proofErr w:type="spellStart"/>
-      <w:r>
-        <w:t>QoS</w:t>
-      </w:r>
-      <w:proofErr w:type="spellEnd"/>
-      <w:r>
-        <w:t xml:space="preserve"> Policy Settings</w:t>
-      </w:r>
-      <w:bookmarkEnd w:id="12"/>
+        <w:t>XML-Based QoS Policy Settings</w:t>
+      </w:r>
+      <w:bookmarkEnd w:id="33"/>
     </w:p>
     <w:p>
       <w:pPr>
@@ -4838,34 +4879,8 @@
       <w:pPr>
         <w:pStyle w:val="BodyText"/>
       </w:pPr>
-      <w:proofErr w:type="spellStart"/>
-      <w:r>
-        <w:t>PrismTech</w:t>
-      </w:r>
-      <w:proofErr w:type="spellEnd"/>
-      <w:r>
-        <w:t xml:space="preserve"> (Dr. Angelo </w:t>
-      </w:r>
-      <w:proofErr w:type="spellStart"/>
-      <w:r>
-        <w:t>Corsaro</w:t>
-      </w:r>
-      <w:proofErr w:type="spellEnd"/>
-      <w:r>
-        <w:t xml:space="preserve">, PhD., </w:t>
-      </w:r>
-      <w:proofErr w:type="spellStart"/>
-      <w:proofErr w:type="gramStart"/>
-      <w:r>
-        <w:t>angelo.corsaro</w:t>
-      </w:r>
-      <w:proofErr w:type="spellEnd"/>
-      <w:r>
-        <w:t>(</w:t>
-      </w:r>
-      <w:proofErr w:type="gramEnd"/>
-      <w:r>
-        <w:t>at)prismtech.com)</w:t>
+      <w:r>
+        <w:t>PrismTech (Dr. Angelo Corsaro, PhD., angelo.corsaro(at)prismtech.com)</w:t>
       </w:r>
     </w:p>
     <w:p>
@@ -4929,31 +4944,7 @@
         <w:pStyle w:val="BodyText"/>
       </w:pPr>
       <w:r>
-        <w:t xml:space="preserve">The newly introduced XML Based Policy configuration adds new methods in the core DDS entities that allow </w:t>
-      </w:r>
-      <w:proofErr w:type="gramStart"/>
-      <w:r>
-        <w:t>to fetch</w:t>
-      </w:r>
-      <w:proofErr w:type="gramEnd"/>
-      <w:r>
-        <w:t xml:space="preserve"> </w:t>
-      </w:r>
-      <w:proofErr w:type="spellStart"/>
-      <w:r>
-        <w:t>QoS</w:t>
-      </w:r>
-      <w:proofErr w:type="spellEnd"/>
-      <w:r>
-        <w:t xml:space="preserve"> from XML filers. This solution is not ideal since if generalized, e.g. </w:t>
-      </w:r>
-      <w:proofErr w:type="spellStart"/>
-      <w:r>
-        <w:t>QoS</w:t>
-      </w:r>
-      <w:proofErr w:type="spellEnd"/>
-      <w:r>
-        <w:t xml:space="preserve"> configuration from an URI, JSON stream, etc., would lead to an explosion of the core DDS API.</w:t>
+        <w:t>The newly introduced XML Based Policy configuration adds new methods in the core DDS entities that allow to fetch QoS from XML filers. This solution is not ideal since if generalized, e.g. QoS configuration from an URI, JSON stream, etc., would lead to an explosion of the core DDS API.</w:t>
       </w:r>
     </w:p>
     <w:p>
@@ -4969,15 +4960,7 @@
         <w:pStyle w:val="BodyText"/>
       </w:pPr>
       <w:r>
-        <w:t xml:space="preserve">The suggestion is to remove the added methods from the core API </w:t>
-      </w:r>
-      <w:proofErr w:type="gramStart"/>
-      <w:r>
-        <w:t>and  use</w:t>
-      </w:r>
-      <w:proofErr w:type="gramEnd"/>
-      <w:r>
-        <w:t xml:space="preserve"> instead a Builder pattern (of some form).</w:t>
+        <w:t>The suggestion is to remove the added methods from the core API and  use instead a Builder pattern (of some form).</w:t>
       </w:r>
     </w:p>
     <w:p>
@@ -4996,368 +4979,129 @@
           <w:sz w:val="22"/>
         </w:rPr>
       </w:pPr>
-      <w:proofErr w:type="spellStart"/>
-      <w:proofErr w:type="gramStart"/>
       <w:r>
         <w:rPr>
           <w:rFonts w:ascii="Courier New" w:hAnsi="Courier New" w:cs="Courier New"/>
           <w:sz w:val="22"/>
         </w:rPr>
-        <w:t>PolicyBuilder</w:t>
-      </w:r>
-      <w:proofErr w:type="spellEnd"/>
+        <w:t>PolicyBuilder  builder = PolicyBuilder::load("XMLBuilder");</w:t>
+      </w:r>
+    </w:p>
+    <w:p>
+      <w:pPr>
+        <w:pStyle w:val="BodyText"/>
+      </w:pPr>
       <w:r>
         <w:rPr>
           <w:rFonts w:ascii="Courier New" w:hAnsi="Courier New" w:cs="Courier New"/>
           <w:sz w:val="22"/>
         </w:rPr>
-        <w:t xml:space="preserve">  builder</w:t>
-      </w:r>
-      <w:proofErr w:type="gramEnd"/>
+        <w:t>TopicQos tqos = builder.topic_qos(file_name, profile_name);</w:t>
+      </w:r>
+    </w:p>
+    <w:p>
+      <w:pPr>
+        <w:pStyle w:val="BodyText"/>
+      </w:pPr>
+      <w:r>
+        <w:t>Notice that the suggested approach allows to easily extend the supported format for QoS representation w/o any impact on the core DDS API and overall facilitate the support for multiple approaches.</w:t>
+      </w:r>
+    </w:p>
+    <w:p>
+      <w:pPr>
+        <w:pStyle w:val="OMGRevisedText"/>
+      </w:pPr>
+      <w:r>
+        <w:t>Revised Text:</w:t>
+      </w:r>
+    </w:p>
+    <w:p>
+      <w:pPr>
+        <w:pStyle w:val="BodyText"/>
+      </w:pPr>
+      <w:r>
+        <w:t xml:space="preserve">A </w:t>
+      </w:r>
       <w:r>
         <w:rPr>
           <w:rFonts w:ascii="Courier New" w:hAnsi="Courier New" w:cs="Courier New"/>
-          <w:sz w:val="22"/>
-        </w:rPr>
-        <w:t xml:space="preserve"> = </w:t>
-      </w:r>
-      <w:proofErr w:type="spellStart"/>
+        </w:rPr>
+        <w:t>QoSProvider</w:t>
+      </w:r>
       <w:r>
         <w:rPr>
           <w:rFonts w:ascii="Courier New" w:hAnsi="Courier New" w:cs="Courier New"/>
-          <w:sz w:val="22"/>
-        </w:rPr>
-        <w:t>PolicyBuilder</w:t>
-      </w:r>
-      <w:proofErr w:type="spellEnd"/>
+        </w:rPr>
+        <w:t xml:space="preserve"> </w:t>
+      </w:r>
+      <w:r>
+        <w:t xml:space="preserve">interface has been added. </w:t>
+      </w:r>
+      <w:r>
+        <w:t xml:space="preserve">Please see </w:t>
+      </w:r>
+      <w:r>
+        <w:t xml:space="preserve">section 7.2.5.3 in the specification. </w:t>
+      </w:r>
+      <w:r>
+        <w:t>T</w:t>
+      </w:r>
+      <w:r>
+        <w:t xml:space="preserve">he QosProvider interface allows Entity’s Qos to be obtained from the names of QoS library and profile. The Qos library source is provided as a uniform resource identifier (URI). Conforming implementation must support “file://” prefix. For instance, “file:///path/to/qos/library”. </w:t>
+      </w:r>
+    </w:p>
+    <w:p>
+      <w:pPr>
+        <w:pStyle w:val="BodyText"/>
+      </w:pPr>
+      <w:r>
+        <w:t xml:space="preserve">An instance of </w:t>
+      </w:r>
       <w:r>
         <w:rPr>
           <w:rFonts w:ascii="Courier New" w:hAnsi="Courier New" w:cs="Courier New"/>
-          <w:sz w:val="22"/>
-        </w:rPr>
-        <w:t>::load("</w:t>
-      </w:r>
-      <w:proofErr w:type="spellStart"/>
+        </w:rPr>
+        <w:t>QosProvider</w:t>
+      </w:r>
+      <w:r>
+        <w:t xml:space="preserve"> is obtained from the </w:t>
+      </w:r>
       <w:r>
         <w:rPr>
           <w:rFonts w:ascii="Courier New" w:hAnsi="Courier New" w:cs="Courier New"/>
-          <w:sz w:val="22"/>
-        </w:rPr>
-        <w:t>XMLBuilder</w:t>
-      </w:r>
-      <w:proofErr w:type="spellEnd"/>
-      <w:r>
+        </w:rPr>
+        <w:t>ServiceEnvironment</w:t>
+      </w:r>
+      <w:r>
+        <w:t>. For example,</w:t>
+      </w:r>
+    </w:p>
+    <w:p>
+      <w:pPr>
+        <w:pStyle w:val="BodyText"/>
         <w:rPr>
           <w:rFonts w:ascii="Courier New" w:hAnsi="Courier New" w:cs="Courier New"/>
-          <w:sz w:val="22"/>
-        </w:rPr>
-        <w:t>");</w:t>
-      </w:r>
-    </w:p>
-    <w:p>
-      <w:pPr>
-        <w:pStyle w:val="BodyText"/>
-      </w:pPr>
-      <w:proofErr w:type="spellStart"/>
+        </w:rPr>
+      </w:pPr>
       <w:r>
         <w:rPr>
           <w:rFonts w:ascii="Courier New" w:hAnsi="Courier New" w:cs="Courier New"/>
-          <w:sz w:val="22"/>
-        </w:rPr>
-        <w:t>TopicQos</w:t>
-      </w:r>
-      <w:proofErr w:type="spellEnd"/>
+        </w:rPr>
+        <w:t>serviceEnv.</w:t>
+      </w:r>
       <w:r>
         <w:rPr>
           <w:rFonts w:ascii="Courier New" w:hAnsi="Courier New" w:cs="Courier New"/>
-          <w:sz w:val="22"/>
-        </w:rPr>
-        <w:t xml:space="preserve"> </w:t>
-      </w:r>
-      <w:proofErr w:type="spellStart"/>
-      <w:r>
-        <w:rPr>
-          <w:rFonts w:ascii="Courier New" w:hAnsi="Courier New" w:cs="Courier New"/>
-          <w:sz w:val="22"/>
-        </w:rPr>
-        <w:t>tqos</w:t>
-      </w:r>
-      <w:proofErr w:type="spellEnd"/>
-      <w:r>
-        <w:rPr>
-          <w:rFonts w:ascii="Courier New" w:hAnsi="Courier New" w:cs="Courier New"/>
-          <w:sz w:val="22"/>
-        </w:rPr>
-        <w:t xml:space="preserve"> = </w:t>
-      </w:r>
-      <w:proofErr w:type="spellStart"/>
-      <w:r>
-        <w:rPr>
-          <w:rFonts w:ascii="Courier New" w:hAnsi="Courier New" w:cs="Courier New"/>
-          <w:sz w:val="22"/>
-        </w:rPr>
-        <w:t>builder.topic_</w:t>
-      </w:r>
-      <w:proofErr w:type="gramStart"/>
-      <w:r>
-        <w:rPr>
-          <w:rFonts w:ascii="Courier New" w:hAnsi="Courier New" w:cs="Courier New"/>
-          <w:sz w:val="22"/>
-        </w:rPr>
-        <w:t>qos</w:t>
-      </w:r>
-      <w:proofErr w:type="spellEnd"/>
-      <w:r>
-        <w:rPr>
-          <w:rFonts w:ascii="Courier New" w:hAnsi="Courier New" w:cs="Courier New"/>
-          <w:sz w:val="22"/>
-        </w:rPr>
-        <w:t>(</w:t>
-      </w:r>
-      <w:proofErr w:type="spellStart"/>
-      <w:proofErr w:type="gramEnd"/>
-      <w:r>
-        <w:rPr>
-          <w:rFonts w:ascii="Courier New" w:hAnsi="Courier New" w:cs="Courier New"/>
-          <w:sz w:val="22"/>
-        </w:rPr>
-        <w:t>file_name</w:t>
-      </w:r>
-      <w:proofErr w:type="spellEnd"/>
-      <w:r>
-        <w:rPr>
-          <w:rFonts w:ascii="Courier New" w:hAnsi="Courier New" w:cs="Courier New"/>
-          <w:sz w:val="22"/>
-        </w:rPr>
-        <w:t xml:space="preserve">, </w:t>
-      </w:r>
-      <w:proofErr w:type="spellStart"/>
-      <w:r>
-        <w:rPr>
-          <w:rFonts w:ascii="Courier New" w:hAnsi="Courier New" w:cs="Courier New"/>
-          <w:sz w:val="22"/>
-        </w:rPr>
-        <w:t>profile_name</w:t>
-      </w:r>
-      <w:proofErr w:type="spellEnd"/>
-      <w:r>
-        <w:rPr>
-          <w:rFonts w:ascii="Courier New" w:hAnsi="Courier New" w:cs="Courier New"/>
-          <w:sz w:val="22"/>
-        </w:rPr>
-        <w:t>);</w:t>
-      </w:r>
-    </w:p>
-    <w:p>
-      <w:pPr>
-        <w:pStyle w:val="BodyText"/>
-      </w:pPr>
-      <w:r>
-        <w:t xml:space="preserve">Notice that the suggested approach allows </w:t>
-      </w:r>
-      <w:proofErr w:type="gramStart"/>
-      <w:r>
-        <w:t xml:space="preserve">to easily extend the supported format for </w:t>
-      </w:r>
-      <w:proofErr w:type="spellStart"/>
-      <w:r>
-        <w:t>QoS</w:t>
-      </w:r>
-      <w:proofErr w:type="spellEnd"/>
-      <w:r>
-        <w:t xml:space="preserve"> representation w/o any impact on the core DDS API and overall facilitate</w:t>
-      </w:r>
-      <w:proofErr w:type="gramEnd"/>
-      <w:r>
-        <w:t xml:space="preserve"> the support for multiple approaches.</w:t>
-      </w:r>
-    </w:p>
-    <w:p>
-      <w:pPr>
-        <w:pStyle w:val="OMGRevisedText"/>
-      </w:pPr>
-      <w:r>
-        <w:t>Revised Text:</w:t>
-      </w:r>
-    </w:p>
-    <w:p>
-      <w:pPr>
-        <w:pStyle w:val="BodyText"/>
-      </w:pPr>
-      <w:r>
-        <w:t xml:space="preserve">A </w:t>
-      </w:r>
-      <w:proofErr w:type="spellStart"/>
-      <w:r>
-        <w:rPr>
-          <w:rFonts w:ascii="Courier New" w:hAnsi="Courier New" w:cs="Courier New"/>
-        </w:rPr>
-        <w:t>QoSProvider</w:t>
-      </w:r>
-      <w:proofErr w:type="spellEnd"/>
-      <w:r>
-        <w:rPr>
-          <w:rFonts w:ascii="Courier New" w:hAnsi="Courier New" w:cs="Courier New"/>
-        </w:rPr>
-        <w:t xml:space="preserve"> </w:t>
-      </w:r>
-      <w:r>
-        <w:t xml:space="preserve">interface has been added. </w:t>
-      </w:r>
-      <w:r>
-        <w:t xml:space="preserve">Please see </w:t>
-      </w:r>
-      <w:r>
-        <w:t xml:space="preserve">section 7.2.5.3 in the specification. </w:t>
-      </w:r>
-      <w:r>
-        <w:t>T</w:t>
-      </w:r>
-      <w:r>
-        <w:t xml:space="preserve">he </w:t>
-      </w:r>
-      <w:proofErr w:type="spellStart"/>
-      <w:r>
-        <w:t>QosProvider</w:t>
-      </w:r>
-      <w:proofErr w:type="spellEnd"/>
-      <w:r>
-        <w:t xml:space="preserve"> interface allows Entity’s </w:t>
-      </w:r>
-      <w:proofErr w:type="spellStart"/>
-      <w:r>
-        <w:t>Qos</w:t>
-      </w:r>
-      <w:proofErr w:type="spellEnd"/>
-      <w:r>
-        <w:t xml:space="preserve"> to be obtained from the names of </w:t>
-      </w:r>
-      <w:proofErr w:type="spellStart"/>
-      <w:r>
-        <w:t>QoS</w:t>
-      </w:r>
-      <w:proofErr w:type="spellEnd"/>
-      <w:r>
-        <w:t xml:space="preserve"> library and profile. The </w:t>
-      </w:r>
-      <w:proofErr w:type="spellStart"/>
-      <w:r>
-        <w:t>Qos</w:t>
-      </w:r>
-      <w:proofErr w:type="spellEnd"/>
-      <w:r>
-        <w:t xml:space="preserve"> library source is provided as a uniform resource identifier (URI). Conforming implementation must support “file://” prefix. </w:t>
-      </w:r>
-      <w:proofErr w:type="gramStart"/>
-      <w:r>
-        <w:t>For instance, “file:///path/to/qos/library”.</w:t>
-      </w:r>
-      <w:proofErr w:type="gramEnd"/>
-      <w:r>
-        <w:t xml:space="preserve"> </w:t>
-      </w:r>
-    </w:p>
-    <w:p>
-      <w:pPr>
-        <w:pStyle w:val="BodyText"/>
-      </w:pPr>
-      <w:r>
-        <w:t xml:space="preserve">An instance of </w:t>
-      </w:r>
-      <w:proofErr w:type="spellStart"/>
-      <w:r>
-        <w:rPr>
-          <w:rFonts w:ascii="Courier New" w:hAnsi="Courier New" w:cs="Courier New"/>
-        </w:rPr>
-        <w:t>QosProvider</w:t>
-      </w:r>
-      <w:proofErr w:type="spellEnd"/>
-      <w:r>
-        <w:t xml:space="preserve"> is obtained from the </w:t>
-      </w:r>
-      <w:proofErr w:type="spellStart"/>
-      <w:r>
-        <w:rPr>
-          <w:rFonts w:ascii="Courier New" w:hAnsi="Courier New" w:cs="Courier New"/>
-        </w:rPr>
-        <w:t>ServiceEnvironment</w:t>
-      </w:r>
-      <w:proofErr w:type="spellEnd"/>
-      <w:r>
-        <w:t>. For example,</w:t>
-      </w:r>
-    </w:p>
-    <w:p>
-      <w:pPr>
-        <w:pStyle w:val="BodyText"/>
-        <w:rPr>
-          <w:rFonts w:ascii="Courier New" w:hAnsi="Courier New" w:cs="Courier New"/>
-        </w:rPr>
-      </w:pPr>
-      <w:proofErr w:type="spellStart"/>
-      <w:proofErr w:type="gramStart"/>
-      <w:r>
-        <w:rPr>
-          <w:rFonts w:ascii="Courier New" w:hAnsi="Courier New" w:cs="Courier New"/>
-        </w:rPr>
-        <w:t>serviceEnv.</w:t>
-      </w:r>
-      <w:r>
-        <w:rPr>
-          <w:rFonts w:ascii="Courier New" w:hAnsi="Courier New" w:cs="Courier New"/>
-        </w:rPr>
-        <w:t>newQosProvider</w:t>
-      </w:r>
-      <w:proofErr w:type="spellEnd"/>
-      <w:r>
-        <w:rPr>
-          <w:rFonts w:ascii="Courier New" w:hAnsi="Courier New" w:cs="Courier New"/>
-        </w:rPr>
-        <w:t>(</w:t>
-      </w:r>
-      <w:proofErr w:type="gramEnd"/>
-      <w:r>
-        <w:rPr>
-          <w:rFonts w:ascii="Courier New" w:hAnsi="Courier New" w:cs="Courier New"/>
-        </w:rPr>
-        <w:t xml:space="preserve">String </w:t>
-      </w:r>
-      <w:proofErr w:type="spellStart"/>
-      <w:r>
-        <w:rPr>
-          <w:rFonts w:ascii="Courier New" w:hAnsi="Courier New" w:cs="Courier New"/>
-        </w:rPr>
-        <w:t>uri</w:t>
-      </w:r>
-      <w:proofErr w:type="spellEnd"/>
-      <w:r>
-        <w:rPr>
-          <w:rFonts w:ascii="Courier New" w:hAnsi="Courier New" w:cs="Courier New"/>
-        </w:rPr>
-        <w:t>, String profile);</w:t>
-      </w:r>
-    </w:p>
-    <w:p>
-      <w:pPr>
-        <w:pStyle w:val="BodyText"/>
-      </w:pPr>
-      <w:proofErr w:type="spellStart"/>
-      <w:proofErr w:type="gramStart"/>
-      <w:r>
-        <w:t>uri</w:t>
-      </w:r>
-      <w:proofErr w:type="spellEnd"/>
-      <w:proofErr w:type="gramEnd"/>
-      <w:r>
-        <w:t xml:space="preserve"> specifies the protocol and source of the </w:t>
-      </w:r>
-      <w:proofErr w:type="spellStart"/>
-      <w:r>
-        <w:t>qos</w:t>
-      </w:r>
-      <w:proofErr w:type="spellEnd"/>
-      <w:r>
-        <w:t xml:space="preserve"> library. </w:t>
+        </w:rPr>
+        <w:t>newQosProvider(String uri, String profile);</w:t>
+      </w:r>
+    </w:p>
+    <w:p>
+      <w:pPr>
+        <w:pStyle w:val="BodyText"/>
+      </w:pPr>
+      <w:r>
+        <w:t xml:space="preserve">uri specifies the protocol and source of the qos library. </w:t>
       </w:r>
     </w:p>
     <w:p>
@@ -5435,7 +5179,7 @@
       <w:pPr>
         <w:pStyle w:val="OMGIssueNO"/>
       </w:pPr>
-      <w:bookmarkStart w:id="13" w:name="_Toc342168569"/>
+      <w:bookmarkStart w:id="34" w:name="_Toc342394601"/>
       <w:r>
         <w:lastRenderedPageBreak/>
         <w:t xml:space="preserve">OMG Issue No: </w:t>
@@ -5443,13 +5187,13 @@
       <w:r>
         <w:t>15968</w:t>
       </w:r>
-      <w:bookmarkEnd w:id="13"/>
+      <w:bookmarkEnd w:id="34"/>
     </w:p>
     <w:p>
       <w:pPr>
         <w:pStyle w:val="OMGTitle"/>
       </w:pPr>
-      <w:bookmarkStart w:id="14" w:name="_Toc342168570"/>
+      <w:bookmarkStart w:id="35" w:name="_Toc342394602"/>
       <w:r>
         <w:t>Title</w:t>
       </w:r>
@@ -5462,7 +5206,7 @@
       <w:r>
         <w:t>formal description of how topic types are mapped to Java classes needed</w:t>
       </w:r>
-      <w:bookmarkEnd w:id="14"/>
+      <w:bookmarkEnd w:id="35"/>
     </w:p>
     <w:p>
       <w:pPr>
@@ -5479,24 +5223,11 @@
       <w:pPr>
         <w:pStyle w:val="BodyText"/>
       </w:pPr>
-      <w:proofErr w:type="spellStart"/>
-      <w:r>
-        <w:t>PrismTech</w:t>
-      </w:r>
-      <w:proofErr w:type="spellEnd"/>
-      <w:r>
-        <w:t xml:space="preserve"> (</w:t>
-      </w:r>
-      <w:r>
-        <w:t xml:space="preserve">Angelo </w:t>
-      </w:r>
-      <w:proofErr w:type="spellStart"/>
-      <w:r>
-        <w:t>Corsaro</w:t>
-      </w:r>
-      <w:proofErr w:type="spellEnd"/>
-      <w:r>
-        <w:t xml:space="preserve">, </w:t>
+      <w:r>
+        <w:t>PrismTech (</w:t>
+      </w:r>
+      <w:r>
+        <w:t xml:space="preserve">Angelo Corsaro, </w:t>
       </w:r>
       <w:hyperlink r:id="rId16" w:history="1">
         <w:r>
@@ -5529,15 +5260,7 @@
         <w:t>-</w:t>
       </w:r>
       <w:r>
-        <w:t>specification should be filled to align the DDS-PSM-Java with the DDS-PSM-</w:t>
-      </w:r>
-      <w:proofErr w:type="spellStart"/>
-      <w:r>
-        <w:t>Cxx</w:t>
-      </w:r>
-      <w:proofErr w:type="spellEnd"/>
-      <w:r>
-        <w:t xml:space="preserve"> and to ensure that different/old mappings are </w:t>
+        <w:t xml:space="preserve">specification should be filled to align the DDS-PSM-Java with the DDS-PSM-Cxx and to ensure that different/old mappings are </w:t>
       </w:r>
       <w:r>
         <w:t xml:space="preserve">not </w:t>
@@ -5565,15 +5288,7 @@
         <w:pStyle w:val="BodyText"/>
       </w:pPr>
       <w:r>
-        <w:t>Note that DDS-PSM-</w:t>
-      </w:r>
-      <w:proofErr w:type="spellStart"/>
-      <w:r>
-        <w:t>Cxx</w:t>
-      </w:r>
-      <w:proofErr w:type="spellEnd"/>
-      <w:r>
-        <w:t xml:space="preserve"> does not </w:t>
+        <w:t xml:space="preserve">Note that DDS-PSM-Cxx does not </w:t>
       </w:r>
       <w:r>
         <w:rPr>
@@ -5601,13 +5316,8 @@
       <w:r>
         <w:t>. Majority of plain language binding for Java is borrowed from the X-Types specification (</w:t>
       </w:r>
-      <w:proofErr w:type="spellStart"/>
-      <w:r>
-        <w:t>ptc</w:t>
-      </w:r>
-      <w:proofErr w:type="spellEnd"/>
-      <w:r>
-        <w:t>/2010-05-12</w:t>
+      <w:r>
+        <w:t>ptc/2010-05-12</w:t>
       </w:r>
       <w:r>
         <w:t>) and IDL-to-Java mapping (</w:t>
@@ -5673,15 +5383,7 @@
         </w:rPr>
       </w:pPr>
       <w:r>
-        <w:t xml:space="preserve">Unbounded sequences will be mapped to Java interface </w:t>
-      </w:r>
-      <w:proofErr w:type="spellStart"/>
-      <w:r>
-        <w:t>java.util.Collection</w:t>
-      </w:r>
-      <w:proofErr w:type="spellEnd"/>
-      <w:r>
-        <w:t>&lt;E&gt; and bounded sequences and arrays will map to Java arrays.</w:t>
+        <w:t>Unbounded sequences will be mapped to Java interface java.util.Collection&lt;E&gt; and bounded sequences and arrays will map to Java arrays.</w:t>
       </w:r>
     </w:p>
     <w:p>
@@ -5737,12 +5439,12 @@
       <w:pPr>
         <w:pStyle w:val="OMGIssueNO"/>
       </w:pPr>
-      <w:bookmarkStart w:id="15" w:name="_Toc342168571"/>
+      <w:bookmarkStart w:id="36" w:name="_Toc342394603"/>
       <w:r>
         <w:lastRenderedPageBreak/>
         <w:t>OMG Issue No: 16529</w:t>
       </w:r>
-      <w:bookmarkEnd w:id="15"/>
+      <w:bookmarkEnd w:id="36"/>
       <w:r>
         <w:t xml:space="preserve"> </w:t>
       </w:r>
@@ -5751,7 +5453,7 @@
       <w:pPr>
         <w:pStyle w:val="OMGTitle"/>
       </w:pPr>
-      <w:bookmarkStart w:id="16" w:name="_Toc342168572"/>
+      <w:bookmarkStart w:id="37" w:name="_Toc342394604"/>
       <w:r>
         <w:t>Title</w:t>
       </w:r>
@@ -5764,7 +5466,7 @@
       <w:r>
         <w:t>Modifiable Types should be removed and replaced by values (e.g. immutable types)</w:t>
       </w:r>
-      <w:bookmarkEnd w:id="16"/>
+      <w:bookmarkEnd w:id="37"/>
     </w:p>
     <w:p>
       <w:pPr>
@@ -5781,21 +5483,8 @@
       <w:pPr>
         <w:pStyle w:val="BodyText"/>
       </w:pPr>
-      <w:proofErr w:type="spellStart"/>
-      <w:r>
-        <w:t>PrismTech</w:t>
-      </w:r>
-      <w:proofErr w:type="spellEnd"/>
-      <w:r>
-        <w:t xml:space="preserve"> (Angelo </w:t>
-      </w:r>
-      <w:proofErr w:type="spellStart"/>
-      <w:r>
-        <w:t>Corsaro</w:t>
-      </w:r>
-      <w:proofErr w:type="spellEnd"/>
-      <w:r>
-        <w:t xml:space="preserve">, </w:t>
+      <w:r>
+        <w:t xml:space="preserve">PrismTech (Angelo Corsaro, </w:t>
       </w:r>
       <w:hyperlink r:id="rId17" w:history="1">
         <w:r>
@@ -5866,21 +5555,7 @@
         <w:rPr>
           <w:rStyle w:val="BodyTextChar"/>
         </w:rPr>
-        <w:t xml:space="preserve">The DDS-PSM-Java introduces modifiable versions for conceptually immutable classes as a way to save a few object allocations. However this is done for </w:t>
-      </w:r>
-      <w:proofErr w:type="spellStart"/>
-      <w:r>
-        <w:rPr>
-          <w:rStyle w:val="BodyTextChar"/>
-        </w:rPr>
-        <w:t>QoS</w:t>
-      </w:r>
-      <w:proofErr w:type="spellEnd"/>
-      <w:r>
-        <w:rPr>
-          <w:rStyle w:val="BodyTextChar"/>
-        </w:rPr>
-        <w:t xml:space="preserve"> which are not changed so often and that are overall very "thin" object.</w:t>
+        <w:t>The DDS-PSM-Java introduces modifiable versions for conceptually immutable classes as a way to save a few object allocations. However this is done for QoS which are not changed so often and that are overall very "thin" object.</w:t>
       </w:r>
     </w:p>
     <w:p>
@@ -5896,23 +5571,7 @@
         <w:pStyle w:val="BodyText"/>
       </w:pPr>
       <w:r>
-        <w:t xml:space="preserve">[Angelo] The proposed resolution is to get rid of these modifiable types and to ensure that value types are used everywhere. Although this solution might lead to think that immutable types induce the creation of more objects this is not necessarily the case if the API is designed carefully as done for policies and </w:t>
-      </w:r>
-      <w:proofErr w:type="spellStart"/>
-      <w:r>
-        <w:t>QoS</w:t>
-      </w:r>
-      <w:proofErr w:type="spellEnd"/>
-      <w:r>
-        <w:t xml:space="preserve"> on </w:t>
-      </w:r>
-      <w:proofErr w:type="spellStart"/>
-      <w:r>
-        <w:t>simd</w:t>
-      </w:r>
-      <w:proofErr w:type="spellEnd"/>
-      <w:r>
-        <w:t xml:space="preserve">-java (see </w:t>
+        <w:t xml:space="preserve">[Angelo] The proposed resolution is to get rid of these modifiable types and to ensure that value types are used everywhere. Although this solution might lead to think that immutable types induce the creation of more objects this is not necessarily the case if the API is designed carefully as done for policies and QoS on simd-java (see </w:t>
       </w:r>
       <w:hyperlink r:id="rId18" w:history="1">
         <w:r>
@@ -6051,21 +5710,7 @@
         <w:rPr>
           <w:rStyle w:val="BodyTextChar"/>
         </w:rPr>
-        <w:t xml:space="preserve">With immutable Policies and </w:t>
-      </w:r>
-      <w:proofErr w:type="spellStart"/>
-      <w:r>
-        <w:rPr>
-          <w:rStyle w:val="BodyTextChar"/>
-        </w:rPr>
-        <w:t>QoS</w:t>
-      </w:r>
-      <w:proofErr w:type="spellEnd"/>
-      <w:r>
-        <w:rPr>
-          <w:rStyle w:val="BodyTextChar"/>
-        </w:rPr>
-        <w:t xml:space="preserve"> the same code could be rewritten as follows:</w:t>
+        <w:t>With immutable Policies and QoS the same code could be rewritten as follows:</w:t>
       </w:r>
     </w:p>
     <w:p>
@@ -6215,21 +5860,7 @@
         <w:rPr>
           <w:rStyle w:val="BodyTextChar"/>
         </w:rPr>
-        <w:t xml:space="preserve">sed approach not only gets rid of the complexity of the mutable objects, but it also get rids of the danger introduced by having mutable objects into multi-threaded applications. In summary, the proposed change (1) simplifies the API, (2) makes it safer, and (3) does not introduce runtime overhead (it actually allows for </w:t>
-      </w:r>
-      <w:proofErr w:type="gramStart"/>
-      <w:r>
-        <w:rPr>
-          <w:rStyle w:val="BodyTextChar"/>
-        </w:rPr>
-        <w:t>an</w:t>
-      </w:r>
-      <w:proofErr w:type="gramEnd"/>
-      <w:r>
-        <w:rPr>
-          <w:rStyle w:val="BodyTextChar"/>
-        </w:rPr>
-        <w:t xml:space="preserve"> higher degree of object sharing and thus better space efficiency).</w:t>
+        <w:t>sed approach not only gets rid of the complexity of the mutable objects, but it also get rids of the danger introduced by having mutable objects into multi-threaded applications. In summary, the proposed change (1) simplifies the API, (2) makes it safer, and (3) does not introduce runtime overhead (it actually allows for an higher degree of object sharing and thus better space efficiency).</w:t>
       </w:r>
     </w:p>
     <w:p>
@@ -6307,31 +5938,7 @@
         </w:numPr>
       </w:pPr>
       <w:r>
-        <w:t xml:space="preserve">The biggest </w:t>
-      </w:r>
-      <w:proofErr w:type="gramStart"/>
-      <w:r>
-        <w:t>occurrence of the bucket pattern—</w:t>
-      </w:r>
-      <w:proofErr w:type="spellStart"/>
-      <w:r>
-        <w:t>QoS</w:t>
-      </w:r>
-      <w:proofErr w:type="spellEnd"/>
-      <w:r>
-        <w:t xml:space="preserve"> policies—now use</w:t>
-      </w:r>
-      <w:proofErr w:type="gramEnd"/>
-      <w:r>
-        <w:t xml:space="preserve"> a DSL as described in issue #16536. Additionally, a </w:t>
-      </w:r>
-      <w:proofErr w:type="spellStart"/>
-      <w:r>
-        <w:t>PolicyFactory</w:t>
-      </w:r>
-      <w:proofErr w:type="spellEnd"/>
-      <w:r>
-        <w:t xml:space="preserve"> has been added as described in issue #15966</w:t>
+        <w:t>The biggest occurrence of the bucket pattern—QoS policies—now use a DSL as described in issue #16536. Additionally, a PolicyFactory has been added as described in issue #15966</w:t>
       </w:r>
       <w:r>
         <w:t>. See Section 7.2.5.1.</w:t>
@@ -6345,14 +5952,12 @@
           <w:numId w:val="37"/>
         </w:numPr>
       </w:pPr>
-      <w:proofErr w:type="spellStart"/>
       <w:r>
         <w:rPr>
           <w:rFonts w:ascii="Courier New" w:hAnsi="Courier New" w:cs="Courier New"/>
         </w:rPr>
         <w:t>ModifiableDuration</w:t>
       </w:r>
-      <w:proofErr w:type="spellEnd"/>
       <w:r>
         <w:t xml:space="preserve"> has been removed.</w:t>
       </w:r>
@@ -6365,30 +5970,20 @@
           <w:numId w:val="37"/>
         </w:numPr>
       </w:pPr>
-      <w:proofErr w:type="spellStart"/>
       <w:r>
         <w:rPr>
           <w:rFonts w:ascii="Courier New" w:hAnsi="Courier New" w:cs="Courier New"/>
         </w:rPr>
         <w:t>Sample.getSourceTimestamp</w:t>
       </w:r>
-      <w:proofErr w:type="spellEnd"/>
       <w:r>
         <w:t xml:space="preserve"> return changed from </w:t>
       </w:r>
-      <w:proofErr w:type="spellStart"/>
       <w:r>
         <w:rPr>
           <w:rFonts w:ascii="Courier New" w:hAnsi="Courier New" w:cs="Courier New"/>
         </w:rPr>
-        <w:t>ModifiableTime</w:t>
-      </w:r>
-      <w:proofErr w:type="spellEnd"/>
-      <w:r>
-        <w:rPr>
-          <w:rFonts w:ascii="Courier New" w:hAnsi="Courier New" w:cs="Courier New"/>
-        </w:rPr>
-        <w:t xml:space="preserve"> </w:t>
+        <w:t xml:space="preserve">ModifiableTime </w:t>
       </w:r>
       <w:r>
         <w:t xml:space="preserve">to </w:t>
@@ -6563,13 +6158,8 @@
       <w:r>
         <w:t>Also see FTF1 report (</w:t>
       </w:r>
-      <w:proofErr w:type="spellStart"/>
-      <w:r>
-        <w:t>ptc</w:t>
-      </w:r>
-      <w:proofErr w:type="spellEnd"/>
-      <w:r>
-        <w:t>/2011-10-05</w:t>
+      <w:r>
+        <w:t>ptc/2011-10-05</w:t>
       </w:r>
       <w:r>
         <w:t>) for earlier discussion.</w:t>
@@ -6614,7 +6204,7 @@
       <w:pPr>
         <w:pStyle w:val="OMGIssueNO"/>
       </w:pPr>
-      <w:bookmarkStart w:id="17" w:name="_Toc342168573"/>
+      <w:bookmarkStart w:id="38" w:name="_Toc342394605"/>
       <w:r>
         <w:lastRenderedPageBreak/>
         <w:t xml:space="preserve">OMG Issue No: </w:t>
@@ -6622,7 +6212,7 @@
       <w:r>
         <w:t>16531</w:t>
       </w:r>
-      <w:bookmarkEnd w:id="17"/>
+      <w:bookmarkEnd w:id="38"/>
       <w:r>
         <w:t xml:space="preserve"> </w:t>
       </w:r>
@@ -6631,7 +6221,7 @@
       <w:pPr>
         <w:pStyle w:val="OMGTitle"/>
       </w:pPr>
-      <w:bookmarkStart w:id="18" w:name="_Toc342168574"/>
+      <w:bookmarkStart w:id="39" w:name="_Toc342394606"/>
       <w:r>
         <w:t>Title</w:t>
       </w:r>
@@ -6644,7 +6234,7 @@
       <w:r>
         <w:t>Getting rid of the Bootstrap object</w:t>
       </w:r>
-      <w:bookmarkEnd w:id="18"/>
+      <w:bookmarkEnd w:id="39"/>
     </w:p>
     <w:p>
       <w:pPr>
@@ -6661,21 +6251,8 @@
       <w:pPr>
         <w:pStyle w:val="BodyText"/>
       </w:pPr>
-      <w:proofErr w:type="spellStart"/>
-      <w:r>
-        <w:t>PrismTech</w:t>
-      </w:r>
-      <w:proofErr w:type="spellEnd"/>
-      <w:r>
-        <w:t xml:space="preserve"> (Angelo </w:t>
-      </w:r>
-      <w:proofErr w:type="spellStart"/>
-      <w:r>
-        <w:t>Corsaro</w:t>
-      </w:r>
-      <w:proofErr w:type="spellEnd"/>
-      <w:r>
-        <w:t xml:space="preserve">, </w:t>
+      <w:r>
+        <w:t xml:space="preserve">PrismTech (Angelo Corsaro, </w:t>
       </w:r>
       <w:hyperlink r:id="rId19" w:history="1">
         <w:r>
@@ -6843,14 +6420,12 @@
       <w:r>
         <w:t xml:space="preserve"> class has been renamed </w:t>
       </w:r>
-      <w:proofErr w:type="spellStart"/>
       <w:r>
         <w:rPr>
           <w:rFonts w:ascii="Courier New" w:hAnsi="Courier New" w:cs="Courier New"/>
         </w:rPr>
         <w:t>ServiceEnvironement</w:t>
       </w:r>
-      <w:proofErr w:type="spellEnd"/>
       <w:r>
         <w:t>.</w:t>
       </w:r>
@@ -6864,15 +6439,7 @@
         <w:t xml:space="preserve"> class is valuable and the details are discussed in FTF1 report </w:t>
       </w:r>
       <w:r>
-        <w:t>(</w:t>
-      </w:r>
-      <w:proofErr w:type="spellStart"/>
-      <w:r>
-        <w:t>ptc</w:t>
-      </w:r>
-      <w:proofErr w:type="spellEnd"/>
-      <w:r>
-        <w:t>/2011-10-05).</w:t>
+        <w:t>(ptc/2011-10-05).</w:t>
       </w:r>
       <w:r>
         <w:t xml:space="preserve"> In short</w:t>
@@ -6905,15 +6472,7 @@
         </w:numPr>
       </w:pPr>
       <w:r>
-        <w:t xml:space="preserve">To support </w:t>
-      </w:r>
-      <w:proofErr w:type="spellStart"/>
-      <w:r>
-        <w:t>OSGi</w:t>
-      </w:r>
-      <w:proofErr w:type="spellEnd"/>
-      <w:r>
-        <w:t>, and J2EE containers.</w:t>
+        <w:t>To support OSGi, and J2EE containers.</w:t>
       </w:r>
     </w:p>
     <w:p>
@@ -6923,53 +6482,45 @@
       <w:r>
         <w:t xml:space="preserve">The </w:t>
       </w:r>
-      <w:proofErr w:type="spellStart"/>
       <w:r>
         <w:rPr>
           <w:rFonts w:ascii="Courier New" w:hAnsi="Courier New" w:cs="Courier New"/>
         </w:rPr>
         <w:t>ServiceEnvironment</w:t>
       </w:r>
-      <w:proofErr w:type="spellEnd"/>
       <w:r>
         <w:t xml:space="preserve"> object need not be passed around because </w:t>
       </w:r>
       <w:r>
         <w:t xml:space="preserve">it is very easy access it as long as there is a </w:t>
       </w:r>
-      <w:proofErr w:type="spellStart"/>
       <w:r>
         <w:rPr>
           <w:rFonts w:ascii="Courier New" w:hAnsi="Courier New" w:cs="Courier New"/>
         </w:rPr>
         <w:t>DDSObject</w:t>
       </w:r>
-      <w:proofErr w:type="spellEnd"/>
       <w:r>
         <w:t xml:space="preserve"> “around”. E</w:t>
       </w:r>
       <w:r>
         <w:t xml:space="preserve">very </w:t>
       </w:r>
-      <w:proofErr w:type="spellStart"/>
       <w:r>
         <w:rPr>
           <w:rFonts w:ascii="Courier New" w:hAnsi="Courier New" w:cs="Courier New"/>
         </w:rPr>
         <w:t>DDSObject</w:t>
       </w:r>
-      <w:proofErr w:type="spellEnd"/>
       <w:r>
         <w:t xml:space="preserve"> provides an interface to retrieve the parent </w:t>
       </w:r>
-      <w:proofErr w:type="spellStart"/>
       <w:r>
         <w:rPr>
           <w:rFonts w:ascii="Courier New" w:hAnsi="Courier New" w:cs="Courier New"/>
         </w:rPr>
         <w:t>ServiceEnvironment</w:t>
       </w:r>
-      <w:proofErr w:type="spellEnd"/>
       <w:r>
         <w:t xml:space="preserve"> that created the object.</w:t>
       </w:r>
@@ -6979,14 +6530,12 @@
       <w:r>
         <w:t xml:space="preserve">Given a </w:t>
       </w:r>
-      <w:proofErr w:type="spellStart"/>
       <w:r>
         <w:rPr>
           <w:rFonts w:ascii="Courier New" w:hAnsi="Courier New" w:cs="Courier New"/>
         </w:rPr>
         <w:t>ServiceEnvironment</w:t>
       </w:r>
-      <w:proofErr w:type="spellEnd"/>
       <w:r>
         <w:t xml:space="preserve"> object, ot</w:t>
       </w:r>
@@ -6996,7 +6545,6 @@
       <w:r>
         <w:t xml:space="preserve">can be created in two ways. Two example of creating a </w:t>
       </w:r>
-      <w:proofErr w:type="spellStart"/>
       <w:r>
         <w:rPr>
           <w:rFonts w:ascii="Courier New" w:hAnsi="Courier New" w:cs="Courier New"/>
@@ -7021,7 +6569,6 @@
         </w:rPr>
         <w:t>et</w:t>
       </w:r>
-      <w:proofErr w:type="spellEnd"/>
       <w:r>
         <w:t xml:space="preserve"> are given.</w:t>
       </w:r>
@@ -7034,177 +6581,50 @@
           <w:sz w:val="22"/>
         </w:rPr>
       </w:pPr>
-      <w:proofErr w:type="spellStart"/>
       <w:r>
         <w:rPr>
           <w:rFonts w:ascii="Courier New" w:hAnsi="Courier New" w:cs="Courier New"/>
           <w:sz w:val="22"/>
         </w:rPr>
-        <w:t>ServiceEnvironment</w:t>
-      </w:r>
-      <w:proofErr w:type="spellEnd"/>
+        <w:t xml:space="preserve">ServiceEnvironment env = </w:t>
+      </w:r>
       <w:r>
         <w:rPr>
           <w:rFonts w:ascii="Courier New" w:hAnsi="Courier New" w:cs="Courier New"/>
           <w:sz w:val="22"/>
         </w:rPr>
-        <w:t xml:space="preserve"> </w:t>
-      </w:r>
-      <w:proofErr w:type="spellStart"/>
-      <w:r>
+        <w:t>(DDSObject) obj.getServiceEnvironment();</w:t>
+      </w:r>
+    </w:p>
+    <w:p>
+      <w:pPr>
+        <w:pStyle w:val="BodyText"/>
         <w:rPr>
           <w:rFonts w:ascii="Courier New" w:hAnsi="Courier New" w:cs="Courier New"/>
           <w:sz w:val="22"/>
         </w:rPr>
-        <w:t>env</w:t>
-      </w:r>
-      <w:proofErr w:type="spellEnd"/>
+      </w:pPr>
       <w:r>
         <w:rPr>
           <w:rFonts w:ascii="Courier New" w:hAnsi="Courier New" w:cs="Courier New"/>
           <w:sz w:val="22"/>
         </w:rPr>
-        <w:t xml:space="preserve"> = </w:t>
-      </w:r>
+        <w:t>WaitSet.newWaitSet(env); // (1)</w:t>
+      </w:r>
+    </w:p>
+    <w:p>
+      <w:pPr>
+        <w:pStyle w:val="BodyText"/>
+        <w:rPr>
+          <w:sz w:val="22"/>
+        </w:rPr>
+      </w:pPr>
       <w:r>
         <w:rPr>
           <w:rFonts w:ascii="Courier New" w:hAnsi="Courier New" w:cs="Courier New"/>
           <w:sz w:val="22"/>
         </w:rPr>
-        <w:t>(</w:t>
-      </w:r>
-      <w:proofErr w:type="spellStart"/>
-      <w:r>
-        <w:rPr>
-          <w:rFonts w:ascii="Courier New" w:hAnsi="Courier New" w:cs="Courier New"/>
-          <w:sz w:val="22"/>
-        </w:rPr>
-        <w:t>DDSObject</w:t>
-      </w:r>
-      <w:proofErr w:type="spellEnd"/>
-      <w:r>
-        <w:rPr>
-          <w:rFonts w:ascii="Courier New" w:hAnsi="Courier New" w:cs="Courier New"/>
-          <w:sz w:val="22"/>
-        </w:rPr>
-        <w:t xml:space="preserve">) </w:t>
-      </w:r>
-      <w:proofErr w:type="spellStart"/>
-      <w:proofErr w:type="gramStart"/>
-      <w:r>
-        <w:rPr>
-          <w:rFonts w:ascii="Courier New" w:hAnsi="Courier New" w:cs="Courier New"/>
-          <w:sz w:val="22"/>
-        </w:rPr>
-        <w:t>obj.getServiceEnvironment</w:t>
-      </w:r>
-      <w:proofErr w:type="spellEnd"/>
-      <w:r>
-        <w:rPr>
-          <w:rFonts w:ascii="Courier New" w:hAnsi="Courier New" w:cs="Courier New"/>
-          <w:sz w:val="22"/>
-        </w:rPr>
-        <w:t>(</w:t>
-      </w:r>
-      <w:proofErr w:type="gramEnd"/>
-      <w:r>
-        <w:rPr>
-          <w:rFonts w:ascii="Courier New" w:hAnsi="Courier New" w:cs="Courier New"/>
-          <w:sz w:val="22"/>
-        </w:rPr>
-        <w:t>);</w:t>
-      </w:r>
-    </w:p>
-    <w:p>
-      <w:pPr>
-        <w:pStyle w:val="BodyText"/>
-        <w:rPr>
-          <w:rFonts w:ascii="Courier New" w:hAnsi="Courier New" w:cs="Courier New"/>
-          <w:sz w:val="22"/>
-        </w:rPr>
-      </w:pPr>
-      <w:proofErr w:type="spellStart"/>
-      <w:proofErr w:type="gramStart"/>
-      <w:r>
-        <w:rPr>
-          <w:rFonts w:ascii="Courier New" w:hAnsi="Courier New" w:cs="Courier New"/>
-          <w:sz w:val="22"/>
-        </w:rPr>
-        <w:t>WaitSet.newWaitSet</w:t>
-      </w:r>
-      <w:proofErr w:type="spellEnd"/>
-      <w:r>
-        <w:rPr>
-          <w:rFonts w:ascii="Courier New" w:hAnsi="Courier New" w:cs="Courier New"/>
-          <w:sz w:val="22"/>
-        </w:rPr>
-        <w:t>(</w:t>
-      </w:r>
-      <w:proofErr w:type="spellStart"/>
-      <w:proofErr w:type="gramEnd"/>
-      <w:r>
-        <w:rPr>
-          <w:rFonts w:ascii="Courier New" w:hAnsi="Courier New" w:cs="Courier New"/>
-          <w:sz w:val="22"/>
-        </w:rPr>
-        <w:t>env</w:t>
-      </w:r>
-      <w:proofErr w:type="spellEnd"/>
-      <w:r>
-        <w:rPr>
-          <w:rFonts w:ascii="Courier New" w:hAnsi="Courier New" w:cs="Courier New"/>
-          <w:sz w:val="22"/>
-        </w:rPr>
-        <w:t>); // (1)</w:t>
-      </w:r>
-    </w:p>
-    <w:p>
-      <w:pPr>
-        <w:pStyle w:val="BodyText"/>
-        <w:rPr>
-          <w:sz w:val="22"/>
-        </w:rPr>
-      </w:pPr>
-      <w:proofErr w:type="spellStart"/>
-      <w:proofErr w:type="gramStart"/>
-      <w:r>
-        <w:rPr>
-          <w:rFonts w:ascii="Courier New" w:hAnsi="Courier New" w:cs="Courier New"/>
-          <w:sz w:val="22"/>
-        </w:rPr>
-        <w:t>env.getSPI</w:t>
-      </w:r>
-      <w:proofErr w:type="spellEnd"/>
-      <w:r>
-        <w:rPr>
-          <w:rFonts w:ascii="Courier New" w:hAnsi="Courier New" w:cs="Courier New"/>
-          <w:sz w:val="22"/>
-        </w:rPr>
-        <w:t>(</w:t>
-      </w:r>
-      <w:proofErr w:type="gramEnd"/>
-      <w:r>
-        <w:rPr>
-          <w:rFonts w:ascii="Courier New" w:hAnsi="Courier New" w:cs="Courier New"/>
-          <w:sz w:val="22"/>
-        </w:rPr>
-        <w:t>).</w:t>
-      </w:r>
-      <w:proofErr w:type="spellStart"/>
-      <w:r>
-        <w:rPr>
-          <w:rFonts w:ascii="Courier New" w:hAnsi="Courier New" w:cs="Courier New"/>
-          <w:sz w:val="22"/>
-        </w:rPr>
-        <w:t>newWaitSet</w:t>
-      </w:r>
-      <w:proofErr w:type="spellEnd"/>
-      <w:r>
-        <w:rPr>
-          <w:rFonts w:ascii="Courier New" w:hAnsi="Courier New" w:cs="Courier New"/>
-          <w:sz w:val="22"/>
-        </w:rPr>
-        <w:t>(); // (2)</w:t>
+        <w:t>env.getSPI().newWaitSet(); // (2)</w:t>
       </w:r>
     </w:p>
     <w:p>
@@ -7223,14 +6643,12 @@
       <w:r>
         <w:t xml:space="preserve">n attempt has been made to reduce the occurrences of </w:t>
       </w:r>
-      <w:proofErr w:type="spellStart"/>
       <w:r>
         <w:rPr>
           <w:rFonts w:ascii="Courier New" w:hAnsi="Courier New" w:cs="Courier New"/>
         </w:rPr>
         <w:t>ServiceEnviroment</w:t>
       </w:r>
-      <w:proofErr w:type="spellEnd"/>
       <w:r>
         <w:t xml:space="preserve"> using the factory pattern:</w:t>
       </w:r>
@@ -7520,14 +6938,12 @@
       <w:r>
         <w:t xml:space="preserve">Instances of built-in topic data types are created using a factory method in </w:t>
       </w:r>
-      <w:proofErr w:type="spellStart"/>
       <w:r>
         <w:rPr>
           <w:rFonts w:ascii="Courier New" w:hAnsi="Courier New" w:cs="Courier New"/>
         </w:rPr>
         <w:t>DomainParticipant</w:t>
       </w:r>
-      <w:proofErr w:type="spellEnd"/>
       <w:r>
         <w:rPr>
           <w:rFonts w:ascii="Courier New" w:hAnsi="Courier New" w:cs="Courier New"/>
@@ -7647,7 +7063,7 @@
       <w:pPr>
         <w:pStyle w:val="OMGIssueNO"/>
       </w:pPr>
-      <w:bookmarkStart w:id="19" w:name="_Toc342168575"/>
+      <w:bookmarkStart w:id="40" w:name="_Toc342394607"/>
       <w:r>
         <w:lastRenderedPageBreak/>
         <w:t xml:space="preserve">OMG Issue No: </w:t>
@@ -7658,7 +7074,7 @@
       <w:r>
         <w:t>6535</w:t>
       </w:r>
-      <w:bookmarkEnd w:id="19"/>
+      <w:bookmarkEnd w:id="40"/>
       <w:r>
         <w:t xml:space="preserve"> </w:t>
       </w:r>
@@ -7667,7 +7083,7 @@
       <w:pPr>
         <w:pStyle w:val="OMGTitle"/>
       </w:pPr>
-      <w:bookmarkStart w:id="20" w:name="_Toc342168576"/>
+      <w:bookmarkStart w:id="41" w:name="_Toc342394608"/>
       <w:r>
         <w:t>Title</w:t>
       </w:r>
@@ -7680,7 +7096,7 @@
       <w:r>
         <w:t>Large Number of Spurious Import</w:t>
       </w:r>
-      <w:bookmarkEnd w:id="20"/>
+      <w:bookmarkEnd w:id="41"/>
     </w:p>
     <w:p>
       <w:pPr>
@@ -7697,34 +7113,8 @@
       <w:pPr>
         <w:pStyle w:val="BodyText"/>
       </w:pPr>
-      <w:proofErr w:type="spellStart"/>
-      <w:r>
-        <w:t>PrismTech</w:t>
-      </w:r>
-      <w:proofErr w:type="spellEnd"/>
-      <w:r>
-        <w:t xml:space="preserve"> (Dr. Angelo </w:t>
-      </w:r>
-      <w:proofErr w:type="spellStart"/>
-      <w:r>
-        <w:t>Corsaro</w:t>
-      </w:r>
-      <w:proofErr w:type="spellEnd"/>
-      <w:r>
-        <w:t xml:space="preserve">, PhD., </w:t>
-      </w:r>
-      <w:proofErr w:type="spellStart"/>
-      <w:proofErr w:type="gramStart"/>
-      <w:r>
-        <w:t>angelo.corsaro</w:t>
-      </w:r>
-      <w:proofErr w:type="spellEnd"/>
-      <w:r>
-        <w:t>(</w:t>
-      </w:r>
-      <w:proofErr w:type="gramEnd"/>
-      <w:r>
-        <w:t>at)prismtech.com)</w:t>
+      <w:r>
+        <w:t>PrismTech (Dr. Angelo Corsaro, PhD., angelo.corsaro(at)prismtech.com)</w:t>
       </w:r>
     </w:p>
     <w:p>
@@ -7786,92 +7176,42 @@
         <w:rPr>
           <w:b w:val="0"/>
         </w:rPr>
-        <w:t xml:space="preserve">The </w:t>
-      </w:r>
-      <w:proofErr w:type="spellStart"/>
+        <w:t>The dds-psm-java makes use of impo</w:t>
+      </w:r>
       <w:r>
         <w:rPr>
           <w:b w:val="0"/>
         </w:rPr>
-        <w:t>dds</w:t>
-      </w:r>
-      <w:proofErr w:type="spellEnd"/>
+        <w:t>rt as a way to take care of the</w:t>
+      </w:r>
       <w:r>
         <w:rPr>
           <w:b w:val="0"/>
         </w:rPr>
-        <w:t>-</w:t>
-      </w:r>
-      <w:proofErr w:type="spellStart"/>
+        <w:t xml:space="preserve"> @link directive on Javadoc. This is not a good practice and it</w:t>
+      </w:r>
       <w:r>
         <w:rPr>
           <w:b w:val="0"/>
         </w:rPr>
-        <w:t>psm</w:t>
-      </w:r>
-      <w:proofErr w:type="spellEnd"/>
+        <w:t xml:space="preserve"> </w:t>
+      </w:r>
       <w:r>
         <w:rPr>
           <w:b w:val="0"/>
         </w:rPr>
-        <w:t>-java makes use of impo</w:t>
+        <w:t>is better to use the fully qualified type name on the @link javadoc</w:t>
       </w:r>
       <w:r>
         <w:rPr>
           <w:b w:val="0"/>
         </w:rPr>
-        <w:t>rt as a way to take care of the</w:t>
+        <w:t xml:space="preserve"> </w:t>
       </w:r>
       <w:r>
         <w:rPr>
           <w:b w:val="0"/>
         </w:rPr>
-        <w:t xml:space="preserve"> @link directive on </w:t>
-      </w:r>
-      <w:proofErr w:type="spellStart"/>
-      <w:r>
-        <w:rPr>
-          <w:b w:val="0"/>
-        </w:rPr>
-        <w:t>Javadoc</w:t>
-      </w:r>
-      <w:proofErr w:type="spellEnd"/>
-      <w:r>
-        <w:rPr>
-          <w:b w:val="0"/>
-        </w:rPr>
-        <w:t>. This is not a good practice and it</w:t>
-      </w:r>
-      <w:r>
-        <w:rPr>
-          <w:b w:val="0"/>
-        </w:rPr>
-        <w:t xml:space="preserve"> </w:t>
-      </w:r>
-      <w:r>
-        <w:rPr>
-          <w:b w:val="0"/>
-        </w:rPr>
-        <w:t xml:space="preserve">is better to use the fully qualified type name on the @link </w:t>
-      </w:r>
-      <w:proofErr w:type="spellStart"/>
-      <w:r>
-        <w:rPr>
-          <w:b w:val="0"/>
-        </w:rPr>
-        <w:t>javadoc</w:t>
-      </w:r>
-      <w:proofErr w:type="spellEnd"/>
-      <w:r>
-        <w:rPr>
-          <w:b w:val="0"/>
-        </w:rPr>
-        <w:t xml:space="preserve"> </w:t>
-      </w:r>
-      <w:r>
-        <w:rPr>
-          <w:b w:val="0"/>
-        </w:rPr>
         <w:t>directive</w:t>
       </w:r>
     </w:p>
@@ -7907,15 +7247,7 @@
         <w:pStyle w:val="BodyText"/>
       </w:pPr>
       <w:r>
-        <w:t xml:space="preserve">Spurious import statements have been removed (as indicated by the </w:t>
-      </w:r>
-      <w:proofErr w:type="spellStart"/>
-      <w:r>
-        <w:t>Checkstyle</w:t>
-      </w:r>
-      <w:proofErr w:type="spellEnd"/>
-      <w:r>
-        <w:t xml:space="preserve"> plugin for Eclipse). </w:t>
+        <w:t xml:space="preserve">Spurious import statements have been removed (as indicated by the Checkstyle plugin for Eclipse). </w:t>
       </w:r>
       <w:r>
         <w:t xml:space="preserve"> </w:t>
@@ -8036,7 +7368,7 @@
       <w:pPr>
         <w:pStyle w:val="OMGIssueNO"/>
       </w:pPr>
-      <w:bookmarkStart w:id="21" w:name="_Toc342168577"/>
+      <w:bookmarkStart w:id="42" w:name="_Toc342394609"/>
       <w:r>
         <w:lastRenderedPageBreak/>
         <w:t xml:space="preserve">OMG Issue No: </w:t>
@@ -8047,7 +7379,7 @@
       <w:r>
         <w:t>6536</w:t>
       </w:r>
-      <w:bookmarkEnd w:id="21"/>
+      <w:bookmarkEnd w:id="42"/>
       <w:r>
         <w:t xml:space="preserve"> </w:t>
       </w:r>
@@ -8056,7 +7388,7 @@
       <w:pPr>
         <w:pStyle w:val="OMGTitle"/>
       </w:pPr>
-      <w:bookmarkStart w:id="22" w:name="_Toc342168578"/>
+      <w:bookmarkStart w:id="43" w:name="_Toc342394610"/>
       <w:r>
         <w:t>Title</w:t>
       </w:r>
@@ -8066,15 +7398,10 @@
       <w:r>
         <w:tab/>
       </w:r>
-      <w:proofErr w:type="spellStart"/>
-      <w:r>
-        <w:t>QoS</w:t>
-      </w:r>
-      <w:proofErr w:type="spellEnd"/>
-      <w:r>
-        <w:t xml:space="preserve"> DSL Needed</w:t>
-      </w:r>
-      <w:bookmarkEnd w:id="22"/>
+      <w:r>
+        <w:t>QoS DSL Needed</w:t>
+      </w:r>
+      <w:bookmarkEnd w:id="43"/>
     </w:p>
     <w:p>
       <w:pPr>
@@ -8091,34 +7418,8 @@
       <w:pPr>
         <w:pStyle w:val="BodyText"/>
       </w:pPr>
-      <w:proofErr w:type="spellStart"/>
-      <w:r>
-        <w:t>PrismTech</w:t>
-      </w:r>
-      <w:proofErr w:type="spellEnd"/>
-      <w:r>
-        <w:t xml:space="preserve"> (Dr. Angelo </w:t>
-      </w:r>
-      <w:proofErr w:type="spellStart"/>
-      <w:r>
-        <w:t>Corsaro</w:t>
-      </w:r>
-      <w:proofErr w:type="spellEnd"/>
-      <w:r>
-        <w:t xml:space="preserve">, PhD., </w:t>
-      </w:r>
-      <w:proofErr w:type="spellStart"/>
-      <w:proofErr w:type="gramStart"/>
-      <w:r>
-        <w:t>angelo.corsaro</w:t>
-      </w:r>
-      <w:proofErr w:type="spellEnd"/>
-      <w:r>
-        <w:t>(</w:t>
-      </w:r>
-      <w:proofErr w:type="gramEnd"/>
-      <w:r>
-        <w:t>at)prismtech.com)</w:t>
+      <w:r>
+        <w:t>PrismTech (Dr. Angelo Corsaro, PhD., angelo.corsaro(at)prismtech.com)</w:t>
       </w:r>
     </w:p>
     <w:p>
@@ -8185,35 +7486,35 @@
         <w:rPr>
           <w:b w:val="0"/>
         </w:rPr>
-        <w:t xml:space="preserve">The absence of a DSL for facilitating the correct creation of </w:t>
-      </w:r>
-      <w:proofErr w:type="spellStart"/>
-      <w:r>
+        <w:t>The absence of a DSL for facilitating the correct creation of QoS (in QoS classes such as:</w:t>
+      </w:r>
+    </w:p>
+    <w:p>
+      <w:pPr>
+        <w:pStyle w:val="OMGRevisedText"/>
         <w:rPr>
           <w:b w:val="0"/>
         </w:rPr>
-        <w:t>QoS</w:t>
-      </w:r>
-      <w:proofErr w:type="spellEnd"/>
+      </w:pPr>
       <w:r>
         <w:rPr>
           <w:b w:val="0"/>
         </w:rPr>
-        <w:t xml:space="preserve"> (in </w:t>
-      </w:r>
-      <w:proofErr w:type="spellStart"/>
-      <w:r>
+        <w:t xml:space="preserve">    TopicQos, DataWriterQos, etc.) in the</w:t>
+      </w:r>
+    </w:p>
+    <w:p>
+      <w:pPr>
+        <w:pStyle w:val="OMGRevisedText"/>
         <w:rPr>
           <w:b w:val="0"/>
         </w:rPr>
-        <w:t>QoS</w:t>
-      </w:r>
-      <w:proofErr w:type="spellEnd"/>
+      </w:pPr>
       <w:r>
         <w:rPr>
           <w:b w:val="0"/>
         </w:rPr>
-        <w:t xml:space="preserve"> classes such as:</w:t>
+        <w:t xml:space="preserve">    dds-psm-java not only makes QoS manipulation cumbersone, but it also</w:t>
       </w:r>
     </w:p>
     <w:p>
@@ -8227,57 +7528,65 @@
         <w:rPr>
           <w:b w:val="0"/>
         </w:rPr>
-        <w:t xml:space="preserve">    </w:t>
-      </w:r>
-      <w:proofErr w:type="spellStart"/>
-      <w:proofErr w:type="gramStart"/>
-      <w:r>
+        <w:t xml:space="preserve">     introduces potential for errors. </w:t>
+      </w:r>
+    </w:p>
+    <w:p>
+      <w:pPr>
+        <w:pStyle w:val="OMGRevisedText"/>
         <w:rPr>
           <w:b w:val="0"/>
         </w:rPr>
-        <w:t>TopicQos</w:t>
-      </w:r>
-      <w:proofErr w:type="spellEnd"/>
-      <w:r>
+      </w:pPr>
+    </w:p>
+    <w:p>
+      <w:pPr>
+        <w:pStyle w:val="OMGSummary"/>
+      </w:pPr>
+      <w:r>
+        <w:t>Proposed Resolution:</w:t>
+      </w:r>
+    </w:p>
+    <w:p>
+      <w:pPr>
+        <w:pStyle w:val="OMGRevisedText"/>
         <w:rPr>
           <w:b w:val="0"/>
         </w:rPr>
-        <w:t xml:space="preserve">, </w:t>
-      </w:r>
-      <w:proofErr w:type="spellStart"/>
+      </w:pPr>
       <w:r>
         <w:rPr>
           <w:b w:val="0"/>
         </w:rPr>
-        <w:t>DataWriterQos</w:t>
-      </w:r>
-      <w:proofErr w:type="spellEnd"/>
-      <w:r>
+        <w:t xml:space="preserve">   Define a QoS DSL for the dds-psm-cxx which might look like this:</w:t>
+      </w:r>
+    </w:p>
+    <w:p>
+      <w:pPr>
+        <w:pStyle w:val="OMGRevisedText"/>
         <w:rPr>
           <w:b w:val="0"/>
         </w:rPr>
-        <w:t>, etc.)</w:t>
-      </w:r>
-      <w:proofErr w:type="gramEnd"/>
+      </w:pPr>
       <w:r>
         <w:rPr>
           <w:b w:val="0"/>
         </w:rPr>
-        <w:t xml:space="preserve"> </w:t>
-      </w:r>
-      <w:proofErr w:type="gramStart"/>
-      <w:r>
+        <w:t xml:space="preserve">    TopicQos topicQos =</w:t>
+      </w:r>
+    </w:p>
+    <w:p>
+      <w:pPr>
+        <w:pStyle w:val="OMGRevisedText"/>
         <w:rPr>
           <w:b w:val="0"/>
         </w:rPr>
-        <w:t>in</w:t>
-      </w:r>
-      <w:proofErr w:type="gramEnd"/>
+      </w:pPr>
       <w:r>
         <w:rPr>
           <w:b w:val="0"/>
         </w:rPr>
-        <w:t xml:space="preserve"> the</w:t>
+        <w:t xml:space="preserve">        (new TopicQos())</w:t>
       </w:r>
     </w:p>
     <w:p>
@@ -8291,71 +7600,77 @@
         <w:rPr>
           <w:b w:val="0"/>
         </w:rPr>
-        <w:t xml:space="preserve">    </w:t>
-      </w:r>
-      <w:proofErr w:type="spellStart"/>
-      <w:proofErr w:type="gramStart"/>
-      <w:r>
+        <w:t xml:space="preserve">            .with(Reliability.Reliable(), Durability.Transient());</w:t>
+      </w:r>
+    </w:p>
+    <w:p>
+      <w:pPr>
+        <w:pStyle w:val="OMGRevisedText"/>
         <w:rPr>
           <w:b w:val="0"/>
         </w:rPr>
-        <w:t>dds</w:t>
-      </w:r>
-      <w:proofErr w:type="spellEnd"/>
+      </w:pPr>
       <w:r>
         <w:rPr>
           <w:b w:val="0"/>
         </w:rPr>
-        <w:t>-</w:t>
-      </w:r>
-      <w:proofErr w:type="spellStart"/>
-      <w:r>
+        <w:t xml:space="preserve">    This is also legal:</w:t>
+      </w:r>
+    </w:p>
+    <w:p>
+      <w:pPr>
+        <w:pStyle w:val="OMGRevisedText"/>
         <w:rPr>
           <w:b w:val="0"/>
         </w:rPr>
-        <w:t>psm</w:t>
-      </w:r>
-      <w:proofErr w:type="spellEnd"/>
+      </w:pPr>
       <w:r>
         <w:rPr>
           <w:b w:val="0"/>
         </w:rPr>
-        <w:t>-java</w:t>
-      </w:r>
-      <w:proofErr w:type="gramEnd"/>
-      <w:r>
+        <w:t xml:space="preserve">    TopicQos topicQos =</w:t>
+      </w:r>
+    </w:p>
+    <w:p>
+      <w:pPr>
+        <w:pStyle w:val="OMGRevisedText"/>
         <w:rPr>
           <w:b w:val="0"/>
         </w:rPr>
-        <w:t xml:space="preserve"> not only makes </w:t>
-      </w:r>
-      <w:proofErr w:type="spellStart"/>
+      </w:pPr>
       <w:r>
         <w:rPr>
           <w:b w:val="0"/>
         </w:rPr>
-        <w:t>QoS</w:t>
-      </w:r>
-      <w:proofErr w:type="spellEnd"/>
-      <w:r>
+        <w:t xml:space="preserve">        (new TopicQos())</w:t>
+      </w:r>
+    </w:p>
+    <w:p>
+      <w:pPr>
+        <w:pStyle w:val="OMGRevisedText"/>
         <w:rPr>
           <w:b w:val="0"/>
         </w:rPr>
-        <w:t xml:space="preserve"> manipulation </w:t>
-      </w:r>
-      <w:proofErr w:type="spellStart"/>
+      </w:pPr>
       <w:r>
         <w:rPr>
           <w:b w:val="0"/>
         </w:rPr>
-        <w:t>cumbersone</w:t>
-      </w:r>
-      <w:proofErr w:type="spellEnd"/>
-      <w:r>
+        <w:t xml:space="preserve">            .with(Reliability.Reliable())</w:t>
+      </w:r>
+    </w:p>
+    <w:p>
+      <w:pPr>
+        <w:pStyle w:val="OMGRevisedText"/>
         <w:rPr>
           <w:b w:val="0"/>
         </w:rPr>
-        <w:t>, but it also</w:t>
+      </w:pPr>
+      <w:r>
+        <w:rPr>
+          <w:b w:val="0"/>
+        </w:rPr>
+        <w:t xml:space="preserve">            .with(Durability.Transient());</w:t>
       </w:r>
     </w:p>
     <w:p>
@@ -8365,475 +7680,43 @@
           <w:b w:val="0"/>
         </w:rPr>
       </w:pPr>
-      <w:r>
+    </w:p>
+    <w:p>
+      <w:pPr>
+        <w:pStyle w:val="OMGRevisedText"/>
         <w:rPr>
           <w:b w:val="0"/>
         </w:rPr>
-        <w:t xml:space="preserve">     </w:t>
-      </w:r>
-      <w:proofErr w:type="gramStart"/>
+      </w:pPr>
       <w:r>
         <w:rPr>
           <w:b w:val="0"/>
         </w:rPr>
-        <w:t>introduces</w:t>
-      </w:r>
-      <w:proofErr w:type="gramEnd"/>
-      <w:r>
+        <w:t xml:space="preserve">    - These class should implement the Comparable interface as they need to</w:t>
+      </w:r>
+    </w:p>
+    <w:p>
+      <w:pPr>
+        <w:pStyle w:val="OMGRevisedText"/>
         <w:rPr>
           <w:b w:val="0"/>
         </w:rPr>
-        <w:t xml:space="preserve"> potential for errors. </w:t>
+      </w:pPr>
+      <w:r>
+        <w:rPr>
+          <w:b w:val="0"/>
+        </w:rPr>
+        <w:t xml:space="preserve">    provide a total order... Otherwise how can one do RxO?</w:t>
       </w:r>
     </w:p>
     <w:p>
       <w:pPr>
         <w:pStyle w:val="OMGRevisedText"/>
-        <w:rPr>
-          <w:b w:val="0"/>
-        </w:rPr>
-      </w:pPr>
-    </w:p>
-    <w:p>
-      <w:pPr>
-        <w:pStyle w:val="OMGSummary"/>
-      </w:pPr>
-      <w:r>
-        <w:t>Proposed Resolution:</w:t>
-      </w:r>
+      </w:pPr>
     </w:p>
     <w:p>
       <w:pPr>
         <w:pStyle w:val="OMGRevisedText"/>
-        <w:rPr>
-          <w:b w:val="0"/>
-        </w:rPr>
-      </w:pPr>
-      <w:r>
-        <w:rPr>
-          <w:b w:val="0"/>
-        </w:rPr>
-        <w:t xml:space="preserve">   Define a </w:t>
-      </w:r>
-      <w:proofErr w:type="spellStart"/>
-      <w:r>
-        <w:rPr>
-          <w:b w:val="0"/>
-        </w:rPr>
-        <w:t>QoS</w:t>
-      </w:r>
-      <w:proofErr w:type="spellEnd"/>
-      <w:r>
-        <w:rPr>
-          <w:b w:val="0"/>
-        </w:rPr>
-        <w:t xml:space="preserve"> DSL for the </w:t>
-      </w:r>
-      <w:proofErr w:type="spellStart"/>
-      <w:r>
-        <w:rPr>
-          <w:b w:val="0"/>
-        </w:rPr>
-        <w:t>dds</w:t>
-      </w:r>
-      <w:proofErr w:type="spellEnd"/>
-      <w:r>
-        <w:rPr>
-          <w:b w:val="0"/>
-        </w:rPr>
-        <w:t>-</w:t>
-      </w:r>
-      <w:proofErr w:type="spellStart"/>
-      <w:r>
-        <w:rPr>
-          <w:b w:val="0"/>
-        </w:rPr>
-        <w:t>psm</w:t>
-      </w:r>
-      <w:proofErr w:type="spellEnd"/>
-      <w:r>
-        <w:rPr>
-          <w:b w:val="0"/>
-        </w:rPr>
-        <w:t>-cxx which might look like this:</w:t>
-      </w:r>
-    </w:p>
-    <w:p>
-      <w:pPr>
-        <w:pStyle w:val="OMGRevisedText"/>
-        <w:rPr>
-          <w:b w:val="0"/>
-        </w:rPr>
-      </w:pPr>
-      <w:r>
-        <w:rPr>
-          <w:b w:val="0"/>
-        </w:rPr>
-        <w:t xml:space="preserve">    </w:t>
-      </w:r>
-      <w:proofErr w:type="spellStart"/>
-      <w:r>
-        <w:rPr>
-          <w:b w:val="0"/>
-        </w:rPr>
-        <w:t>TopicQos</w:t>
-      </w:r>
-      <w:proofErr w:type="spellEnd"/>
-      <w:r>
-        <w:rPr>
-          <w:b w:val="0"/>
-        </w:rPr>
-        <w:t xml:space="preserve"> </w:t>
-      </w:r>
-      <w:proofErr w:type="spellStart"/>
-      <w:r>
-        <w:rPr>
-          <w:b w:val="0"/>
-        </w:rPr>
-        <w:t>topicQos</w:t>
-      </w:r>
-      <w:proofErr w:type="spellEnd"/>
-      <w:r>
-        <w:rPr>
-          <w:b w:val="0"/>
-        </w:rPr>
-        <w:t xml:space="preserve"> =</w:t>
-      </w:r>
-    </w:p>
-    <w:p>
-      <w:pPr>
-        <w:pStyle w:val="OMGRevisedText"/>
-        <w:rPr>
-          <w:b w:val="0"/>
-        </w:rPr>
-      </w:pPr>
-      <w:r>
-        <w:rPr>
-          <w:b w:val="0"/>
-        </w:rPr>
-        <w:t xml:space="preserve">        (</w:t>
-      </w:r>
-      <w:proofErr w:type="gramStart"/>
-      <w:r>
-        <w:rPr>
-          <w:b w:val="0"/>
-        </w:rPr>
-        <w:t>new</w:t>
-      </w:r>
-      <w:proofErr w:type="gramEnd"/>
-      <w:r>
-        <w:rPr>
-          <w:b w:val="0"/>
-        </w:rPr>
-        <w:t xml:space="preserve"> </w:t>
-      </w:r>
-      <w:proofErr w:type="spellStart"/>
-      <w:r>
-        <w:rPr>
-          <w:b w:val="0"/>
-        </w:rPr>
-        <w:t>TopicQos</w:t>
-      </w:r>
-      <w:proofErr w:type="spellEnd"/>
-      <w:r>
-        <w:rPr>
-          <w:b w:val="0"/>
-        </w:rPr>
-        <w:t>())</w:t>
-      </w:r>
-    </w:p>
-    <w:p>
-      <w:pPr>
-        <w:pStyle w:val="OMGRevisedText"/>
-        <w:rPr>
-          <w:b w:val="0"/>
-        </w:rPr>
-      </w:pPr>
-      <w:r>
-        <w:rPr>
-          <w:b w:val="0"/>
-        </w:rPr>
-        <w:t xml:space="preserve">            .</w:t>
-      </w:r>
-      <w:proofErr w:type="gramStart"/>
-      <w:r>
-        <w:rPr>
-          <w:b w:val="0"/>
-        </w:rPr>
-        <w:t>with(</w:t>
-      </w:r>
-      <w:proofErr w:type="spellStart"/>
-      <w:proofErr w:type="gramEnd"/>
-      <w:r>
-        <w:rPr>
-          <w:b w:val="0"/>
-        </w:rPr>
-        <w:t>Reliability.Reliable</w:t>
-      </w:r>
-      <w:proofErr w:type="spellEnd"/>
-      <w:r>
-        <w:rPr>
-          <w:b w:val="0"/>
-        </w:rPr>
-        <w:t xml:space="preserve">(), </w:t>
-      </w:r>
-      <w:proofErr w:type="spellStart"/>
-      <w:r>
-        <w:rPr>
-          <w:b w:val="0"/>
-        </w:rPr>
-        <w:t>Durability.Transient</w:t>
-      </w:r>
-      <w:proofErr w:type="spellEnd"/>
-      <w:r>
-        <w:rPr>
-          <w:b w:val="0"/>
-        </w:rPr>
-        <w:t>());</w:t>
-      </w:r>
-    </w:p>
-    <w:p>
-      <w:pPr>
-        <w:pStyle w:val="OMGRevisedText"/>
-        <w:rPr>
-          <w:b w:val="0"/>
-        </w:rPr>
-      </w:pPr>
-      <w:r>
-        <w:rPr>
-          <w:b w:val="0"/>
-        </w:rPr>
-        <w:t xml:space="preserve">    This is also legal:</w:t>
-      </w:r>
-    </w:p>
-    <w:p>
-      <w:pPr>
-        <w:pStyle w:val="OMGRevisedText"/>
-        <w:rPr>
-          <w:b w:val="0"/>
-        </w:rPr>
-      </w:pPr>
-      <w:r>
-        <w:rPr>
-          <w:b w:val="0"/>
-        </w:rPr>
-        <w:t xml:space="preserve">    </w:t>
-      </w:r>
-      <w:proofErr w:type="spellStart"/>
-      <w:r>
-        <w:rPr>
-          <w:b w:val="0"/>
-        </w:rPr>
-        <w:t>TopicQos</w:t>
-      </w:r>
-      <w:proofErr w:type="spellEnd"/>
-      <w:r>
-        <w:rPr>
-          <w:b w:val="0"/>
-        </w:rPr>
-        <w:t xml:space="preserve"> </w:t>
-      </w:r>
-      <w:proofErr w:type="spellStart"/>
-      <w:r>
-        <w:rPr>
-          <w:b w:val="0"/>
-        </w:rPr>
-        <w:t>topicQos</w:t>
-      </w:r>
-      <w:proofErr w:type="spellEnd"/>
-      <w:r>
-        <w:rPr>
-          <w:b w:val="0"/>
-        </w:rPr>
-        <w:t xml:space="preserve"> =</w:t>
-      </w:r>
-    </w:p>
-    <w:p>
-      <w:pPr>
-        <w:pStyle w:val="OMGRevisedText"/>
-        <w:rPr>
-          <w:b w:val="0"/>
-        </w:rPr>
-      </w:pPr>
-      <w:r>
-        <w:rPr>
-          <w:b w:val="0"/>
-        </w:rPr>
-        <w:t xml:space="preserve">        (</w:t>
-      </w:r>
-      <w:proofErr w:type="gramStart"/>
-      <w:r>
-        <w:rPr>
-          <w:b w:val="0"/>
-        </w:rPr>
-        <w:t>new</w:t>
-      </w:r>
-      <w:proofErr w:type="gramEnd"/>
-      <w:r>
-        <w:rPr>
-          <w:b w:val="0"/>
-        </w:rPr>
-        <w:t xml:space="preserve"> </w:t>
-      </w:r>
-      <w:proofErr w:type="spellStart"/>
-      <w:r>
-        <w:rPr>
-          <w:b w:val="0"/>
-        </w:rPr>
-        <w:t>TopicQos</w:t>
-      </w:r>
-      <w:proofErr w:type="spellEnd"/>
-      <w:r>
-        <w:rPr>
-          <w:b w:val="0"/>
-        </w:rPr>
-        <w:t>())</w:t>
-      </w:r>
-    </w:p>
-    <w:p>
-      <w:pPr>
-        <w:pStyle w:val="OMGRevisedText"/>
-        <w:rPr>
-          <w:b w:val="0"/>
-        </w:rPr>
-      </w:pPr>
-      <w:r>
-        <w:rPr>
-          <w:b w:val="0"/>
-        </w:rPr>
-        <w:t xml:space="preserve">            .</w:t>
-      </w:r>
-      <w:proofErr w:type="gramStart"/>
-      <w:r>
-        <w:rPr>
-          <w:b w:val="0"/>
-        </w:rPr>
-        <w:t>with(</w:t>
-      </w:r>
-      <w:proofErr w:type="spellStart"/>
-      <w:proofErr w:type="gramEnd"/>
-      <w:r>
-        <w:rPr>
-          <w:b w:val="0"/>
-        </w:rPr>
-        <w:t>Reliability.Reliable</w:t>
-      </w:r>
-      <w:proofErr w:type="spellEnd"/>
-      <w:r>
-        <w:rPr>
-          <w:b w:val="0"/>
-        </w:rPr>
-        <w:t>())</w:t>
-      </w:r>
-    </w:p>
-    <w:p>
-      <w:pPr>
-        <w:pStyle w:val="OMGRevisedText"/>
-        <w:rPr>
-          <w:b w:val="0"/>
-        </w:rPr>
-      </w:pPr>
-      <w:r>
-        <w:rPr>
-          <w:b w:val="0"/>
-        </w:rPr>
-        <w:t xml:space="preserve">            .</w:t>
-      </w:r>
-      <w:proofErr w:type="gramStart"/>
-      <w:r>
-        <w:rPr>
-          <w:b w:val="0"/>
-        </w:rPr>
-        <w:t>with(</w:t>
-      </w:r>
-      <w:proofErr w:type="spellStart"/>
-      <w:proofErr w:type="gramEnd"/>
-      <w:r>
-        <w:rPr>
-          <w:b w:val="0"/>
-        </w:rPr>
-        <w:t>Durability.Transient</w:t>
-      </w:r>
-      <w:proofErr w:type="spellEnd"/>
-      <w:r>
-        <w:rPr>
-          <w:b w:val="0"/>
-        </w:rPr>
-        <w:t>());</w:t>
-      </w:r>
-    </w:p>
-    <w:p>
-      <w:pPr>
-        <w:pStyle w:val="OMGRevisedText"/>
-        <w:rPr>
-          <w:b w:val="0"/>
-        </w:rPr>
-      </w:pPr>
-    </w:p>
-    <w:p>
-      <w:pPr>
-        <w:pStyle w:val="OMGRevisedText"/>
-        <w:rPr>
-          <w:b w:val="0"/>
-        </w:rPr>
-      </w:pPr>
-      <w:r>
-        <w:rPr>
-          <w:b w:val="0"/>
-        </w:rPr>
-        <w:t xml:space="preserve">    - These class should implement the Comparable interface as they need to</w:t>
-      </w:r>
-    </w:p>
-    <w:p>
-      <w:pPr>
-        <w:pStyle w:val="OMGRevisedText"/>
-        <w:rPr>
-          <w:b w:val="0"/>
-        </w:rPr>
-      </w:pPr>
-      <w:r>
-        <w:rPr>
-          <w:b w:val="0"/>
-        </w:rPr>
-        <w:t xml:space="preserve">    </w:t>
-      </w:r>
-      <w:proofErr w:type="gramStart"/>
-      <w:r>
-        <w:rPr>
-          <w:b w:val="0"/>
-        </w:rPr>
-        <w:t>provide</w:t>
-      </w:r>
-      <w:proofErr w:type="gramEnd"/>
-      <w:r>
-        <w:rPr>
-          <w:b w:val="0"/>
-        </w:rPr>
-        <w:t xml:space="preserve"> a total order... Otherwise how can one do </w:t>
-      </w:r>
-      <w:proofErr w:type="spellStart"/>
-      <w:r>
-        <w:rPr>
-          <w:b w:val="0"/>
-        </w:rPr>
-        <w:t>RxO</w:t>
-      </w:r>
-      <w:proofErr w:type="spellEnd"/>
-      <w:r>
-        <w:rPr>
-          <w:b w:val="0"/>
-        </w:rPr>
-        <w:t>?</w:t>
-      </w:r>
-    </w:p>
-    <w:p>
-      <w:pPr>
-        <w:pStyle w:val="OMGRevisedText"/>
-      </w:pPr>
-    </w:p>
-    <w:p>
-      <w:pPr>
-        <w:pStyle w:val="OMGRevisedText"/>
       </w:pPr>
       <w:r>
         <w:t>Revised Text:</w:t>
@@ -8844,15 +7727,7 @@
         <w:pStyle w:val="BodyText"/>
       </w:pPr>
       <w:r>
-        <w:t xml:space="preserve">Section 7.2.5.3 in the specification describes the </w:t>
-      </w:r>
-      <w:proofErr w:type="spellStart"/>
-      <w:r>
-        <w:t>QoS</w:t>
-      </w:r>
-      <w:proofErr w:type="spellEnd"/>
-      <w:r>
-        <w:t xml:space="preserve"> DSL. </w:t>
+        <w:t xml:space="preserve">Section 7.2.5.3 in the specification describes the QoS DSL. </w:t>
       </w:r>
     </w:p>
     <w:p>
@@ -8871,53 +7746,8 @@
           <w:numId w:val="36"/>
         </w:numPr>
       </w:pPr>
-      <w:proofErr w:type="spellStart"/>
-      <w:r>
-        <w:t>Qos</w:t>
-      </w:r>
-      <w:proofErr w:type="spellEnd"/>
-      <w:r>
-        <w:t xml:space="preserve"> objects are accessible only via (a) </w:t>
-      </w:r>
-      <w:proofErr w:type="spellStart"/>
-      <w:r>
-        <w:t>QosProvider</w:t>
-      </w:r>
-      <w:proofErr w:type="spellEnd"/>
-      <w:r>
-        <w:t xml:space="preserve">, (b) </w:t>
-      </w:r>
-      <w:proofErr w:type="spellStart"/>
-      <w:r>
-        <w:t>getDefault</w:t>
-      </w:r>
-      <w:proofErr w:type="spellEnd"/>
-      <w:r>
-        <w:t>***</w:t>
-      </w:r>
-      <w:proofErr w:type="spellStart"/>
-      <w:r>
-        <w:t>Qos</w:t>
-      </w:r>
-      <w:proofErr w:type="spellEnd"/>
-      <w:r>
-        <w:t xml:space="preserve">, and (c) </w:t>
-      </w:r>
-      <w:proofErr w:type="spellStart"/>
-      <w:r>
-        <w:t>getQos</w:t>
-      </w:r>
-      <w:proofErr w:type="spellEnd"/>
-      <w:r>
-        <w:t xml:space="preserve">. I.e., </w:t>
-      </w:r>
-      <w:proofErr w:type="spellStart"/>
-      <w:r>
-        <w:t>Qos</w:t>
-      </w:r>
-      <w:proofErr w:type="spellEnd"/>
-      <w:r>
-        <w:t xml:space="preserve"> objects are created using </w:t>
+      <w:r>
+        <w:t xml:space="preserve">Qos objects are accessible only via (a) QosProvider, (b) getDefault***Qos, and (c) getQos. I.e., Qos objects are created using </w:t>
       </w:r>
       <w:r>
         <w:t xml:space="preserve">the </w:t>
@@ -8939,15 +7769,7 @@
         <w:t xml:space="preserve">in the specification describes </w:t>
       </w:r>
       <w:r>
-        <w:t xml:space="preserve">the </w:t>
-      </w:r>
-      <w:proofErr w:type="spellStart"/>
-      <w:r>
-        <w:t>QosProvider</w:t>
-      </w:r>
-      <w:proofErr w:type="spellEnd"/>
-      <w:r>
-        <w:t xml:space="preserve"> interface.</w:t>
+        <w:t>the QosProvider interface.</w:t>
       </w:r>
     </w:p>
     <w:p>
@@ -8958,37 +7780,8 @@
           <w:numId w:val="36"/>
         </w:numPr>
       </w:pPr>
-      <w:proofErr w:type="spellStart"/>
-      <w:r>
-        <w:t>Qos</w:t>
-      </w:r>
-      <w:proofErr w:type="spellEnd"/>
-      <w:r>
-        <w:t xml:space="preserve"> objects have </w:t>
-      </w:r>
-      <w:proofErr w:type="spellStart"/>
-      <w:r>
-        <w:t>withPolicy</w:t>
-      </w:r>
-      <w:proofErr w:type="spellEnd"/>
-      <w:r>
-        <w:t xml:space="preserve"> and </w:t>
-      </w:r>
-      <w:proofErr w:type="spellStart"/>
-      <w:r>
-        <w:t>withPolicies</w:t>
-      </w:r>
-      <w:proofErr w:type="spellEnd"/>
-      <w:r>
-        <w:t xml:space="preserve"> methods (instead of just “with”). It serves as a reminder that only policy objects are allowed. Auto-completion provides no help here at all because the interface is quite generic. For example, </w:t>
-      </w:r>
-      <w:proofErr w:type="spellStart"/>
-      <w:r>
-        <w:t>DataReaderQos.withPolicies</w:t>
-      </w:r>
-      <w:proofErr w:type="spellEnd"/>
-      <w:r>
-        <w:t xml:space="preserve"> method has no idea if you want to pass Reliability or History or something else.</w:t>
+      <w:r>
+        <w:t>Qos objects have withPolicy and withPolicies methods (instead of just “with”). It serves as a reminder that only policy objects are allowed. Auto-completion provides no help here at all because the interface is quite generic. For example, DataReaderQos.withPolicies method has no idea if you want to pass Reliability or History or something else.</w:t>
       </w:r>
     </w:p>
     <w:p>
@@ -9000,31 +7793,7 @@
         </w:numPr>
       </w:pPr>
       <w:r>
-        <w:t xml:space="preserve">The </w:t>
-      </w:r>
-      <w:proofErr w:type="spellStart"/>
-      <w:r>
-        <w:t>Qos</w:t>
-      </w:r>
-      <w:proofErr w:type="spellEnd"/>
-      <w:r>
-        <w:t xml:space="preserve"> policies themselves are Java interfaces. As a consequence, their objects can’t be created. Therefore, a </w:t>
-      </w:r>
-      <w:proofErr w:type="spellStart"/>
-      <w:r>
-        <w:t>PolicyFactory</w:t>
-      </w:r>
-      <w:proofErr w:type="spellEnd"/>
-      <w:r>
-        <w:t xml:space="preserve"> class has been introduced. An instance of </w:t>
-      </w:r>
-      <w:proofErr w:type="spellStart"/>
-      <w:r>
-        <w:t>PolicyFactory</w:t>
-      </w:r>
-      <w:proofErr w:type="spellEnd"/>
-      <w:r>
-        <w:t xml:space="preserve"> can be obtained as follows.</w:t>
+        <w:t>The Qos policies themselves are Java interfaces. As a consequence, their objects can’t be created. Therefore, a PolicyFactory class has been introduced. An instance of PolicyFactory can be obtained as follows.</w:t>
       </w:r>
     </w:p>
     <w:p>
@@ -9035,69 +7804,11 @@
           <w:sz w:val="20"/>
         </w:rPr>
       </w:pPr>
-      <w:proofErr w:type="spellStart"/>
       <w:r>
         <w:rPr>
           <w:sz w:val="20"/>
         </w:rPr>
-        <w:t>PolicyFactory</w:t>
-      </w:r>
-      <w:proofErr w:type="spellEnd"/>
-      <w:r>
-        <w:rPr>
-          <w:sz w:val="20"/>
-        </w:rPr>
-        <w:t xml:space="preserve"> </w:t>
-      </w:r>
-      <w:proofErr w:type="spellStart"/>
-      <w:r>
-        <w:rPr>
-          <w:sz w:val="20"/>
-        </w:rPr>
-        <w:t>pf</w:t>
-      </w:r>
-      <w:proofErr w:type="spellEnd"/>
-      <w:r>
-        <w:rPr>
-          <w:sz w:val="20"/>
-        </w:rPr>
-        <w:t xml:space="preserve"> = </w:t>
-      </w:r>
-      <w:proofErr w:type="spellStart"/>
-      <w:proofErr w:type="gramStart"/>
-      <w:r>
-        <w:rPr>
-          <w:sz w:val="20"/>
-        </w:rPr>
-        <w:t>anyDDSObject.getServiceEnvironment</w:t>
-      </w:r>
-      <w:proofErr w:type="spellEnd"/>
-      <w:r>
-        <w:rPr>
-          <w:sz w:val="20"/>
-        </w:rPr>
-        <w:t>(</w:t>
-      </w:r>
-      <w:proofErr w:type="gramEnd"/>
-      <w:r>
-        <w:rPr>
-          <w:sz w:val="20"/>
-        </w:rPr>
-        <w:t>).</w:t>
-      </w:r>
-      <w:proofErr w:type="spellStart"/>
-      <w:r>
-        <w:rPr>
-          <w:sz w:val="20"/>
-        </w:rPr>
-        <w:t>getPolicyFactory</w:t>
-      </w:r>
-      <w:proofErr w:type="spellEnd"/>
-      <w:r>
-        <w:rPr>
-          <w:sz w:val="20"/>
-        </w:rPr>
-        <w:t>();</w:t>
+        <w:t>PolicyFactory pf = anyDDSObject.getServiceEnvironment().getPolicyFactory();</w:t>
       </w:r>
     </w:p>
     <w:p>
@@ -9111,21 +7822,8 @@
           <w:sz w:val="20"/>
         </w:rPr>
       </w:pPr>
-      <w:proofErr w:type="spellStart"/>
-      <w:r>
-        <w:t>PolicyFactory</w:t>
-      </w:r>
-      <w:proofErr w:type="spellEnd"/>
-      <w:r>
-        <w:t xml:space="preserve"> class provides many methods to create “default” DDS </w:t>
-      </w:r>
-      <w:proofErr w:type="spellStart"/>
-      <w:r>
-        <w:t>Qos</w:t>
-      </w:r>
-      <w:proofErr w:type="spellEnd"/>
-      <w:r>
-        <w:t xml:space="preserve"> policies. The “default” configuration of the policy objects is unspecified to allow vendor-specific optimized values (for instance, resource-limits). Portable code should specify all the relevant configuration parameters.</w:t>
+      <w:r>
+        <w:t>PolicyFactory class provides many methods to create “default” DDS Qos policies. The “default” configuration of the policy objects is unspecified to allow vendor-specific optimized values (for instance, resource-limits). Portable code should specify all the relevant configuration parameters.</w:t>
       </w:r>
     </w:p>
     <w:p>
@@ -9140,23 +7838,7 @@
         </w:rPr>
       </w:pPr>
       <w:r>
-        <w:t xml:space="preserve">The </w:t>
-      </w:r>
-      <w:proofErr w:type="spellStart"/>
-      <w:r>
-        <w:t>Qos</w:t>
-      </w:r>
-      <w:proofErr w:type="spellEnd"/>
-      <w:r>
-        <w:t xml:space="preserve"> policy classes provide descriptive methods to change the policy setting. For example, the following code creates a Reliable reliability </w:t>
-      </w:r>
-      <w:proofErr w:type="spellStart"/>
-      <w:r>
-        <w:t>qos</w:t>
-      </w:r>
-      <w:proofErr w:type="spellEnd"/>
-      <w:r>
-        <w:t xml:space="preserve"> policy</w:t>
+        <w:t>The Qos policy classes provide descriptive methods to change the policy setting. For example, the following code creates a Reliable reliability qos policy</w:t>
       </w:r>
     </w:p>
     <w:p>
@@ -9167,41 +7849,11 @@
           <w:rFonts w:ascii="Courier New" w:hAnsi="Courier New" w:cs="Courier New"/>
         </w:rPr>
       </w:pPr>
-      <w:proofErr w:type="spellStart"/>
-      <w:proofErr w:type="gramStart"/>
       <w:r>
         <w:rPr>
           <w:rFonts w:ascii="Courier New" w:hAnsi="Courier New" w:cs="Courier New"/>
         </w:rPr>
-        <w:t>pf.Reliability</w:t>
-      </w:r>
-      <w:proofErr w:type="spellEnd"/>
-      <w:r>
-        <w:rPr>
-          <w:rFonts w:ascii="Courier New" w:hAnsi="Courier New" w:cs="Courier New"/>
-        </w:rPr>
-        <w:t>(</w:t>
-      </w:r>
-      <w:proofErr w:type="gramEnd"/>
-      <w:r>
-        <w:rPr>
-          <w:rFonts w:ascii="Courier New" w:hAnsi="Courier New" w:cs="Courier New"/>
-        </w:rPr>
-        <w:t>).</w:t>
-      </w:r>
-      <w:proofErr w:type="spellStart"/>
-      <w:r>
-        <w:rPr>
-          <w:rFonts w:ascii="Courier New" w:hAnsi="Courier New" w:cs="Courier New"/>
-        </w:rPr>
-        <w:t>withReliable</w:t>
-      </w:r>
-      <w:proofErr w:type="spellEnd"/>
-      <w:r>
-        <w:rPr>
-          <w:rFonts w:ascii="Courier New" w:hAnsi="Courier New" w:cs="Courier New"/>
-        </w:rPr>
-        <w:t>();</w:t>
+        <w:t>pf.Reliability().withReliable();</w:t>
       </w:r>
     </w:p>
     <w:p>
@@ -9210,15 +7862,7 @@
         <w:ind w:left="720"/>
       </w:pPr>
       <w:r>
-        <w:t xml:space="preserve">The “with” prefix is used here because (1) it maintains consistency, (2) typing “w” “I” “t” “h” quickly reduces auto-completion options, and (3) it improves readability when used with a number of </w:t>
-      </w:r>
-      <w:proofErr w:type="spellStart"/>
-      <w:r>
-        <w:t>qos</w:t>
-      </w:r>
-      <w:proofErr w:type="spellEnd"/>
-      <w:r>
-        <w:t xml:space="preserve"> policies that are configurable with some integer or time values. For instance,</w:t>
+        <w:t>The “with” prefix is used here because (1) it maintains consistency, (2) typing “w” “I” “t” “h” quickly reduces auto-completion options, and (3) it improves readability when used with a number of qos policies that are configurable with some integer or time values. For instance,</w:t>
       </w:r>
     </w:p>
     <w:p>
@@ -9230,62 +7874,12 @@
           <w:sz w:val="22"/>
         </w:rPr>
       </w:pPr>
-      <w:proofErr w:type="spellStart"/>
-      <w:proofErr w:type="gramStart"/>
       <w:r>
         <w:rPr>
           <w:rFonts w:ascii="Courier New" w:hAnsi="Courier New" w:cs="Courier New"/>
           <w:sz w:val="22"/>
         </w:rPr>
-        <w:t>pf.ResourceLimits</w:t>
-      </w:r>
-      <w:proofErr w:type="spellEnd"/>
-      <w:r>
-        <w:rPr>
-          <w:rFonts w:ascii="Courier New" w:hAnsi="Courier New" w:cs="Courier New"/>
-          <w:sz w:val="22"/>
-        </w:rPr>
-        <w:t>(</w:t>
-      </w:r>
-      <w:proofErr w:type="gramEnd"/>
-      <w:r>
-        <w:rPr>
-          <w:rFonts w:ascii="Courier New" w:hAnsi="Courier New" w:cs="Courier New"/>
-          <w:sz w:val="22"/>
-        </w:rPr>
-        <w:t>).</w:t>
-      </w:r>
-      <w:proofErr w:type="spellStart"/>
-      <w:r>
-        <w:rPr>
-          <w:rFonts w:ascii="Courier New" w:hAnsi="Courier New" w:cs="Courier New"/>
-          <w:sz w:val="22"/>
-        </w:rPr>
-        <w:t>withMaxSamples</w:t>
-      </w:r>
-      <w:proofErr w:type="spellEnd"/>
-      <w:r>
-        <w:rPr>
-          <w:rFonts w:ascii="Courier New" w:hAnsi="Courier New" w:cs="Courier New"/>
-          <w:sz w:val="22"/>
-        </w:rPr>
-        <w:t>(P).</w:t>
-      </w:r>
-      <w:proofErr w:type="spellStart"/>
-      <w:r>
-        <w:rPr>
-          <w:rFonts w:ascii="Courier New" w:hAnsi="Courier New" w:cs="Courier New"/>
-          <w:sz w:val="22"/>
-        </w:rPr>
-        <w:t>withMaxInstances</w:t>
-      </w:r>
-      <w:proofErr w:type="spellEnd"/>
-      <w:r>
-        <w:rPr>
-          <w:rFonts w:ascii="Courier New" w:hAnsi="Courier New" w:cs="Courier New"/>
-          <w:sz w:val="22"/>
-        </w:rPr>
-        <w:t>(Q);</w:t>
+        <w:t>pf.ResourceLimits().withMaxSamples(P).withMaxInstances(Q);</w:t>
       </w:r>
     </w:p>
     <w:p>
@@ -9301,34 +7895,16 @@
         </w:rPr>
       </w:pPr>
       <w:r>
-        <w:t xml:space="preserve">Finally, the </w:t>
-      </w:r>
-      <w:proofErr w:type="spellStart"/>
-      <w:r>
-        <w:t>QosPolicy</w:t>
-      </w:r>
-      <w:proofErr w:type="spellEnd"/>
-      <w:r>
-        <w:t xml:space="preserve"> interface extends the raw </w:t>
-      </w:r>
-      <w:proofErr w:type="spellStart"/>
+        <w:t xml:space="preserve">Finally, the QosPolicy interface extends the raw </w:t>
+      </w:r>
       <w:r>
         <w:rPr>
           <w:rFonts w:ascii="Courier New" w:hAnsi="Courier New" w:cs="Courier New"/>
         </w:rPr>
         <w:t>java.lang.Comparable</w:t>
       </w:r>
-      <w:proofErr w:type="spellEnd"/>
-      <w:r>
-        <w:t xml:space="preserve"> interface as opposed to each </w:t>
-      </w:r>
-      <w:proofErr w:type="spellStart"/>
-      <w:r>
-        <w:t>qos</w:t>
-      </w:r>
-      <w:proofErr w:type="spellEnd"/>
-      <w:r>
-        <w:t xml:space="preserve"> policy extending the </w:t>
+      <w:r>
+        <w:t xml:space="preserve"> interface as opposed to each qos policy extending the </w:t>
       </w:r>
       <w:r>
         <w:rPr>
@@ -9346,23 +7922,7 @@
         <w:t>Comparable</w:t>
       </w:r>
       <w:r>
-        <w:t xml:space="preserve"> </w:t>
-      </w:r>
-      <w:proofErr w:type="spellStart"/>
-      <w:r>
-        <w:t>QosPolicies</w:t>
-      </w:r>
-      <w:proofErr w:type="spellEnd"/>
-      <w:r>
-        <w:t xml:space="preserve">. Comparison of two “vectors” of </w:t>
-      </w:r>
-      <w:proofErr w:type="spellStart"/>
-      <w:r>
-        <w:t>qos</w:t>
-      </w:r>
-      <w:proofErr w:type="spellEnd"/>
-      <w:r>
-        <w:t xml:space="preserve"> policies can be trivially implemented in that case. </w:t>
+        <w:t xml:space="preserve"> QosPolicies. Comparison of two “vectors” of qos policies can be trivially implemented in that case. </w:t>
       </w:r>
       <w:r>
         <w:rPr>
@@ -9447,12 +8007,12 @@
       <w:pPr>
         <w:pStyle w:val="OMGIssueNO"/>
       </w:pPr>
-      <w:bookmarkStart w:id="23" w:name="_Toc342168579"/>
+      <w:bookmarkStart w:id="44" w:name="_Toc342394611"/>
       <w:r>
         <w:lastRenderedPageBreak/>
         <w:t>OMG Issue No: 16587</w:t>
       </w:r>
-      <w:bookmarkEnd w:id="23"/>
+      <w:bookmarkEnd w:id="44"/>
       <w:r>
         <w:t xml:space="preserve"> </w:t>
       </w:r>
@@ -9461,7 +8021,7 @@
       <w:pPr>
         <w:pStyle w:val="OMGTitle"/>
       </w:pPr>
-      <w:bookmarkStart w:id="24" w:name="_Toc342168580"/>
+      <w:bookmarkStart w:id="45" w:name="_Toc342394612"/>
       <w:r>
         <w:t>Title</w:t>
       </w:r>
@@ -9472,14 +8032,9 @@
         <w:tab/>
       </w:r>
       <w:r>
-        <w:t xml:space="preserve">API Should Avoid Side-Effects, e.g. Remove Bucket </w:t>
-      </w:r>
-      <w:proofErr w:type="spellStart"/>
-      <w:r>
-        <w:t>Accessors</w:t>
-      </w:r>
-      <w:bookmarkEnd w:id="24"/>
-      <w:proofErr w:type="spellEnd"/>
+        <w:t>API Should Avoid Side-Effects, e.g. Remove Bucket Accessors</w:t>
+      </w:r>
+      <w:bookmarkEnd w:id="45"/>
     </w:p>
     <w:p>
       <w:pPr>
@@ -9496,34 +8051,8 @@
       <w:pPr>
         <w:pStyle w:val="BodyText"/>
       </w:pPr>
-      <w:proofErr w:type="spellStart"/>
-      <w:r>
-        <w:t>PrismTech</w:t>
-      </w:r>
-      <w:proofErr w:type="spellEnd"/>
-      <w:r>
-        <w:t xml:space="preserve"> (Dr. Angelo </w:t>
-      </w:r>
-      <w:proofErr w:type="spellStart"/>
-      <w:r>
-        <w:t>Corsaro</w:t>
-      </w:r>
-      <w:proofErr w:type="spellEnd"/>
-      <w:r>
-        <w:t xml:space="preserve">, PhD., </w:t>
-      </w:r>
-      <w:proofErr w:type="spellStart"/>
-      <w:proofErr w:type="gramStart"/>
-      <w:r>
-        <w:t>angelo.corsaro</w:t>
-      </w:r>
-      <w:proofErr w:type="spellEnd"/>
-      <w:r>
-        <w:t>(</w:t>
-      </w:r>
-      <w:proofErr w:type="gramEnd"/>
-      <w:r>
-        <w:t>at)prismtech.com)</w:t>
+      <w:r>
+        <w:t>PrismTech (Dr. Angelo Corsaro, PhD., angelo.corsaro(at)prismtech.com)</w:t>
       </w:r>
     </w:p>
     <w:p>
@@ -9581,23 +8110,7 @@
         <w:pStyle w:val="BodyText"/>
       </w:pPr>
       <w:r>
-        <w:t xml:space="preserve">The DDS-PSM-Java provides bucket </w:t>
-      </w:r>
-      <w:proofErr w:type="spellStart"/>
-      <w:r>
-        <w:t>accessors</w:t>
-      </w:r>
-      <w:proofErr w:type="spellEnd"/>
-      <w:r>
-        <w:t xml:space="preserve"> that allow to "</w:t>
-      </w:r>
-      <w:proofErr w:type="gramStart"/>
-      <w:r>
-        <w:t>return</w:t>
-      </w:r>
-      <w:proofErr w:type="gramEnd"/>
-      <w:r>
-        <w:t>" an object by "filling" a method parameter. As an example, for a property Foo there would be a method:</w:t>
+        <w:t>The DDS-PSM-Java provides bucket accessors that allow to "return" an object by "filling" a method parameter. As an example, for a property Foo there would be a method:</w:t>
       </w:r>
     </w:p>
     <w:p>
@@ -9613,20 +8126,7 @@
         <w:pStyle w:val="BodyText"/>
       </w:pPr>
       <w:r>
-        <w:t xml:space="preserve">           </w:t>
-      </w:r>
-      <w:proofErr w:type="spellStart"/>
-      <w:proofErr w:type="gramStart"/>
-      <w:r>
-        <w:t>x.getFoo</w:t>
-      </w:r>
-      <w:proofErr w:type="spellEnd"/>
-      <w:r>
-        <w:t>(</w:t>
-      </w:r>
-      <w:proofErr w:type="gramEnd"/>
-      <w:r>
-        <w:t>f)</w:t>
+        <w:t xml:space="preserve">           x.getFoo(f)</w:t>
       </w:r>
     </w:p>
     <w:p>
@@ -9658,36 +8158,15 @@
         <w:pStyle w:val="BodyText"/>
       </w:pPr>
       <w:r>
-        <w:t xml:space="preserve">The solution suggested to avoid bucket </w:t>
-      </w:r>
-      <w:proofErr w:type="spellStart"/>
-      <w:r>
-        <w:t>accessors</w:t>
-      </w:r>
-      <w:proofErr w:type="spellEnd"/>
-      <w:r>
-        <w:t xml:space="preserve"> and thus side-effects is to rely as much as possible on immutable objects (e.g. value-types). This ensures that (1) defensive copies are unnecessary since the attribute returned is immutable, and (2) new objects are created when new values are required.</w:t>
-      </w:r>
-    </w:p>
-    <w:p>
-      <w:pPr>
-        <w:pStyle w:val="BodyText"/>
-      </w:pPr>
-      <w:r>
-        <w:t xml:space="preserve">If properly designed (as shown on an issue posted </w:t>
-      </w:r>
-      <w:proofErr w:type="gramStart"/>
-      <w:r>
-        <w:t xml:space="preserve">on  </w:t>
-      </w:r>
-      <w:proofErr w:type="spellStart"/>
-      <w:r>
-        <w:t>QoS</w:t>
-      </w:r>
-      <w:proofErr w:type="spellEnd"/>
-      <w:proofErr w:type="gramEnd"/>
-      <w:r>
-        <w:t xml:space="preserve"> and Policies) this approach  not only leads to a simpler and safer API, but it also leads to actually save memory in most of the cases. </w:t>
+        <w:t>The solution suggested to avoid bucket accessors and thus side-effects is to rely as much as possible on immutable objects (e.g. value-types). This ensures that (1) defensive copies are unnecessary since the attribute returned is immutable, and (2) new objects are created when new values are required.</w:t>
+      </w:r>
+    </w:p>
+    <w:p>
+      <w:pPr>
+        <w:pStyle w:val="BodyText"/>
+      </w:pPr>
+      <w:r>
+        <w:t xml:space="preserve">If properly designed (as shown on an issue posted on  QoS and Policies) this approach  not only leads to a simpler and safer API, but it also leads to actually save memory in most of the cases. </w:t>
       </w:r>
     </w:p>
     <w:p>
@@ -9714,26 +8193,10 @@
         <w:t xml:space="preserve">Most instances of the </w:t>
       </w:r>
       <w:r>
-        <w:t xml:space="preserve">“bucket getter” pattern </w:t>
-      </w:r>
-      <w:proofErr w:type="gramStart"/>
-      <w:r>
-        <w:t>has</w:t>
-      </w:r>
-      <w:proofErr w:type="gramEnd"/>
-      <w:r>
-        <w:t xml:space="preserve"> been removed. </w:t>
-      </w:r>
-      <w:r>
-        <w:t xml:space="preserve">The pattern is only used in the performance critical </w:t>
-      </w:r>
-      <w:proofErr w:type="spellStart"/>
-      <w:r>
-        <w:t>mtethods</w:t>
-      </w:r>
-      <w:proofErr w:type="spellEnd"/>
-      <w:r>
-        <w:t xml:space="preserve">. </w:t>
+        <w:t xml:space="preserve">“bucket getter” pattern has been removed. </w:t>
+      </w:r>
+      <w:r>
+        <w:t xml:space="preserve">The pattern is only used in the performance critical mtethods. </w:t>
       </w:r>
       <w:r>
         <w:t>Please see</w:t>
@@ -9808,7 +8271,7 @@
       <w:pPr>
         <w:pStyle w:val="OMGIssueNO"/>
       </w:pPr>
-      <w:bookmarkStart w:id="25" w:name="_Toc342168581"/>
+      <w:bookmarkStart w:id="46" w:name="_Toc342394613"/>
       <w:r>
         <w:lastRenderedPageBreak/>
         <w:t xml:space="preserve">OMG Issue No: </w:t>
@@ -9819,7 +8282,7 @@
       <w:r>
         <w:t>7065</w:t>
       </w:r>
-      <w:bookmarkEnd w:id="25"/>
+      <w:bookmarkEnd w:id="46"/>
       <w:r>
         <w:t xml:space="preserve"> </w:t>
       </w:r>
@@ -9828,7 +8291,7 @@
       <w:pPr>
         <w:pStyle w:val="OMGTitle"/>
       </w:pPr>
-      <w:bookmarkStart w:id="26" w:name="_Toc342168582"/>
+      <w:bookmarkStart w:id="47" w:name="_Toc342394614"/>
       <w:r>
         <w:t>Title</w:t>
       </w:r>
@@ -9841,7 +8304,7 @@
       <w:r>
         <w:t>Class for Query Expression</w:t>
       </w:r>
-      <w:bookmarkEnd w:id="26"/>
+      <w:bookmarkEnd w:id="47"/>
     </w:p>
     <w:p>
       <w:pPr>
@@ -9858,34 +8321,8 @@
       <w:pPr>
         <w:pStyle w:val="BodyText"/>
       </w:pPr>
-      <w:proofErr w:type="spellStart"/>
-      <w:r>
-        <w:t>PrismTech</w:t>
-      </w:r>
-      <w:proofErr w:type="spellEnd"/>
-      <w:r>
-        <w:t xml:space="preserve"> (Dr. Angelo </w:t>
-      </w:r>
-      <w:proofErr w:type="spellStart"/>
-      <w:r>
-        <w:t>Corsaro</w:t>
-      </w:r>
-      <w:proofErr w:type="spellEnd"/>
-      <w:r>
-        <w:t xml:space="preserve">, PhD., </w:t>
-      </w:r>
-      <w:proofErr w:type="spellStart"/>
-      <w:proofErr w:type="gramStart"/>
-      <w:r>
-        <w:t>angelo.corsaro</w:t>
-      </w:r>
-      <w:proofErr w:type="spellEnd"/>
-      <w:r>
-        <w:t>(</w:t>
-      </w:r>
-      <w:proofErr w:type="gramEnd"/>
-      <w:r>
-        <w:t>at)prismtech.com)</w:t>
+      <w:r>
+        <w:t>PrismTech (Dr. Angelo Corsaro, PhD., angelo.corsaro(at)prismtech.com)</w:t>
       </w:r>
     </w:p>
     <w:p>
@@ -9943,61 +8380,11 @@
           <w:b w:val="0"/>
         </w:rPr>
       </w:pPr>
-      <w:proofErr w:type="spellStart"/>
       <w:r>
         <w:rPr>
           <w:b w:val="0"/>
         </w:rPr>
-        <w:t>ContentFiltered</w:t>
-      </w:r>
-      <w:proofErr w:type="spellEnd"/>
-      <w:r>
-        <w:rPr>
-          <w:b w:val="0"/>
-        </w:rPr>
-        <w:t xml:space="preserve"> topics, </w:t>
-      </w:r>
-      <w:proofErr w:type="spellStart"/>
-      <w:r>
-        <w:rPr>
-          <w:b w:val="0"/>
-        </w:rPr>
-        <w:t>QueryCondition</w:t>
-      </w:r>
-      <w:proofErr w:type="spellEnd"/>
-      <w:r>
-        <w:rPr>
-          <w:b w:val="0"/>
-        </w:rPr>
-        <w:t xml:space="preserve">, and </w:t>
-      </w:r>
-      <w:proofErr w:type="spellStart"/>
-      <w:r>
-        <w:rPr>
-          <w:b w:val="0"/>
-        </w:rPr>
-        <w:t>MultiTopic</w:t>
-      </w:r>
-      <w:proofErr w:type="spellEnd"/>
-      <w:r>
-        <w:rPr>
-          <w:b w:val="0"/>
-        </w:rPr>
-        <w:t xml:space="preserve"> all require a "Query" parameter made by an expression and a set of parameters. The current </w:t>
-      </w:r>
-      <w:proofErr w:type="gramStart"/>
-      <w:r>
-        <w:rPr>
-          <w:b w:val="0"/>
-        </w:rPr>
-        <w:t>API,</w:t>
-      </w:r>
-      <w:proofErr w:type="gramEnd"/>
-      <w:r>
-        <w:rPr>
-          <w:b w:val="0"/>
-        </w:rPr>
-        <w:t xml:space="preserve"> however treats the expression and the parameter as individual parameters and does not provide any abstraction of what could represent a generic DDS query. This makes the API more verbose and more error prone.</w:t>
+        <w:t>ContentFiltered topics, QueryCondition, and MultiTopic all require a "Query" parameter made by an expression and a set of parameters. The current API, however treats the expression and the parameter as individual parameters and does not provide any abstraction of what could represent a generic DDS query. This makes the API more verbose and more error prone.</w:t>
       </w:r>
     </w:p>
     <w:p>
@@ -10035,10 +8422,7 @@
         <w:t xml:space="preserve">The concerns raised by the issue are valid but the </w:t>
       </w:r>
       <w:r>
-        <w:t>proposed</w:t>
-      </w:r>
-      <w:r>
-        <w:t xml:space="preserve"> </w:t>
+        <w:t xml:space="preserve">proposed </w:t>
       </w:r>
       <w:r>
         <w:t>resolution</w:t>
@@ -10068,15 +8452,7 @@
         <w:t>A selector objec</w:t>
       </w:r>
       <w:r>
-        <w:t xml:space="preserve">t is obtained from a </w:t>
-      </w:r>
-      <w:proofErr w:type="spellStart"/>
-      <w:r>
-        <w:t>datareader</w:t>
-      </w:r>
-      <w:proofErr w:type="spellEnd"/>
-      <w:r>
-        <w:t xml:space="preserve">. The Selector object provides </w:t>
+        <w:t xml:space="preserve">t is obtained from a datareader. The Selector object provides </w:t>
       </w:r>
       <w:r>
         <w:t xml:space="preserve">a </w:t>
@@ -10137,351 +8513,130 @@
           <w:sz w:val="20"/>
         </w:rPr>
       </w:pPr>
-      <w:proofErr w:type="spellStart"/>
       <w:r>
         <w:rPr>
           <w:rFonts w:ascii="Courier New" w:hAnsi="Courier New" w:cs="Courier New"/>
           <w:sz w:val="20"/>
         </w:rPr>
-        <w:t>DataReader</w:t>
-      </w:r>
-      <w:proofErr w:type="spellEnd"/>
+        <w:t>DataReader&lt;Track&gt; dr = …</w:t>
+      </w:r>
       <w:r>
         <w:rPr>
           <w:rFonts w:ascii="Courier New" w:hAnsi="Courier New" w:cs="Courier New"/>
           <w:sz w:val="20"/>
         </w:rPr>
-        <w:t xml:space="preserve">&lt;Track&gt; </w:t>
-      </w:r>
-      <w:proofErr w:type="spellStart"/>
+        <w:br/>
+        <w:t>dr.select().instance(someHandle)</w:t>
+      </w:r>
       <w:r>
         <w:rPr>
           <w:rFonts w:ascii="Courier New" w:hAnsi="Courier New" w:cs="Courier New"/>
           <w:sz w:val="20"/>
         </w:rPr>
-        <w:t>dr</w:t>
-      </w:r>
-      <w:proofErr w:type="spellEnd"/>
+        <w:br/>
+        <w:t xml:space="preserve">           .</w:t>
+      </w:r>
       <w:r>
         <w:rPr>
           <w:rFonts w:ascii="Courier New" w:hAnsi="Courier New" w:cs="Courier New"/>
           <w:sz w:val="20"/>
         </w:rPr>
-        <w:t xml:space="preserve"> = …</w:t>
+        <w:t>dataState</w:t>
       </w:r>
       <w:r>
         <w:rPr>
           <w:rFonts w:ascii="Courier New" w:hAnsi="Courier New" w:cs="Courier New"/>
           <w:sz w:val="20"/>
         </w:rPr>
-        <w:br/>
-      </w:r>
-      <w:proofErr w:type="spellStart"/>
-      <w:proofErr w:type="gramStart"/>
+        <w:t>(someState)</w:t>
+      </w:r>
       <w:r>
         <w:rPr>
           <w:rFonts w:ascii="Courier New" w:hAnsi="Courier New" w:cs="Courier New"/>
           <w:sz w:val="20"/>
         </w:rPr>
-        <w:t>dr.select</w:t>
-      </w:r>
-      <w:proofErr w:type="spellEnd"/>
+        <w:br/>
+        <w:t xml:space="preserve">           .maxSamples(500)</w:t>
+      </w:r>
       <w:r>
         <w:rPr>
           <w:rFonts w:ascii="Courier New" w:hAnsi="Courier New" w:cs="Courier New"/>
           <w:sz w:val="20"/>
         </w:rPr>
-        <w:t>(</w:t>
-      </w:r>
-      <w:proofErr w:type="gramEnd"/>
+        <w:br/>
+        <w:t xml:space="preserve">  .read();</w:t>
+      </w:r>
+    </w:p>
+    <w:p>
+      <w:pPr>
+        <w:pStyle w:val="BodyText"/>
+      </w:pPr>
+      <w:r>
+        <w:t>Alternatively,</w:t>
+      </w:r>
+    </w:p>
+    <w:p>
+      <w:pPr>
+        <w:pStyle w:val="BodyText"/>
+      </w:pPr>
       <w:r>
         <w:rPr>
           <w:rFonts w:ascii="Courier New" w:hAnsi="Courier New" w:cs="Courier New"/>
           <w:sz w:val="20"/>
         </w:rPr>
-        <w:t>).instance(</w:t>
-      </w:r>
-      <w:proofErr w:type="spellStart"/>
+        <w:t>DataReader&lt;Track&gt; dr = …</w:t>
+      </w:r>
       <w:r>
         <w:rPr>
           <w:rFonts w:ascii="Courier New" w:hAnsi="Courier New" w:cs="Courier New"/>
           <w:sz w:val="20"/>
         </w:rPr>
-        <w:t>someHandle</w:t>
-      </w:r>
-      <w:proofErr w:type="spellEnd"/>
+        <w:br/>
+        <w:t>dr.</w:t>
+      </w:r>
       <w:r>
         <w:rPr>
           <w:rFonts w:ascii="Courier New" w:hAnsi="Courier New" w:cs="Courier New"/>
           <w:sz w:val="20"/>
         </w:rPr>
-        <w:t>)</w:t>
+        <w:t>read(dr.</w:t>
       </w:r>
       <w:r>
         <w:rPr>
           <w:rFonts w:ascii="Courier New" w:hAnsi="Courier New" w:cs="Courier New"/>
           <w:sz w:val="20"/>
         </w:rPr>
-        <w:br/>
-        <w:t xml:space="preserve">           .</w:t>
-      </w:r>
-      <w:proofErr w:type="spellStart"/>
+        <w:t>select().instance(someHandle)</w:t>
+      </w:r>
       <w:r>
         <w:rPr>
           <w:rFonts w:ascii="Courier New" w:hAnsi="Courier New" w:cs="Courier New"/>
           <w:sz w:val="20"/>
         </w:rPr>
-        <w:t>data</w:t>
+        <w:br/>
+        <w:t xml:space="preserve">                   .</w:t>
       </w:r>
       <w:r>
         <w:rPr>
           <w:rFonts w:ascii="Courier New" w:hAnsi="Courier New" w:cs="Courier New"/>
           <w:sz w:val="20"/>
         </w:rPr>
-        <w:t>State</w:t>
-      </w:r>
-      <w:proofErr w:type="spellEnd"/>
+        <w:t>dataState</w:t>
+      </w:r>
       <w:r>
         <w:rPr>
           <w:rFonts w:ascii="Courier New" w:hAnsi="Courier New" w:cs="Courier New"/>
           <w:sz w:val="20"/>
         </w:rPr>
-        <w:t>(</w:t>
-      </w:r>
-      <w:proofErr w:type="spellStart"/>
+        <w:t>(someState)</w:t>
+      </w:r>
       <w:r>
         <w:rPr>
           <w:rFonts w:ascii="Courier New" w:hAnsi="Courier New" w:cs="Courier New"/>
           <w:sz w:val="20"/>
         </w:rPr>
-        <w:t>someState</w:t>
-      </w:r>
-      <w:proofErr w:type="spellEnd"/>
-      <w:r>
-        <w:rPr>
-          <w:rFonts w:ascii="Courier New" w:hAnsi="Courier New" w:cs="Courier New"/>
-          <w:sz w:val="20"/>
-        </w:rPr>
-        <w:t>)</w:t>
-      </w:r>
-      <w:r>
-        <w:rPr>
-          <w:rFonts w:ascii="Courier New" w:hAnsi="Courier New" w:cs="Courier New"/>
-          <w:sz w:val="20"/>
-        </w:rPr>
         <w:br/>
-        <w:t xml:space="preserve">           .</w:t>
-      </w:r>
-      <w:proofErr w:type="spellStart"/>
-      <w:r>
-        <w:rPr>
-          <w:rFonts w:ascii="Courier New" w:hAnsi="Courier New" w:cs="Courier New"/>
-          <w:sz w:val="20"/>
-        </w:rPr>
-        <w:t>maxSamples</w:t>
-      </w:r>
-      <w:proofErr w:type="spellEnd"/>
-      <w:r>
-        <w:rPr>
-          <w:rFonts w:ascii="Courier New" w:hAnsi="Courier New" w:cs="Courier New"/>
-          <w:sz w:val="20"/>
-        </w:rPr>
-        <w:t>(500)</w:t>
-      </w:r>
-      <w:r>
-        <w:rPr>
-          <w:rFonts w:ascii="Courier New" w:hAnsi="Courier New" w:cs="Courier New"/>
-          <w:sz w:val="20"/>
-        </w:rPr>
-        <w:br/>
-        <w:t xml:space="preserve">  .read();</w:t>
-      </w:r>
-    </w:p>
-    <w:p>
-      <w:pPr>
-        <w:pStyle w:val="BodyText"/>
-      </w:pPr>
-      <w:r>
-        <w:t>Alternatively,</w:t>
-      </w:r>
-    </w:p>
-    <w:p>
-      <w:pPr>
-        <w:pStyle w:val="BodyText"/>
-      </w:pPr>
-      <w:proofErr w:type="spellStart"/>
-      <w:r>
-        <w:rPr>
-          <w:rFonts w:ascii="Courier New" w:hAnsi="Courier New" w:cs="Courier New"/>
-          <w:sz w:val="20"/>
-        </w:rPr>
-        <w:t>DataReader</w:t>
-      </w:r>
-      <w:proofErr w:type="spellEnd"/>
-      <w:r>
-        <w:rPr>
-          <w:rFonts w:ascii="Courier New" w:hAnsi="Courier New" w:cs="Courier New"/>
-          <w:sz w:val="20"/>
-        </w:rPr>
-        <w:t xml:space="preserve">&lt;Track&gt; </w:t>
-      </w:r>
-      <w:proofErr w:type="spellStart"/>
-      <w:r>
-        <w:rPr>
-          <w:rFonts w:ascii="Courier New" w:hAnsi="Courier New" w:cs="Courier New"/>
-          <w:sz w:val="20"/>
-        </w:rPr>
-        <w:t>dr</w:t>
-      </w:r>
-      <w:proofErr w:type="spellEnd"/>
-      <w:r>
-        <w:rPr>
-          <w:rFonts w:ascii="Courier New" w:hAnsi="Courier New" w:cs="Courier New"/>
-          <w:sz w:val="20"/>
-        </w:rPr>
-        <w:t xml:space="preserve"> = …</w:t>
-      </w:r>
-      <w:r>
-        <w:rPr>
-          <w:rFonts w:ascii="Courier New" w:hAnsi="Courier New" w:cs="Courier New"/>
-          <w:sz w:val="20"/>
-        </w:rPr>
-        <w:br/>
-      </w:r>
-      <w:proofErr w:type="spellStart"/>
-      <w:proofErr w:type="gramStart"/>
-      <w:r>
-        <w:rPr>
-          <w:rFonts w:ascii="Courier New" w:hAnsi="Courier New" w:cs="Courier New"/>
-          <w:sz w:val="20"/>
-        </w:rPr>
-        <w:t>dr.</w:t>
-      </w:r>
-      <w:r>
-        <w:rPr>
-          <w:rFonts w:ascii="Courier New" w:hAnsi="Courier New" w:cs="Courier New"/>
-          <w:sz w:val="20"/>
-        </w:rPr>
-        <w:t>read</w:t>
-      </w:r>
-      <w:proofErr w:type="spellEnd"/>
-      <w:r>
-        <w:rPr>
-          <w:rFonts w:ascii="Courier New" w:hAnsi="Courier New" w:cs="Courier New"/>
-          <w:sz w:val="20"/>
-        </w:rPr>
-        <w:t>(</w:t>
-      </w:r>
-      <w:proofErr w:type="spellStart"/>
-      <w:proofErr w:type="gramEnd"/>
-      <w:r>
-        <w:rPr>
-          <w:rFonts w:ascii="Courier New" w:hAnsi="Courier New" w:cs="Courier New"/>
-          <w:sz w:val="20"/>
-        </w:rPr>
-        <w:t>dr.</w:t>
-      </w:r>
-      <w:r>
-        <w:rPr>
-          <w:rFonts w:ascii="Courier New" w:hAnsi="Courier New" w:cs="Courier New"/>
-          <w:sz w:val="20"/>
-        </w:rPr>
-        <w:t>select</w:t>
-      </w:r>
-      <w:proofErr w:type="spellEnd"/>
-      <w:r>
-        <w:rPr>
-          <w:rFonts w:ascii="Courier New" w:hAnsi="Courier New" w:cs="Courier New"/>
-          <w:sz w:val="20"/>
-        </w:rPr>
-        <w:t>().instance(</w:t>
-      </w:r>
-      <w:proofErr w:type="spellStart"/>
-      <w:r>
-        <w:rPr>
-          <w:rFonts w:ascii="Courier New" w:hAnsi="Courier New" w:cs="Courier New"/>
-          <w:sz w:val="20"/>
-        </w:rPr>
-        <w:t>someHandle</w:t>
-      </w:r>
-      <w:proofErr w:type="spellEnd"/>
-      <w:r>
-        <w:rPr>
-          <w:rFonts w:ascii="Courier New" w:hAnsi="Courier New" w:cs="Courier New"/>
-          <w:sz w:val="20"/>
-        </w:rPr>
-        <w:t>)</w:t>
-      </w:r>
-      <w:r>
-        <w:rPr>
-          <w:rFonts w:ascii="Courier New" w:hAnsi="Courier New" w:cs="Courier New"/>
-          <w:sz w:val="20"/>
-        </w:rPr>
-        <w:br/>
-        <w:t xml:space="preserve">                   .</w:t>
-      </w:r>
-      <w:proofErr w:type="spellStart"/>
-      <w:r>
-        <w:rPr>
-          <w:rFonts w:ascii="Courier New" w:hAnsi="Courier New" w:cs="Courier New"/>
-          <w:sz w:val="20"/>
-        </w:rPr>
-        <w:t>data</w:t>
-      </w:r>
-      <w:r>
-        <w:rPr>
-          <w:rFonts w:ascii="Courier New" w:hAnsi="Courier New" w:cs="Courier New"/>
-          <w:sz w:val="20"/>
-        </w:rPr>
-        <w:t>State</w:t>
-      </w:r>
-      <w:proofErr w:type="spellEnd"/>
-      <w:r>
-        <w:rPr>
-          <w:rFonts w:ascii="Courier New" w:hAnsi="Courier New" w:cs="Courier New"/>
-          <w:sz w:val="20"/>
-        </w:rPr>
-        <w:t>(</w:t>
-      </w:r>
-      <w:proofErr w:type="spellStart"/>
-      <w:r>
-        <w:rPr>
-          <w:rFonts w:ascii="Courier New" w:hAnsi="Courier New" w:cs="Courier New"/>
-          <w:sz w:val="20"/>
-        </w:rPr>
-        <w:t>someState</w:t>
-      </w:r>
-      <w:proofErr w:type="spellEnd"/>
-      <w:r>
-        <w:rPr>
-          <w:rFonts w:ascii="Courier New" w:hAnsi="Courier New" w:cs="Courier New"/>
-          <w:sz w:val="20"/>
-        </w:rPr>
-        <w:t>)</w:t>
-      </w:r>
-      <w:r>
-        <w:rPr>
-          <w:rFonts w:ascii="Courier New" w:hAnsi="Courier New" w:cs="Courier New"/>
-          <w:sz w:val="20"/>
-        </w:rPr>
-        <w:br/>
-        <w:t xml:space="preserve">                   .</w:t>
-      </w:r>
-      <w:proofErr w:type="spellStart"/>
-      <w:r>
-        <w:rPr>
-          <w:rFonts w:ascii="Courier New" w:hAnsi="Courier New" w:cs="Courier New"/>
-          <w:sz w:val="20"/>
-        </w:rPr>
-        <w:t>maxSamples</w:t>
-      </w:r>
-      <w:proofErr w:type="spellEnd"/>
-      <w:r>
-        <w:rPr>
-          <w:rFonts w:ascii="Courier New" w:hAnsi="Courier New" w:cs="Courier New"/>
-          <w:sz w:val="20"/>
-        </w:rPr>
-        <w:t>(500));</w:t>
+        <w:t xml:space="preserve">                   .maxSamples(500));</w:t>
       </w:r>
       <w:r>
         <w:rPr>
@@ -10566,7 +8721,7 @@
       <w:pPr>
         <w:pStyle w:val="OMGIssueNO"/>
       </w:pPr>
-      <w:bookmarkStart w:id="27" w:name="_Toc342168583"/>
+      <w:bookmarkStart w:id="48" w:name="_Toc342394615"/>
       <w:r>
         <w:lastRenderedPageBreak/>
         <w:t xml:space="preserve">OMG Issue No: </w:t>
@@ -10577,7 +8732,7 @@
       <w:r>
         <w:t>7204</w:t>
       </w:r>
-      <w:bookmarkEnd w:id="27"/>
+      <w:bookmarkEnd w:id="48"/>
       <w:r>
         <w:t xml:space="preserve"> </w:t>
       </w:r>
@@ -10586,7 +8741,7 @@
       <w:pPr>
         <w:pStyle w:val="OMGTitle"/>
       </w:pPr>
-      <w:bookmarkStart w:id="28" w:name="_Toc342168584"/>
+      <w:bookmarkStart w:id="49" w:name="_Toc342394616"/>
       <w:r>
         <w:t>Title</w:t>
       </w:r>
@@ -10597,17 +8752,9 @@
         <w:tab/>
       </w:r>
       <w:r>
-        <w:t xml:space="preserve">Obsolete </w:t>
-      </w:r>
-      <w:proofErr w:type="spellStart"/>
-      <w:r>
-        <w:t>EntityQos</w:t>
-      </w:r>
-      <w:proofErr w:type="spellEnd"/>
-      <w:r>
-        <w:t xml:space="preserve"> interface name</w:t>
-      </w:r>
-      <w:bookmarkEnd w:id="28"/>
+        <w:t>Obsolete EntityQos interface name</w:t>
+      </w:r>
+      <w:bookmarkEnd w:id="49"/>
     </w:p>
     <w:p>
       <w:pPr>
@@ -10678,79 +8825,23 @@
         <w:pStyle w:val="BodyText"/>
       </w:pPr>
       <w:r>
-        <w:t xml:space="preserve">The base interface for all Entity-level </w:t>
-      </w:r>
-      <w:proofErr w:type="spellStart"/>
-      <w:r>
-        <w:t>QoS</w:t>
-      </w:r>
-      <w:proofErr w:type="spellEnd"/>
-      <w:r>
-        <w:t xml:space="preserve"> objects (e.g. </w:t>
-      </w:r>
-      <w:proofErr w:type="spellStart"/>
-      <w:r>
-        <w:t>DataReaderQos</w:t>
-      </w:r>
-      <w:proofErr w:type="spellEnd"/>
-      <w:r>
-        <w:t xml:space="preserve">) is </w:t>
-      </w:r>
-      <w:proofErr w:type="spellStart"/>
-      <w:r>
-        <w:t>org.omg.dds.core.EntityQos</w:t>
-      </w:r>
-      <w:proofErr w:type="spellEnd"/>
-      <w:r>
-        <w:t xml:space="preserve">. At one time during the evolution of the specification, this interface was called </w:t>
-      </w:r>
-      <w:proofErr w:type="spellStart"/>
-      <w:r>
-        <w:t>org.omg.dds.core.Qos</w:t>
-      </w:r>
-      <w:proofErr w:type="spellEnd"/>
-      <w:r>
-        <w:t>. Due to an editorial oversight, this obsolete name persists in the specification document and should be updated.</w:t>
-      </w:r>
-    </w:p>
-    <w:p>
-      <w:pPr>
-        <w:pStyle w:val="BodyText"/>
-      </w:pPr>
-      <w:r>
-        <w:t xml:space="preserve">   * Section 7.2.5, "</w:t>
-      </w:r>
-      <w:proofErr w:type="spellStart"/>
-      <w:r>
-        <w:t>QoS</w:t>
-      </w:r>
-      <w:proofErr w:type="spellEnd"/>
-      <w:r>
-        <w:t xml:space="preserve"> and </w:t>
-      </w:r>
-      <w:proofErr w:type="spellStart"/>
-      <w:r>
-        <w:t>QoS</w:t>
-      </w:r>
-      <w:proofErr w:type="spellEnd"/>
-      <w:r>
-        <w:t xml:space="preserve"> Policies"</w:t>
-      </w:r>
-    </w:p>
-    <w:p>
-      <w:pPr>
-        <w:pStyle w:val="BodyText"/>
-      </w:pPr>
-      <w:r>
-        <w:t xml:space="preserve">   * Section 7.2.5.2, "Entity </w:t>
-      </w:r>
-      <w:proofErr w:type="spellStart"/>
-      <w:r>
-        <w:t>QoS</w:t>
-      </w:r>
-      <w:proofErr w:type="spellEnd"/>
-      <w:r>
-        <w:t>"</w:t>
+        <w:t>The base interface for all Entity-level QoS objects (e.g. DataReaderQos) is org.omg.dds.core.EntityQos. At one time during the evolution of the specification, this interface was called org.omg.dds.core.Qos. Due to an editorial oversight, this obsolete name persists in the specification document and should be updated.</w:t>
+      </w:r>
+    </w:p>
+    <w:p>
+      <w:pPr>
+        <w:pStyle w:val="BodyText"/>
+      </w:pPr>
+      <w:r>
+        <w:t xml:space="preserve">   * Section 7.2.5, "QoS and QoS Policies"</w:t>
+      </w:r>
+    </w:p>
+    <w:p>
+      <w:pPr>
+        <w:pStyle w:val="BodyText"/>
+      </w:pPr>
+      <w:r>
+        <w:t xml:space="preserve">   * Section 7.2.5.2, "Entity QoS"</w:t>
       </w:r>
     </w:p>
     <w:p>
@@ -10797,55 +8888,15 @@
       </w:r>
       <w:r>
         <w:tab/>
-      </w:r>
-      <w:proofErr w:type="spellStart"/>
-      <w:r>
-        <w:t>QoS</w:t>
-      </w:r>
-      <w:proofErr w:type="spellEnd"/>
-      <w:r>
-        <w:t xml:space="preserve"> and </w:t>
-      </w:r>
-      <w:proofErr w:type="spellStart"/>
-      <w:r>
-        <w:t>QoS</w:t>
-      </w:r>
-      <w:proofErr w:type="spellEnd"/>
-      <w:r>
-        <w:t xml:space="preserve"> Policies</w:t>
-      </w:r>
-    </w:p>
-    <w:p>
-      <w:pPr>
-        <w:pStyle w:val="BodyText"/>
-      </w:pPr>
-      <w:proofErr w:type="spellStart"/>
-      <w:r>
-        <w:t>QoS</w:t>
-      </w:r>
-      <w:proofErr w:type="spellEnd"/>
-      <w:r>
-        <w:t xml:space="preserve">-related types fall into two categories, as expressed in the DDS PIM: individual </w:t>
-      </w:r>
-      <w:proofErr w:type="spellStart"/>
-      <w:r>
-        <w:t>QoS</w:t>
-      </w:r>
-      <w:proofErr w:type="spellEnd"/>
-      <w:r>
-        <w:t xml:space="preserve"> policies (such as reliability) and the collections of policies that apply to a particular DDS Entity type. This PSM represents the former with the base interface </w:t>
-      </w:r>
-      <w:proofErr w:type="spellStart"/>
-      <w:r>
-        <w:t>org.omg.dds.core.policy.QosPolicy</w:t>
-      </w:r>
-      <w:proofErr w:type="spellEnd"/>
-      <w:r>
-        <w:t xml:space="preserve"> and the latter with the base interface </w:t>
-      </w:r>
-      <w:proofErr w:type="spellStart"/>
-      <w:r>
-        <w:t>org.omg.dds.core.</w:t>
+        <w:t>QoS and QoS Policies</w:t>
+      </w:r>
+    </w:p>
+    <w:p>
+      <w:pPr>
+        <w:pStyle w:val="BodyText"/>
+      </w:pPr>
+      <w:r>
+        <w:t>QoS-related types fall into two categories, as expressed in the DDS PIM: individual QoS policies (such as reliability) and the collections of policies that apply to a particular DDS Entity type. This PSM represents the former with the base interface org.omg.dds.core.policy.QosPolicy and the latter with the base interface org.omg.dds.core.</w:t>
       </w:r>
       <w:r>
         <w:rPr>
@@ -10855,11 +8906,7 @@
         <w:t>Entity</w:t>
       </w:r>
       <w:r>
-        <w:t>Qos</w:t>
-      </w:r>
-      <w:proofErr w:type="spellEnd"/>
-      <w:r>
-        <w:t>.</w:t>
+        <w:t>Qos.</w:t>
       </w:r>
     </w:p>
     <w:p>
@@ -10874,40 +8921,15 @@
       </w:r>
       <w:r>
         <w:tab/>
-        <w:t xml:space="preserve">Entity </w:t>
-      </w:r>
-      <w:proofErr w:type="spellStart"/>
-      <w:r>
-        <w:t>QoS</w:t>
-      </w:r>
-      <w:proofErr w:type="spellEnd"/>
-    </w:p>
-    <w:p>
-      <w:pPr>
-        <w:pStyle w:val="BodyText"/>
-      </w:pPr>
-      <w:r>
-        <w:t xml:space="preserve">Each Entity </w:t>
-      </w:r>
-      <w:proofErr w:type="spellStart"/>
-      <w:r>
-        <w:t>QoS</w:t>
-      </w:r>
-      <w:proofErr w:type="spellEnd"/>
-      <w:r>
-        <w:t xml:space="preserve"> (e.g., </w:t>
-      </w:r>
-      <w:proofErr w:type="spellStart"/>
-      <w:r>
-        <w:t>DataReaderQos</w:t>
-      </w:r>
-      <w:proofErr w:type="spellEnd"/>
-      <w:r>
-        <w:t xml:space="preserve">) is an interface extending </w:t>
-      </w:r>
-      <w:proofErr w:type="spellStart"/>
-      <w:r>
-        <w:t>org.omg.dds.core.</w:t>
+        <w:t>Entity QoS</w:t>
+      </w:r>
+    </w:p>
+    <w:p>
+      <w:pPr>
+        <w:pStyle w:val="BodyText"/>
+      </w:pPr>
+      <w:r>
+        <w:t>Each Entity QoS (e.g., DataReaderQos) is an interface extending org.omg.dds.core.</w:t>
       </w:r>
       <w:r>
         <w:rPr>
@@ -10917,11 +8939,7 @@
         <w:t>Entity</w:t>
       </w:r>
       <w:r>
-        <w:t>Qos</w:t>
-      </w:r>
-      <w:proofErr w:type="spellEnd"/>
-      <w:r>
-        <w:t>.</w:t>
+        <w:t>Qos.</w:t>
       </w:r>
     </w:p>
     <w:p>
@@ -10959,7 +8977,7 @@
       <w:pPr>
         <w:pStyle w:val="OMGIssueNO"/>
       </w:pPr>
-      <w:bookmarkStart w:id="29" w:name="_Toc342168585"/>
+      <w:bookmarkStart w:id="50" w:name="_Toc342394617"/>
       <w:r>
         <w:lastRenderedPageBreak/>
         <w:t xml:space="preserve">OMG Issue No: </w:t>
@@ -10970,7 +8988,7 @@
       <w:r>
         <w:t>7302</w:t>
       </w:r>
-      <w:bookmarkEnd w:id="29"/>
+      <w:bookmarkEnd w:id="50"/>
       <w:r>
         <w:t xml:space="preserve"> </w:t>
       </w:r>
@@ -10979,7 +8997,7 @@
       <w:pPr>
         <w:pStyle w:val="OMGTitle"/>
       </w:pPr>
-      <w:bookmarkStart w:id="30" w:name="_Toc342168586"/>
+      <w:bookmarkStart w:id="51" w:name="_Toc342394618"/>
       <w:r>
         <w:t>Title</w:t>
       </w:r>
@@ -10992,7 +9010,7 @@
       <w:r>
         <w:t>Implement Java5 Closeable interface</w:t>
       </w:r>
-      <w:bookmarkEnd w:id="30"/>
+      <w:bookmarkEnd w:id="51"/>
     </w:p>
     <w:p>
       <w:pPr>
@@ -11063,47 +9081,15 @@
         <w:pStyle w:val="BodyText"/>
       </w:pPr>
       <w:r>
-        <w:t xml:space="preserve">DDS code will be easier to integrate into third-party I/O code if the Entity, </w:t>
-      </w:r>
-      <w:proofErr w:type="spellStart"/>
-      <w:r>
-        <w:t>ReadCondition</w:t>
-      </w:r>
-      <w:proofErr w:type="spellEnd"/>
-      <w:r>
-        <w:t xml:space="preserve">, and </w:t>
-      </w:r>
-      <w:proofErr w:type="spellStart"/>
-      <w:r>
-        <w:t>TopicDescription</w:t>
-      </w:r>
-      <w:proofErr w:type="spellEnd"/>
-      <w:r>
-        <w:t xml:space="preserve"> interfaces implement the </w:t>
-      </w:r>
-      <w:proofErr w:type="spellStart"/>
-      <w:r>
-        <w:t>java.util.Closeable</w:t>
-      </w:r>
-      <w:proofErr w:type="spellEnd"/>
-      <w:r>
-        <w:t xml:space="preserve"> interface. This is especially true under Java 7, which provides specific new language constructs for dealing with this interface.</w:t>
-      </w:r>
-    </w:p>
-    <w:p>
-      <w:pPr>
-        <w:pStyle w:val="BodyText"/>
-      </w:pPr>
-      <w:r>
-        <w:t xml:space="preserve">The only method in the interface is a no-argument </w:t>
-      </w:r>
-      <w:proofErr w:type="gramStart"/>
-      <w:r>
-        <w:t>close(</w:t>
-      </w:r>
-      <w:proofErr w:type="gramEnd"/>
-      <w:r>
-        <w:t>), which all of these interfaces already have.</w:t>
+        <w:t>DDS code will be easier to integrate into third-party I/O code if the Entity, ReadCondition, and TopicDescription interfaces implement the java.util.Closeable interface. This is especially true under Java 7, which provides specific new language constructs for dealing with this interface.</w:t>
+      </w:r>
+    </w:p>
+    <w:p>
+      <w:pPr>
+        <w:pStyle w:val="BodyText"/>
+      </w:pPr>
+      <w:r>
+        <w:t>The only method in the interface is a no-argument close(), which all of these interfaces already have.</w:t>
       </w:r>
     </w:p>
     <w:p>
@@ -11119,37 +9105,13 @@
         <w:pStyle w:val="BodyText"/>
       </w:pPr>
       <w:r>
-        <w:t xml:space="preserve">Update Entity, </w:t>
-      </w:r>
-      <w:proofErr w:type="spellStart"/>
-      <w:r>
-        <w:t>ReadCondition</w:t>
-      </w:r>
-      <w:proofErr w:type="spellEnd"/>
-      <w:r>
-        <w:t xml:space="preserve">, and </w:t>
-      </w:r>
-      <w:proofErr w:type="spellStart"/>
-      <w:r>
-        <w:t>TopicDescription</w:t>
-      </w:r>
-      <w:proofErr w:type="spellEnd"/>
-      <w:r>
-        <w:t xml:space="preserve"> to inherit from </w:t>
-      </w:r>
-      <w:proofErr w:type="spellStart"/>
-      <w:r>
-        <w:t>java.io.</w:t>
+        <w:t>Update Entity, ReadCondition, and TopicDescription to inherit from java.io.</w:t>
       </w:r>
       <w:r>
         <w:t>C</w:t>
       </w:r>
       <w:r>
-        <w:t>loseable</w:t>
-      </w:r>
-      <w:proofErr w:type="spellEnd"/>
-      <w:r>
-        <w:t>.</w:t>
+        <w:t>loseable.</w:t>
       </w:r>
     </w:p>
     <w:p>
@@ -11165,15 +9127,7 @@
         <w:pStyle w:val="BodyText"/>
       </w:pPr>
       <w:r>
-        <w:t xml:space="preserve">Section 7.6.3 describes the use of </w:t>
-      </w:r>
-      <w:proofErr w:type="spellStart"/>
-      <w:r>
-        <w:t>java.io.Closeable</w:t>
-      </w:r>
-      <w:proofErr w:type="spellEnd"/>
-      <w:r>
-        <w:t xml:space="preserve"> interface. </w:t>
+        <w:t xml:space="preserve">Section 7.6.3 describes the use of java.io.Closeable interface. </w:t>
       </w:r>
       <w:r>
         <w:t>The Java5 Closeable interface has been added</w:t>
@@ -11181,14 +9135,12 @@
       <w:r>
         <w:t xml:space="preserve"> to the </w:t>
       </w:r>
-      <w:proofErr w:type="spellStart"/>
       <w:r>
         <w:rPr>
           <w:rFonts w:ascii="Courier New" w:hAnsi="Courier New" w:cs="Courier New"/>
         </w:rPr>
         <w:t>Sample.Iterator</w:t>
       </w:r>
-      <w:proofErr w:type="spellEnd"/>
       <w:r>
         <w:t xml:space="preserve"> interface.</w:t>
       </w:r>
@@ -11265,7 +9217,7 @@
       <w:pPr>
         <w:pStyle w:val="OMGIssueNO"/>
       </w:pPr>
-      <w:bookmarkStart w:id="31" w:name="_Toc342168587"/>
+      <w:bookmarkStart w:id="52" w:name="_Toc342394619"/>
       <w:r>
         <w:lastRenderedPageBreak/>
         <w:t xml:space="preserve">OMG Issue No: </w:t>
@@ -11273,7 +9225,7 @@
       <w:r>
         <w:t>17303</w:t>
       </w:r>
-      <w:bookmarkEnd w:id="31"/>
+      <w:bookmarkEnd w:id="52"/>
     </w:p>
     <w:p>
       <w:pPr>
@@ -11299,27 +9251,17 @@
         </w:rPr>
         <w:tab/>
       </w:r>
-      <w:bookmarkStart w:id="32" w:name="Issue17303"/>
+      <w:bookmarkStart w:id="53" w:name="Issue17303"/>
       <w:r>
         <w:rPr>
           <w:rFonts w:ascii="Arial" w:hAnsi="Arial" w:cs="Arial"/>
           <w:b/>
           <w:sz w:val="28"/>
         </w:rPr>
-        <w:t>Update specification for final DDS-</w:t>
-      </w:r>
-      <w:proofErr w:type="spellStart"/>
-      <w:r>
-        <w:rPr>
-          <w:rFonts w:ascii="Arial" w:hAnsi="Arial" w:cs="Arial"/>
-          <w:b/>
-          <w:sz w:val="28"/>
-        </w:rPr>
-        <w:t>XTypes</w:t>
-      </w:r>
-      <w:proofErr w:type="spellEnd"/>
-    </w:p>
-    <w:bookmarkEnd w:id="32"/>
+        <w:t>Update specification for final DDS-XTypes</w:t>
+      </w:r>
+    </w:p>
+    <w:bookmarkEnd w:id="53"/>
     <w:p>
       <w:pPr>
         <w:pStyle w:val="OMGSource"/>
@@ -11352,39 +9294,15 @@
         <w:pStyle w:val="BodyText"/>
       </w:pPr>
       <w:r>
-        <w:t>The second FTF of the DDS-</w:t>
-      </w:r>
-      <w:proofErr w:type="spellStart"/>
-      <w:r>
-        <w:t>XTypes</w:t>
-      </w:r>
-      <w:proofErr w:type="spellEnd"/>
-      <w:r>
-        <w:t xml:space="preserve"> spec introduced several API changes that should be incorporated into the DDS-PSM-Java spec.</w:t>
-      </w:r>
-    </w:p>
-    <w:p>
-      <w:pPr>
-        <w:pStyle w:val="BodyText"/>
-      </w:pPr>
-      <w:r>
-        <w:t>At the same time, the contents of the relevant portions of the DDS-</w:t>
-      </w:r>
-      <w:proofErr w:type="spellStart"/>
-      <w:r>
-        <w:t>XTypes</w:t>
-      </w:r>
-      <w:proofErr w:type="spellEnd"/>
-      <w:r>
-        <w:t xml:space="preserve"> spec should be incorporated as </w:t>
-      </w:r>
-      <w:proofErr w:type="spellStart"/>
-      <w:r>
-        <w:t>JavaDoc</w:t>
-      </w:r>
-      <w:proofErr w:type="spellEnd"/>
-      <w:r>
-        <w:t xml:space="preserve"> comments, just as has already been done for DDS itself.</w:t>
+        <w:t>The second FTF of the DDS-XTypes spec introduced several API changes that should be incorporated into the DDS-PSM-Java spec.</w:t>
+      </w:r>
+    </w:p>
+    <w:p>
+      <w:pPr>
+        <w:pStyle w:val="BodyText"/>
+      </w:pPr>
+      <w:r>
+        <w:t>At the same time, the contents of the relevant portions of the DDS-XTypes spec should be incorporated as JavaDoc comments, just as has already been done for DDS itself.</w:t>
       </w:r>
     </w:p>
     <w:p>
@@ -11405,24 +9323,11 @@
       <w:r>
         <w:t>DDS-</w:t>
       </w:r>
-      <w:proofErr w:type="spellStart"/>
-      <w:r>
-        <w:t>XTypes</w:t>
-      </w:r>
-      <w:proofErr w:type="spellEnd"/>
-      <w:r>
-        <w:t xml:space="preserve"> specification. </w:t>
-      </w:r>
-      <w:r>
-        <w:t xml:space="preserve">The DDS Java PSM API has been revised to reflect the latest revision of </w:t>
-      </w:r>
-      <w:proofErr w:type="spellStart"/>
-      <w:r>
-        <w:t>XTypes</w:t>
-      </w:r>
-      <w:proofErr w:type="spellEnd"/>
-      <w:r>
-        <w:t xml:space="preserve"> specification. The details can be seen here</w:t>
+      <w:r>
+        <w:t xml:space="preserve">XTypes specification. </w:t>
+      </w:r>
+      <w:r>
+        <w:t>The DDS Java PSM API has been revised to reflect the latest revision of XTypes specification. The details can be seen here</w:t>
       </w:r>
     </w:p>
     <w:p>
@@ -11522,7 +9427,7 @@
       <w:pPr>
         <w:pStyle w:val="OMGIssueNO"/>
       </w:pPr>
-      <w:bookmarkStart w:id="33" w:name="_Toc342168588"/>
+      <w:bookmarkStart w:id="54" w:name="_Toc342394620"/>
       <w:r>
         <w:lastRenderedPageBreak/>
         <w:t xml:space="preserve">OMG Issue No: </w:t>
@@ -11533,7 +9438,7 @@
       <w:r>
         <w:t>7304</w:t>
       </w:r>
-      <w:bookmarkEnd w:id="33"/>
+      <w:bookmarkEnd w:id="54"/>
       <w:r>
         <w:t xml:space="preserve"> </w:t>
       </w:r>
@@ -11542,7 +9447,7 @@
       <w:pPr>
         <w:pStyle w:val="OMGTitle"/>
       </w:pPr>
-      <w:bookmarkStart w:id="34" w:name="_Toc342168589"/>
+      <w:bookmarkStart w:id="55" w:name="_Toc342394621"/>
       <w:r>
         <w:t>Title</w:t>
       </w:r>
@@ -11553,14 +9458,9 @@
         <w:tab/>
       </w:r>
       <w:r>
-        <w:t xml:space="preserve">Improve compile-time type safety of </w:t>
-      </w:r>
-      <w:proofErr w:type="spellStart"/>
-      <w:r>
-        <w:t>EntityQos</w:t>
-      </w:r>
-      <w:bookmarkEnd w:id="34"/>
-      <w:proofErr w:type="spellEnd"/>
+        <w:t>Improve compile-time type safety of EntityQos</w:t>
+      </w:r>
+      <w:bookmarkEnd w:id="55"/>
     </w:p>
     <w:p>
       <w:pPr>
@@ -11634,23 +9534,7 @@
         <w:pStyle w:val="BodyText"/>
       </w:pPr>
       <w:r>
-        <w:t xml:space="preserve">The </w:t>
-      </w:r>
-      <w:proofErr w:type="spellStart"/>
-      <w:r>
-        <w:t>EntityQos</w:t>
-      </w:r>
-      <w:proofErr w:type="spellEnd"/>
-      <w:r>
-        <w:t xml:space="preserve"> interface implements </w:t>
-      </w:r>
-      <w:proofErr w:type="spellStart"/>
-      <w:r>
-        <w:t>java.util.Map</w:t>
-      </w:r>
-      <w:proofErr w:type="spellEnd"/>
-      <w:r>
-        <w:t>. However, all checking of which policies apply to which Entity types is deferred to run time. The extension of Map should be updated to constrain which policies may legally be used.</w:t>
+        <w:t>The EntityQos interface implements java.util.Map. However, all checking of which policies apply to which Entity types is deferred to run time. The extension of Map should be updated to constrain which policies may legally be used.</w:t>
       </w:r>
     </w:p>
     <w:p>
@@ -11739,7 +9623,7 @@
       <w:pPr>
         <w:pStyle w:val="OMGIssueNO"/>
       </w:pPr>
-      <w:bookmarkStart w:id="35" w:name="_Toc342168590"/>
+      <w:bookmarkStart w:id="56" w:name="_Toc342394622"/>
       <w:r>
         <w:lastRenderedPageBreak/>
         <w:t xml:space="preserve">OMG Issue No: </w:t>
@@ -11750,7 +9634,7 @@
       <w:r>
         <w:t>7415</w:t>
       </w:r>
-      <w:bookmarkEnd w:id="35"/>
+      <w:bookmarkEnd w:id="56"/>
       <w:r>
         <w:t xml:space="preserve"> </w:t>
       </w:r>
@@ -11759,7 +9643,7 @@
       <w:pPr>
         <w:pStyle w:val="OMGTitle"/>
       </w:pPr>
-      <w:bookmarkStart w:id="36" w:name="_Toc342168591"/>
+      <w:bookmarkStart w:id="57" w:name="_Toc342394623"/>
       <w:r>
         <w:t>Title</w:t>
       </w:r>
@@ -11770,22 +9654,9 @@
         <w:tab/>
       </w:r>
       <w:r>
-        <w:t xml:space="preserve">Implement </w:t>
-      </w:r>
-      <w:proofErr w:type="spellStart"/>
-      <w:r>
-        <w:t>java.io.Closeable</w:t>
-      </w:r>
-      <w:proofErr w:type="spellEnd"/>
-      <w:r>
-        <w:t xml:space="preserve"> in </w:t>
-      </w:r>
-      <w:proofErr w:type="spellStart"/>
-      <w:r>
-        <w:t>Sample.Iterator</w:t>
-      </w:r>
-      <w:bookmarkEnd w:id="36"/>
-      <w:proofErr w:type="spellEnd"/>
+        <w:t>Implement java.io.Closeable in Sample.Iterator</w:t>
+      </w:r>
+      <w:bookmarkEnd w:id="57"/>
     </w:p>
     <w:p>
       <w:pPr>
@@ -11803,20 +9674,7 @@
         <w:pStyle w:val="BodyText"/>
       </w:pPr>
       <w:r>
-        <w:t xml:space="preserve">Real-Time Innovations (Mr. Sumant Tambe, </w:t>
-      </w:r>
-      <w:proofErr w:type="spellStart"/>
-      <w:proofErr w:type="gramStart"/>
-      <w:r>
-        <w:t>sumant</w:t>
-      </w:r>
-      <w:proofErr w:type="spellEnd"/>
-      <w:r>
-        <w:t>(</w:t>
-      </w:r>
-      <w:proofErr w:type="gramEnd"/>
-      <w:r>
-        <w:t>at)rti.com)</w:t>
+        <w:t>Real-Time Innovations (Mr. Sumant Tambe, sumant(at)rti.com)</w:t>
       </w:r>
     </w:p>
     <w:p>
@@ -11872,52 +9730,7 @@
         <w:pStyle w:val="BodyText"/>
       </w:pPr>
       <w:r>
-        <w:t xml:space="preserve">Java 7 has a try-with-resources construct that allows a </w:t>
-      </w:r>
-      <w:proofErr w:type="gramStart"/>
-      <w:r>
-        <w:t>close(</w:t>
-      </w:r>
-      <w:proofErr w:type="gramEnd"/>
-      <w:r>
-        <w:t xml:space="preserve">) method to be called automatically when a certain code block ends. Java PSM can support this construct with sample loans in a way that's backwards compatible with Java 5. All we have to do is to rename the </w:t>
-      </w:r>
-      <w:proofErr w:type="spellStart"/>
-      <w:proofErr w:type="gramStart"/>
-      <w:r>
-        <w:t>Sample.Iterator.returnLoan</w:t>
-      </w:r>
-      <w:proofErr w:type="spellEnd"/>
-      <w:r>
-        <w:t>(</w:t>
-      </w:r>
-      <w:proofErr w:type="gramEnd"/>
-      <w:r>
-        <w:t xml:space="preserve">) method to close() and make </w:t>
-      </w:r>
-      <w:proofErr w:type="spellStart"/>
-      <w:r>
-        <w:t>Sample.Iterator</w:t>
-      </w:r>
-      <w:proofErr w:type="spellEnd"/>
-      <w:r>
-        <w:t xml:space="preserve"> implement the interface </w:t>
-      </w:r>
-      <w:proofErr w:type="spellStart"/>
-      <w:r>
-        <w:t>java.io.Closeable</w:t>
-      </w:r>
-      <w:proofErr w:type="spellEnd"/>
-      <w:r>
-        <w:t xml:space="preserve">. Note:  </w:t>
-      </w:r>
-      <w:proofErr w:type="spellStart"/>
-      <w:r>
-        <w:t>java.lang.AutoCloseable</w:t>
-      </w:r>
-      <w:proofErr w:type="spellEnd"/>
-      <w:r>
-        <w:t xml:space="preserve"> is available only since 1.7</w:t>
+        <w:t>Java 7 has a try-with-resources construct that allows a close() method to be called automatically when a certain code block ends. Java PSM can support this construct with sample loans in a way that's backwards compatible with Java 5. All we have to do is to rename the Sample.Iterator.returnLoan() method to close() and make Sample.Iterator implement the interface java.io.Closeable. Note:  java.lang.AutoCloseable is available only since 1.7</w:t>
       </w:r>
     </w:p>
     <w:p>
@@ -11935,40 +9748,17 @@
       <w:r>
         <w:t xml:space="preserve">Inherit </w:t>
       </w:r>
-      <w:proofErr w:type="spellStart"/>
-      <w:r>
-        <w:t>Sample.Iterator</w:t>
-      </w:r>
-      <w:proofErr w:type="spellEnd"/>
-      <w:r>
-        <w:t xml:space="preserve"> </w:t>
-      </w:r>
-      <w:r>
-        <w:t xml:space="preserve">from </w:t>
-      </w:r>
-      <w:proofErr w:type="spellStart"/>
-      <w:r>
-        <w:t>Java.io.Closeable</w:t>
-      </w:r>
-      <w:proofErr w:type="spellEnd"/>
+      <w:r>
+        <w:t xml:space="preserve">Sample.Iterator </w:t>
+      </w:r>
+      <w:r>
+        <w:t>from Java.io.Closeable</w:t>
+      </w:r>
       <w:r>
         <w:t xml:space="preserve"> and </w:t>
       </w:r>
       <w:r>
-        <w:t xml:space="preserve">rename the </w:t>
-      </w:r>
-      <w:proofErr w:type="spellStart"/>
-      <w:proofErr w:type="gramStart"/>
-      <w:r>
-        <w:t>Sample.Iterator.returnLoan</w:t>
-      </w:r>
-      <w:proofErr w:type="spellEnd"/>
-      <w:r>
-        <w:t>(</w:t>
-      </w:r>
-      <w:proofErr w:type="gramEnd"/>
-      <w:r>
-        <w:t>) method to close()</w:t>
+        <w:t>rename the Sample.Iterator.returnLoan() method to close()</w:t>
       </w:r>
     </w:p>
     <w:p>
@@ -11987,43 +9777,22 @@
         <w:t xml:space="preserve">Section 7.6.3 describes </w:t>
       </w:r>
       <w:r>
-        <w:t xml:space="preserve">the role of </w:t>
-      </w:r>
-      <w:proofErr w:type="spellStart"/>
-      <w:r>
-        <w:t>java.io.Closeable</w:t>
-      </w:r>
-      <w:proofErr w:type="spellEnd"/>
-      <w:r>
-        <w:t xml:space="preserve">. The </w:t>
-      </w:r>
-      <w:proofErr w:type="spellStart"/>
+        <w:t>the role of java.io.Closeable. The DataReader.</w:t>
+      </w:r>
+      <w:r>
+        <w:t xml:space="preserve">returnLoan </w:t>
+      </w:r>
+      <w:r>
+        <w:t xml:space="preserve">method </w:t>
+      </w:r>
+      <w:r>
+        <w:t xml:space="preserve">has been renamed as </w:t>
+      </w:r>
       <w:r>
         <w:t>DataReader.</w:t>
       </w:r>
       <w:r>
-        <w:t>returnLoan</w:t>
-      </w:r>
-      <w:proofErr w:type="spellEnd"/>
-      <w:r>
-        <w:t xml:space="preserve"> </w:t>
-      </w:r>
-      <w:r>
-        <w:t xml:space="preserve">method </w:t>
-      </w:r>
-      <w:r>
-        <w:t xml:space="preserve">has been renamed as </w:t>
-      </w:r>
-      <w:proofErr w:type="spellStart"/>
-      <w:r>
-        <w:t>DataReader.</w:t>
-      </w:r>
-      <w:r>
-        <w:t>close</w:t>
-      </w:r>
-      <w:proofErr w:type="spellEnd"/>
-      <w:r>
-        <w:t>.</w:t>
+        <w:t>close.</w:t>
       </w:r>
     </w:p>
     <w:p>
@@ -12104,7 +9873,7 @@
       <w:pPr>
         <w:pStyle w:val="OMGIssueNO"/>
       </w:pPr>
-      <w:bookmarkStart w:id="37" w:name="_Toc342168592"/>
+      <w:bookmarkStart w:id="58" w:name="_Toc342394624"/>
       <w:r>
         <w:lastRenderedPageBreak/>
         <w:t xml:space="preserve">OMG Issue No: </w:t>
@@ -12115,7 +9884,7 @@
       <w:r>
         <w:t>8285</w:t>
       </w:r>
-      <w:bookmarkEnd w:id="37"/>
+      <w:bookmarkEnd w:id="58"/>
       <w:r>
         <w:t xml:space="preserve"> </w:t>
       </w:r>
@@ -12124,7 +9893,7 @@
       <w:pPr>
         <w:pStyle w:val="OMGTitle"/>
       </w:pPr>
-      <w:bookmarkStart w:id="38" w:name="_Toc342168593"/>
+      <w:bookmarkStart w:id="59" w:name="_Toc342394625"/>
       <w:r>
         <w:t>Title</w:t>
       </w:r>
@@ -12136,20 +9905,12 @@
         <w:t>Redundant</w:t>
       </w:r>
       <w:r>
-        <w:t xml:space="preserve"> "</w:t>
-      </w:r>
-      <w:proofErr w:type="spellStart"/>
-      <w:r>
-        <w:t>QoSPolicy</w:t>
-      </w:r>
-      <w:proofErr w:type="spellEnd"/>
-      <w:r>
-        <w:t>" Suffix on Policy Types</w:t>
+        <w:t xml:space="preserve"> "QoSPolicy" Suffix on Policy Types</w:t>
       </w:r>
       <w:r>
         <w:t>.</w:t>
       </w:r>
-      <w:bookmarkEnd w:id="38"/>
+      <w:bookmarkEnd w:id="59"/>
     </w:p>
     <w:p>
       <w:pPr>
@@ -12223,31 +9984,7 @@
         <w:pStyle w:val="BodyText"/>
       </w:pPr>
       <w:r>
-        <w:t xml:space="preserve">The </w:t>
-      </w:r>
-      <w:proofErr w:type="spellStart"/>
-      <w:r>
-        <w:t>dds</w:t>
-      </w:r>
-      <w:proofErr w:type="spellEnd"/>
-      <w:r>
-        <w:t>-</w:t>
-      </w:r>
-      <w:proofErr w:type="spellStart"/>
-      <w:r>
-        <w:t>psm</w:t>
-      </w:r>
-      <w:proofErr w:type="spellEnd"/>
-      <w:r>
-        <w:t>-java uses a superfluous "</w:t>
-      </w:r>
-      <w:proofErr w:type="spellStart"/>
-      <w:r>
-        <w:t>QoSPolicy</w:t>
-      </w:r>
-      <w:proofErr w:type="spellEnd"/>
-      <w:r>
-        <w:t xml:space="preserve">" suffix to name the DDS policies which themselves are already included in a "policy" namespace. </w:t>
+        <w:t xml:space="preserve">The dds-psm-java uses a superfluous "QoSPolicy" suffix to name the DDS policies which themselves are already included in a "policy" namespace. </w:t>
       </w:r>
     </w:p>
     <w:p>
@@ -12271,15 +10008,7 @@
         <w:pStyle w:val="BodyText"/>
       </w:pPr>
       <w:r>
-        <w:t>This suffix should be removed. This resolution will also make Java PSM consistent with the C++ PSM, which does not use "</w:t>
-      </w:r>
-      <w:proofErr w:type="spellStart"/>
-      <w:r>
-        <w:t>QosPolicy</w:t>
-      </w:r>
-      <w:proofErr w:type="spellEnd"/>
-      <w:r>
-        <w:t>" suffix.</w:t>
+        <w:t>This suffix should be removed. This resolution will also make Java PSM consistent with the C++ PSM, which does not use "QosPolicy" suffix.</w:t>
       </w:r>
     </w:p>
     <w:p>
@@ -12302,19 +10031,9 @@
       <w:pPr>
         <w:pStyle w:val="BodyText"/>
       </w:pPr>
-      <w:proofErr w:type="gramStart"/>
-      <w:r>
-        <w:t>Removed “</w:t>
-      </w:r>
-      <w:proofErr w:type="spellStart"/>
-      <w:r>
-        <w:t>QosPolicy</w:t>
-      </w:r>
-      <w:proofErr w:type="spellEnd"/>
-      <w:r>
-        <w:t>” suffix.</w:t>
-      </w:r>
-      <w:proofErr w:type="gramEnd"/>
+      <w:r>
+        <w:t>Removed “QosPolicy” suffix.</w:t>
+      </w:r>
     </w:p>
     <w:p>
       <w:pPr>
@@ -12379,7 +10098,7 @@
       <w:pPr>
         <w:pStyle w:val="DispositionHeader"/>
       </w:pPr>
-      <w:bookmarkStart w:id="39" w:name="_Toc342168594"/>
+      <w:bookmarkStart w:id="60" w:name="_Toc342394626"/>
       <w:r>
         <w:lastRenderedPageBreak/>
         <w:t>Disposition</w:t>
@@ -12393,45 +10112,45 @@
         </w:rPr>
         <w:t>Resolved</w:t>
       </w:r>
-      <w:bookmarkEnd w:id="39"/>
+      <w:bookmarkEnd w:id="60"/>
     </w:p>
     <w:p>
       <w:pPr>
         <w:pStyle w:val="DispositionHeader"/>
       </w:pPr>
-      <w:bookmarkStart w:id="40" w:name="_Toc342168595"/>
+      <w:bookmarkStart w:id="61" w:name="_Toc342394627"/>
       <w:r>
         <w:lastRenderedPageBreak/>
         <w:t>Disposition: Deferred</w:t>
       </w:r>
-      <w:bookmarkEnd w:id="10"/>
-      <w:bookmarkEnd w:id="40"/>
+      <w:bookmarkEnd w:id="32"/>
+      <w:bookmarkEnd w:id="61"/>
     </w:p>
     <w:p>
       <w:pPr>
         <w:pStyle w:val="DispositionHeader"/>
       </w:pPr>
-      <w:bookmarkStart w:id="41" w:name="_Toc30934252"/>
-      <w:bookmarkStart w:id="42" w:name="_Toc342168596"/>
+      <w:bookmarkStart w:id="62" w:name="_Toc30934252"/>
+      <w:bookmarkStart w:id="63" w:name="_Toc342394628"/>
       <w:r>
         <w:lastRenderedPageBreak/>
         <w:t>Disposition: Closed, no change</w:t>
       </w:r>
-      <w:bookmarkEnd w:id="41"/>
-      <w:bookmarkEnd w:id="42"/>
+      <w:bookmarkEnd w:id="62"/>
+      <w:bookmarkEnd w:id="63"/>
     </w:p>
     <w:p>
       <w:pPr>
         <w:pStyle w:val="DispositionHeader"/>
       </w:pPr>
-      <w:bookmarkStart w:id="43" w:name="_Toc30934255"/>
-      <w:bookmarkStart w:id="44" w:name="_Toc342168597"/>
+      <w:bookmarkStart w:id="64" w:name="_Toc30934255"/>
+      <w:bookmarkStart w:id="65" w:name="_Toc342394629"/>
       <w:r>
         <w:lastRenderedPageBreak/>
         <w:t>Disposition: Duplicate/merged</w:t>
       </w:r>
-      <w:bookmarkEnd w:id="43"/>
-      <w:bookmarkEnd w:id="44"/>
+      <w:bookmarkEnd w:id="64"/>
+      <w:bookmarkEnd w:id="65"/>
     </w:p>
     <w:sectPr>
       <w:headerReference w:type="default" r:id="rId32"/>
@@ -12497,23 +10216,7 @@
               <w:rFonts w:ascii="Arial" w:hAnsi="Arial"/>
               <w:sz w:val="20"/>
             </w:rPr>
-            <w:t xml:space="preserve">Document </w:t>
-          </w:r>
-          <w:proofErr w:type="spellStart"/>
-          <w:r>
-            <w:rPr>
-              <w:rFonts w:ascii="Arial" w:hAnsi="Arial"/>
-              <w:sz w:val="20"/>
-            </w:rPr>
-            <w:t>ptc</w:t>
-          </w:r>
-          <w:proofErr w:type="spellEnd"/>
-          <w:r>
-            <w:rPr>
-              <w:rFonts w:ascii="Arial" w:hAnsi="Arial"/>
-              <w:sz w:val="20"/>
-            </w:rPr>
-            <w:t>/</w:t>
+            <w:t>Document ptc/</w:t>
           </w:r>
           <w:r>
             <w:rPr>
@@ -12607,7 +10310,7 @@
             <w:rPr>
               <w:noProof/>
             </w:rPr>
-            <w:t>12/1/12</w:t>
+            <w:t>12/4/12</w:t>
           </w:r>
           <w:r>
             <w:rPr>
@@ -12709,23 +10412,7 @@
               <w:rFonts w:ascii="Arial" w:hAnsi="Arial"/>
               <w:sz w:val="20"/>
             </w:rPr>
-            <w:t xml:space="preserve">Document </w:t>
-          </w:r>
-          <w:proofErr w:type="spellStart"/>
-          <w:r>
-            <w:rPr>
-              <w:rFonts w:ascii="Arial" w:hAnsi="Arial"/>
-              <w:sz w:val="20"/>
-            </w:rPr>
-            <w:t>ptc</w:t>
-          </w:r>
-          <w:proofErr w:type="spellEnd"/>
-          <w:r>
-            <w:rPr>
-              <w:rFonts w:ascii="Arial" w:hAnsi="Arial"/>
-              <w:sz w:val="20"/>
-            </w:rPr>
-            <w:t>/</w:t>
+            <w:t>Document ptc/</w:t>
           </w:r>
           <w:r>
             <w:rPr>
@@ -12792,7 +10479,7 @@
               <w:noProof/>
               <w:sz w:val="20"/>
             </w:rPr>
-            <w:t>1</w:t>
+            <w:t>27</w:t>
           </w:r>
           <w:r>
             <w:rPr>
@@ -19526,7 +17213,7 @@
 </file>
 
 <file path=customXml/itemProps1.xml><?xml version="1.0" encoding="utf-8"?>
-<ds:datastoreItem xmlns:ds="http://schemas.openxmlformats.org/officeDocument/2006/customXml" ds:itemID="{399E13BF-6B88-49F0-8F87-D05D4093366A}">
+<ds:datastoreItem xmlns:ds="http://schemas.openxmlformats.org/officeDocument/2006/customXml" ds:itemID="{EB9E2611-2863-4AF7-9399-D6C2A8D402F0}">
   <ds:schemaRefs>
     <ds:schemaRef ds:uri="http://schemas.openxmlformats.org/officeDocument/2006/bibliography"/>
   </ds:schemaRefs>

--- a/trunk/specification/dds_java_psm_report_ftf2_with_change_bars.docx
+++ b/trunk/specification/dds_java_psm_report_ftf2_with_change_bars.docx
@@ -718,7 +718,7 @@
         <w:fldChar w:fldCharType="begin"/>
       </w:r>
       <w:r>
-        <w:instrText xml:space="preserve"> PAGEREF _Toc342573679 \h </w:instrText>
+        <w:instrText xml:space="preserve"> PAGEREF _Toc342726201 \h </w:instrText>
       </w:r>
       <w:r>
         <w:fldChar w:fldCharType="separate"/>
@@ -751,7 +751,7 @@
         <w:fldChar w:fldCharType="begin"/>
       </w:r>
       <w:r>
-        <w:instrText xml:space="preserve"> PAGEREF _Toc342573680 \h </w:instrText>
+        <w:instrText xml:space="preserve"> PAGEREF _Toc342726202 \h </w:instrText>
       </w:r>
       <w:r>
         <w:fldChar w:fldCharType="separate"/>
@@ -784,7 +784,7 @@
         <w:fldChar w:fldCharType="begin"/>
       </w:r>
       <w:r>
-        <w:instrText xml:space="preserve"> PAGEREF _Toc342573681 \h </w:instrText>
+        <w:instrText xml:space="preserve"> PAGEREF _Toc342726203 \h </w:instrText>
       </w:r>
       <w:r>
         <w:fldChar w:fldCharType="separate"/>
@@ -817,7 +817,7 @@
         <w:fldChar w:fldCharType="begin"/>
       </w:r>
       <w:r>
-        <w:instrText xml:space="preserve"> PAGEREF _Toc342573682 \h </w:instrText>
+        <w:instrText xml:space="preserve"> PAGEREF _Toc342726204 \h </w:instrText>
       </w:r>
       <w:r>
         <w:fldChar w:fldCharType="separate"/>
@@ -850,7 +850,7 @@
         <w:fldChar w:fldCharType="begin"/>
       </w:r>
       <w:r>
-        <w:instrText xml:space="preserve"> PAGEREF _Toc342573683 \h </w:instrText>
+        <w:instrText xml:space="preserve"> PAGEREF _Toc342726205 \h </w:instrText>
       </w:r>
       <w:r>
         <w:fldChar w:fldCharType="separate"/>
@@ -883,7 +883,7 @@
         <w:fldChar w:fldCharType="begin"/>
       </w:r>
       <w:r>
-        <w:instrText xml:space="preserve"> PAGEREF _Toc342573684 \h </w:instrText>
+        <w:instrText xml:space="preserve"> PAGEREF _Toc342726206 \h </w:instrText>
       </w:r>
       <w:r>
         <w:fldChar w:fldCharType="separate"/>
@@ -916,7 +916,7 @@
         <w:fldChar w:fldCharType="begin"/>
       </w:r>
       <w:r>
-        <w:instrText xml:space="preserve"> PAGEREF _Toc342573685 \h </w:instrText>
+        <w:instrText xml:space="preserve"> PAGEREF _Toc342726207 \h </w:instrText>
       </w:r>
       <w:r>
         <w:fldChar w:fldCharType="separate"/>
@@ -949,7 +949,7 @@
         <w:fldChar w:fldCharType="begin"/>
       </w:r>
       <w:r>
-        <w:instrText xml:space="preserve"> PAGEREF _Toc342573686 \h </w:instrText>
+        <w:instrText xml:space="preserve"> PAGEREF _Toc342726208 \h </w:instrText>
       </w:r>
       <w:r>
         <w:fldChar w:fldCharType="separate"/>
@@ -993,7 +993,7 @@
         <w:fldChar w:fldCharType="begin"/>
       </w:r>
       <w:r>
-        <w:instrText xml:space="preserve"> PAGEREF _Toc342573687 \h </w:instrText>
+        <w:instrText xml:space="preserve"> PAGEREF _Toc342726209 \h </w:instrText>
       </w:r>
       <w:r>
         <w:fldChar w:fldCharType="separate"/>
@@ -1026,7 +1026,7 @@
         <w:fldChar w:fldCharType="begin"/>
       </w:r>
       <w:r>
-        <w:instrText xml:space="preserve"> PAGEREF _Toc342573688 \h </w:instrText>
+        <w:instrText xml:space="preserve"> PAGEREF _Toc342726210 \h </w:instrText>
       </w:r>
       <w:r>
         <w:fldChar w:fldCharType="separate"/>
@@ -1070,7 +1070,7 @@
         <w:fldChar w:fldCharType="begin"/>
       </w:r>
       <w:r>
-        <w:instrText xml:space="preserve"> PAGEREF _Toc342573689 \h </w:instrText>
+        <w:instrText xml:space="preserve"> PAGEREF _Toc342726211 \h </w:instrText>
       </w:r>
       <w:r>
         <w:fldChar w:fldCharType="separate"/>
@@ -1103,7 +1103,7 @@
         <w:fldChar w:fldCharType="begin"/>
       </w:r>
       <w:r>
-        <w:instrText xml:space="preserve"> PAGEREF _Toc342573690 \h </w:instrText>
+        <w:instrText xml:space="preserve"> PAGEREF _Toc342726212 \h </w:instrText>
       </w:r>
       <w:r>
         <w:fldChar w:fldCharType="separate"/>
@@ -1147,7 +1147,7 @@
         <w:fldChar w:fldCharType="begin"/>
       </w:r>
       <w:r>
-        <w:instrText xml:space="preserve"> PAGEREF _Toc342573691 \h </w:instrText>
+        <w:instrText xml:space="preserve"> PAGEREF _Toc342726213 \h </w:instrText>
       </w:r>
       <w:r>
         <w:fldChar w:fldCharType="separate"/>
@@ -1180,7 +1180,7 @@
         <w:fldChar w:fldCharType="begin"/>
       </w:r>
       <w:r>
-        <w:instrText xml:space="preserve"> PAGEREF _Toc342573692 \h </w:instrText>
+        <w:instrText xml:space="preserve"> PAGEREF _Toc342726214 \h </w:instrText>
       </w:r>
       <w:r>
         <w:fldChar w:fldCharType="separate"/>
@@ -1224,7 +1224,7 @@
         <w:fldChar w:fldCharType="begin"/>
       </w:r>
       <w:r>
-        <w:instrText xml:space="preserve"> PAGEREF _Toc342573693 \h </w:instrText>
+        <w:instrText xml:space="preserve"> PAGEREF _Toc342726215 \h </w:instrText>
       </w:r>
       <w:r>
         <w:fldChar w:fldCharType="separate"/>
@@ -1257,7 +1257,7 @@
         <w:fldChar w:fldCharType="begin"/>
       </w:r>
       <w:r>
-        <w:instrText xml:space="preserve"> PAGEREF _Toc342573694 \h </w:instrText>
+        <w:instrText xml:space="preserve"> PAGEREF _Toc342726216 \h </w:instrText>
       </w:r>
       <w:r>
         <w:fldChar w:fldCharType="separate"/>
@@ -1301,7 +1301,7 @@
         <w:fldChar w:fldCharType="begin"/>
       </w:r>
       <w:r>
-        <w:instrText xml:space="preserve"> PAGEREF _Toc342573695 \h </w:instrText>
+        <w:instrText xml:space="preserve"> PAGEREF _Toc342726217 \h </w:instrText>
       </w:r>
       <w:r>
         <w:fldChar w:fldCharType="separate"/>
@@ -1334,7 +1334,7 @@
         <w:fldChar w:fldCharType="begin"/>
       </w:r>
       <w:r>
-        <w:instrText xml:space="preserve"> PAGEREF _Toc342573696 \h </w:instrText>
+        <w:instrText xml:space="preserve"> PAGEREF _Toc342726218 \h </w:instrText>
       </w:r>
       <w:r>
         <w:fldChar w:fldCharType="separate"/>
@@ -1378,7 +1378,7 @@
         <w:fldChar w:fldCharType="begin"/>
       </w:r>
       <w:r>
-        <w:instrText xml:space="preserve"> PAGEREF _Toc342573697 \h </w:instrText>
+        <w:instrText xml:space="preserve"> PAGEREF _Toc342726219 \h </w:instrText>
       </w:r>
       <w:r>
         <w:fldChar w:fldCharType="separate"/>
@@ -1411,7 +1411,7 @@
         <w:fldChar w:fldCharType="begin"/>
       </w:r>
       <w:r>
-        <w:instrText xml:space="preserve"> PAGEREF _Toc342573698 \h </w:instrText>
+        <w:instrText xml:space="preserve"> PAGEREF _Toc342726220 \h </w:instrText>
       </w:r>
       <w:r>
         <w:fldChar w:fldCharType="separate"/>
@@ -1455,7 +1455,7 @@
         <w:fldChar w:fldCharType="begin"/>
       </w:r>
       <w:r>
-        <w:instrText xml:space="preserve"> PAGEREF _Toc342573699 \h </w:instrText>
+        <w:instrText xml:space="preserve"> PAGEREF _Toc342726221 \h </w:instrText>
       </w:r>
       <w:r>
         <w:fldChar w:fldCharType="separate"/>
@@ -1488,7 +1488,7 @@
         <w:fldChar w:fldCharType="begin"/>
       </w:r>
       <w:r>
-        <w:instrText xml:space="preserve"> PAGEREF _Toc342573700 \h </w:instrText>
+        <w:instrText xml:space="preserve"> PAGEREF _Toc342726222 \h </w:instrText>
       </w:r>
       <w:r>
         <w:fldChar w:fldCharType="separate"/>
@@ -1532,7 +1532,7 @@
         <w:fldChar w:fldCharType="begin"/>
       </w:r>
       <w:r>
-        <w:instrText xml:space="preserve"> PAGEREF _Toc342573701 \h </w:instrText>
+        <w:instrText xml:space="preserve"> PAGEREF _Toc342726223 \h </w:instrText>
       </w:r>
       <w:r>
         <w:fldChar w:fldCharType="separate"/>
@@ -1565,7 +1565,7 @@
         <w:fldChar w:fldCharType="begin"/>
       </w:r>
       <w:r>
-        <w:instrText xml:space="preserve"> PAGEREF _Toc342573702 \h </w:instrText>
+        <w:instrText xml:space="preserve"> PAGEREF _Toc342726224 \h </w:instrText>
       </w:r>
       <w:r>
         <w:fldChar w:fldCharType="separate"/>
@@ -1609,7 +1609,7 @@
         <w:fldChar w:fldCharType="begin"/>
       </w:r>
       <w:r>
-        <w:instrText xml:space="preserve"> PAGEREF _Toc342573703 \h </w:instrText>
+        <w:instrText xml:space="preserve"> PAGEREF _Toc342726225 \h </w:instrText>
       </w:r>
       <w:r>
         <w:fldChar w:fldCharType="separate"/>
@@ -1642,7 +1642,7 @@
         <w:fldChar w:fldCharType="begin"/>
       </w:r>
       <w:r>
-        <w:instrText xml:space="preserve"> PAGEREF _Toc342573704 \h </w:instrText>
+        <w:instrText xml:space="preserve"> PAGEREF _Toc342726226 \h </w:instrText>
       </w:r>
       <w:r>
         <w:fldChar w:fldCharType="separate"/>
@@ -1686,7 +1686,7 @@
         <w:fldChar w:fldCharType="begin"/>
       </w:r>
       <w:r>
-        <w:instrText xml:space="preserve"> PAGEREF _Toc342573705 \h </w:instrText>
+        <w:instrText xml:space="preserve"> PAGEREF _Toc342726227 \h </w:instrText>
       </w:r>
       <w:r>
         <w:fldChar w:fldCharType="separate"/>
@@ -1719,7 +1719,7 @@
         <w:fldChar w:fldCharType="begin"/>
       </w:r>
       <w:r>
-        <w:instrText xml:space="preserve"> PAGEREF _Toc342573706 \h </w:instrText>
+        <w:instrText xml:space="preserve"> PAGEREF _Toc342726228 \h </w:instrText>
       </w:r>
       <w:r>
         <w:fldChar w:fldCharType="separate"/>
@@ -1752,7 +1752,7 @@
         <w:fldChar w:fldCharType="begin"/>
       </w:r>
       <w:r>
-        <w:instrText xml:space="preserve"> PAGEREF _Toc342573707 \h </w:instrText>
+        <w:instrText xml:space="preserve"> PAGEREF _Toc342726229 \h </w:instrText>
       </w:r>
       <w:r>
         <w:fldChar w:fldCharType="separate"/>
@@ -1796,7 +1796,7 @@
         <w:fldChar w:fldCharType="begin"/>
       </w:r>
       <w:r>
-        <w:instrText xml:space="preserve"> PAGEREF _Toc342573708 \h </w:instrText>
+        <w:instrText xml:space="preserve"> PAGEREF _Toc342726230 \h </w:instrText>
       </w:r>
       <w:r>
         <w:fldChar w:fldCharType="separate"/>
@@ -1829,7 +1829,7 @@
         <w:fldChar w:fldCharType="begin"/>
       </w:r>
       <w:r>
-        <w:instrText xml:space="preserve"> PAGEREF _Toc342573709 \h </w:instrText>
+        <w:instrText xml:space="preserve"> PAGEREF _Toc342726231 \h </w:instrText>
       </w:r>
       <w:r>
         <w:fldChar w:fldCharType="separate"/>
@@ -1873,7 +1873,7 @@
         <w:fldChar w:fldCharType="begin"/>
       </w:r>
       <w:r>
-        <w:instrText xml:space="preserve"> PAGEREF _Toc342573710 \h </w:instrText>
+        <w:instrText xml:space="preserve"> PAGEREF _Toc342726232 \h </w:instrText>
       </w:r>
       <w:r>
         <w:fldChar w:fldCharType="separate"/>
@@ -1906,7 +1906,7 @@
         <w:fldChar w:fldCharType="begin"/>
       </w:r>
       <w:r>
-        <w:instrText xml:space="preserve"> PAGEREF _Toc342573711 \h </w:instrText>
+        <w:instrText xml:space="preserve"> PAGEREF _Toc342726233 \h </w:instrText>
       </w:r>
       <w:r>
         <w:fldChar w:fldCharType="separate"/>
@@ -1950,7 +1950,7 @@
         <w:fldChar w:fldCharType="begin"/>
       </w:r>
       <w:r>
-        <w:instrText xml:space="preserve"> PAGEREF _Toc342573712 \h </w:instrText>
+        <w:instrText xml:space="preserve"> PAGEREF _Toc342726234 \h </w:instrText>
       </w:r>
       <w:r>
         <w:fldChar w:fldCharType="separate"/>
@@ -1983,7 +1983,7 @@
         <w:fldChar w:fldCharType="begin"/>
       </w:r>
       <w:r>
-        <w:instrText xml:space="preserve"> PAGEREF _Toc342573713 \h </w:instrText>
+        <w:instrText xml:space="preserve"> PAGEREF _Toc342726235 \h </w:instrText>
       </w:r>
       <w:r>
         <w:fldChar w:fldCharType="separate"/>
@@ -2016,7 +2016,7 @@
         <w:fldChar w:fldCharType="begin"/>
       </w:r>
       <w:r>
-        <w:instrText xml:space="preserve"> PAGEREF _Toc342573714 \h </w:instrText>
+        <w:instrText xml:space="preserve"> PAGEREF _Toc342726236 \h </w:instrText>
       </w:r>
       <w:r>
         <w:fldChar w:fldCharType="separate"/>
@@ -2049,7 +2049,7 @@
         <w:fldChar w:fldCharType="begin"/>
       </w:r>
       <w:r>
-        <w:instrText xml:space="preserve"> PAGEREF _Toc342573715 \h </w:instrText>
+        <w:instrText xml:space="preserve"> PAGEREF _Toc342726237 \h </w:instrText>
       </w:r>
       <w:r>
         <w:fldChar w:fldCharType="separate"/>
@@ -2101,7 +2101,7 @@
       <w:pPr>
         <w:pStyle w:val="Heading1"/>
       </w:pPr>
-      <w:bookmarkStart w:id="32" w:name="_Toc342573679"/>
+      <w:bookmarkStart w:id="30" w:name="_Toc342726201"/>
       <w:r>
         <w:lastRenderedPageBreak/>
         <w:t xml:space="preserve">Summary of </w:t>
@@ -2115,17 +2115,17 @@
       <w:r>
         <w:t>Activities</w:t>
       </w:r>
-      <w:bookmarkEnd w:id="32"/>
+      <w:bookmarkEnd w:id="30"/>
     </w:p>
     <w:p>
       <w:pPr>
         <w:pStyle w:val="Heading2"/>
       </w:pPr>
-      <w:bookmarkStart w:id="33" w:name="_Toc342573680"/>
+      <w:bookmarkStart w:id="31" w:name="_Toc342726202"/>
       <w:r>
         <w:t>Formation</w:t>
       </w:r>
-      <w:bookmarkEnd w:id="33"/>
+      <w:bookmarkEnd w:id="31"/>
     </w:p>
     <w:p>
       <w:pPr>
@@ -2255,11 +2255,11 @@
       <w:pPr>
         <w:pStyle w:val="Heading2"/>
       </w:pPr>
-      <w:bookmarkStart w:id="34" w:name="_Toc342573681"/>
+      <w:bookmarkStart w:id="32" w:name="_Toc342726203"/>
       <w:r>
         <w:t>Revision / Finalization Task Force Membership</w:t>
       </w:r>
-      <w:bookmarkEnd w:id="34"/>
+      <w:bookmarkEnd w:id="32"/>
     </w:p>
     <w:tbl>
       <w:tblPr>
@@ -2840,11 +2840,11 @@
       <w:pPr>
         <w:pStyle w:val="Heading2"/>
       </w:pPr>
-      <w:bookmarkStart w:id="35" w:name="_Toc342573682"/>
+      <w:bookmarkStart w:id="33" w:name="_Toc342726204"/>
       <w:r>
         <w:t>Issue Disposition:</w:t>
       </w:r>
-      <w:bookmarkEnd w:id="35"/>
+      <w:bookmarkEnd w:id="33"/>
     </w:p>
     <w:tbl>
       <w:tblPr>
@@ -3000,12 +3000,12 @@
               <w:pStyle w:val="BodyText"/>
               <w:jc w:val="center"/>
             </w:pPr>
-            <w:del w:id="36" w:author="Sumant Tambe" w:date="2012-12-06T15:16:00Z">
+            <w:del w:id="34" w:author="Sumant Tambe" w:date="2012-12-06T15:16:00Z">
               <w:r>
                 <w:delText>13</w:delText>
               </w:r>
             </w:del>
-            <w:ins w:id="37" w:author="Sumant Tambe" w:date="2012-12-06T15:16:00Z">
+            <w:ins w:id="35" w:author="Sumant Tambe" w:date="2012-12-06T15:16:00Z">
               <w:r>
                 <w:t>14</w:t>
               </w:r>
@@ -3196,12 +3196,12 @@
               <w:pStyle w:val="BodyText"/>
               <w:jc w:val="center"/>
             </w:pPr>
-            <w:del w:id="38" w:author="Sumant Tambe" w:date="2012-12-06T15:16:00Z">
+            <w:del w:id="36" w:author="Sumant Tambe" w:date="2012-12-06T15:16:00Z">
               <w:r>
                 <w:delText>1</w:delText>
               </w:r>
             </w:del>
-            <w:ins w:id="39" w:author="Sumant Tambe" w:date="2012-12-06T15:16:00Z">
+            <w:ins w:id="37" w:author="Sumant Tambe" w:date="2012-12-06T15:16:00Z">
               <w:r>
                 <w:t>0</w:t>
               </w:r>
@@ -3367,12 +3367,12 @@
       <w:r>
         <w:br w:type="page"/>
       </w:r>
-      <w:bookmarkStart w:id="40" w:name="_Toc342573683"/>
+      <w:bookmarkStart w:id="38" w:name="_Toc342726205"/>
       <w:r>
         <w:lastRenderedPageBreak/>
         <w:t>Voting Record:</w:t>
       </w:r>
-      <w:bookmarkEnd w:id="40"/>
+      <w:bookmarkEnd w:id="38"/>
     </w:p>
     <w:tbl>
       <w:tblPr>
@@ -3999,7 +3999,7 @@
             <w:pPr>
               <w:pStyle w:val="BodyText"/>
             </w:pPr>
-            <w:ins w:id="41" w:author="Sumant Tambe" w:date="2012-12-05T17:03:00Z">
+            <w:ins w:id="39" w:author="Sumant Tambe" w:date="2012-12-05T17:03:00Z">
               <w:r>
                 <w:t>Abstain</w:t>
               </w:r>
@@ -4083,7 +4083,7 @@
             <w:pPr>
               <w:pStyle w:val="BodyText"/>
             </w:pPr>
-            <w:ins w:id="42" w:author="Sumant Tambe" w:date="2012-12-05T17:03:00Z">
+            <w:ins w:id="40" w:author="Sumant Tambe" w:date="2012-12-05T17:03:00Z">
               <w:r>
                 <w:t>Abstain</w:t>
               </w:r>
@@ -4432,12 +4432,12 @@
       <w:r>
         <w:br w:type="page"/>
       </w:r>
-      <w:bookmarkStart w:id="43" w:name="_Toc342573684"/>
+      <w:bookmarkStart w:id="41" w:name="_Toc342726206"/>
       <w:r>
         <w:lastRenderedPageBreak/>
         <w:t>Summary of Changes Made</w:t>
       </w:r>
-      <w:bookmarkEnd w:id="43"/>
+      <w:bookmarkEnd w:id="41"/>
     </w:p>
     <w:p>
       <w:pPr>
@@ -4961,26 +4961,26 @@
           <w:cols w:space="720"/>
         </w:sectPr>
       </w:pPr>
-      <w:bookmarkStart w:id="44" w:name="IssueBegin"/>
-      <w:bookmarkEnd w:id="44"/>
+      <w:bookmarkStart w:id="42" w:name="IssueBegin"/>
+      <w:bookmarkEnd w:id="42"/>
     </w:p>
     <w:p>
       <w:pPr>
         <w:pStyle w:val="DispositionHeader"/>
       </w:pPr>
-      <w:bookmarkStart w:id="45" w:name="_Toc342573685"/>
+      <w:bookmarkStart w:id="43" w:name="_Toc342726207"/>
       <w:r>
         <w:lastRenderedPageBreak/>
         <w:t>Disposition: Resolved</w:t>
       </w:r>
-      <w:bookmarkEnd w:id="45"/>
+      <w:bookmarkEnd w:id="43"/>
     </w:p>
     <w:p>
       <w:pPr>
         <w:pStyle w:val="OMGIssueNO"/>
       </w:pPr>
-      <w:bookmarkStart w:id="46" w:name="_Toc30934246"/>
-      <w:bookmarkStart w:id="47" w:name="_Toc342573686"/>
+      <w:bookmarkStart w:id="44" w:name="_Toc30934246"/>
+      <w:bookmarkStart w:id="45" w:name="_Toc342726208"/>
       <w:r>
         <w:lastRenderedPageBreak/>
         <w:t xml:space="preserve">OMG Issue No: </w:t>
@@ -4991,7 +4991,7 @@
       <w:r>
         <w:t>5966</w:t>
       </w:r>
-      <w:bookmarkEnd w:id="47"/>
+      <w:bookmarkEnd w:id="45"/>
       <w:r>
         <w:t xml:space="preserve"> </w:t>
       </w:r>
@@ -5000,7 +5000,7 @@
       <w:pPr>
         <w:pStyle w:val="OMGTitle"/>
       </w:pPr>
-      <w:bookmarkStart w:id="48" w:name="_Toc342573687"/>
+      <w:bookmarkStart w:id="46" w:name="_Toc342726209"/>
       <w:r>
         <w:t>Title</w:t>
       </w:r>
@@ -5021,7 +5021,7 @@
       <w:r>
         <w:t xml:space="preserve"> Policy Settings</w:t>
       </w:r>
-      <w:bookmarkEnd w:id="48"/>
+      <w:bookmarkEnd w:id="46"/>
     </w:p>
     <w:p>
       <w:pPr>
@@ -5384,7 +5384,7 @@
       <w:pPr>
         <w:pStyle w:val="BodyText"/>
         <w:rPr>
-          <w:ins w:id="49" w:author="Sumant Tambe" w:date="2012-12-06T11:54:00Z"/>
+          <w:ins w:id="47" w:author="Sumant Tambe" w:date="2012-12-06T11:54:00Z"/>
         </w:rPr>
       </w:pPr>
       <w:r>
@@ -5407,7 +5407,7 @@
       <w:r>
         <w:t>interface has been added</w:t>
       </w:r>
-      <w:ins w:id="50" w:author="Sumant Tambe" w:date="2012-12-06T11:54:00Z">
+      <w:ins w:id="48" w:author="Sumant Tambe" w:date="2012-12-06T11:54:00Z">
         <w:r>
           <w:t xml:space="preserve"> in response to this </w:t>
         </w:r>
@@ -5420,7 +5420,7 @@
       <w:r>
         <w:t xml:space="preserve">. </w:t>
       </w:r>
-      <w:del w:id="51" w:author="Sumant Tambe" w:date="2012-12-06T11:35:00Z">
+      <w:del w:id="49" w:author="Sumant Tambe" w:date="2012-12-06T11:35:00Z">
         <w:r>
           <w:delText xml:space="preserve">Please see </w:delText>
         </w:r>
@@ -5428,7 +5428,7 @@
           <w:delText>section</w:delText>
         </w:r>
       </w:del>
-      <w:ins w:id="52" w:author="Sumant Tambe" w:date="2012-12-06T11:45:00Z">
+      <w:ins w:id="50" w:author="Sumant Tambe" w:date="2012-12-06T11:45:00Z">
         <w:r>
           <w:t xml:space="preserve"> </w:t>
         </w:r>
@@ -5438,12 +5438,12 @@
       <w:pPr>
         <w:pStyle w:val="BodyText"/>
       </w:pPr>
-      <w:ins w:id="53" w:author="Sumant Tambe" w:date="2012-12-06T11:45:00Z">
+      <w:ins w:id="51" w:author="Sumant Tambe" w:date="2012-12-06T11:45:00Z">
         <w:r>
           <w:t>The updated s</w:t>
         </w:r>
       </w:ins>
-      <w:ins w:id="54" w:author="Sumant Tambe" w:date="2012-12-06T11:35:00Z">
+      <w:ins w:id="52" w:author="Sumant Tambe" w:date="2012-12-06T11:35:00Z">
         <w:r>
           <w:t>ection</w:t>
         </w:r>
@@ -5457,22 +5457,22 @@
       <w:r>
         <w:t xml:space="preserve"> </w:t>
       </w:r>
-      <w:del w:id="55" w:author="Sumant Tambe" w:date="2012-12-06T11:45:00Z">
+      <w:del w:id="53" w:author="Sumant Tambe" w:date="2012-12-06T11:45:00Z">
         <w:r>
           <w:delText>in the specification</w:delText>
         </w:r>
       </w:del>
-      <w:ins w:id="56" w:author="Sumant Tambe" w:date="2012-12-06T11:45:00Z">
+      <w:ins w:id="54" w:author="Sumant Tambe" w:date="2012-12-06T11:45:00Z">
         <w:r>
           <w:t>is as follows</w:t>
         </w:r>
       </w:ins>
-      <w:ins w:id="57" w:author="Sumant Tambe" w:date="2012-12-06T11:35:00Z">
+      <w:ins w:id="55" w:author="Sumant Tambe" w:date="2012-12-06T11:35:00Z">
         <w:r>
           <w:t>:</w:t>
         </w:r>
       </w:ins>
-      <w:del w:id="58" w:author="Sumant Tambe" w:date="2012-12-06T11:35:00Z">
+      <w:del w:id="56" w:author="Sumant Tambe" w:date="2012-12-06T11:35:00Z">
         <w:r>
           <w:delText>.</w:delText>
         </w:r>
@@ -5523,7 +5523,7 @@
         <w:t>For instance, “file:///path/to/qos/library”.</w:t>
       </w:r>
       <w:proofErr w:type="gramEnd"/>
-      <w:del w:id="59" w:author="Sumant Tambe" w:date="2012-12-06T11:36:00Z">
+      <w:del w:id="57" w:author="Sumant Tambe" w:date="2012-12-06T11:36:00Z">
         <w:r>
           <w:delText xml:space="preserve"> </w:delText>
         </w:r>
@@ -5534,10 +5534,10 @@
         <w:pStyle w:val="Body"/>
         <w:ind w:left="720"/>
         <w:rPr>
-          <w:ins w:id="60" w:author="Sumant Tambe" w:date="2012-12-06T11:40:00Z"/>
-        </w:rPr>
-      </w:pPr>
-      <w:ins w:id="61" w:author="Sumant Tambe" w:date="2012-12-06T11:40:00Z">
+          <w:ins w:id="58" w:author="Sumant Tambe" w:date="2012-12-06T11:40:00Z"/>
+        </w:rPr>
+      </w:pPr>
+      <w:ins w:id="59" w:author="Sumant Tambe" w:date="2012-12-06T11:40:00Z">
         <w:r>
           <w:t xml:space="preserve">An instance of </w:t>
         </w:r>
@@ -5545,7 +5545,7 @@
         <w:r>
           <w:rPr>
             <w:rFonts w:ascii="Courier New" w:hAnsi="Courier New" w:cs="Courier New"/>
-            <w:rPrChange w:id="62" w:author="Sumant Tambe" w:date="2012-12-06T11:45:00Z">
+            <w:rPrChange w:id="60" w:author="Sumant Tambe" w:date="2012-12-06T11:45:00Z">
               <w:rPr/>
             </w:rPrChange>
           </w:rPr>
@@ -5559,7 +5559,7 @@
         <w:r>
           <w:rPr>
             <w:rFonts w:ascii="Courier New" w:hAnsi="Courier New" w:cs="Courier New"/>
-            <w:rPrChange w:id="63" w:author="Sumant Tambe" w:date="2012-12-06T11:45:00Z">
+            <w:rPrChange w:id="61" w:author="Sumant Tambe" w:date="2012-12-06T11:45:00Z">
               <w:rPr/>
             </w:rPrChange>
           </w:rPr>
@@ -5576,13 +5576,13 @@
         <w:pStyle w:val="Body"/>
         <w:ind w:left="720"/>
         <w:rPr>
-          <w:ins w:id="64" w:author="Sumant Tambe" w:date="2012-12-06T11:40:00Z"/>
+          <w:ins w:id="62" w:author="Sumant Tambe" w:date="2012-12-06T11:40:00Z"/>
           <w:rFonts w:ascii="Courier New" w:hAnsi="Courier New" w:cs="Courier New"/>
         </w:rPr>
       </w:pPr>
       <w:proofErr w:type="spellStart"/>
       <w:proofErr w:type="gramStart"/>
-      <w:ins w:id="65" w:author="Sumant Tambe" w:date="2012-12-06T11:40:00Z">
+      <w:ins w:id="63" w:author="Sumant Tambe" w:date="2012-12-06T11:40:00Z">
         <w:r>
           <w:rPr>
             <w:rFonts w:ascii="Courier New" w:hAnsi="Courier New" w:cs="Courier New"/>
@@ -5623,7 +5623,7 @@
       <w:pPr>
         <w:pStyle w:val="BodyText"/>
       </w:pPr>
-      <w:ins w:id="66" w:author="Sumant Tambe" w:date="2012-12-06T11:40:00Z">
+      <w:ins w:id="64" w:author="Sumant Tambe" w:date="2012-12-06T11:40:00Z">
         <w:r>
           <w:t xml:space="preserve">The </w:t>
         </w:r>
@@ -5649,10 +5649,7 @@
         </w:r>
         <w:proofErr w:type="spellEnd"/>
         <w:r>
-          <w:t>.</w:t>
-        </w:r>
-        <w:r>
-          <w:t>]</w:t>
+          <w:t>.]</w:t>
         </w:r>
         <w:proofErr w:type="gramStart"/>
         <w:r>
@@ -5688,53 +5685,53 @@
         <w:pStyle w:val="BodyText"/>
       </w:pPr>
       <w:r>
+        <w:t xml:space="preserve">These changes are also available in </w:t>
+      </w:r>
+      <w:del w:id="65" w:author="Sumant Tambe" w:date="2012-12-06T11:52:00Z">
+        <w:r>
+          <w:delText xml:space="preserve">the attached </w:delText>
+        </w:r>
+      </w:del>
+      <w:r>
+        <w:t>file diff_omg_issue_1</w:t>
+      </w:r>
+      <w:r>
+        <w:t>5966</w:t>
+      </w:r>
+      <w:r>
+        <w:t>.txt</w:t>
+      </w:r>
+      <w:ins w:id="66" w:author="Sumant Tambe" w:date="2012-12-06T11:53:00Z">
+        <w:r>
+          <w:t xml:space="preserve"> in </w:t>
+        </w:r>
+        <w:proofErr w:type="spellStart"/>
+        <w:r>
+          <w:t>ptc</w:t>
+        </w:r>
+        <w:proofErr w:type="spellEnd"/>
+        <w:r>
+          <w:t>/2012-12-0</w:t>
+        </w:r>
+      </w:ins>
+      <w:ins w:id="67" w:author="Sumant Tambe" w:date="2012-12-06T14:42:00Z">
+        <w:r>
+          <w:t>8 (issue_diffs.zip)</w:t>
+        </w:r>
+      </w:ins>
+      <w:r>
+        <w:t>.</w:t>
+      </w:r>
+    </w:p>
+    <w:p>
+      <w:pPr>
+        <w:pStyle w:val="OMGDisposition"/>
+        <w:rPr>
+          <w:b w:val="0"/>
+        </w:rPr>
+      </w:pPr>
+      <w:r>
         <w:lastRenderedPageBreak/>
-        <w:t xml:space="preserve">These changes are also available in </w:t>
-      </w:r>
-      <w:del w:id="67" w:author="Sumant Tambe" w:date="2012-12-06T11:52:00Z">
-        <w:r>
-          <w:delText xml:space="preserve">the attached </w:delText>
-        </w:r>
-      </w:del>
-      <w:r>
-        <w:t>file diff_omg_issue_1</w:t>
-      </w:r>
-      <w:r>
-        <w:t>5966</w:t>
-      </w:r>
-      <w:r>
-        <w:t>.txt</w:t>
-      </w:r>
-      <w:ins w:id="68" w:author="Sumant Tambe" w:date="2012-12-06T11:53:00Z">
-        <w:r>
-          <w:t xml:space="preserve"> in </w:t>
-        </w:r>
-        <w:proofErr w:type="spellStart"/>
-        <w:r>
-          <w:t>ptc</w:t>
-        </w:r>
-        <w:proofErr w:type="spellEnd"/>
-        <w:r>
-          <w:t>/2012-12-0</w:t>
-        </w:r>
-      </w:ins>
-      <w:ins w:id="69" w:author="Sumant Tambe" w:date="2012-12-06T14:42:00Z">
-        <w:r>
-          <w:t>8 (issue_diffs.zip)</w:t>
-        </w:r>
-      </w:ins>
-      <w:r>
-        <w:t>.</w:t>
-      </w:r>
-    </w:p>
-    <w:p>
-      <w:pPr>
-        <w:pStyle w:val="OMGDisposition"/>
-        <w:rPr>
-          <w:b w:val="0"/>
-        </w:rPr>
-      </w:pPr>
-      <w:r>
         <w:t xml:space="preserve">Proposed </w:t>
       </w:r>
       <w:r>
@@ -5769,7 +5766,7 @@
       <w:pPr>
         <w:pStyle w:val="OMGIssueNO"/>
       </w:pPr>
-      <w:bookmarkStart w:id="70" w:name="_Toc342573688"/>
+      <w:bookmarkStart w:id="68" w:name="_Toc342726210"/>
       <w:r>
         <w:lastRenderedPageBreak/>
         <w:t xml:space="preserve">OMG Issue No: </w:t>
@@ -5777,13 +5774,13 @@
       <w:r>
         <w:t>15968</w:t>
       </w:r>
-      <w:bookmarkEnd w:id="70"/>
+      <w:bookmarkEnd w:id="68"/>
     </w:p>
     <w:p>
       <w:pPr>
         <w:pStyle w:val="OMGTitle"/>
       </w:pPr>
-      <w:bookmarkStart w:id="71" w:name="_Toc342573689"/>
+      <w:bookmarkStart w:id="69" w:name="_Toc342726211"/>
       <w:r>
         <w:t>Title</w:t>
       </w:r>
@@ -5796,7 +5793,7 @@
       <w:r>
         <w:t>formal description of how topic types are mapped to Java classes needed</w:t>
       </w:r>
-      <w:bookmarkEnd w:id="71"/>
+      <w:bookmarkEnd w:id="69"/>
     </w:p>
     <w:p>
       <w:pPr>
@@ -5884,11 +5881,11 @@
       <w:pPr>
         <w:pStyle w:val="BodyText"/>
         <w:rPr>
-          <w:ins w:id="72" w:author="Sumant Tambe" w:date="2012-12-06T15:17:00Z"/>
+          <w:ins w:id="70" w:author="Sumant Tambe" w:date="2012-12-06T15:17:00Z"/>
           <w:b/>
         </w:rPr>
       </w:pPr>
-      <w:ins w:id="73" w:author="Sumant Tambe" w:date="2012-12-06T15:17:00Z">
+      <w:ins w:id="71" w:author="Sumant Tambe" w:date="2012-12-06T15:17:00Z">
         <w:r>
           <w:rPr>
             <w:b/>
@@ -5901,21 +5898,21 @@
       <w:pPr>
         <w:pStyle w:val="BodyText"/>
         <w:rPr>
-          <w:ins w:id="74" w:author="Sumant Tambe" w:date="2012-12-06T15:17:00Z"/>
-          <w:rPrChange w:id="75" w:author="Sumant Tambe" w:date="2012-12-06T15:17:00Z">
+          <w:ins w:id="72" w:author="Sumant Tambe" w:date="2012-12-06T15:17:00Z"/>
+          <w:rPrChange w:id="73" w:author="Sumant Tambe" w:date="2012-12-06T15:17:00Z">
             <w:rPr>
-              <w:ins w:id="76" w:author="Sumant Tambe" w:date="2012-12-06T15:17:00Z"/>
+              <w:ins w:id="74" w:author="Sumant Tambe" w:date="2012-12-06T15:17:00Z"/>
               <w:b/>
             </w:rPr>
           </w:rPrChange>
         </w:rPr>
       </w:pPr>
-      <w:ins w:id="77" w:author="Sumant Tambe" w:date="2012-12-06T15:17:00Z">
+      <w:ins w:id="75" w:author="Sumant Tambe" w:date="2012-12-06T15:17:00Z">
         <w:r>
           <w:t xml:space="preserve">Section 9 has been </w:t>
         </w:r>
       </w:ins>
-      <w:ins w:id="78" w:author="Sumant Tambe" w:date="2012-12-06T15:18:00Z">
+      <w:ins w:id="76" w:author="Sumant Tambe" w:date="2012-12-06T15:18:00Z">
         <w:r>
           <w:t>introduced in the specification document that describes the mapping formally. The section has been rep</w:t>
         </w:r>
@@ -5927,57 +5924,90 @@
     <w:p>
       <w:pPr>
         <w:rPr>
-          <w:ins w:id="79" w:author="Sumant Tambe" w:date="2012-12-06T15:17:00Z"/>
-        </w:rPr>
-      </w:pPr>
-      <w:bookmarkStart w:id="80" w:name="_Toc182385792"/>
-      <w:ins w:id="81" w:author="Sumant Tambe" w:date="2012-12-06T15:18:00Z">
+          <w:ins w:id="77" w:author="Sumant Tambe" w:date="2012-12-06T15:17:00Z"/>
+        </w:rPr>
+      </w:pPr>
+      <w:bookmarkStart w:id="78" w:name="_Toc182385792"/>
+      <w:ins w:id="79" w:author="Sumant Tambe" w:date="2012-12-06T15:18:00Z">
         <w:r>
           <w:t xml:space="preserve">9. </w:t>
         </w:r>
       </w:ins>
-      <w:ins w:id="82" w:author="Sumant Tambe" w:date="2012-12-06T15:17:00Z">
+      <w:ins w:id="80" w:author="Sumant Tambe" w:date="2012-12-06T15:17:00Z">
         <w:r>
           <w:t xml:space="preserve">Improved Plain Language Binding for </w:t>
         </w:r>
-        <w:bookmarkEnd w:id="80"/>
+        <w:bookmarkEnd w:id="78"/>
         <w:r>
           <w:t>Java</w:t>
         </w:r>
       </w:ins>
     </w:p>
     <w:p>
-      <w:bookmarkStart w:id="83" w:name="_Toc182385793"/>
-    </w:p>
-    <w:p>
-      <w:pPr>
-        <w:rPr>
-          <w:ins w:id="84" w:author="Sumant Tambe" w:date="2012-12-06T15:17:00Z"/>
-        </w:rPr>
-      </w:pPr>
-      <w:ins w:id="85" w:author="Sumant Tambe" w:date="2012-12-06T15:19:00Z">
+      <w:bookmarkStart w:id="81" w:name="_Toc182385793"/>
+    </w:p>
+    <w:p>
+      <w:pPr>
+        <w:rPr>
+          <w:ins w:id="82" w:author="Sumant Tambe" w:date="2012-12-06T15:17:00Z"/>
+        </w:rPr>
+      </w:pPr>
+      <w:ins w:id="83" w:author="Sumant Tambe" w:date="2012-12-06T15:19:00Z">
         <w:r>
           <w:t xml:space="preserve">9.1 </w:t>
         </w:r>
       </w:ins>
       <w:proofErr w:type="spellStart"/>
-      <w:ins w:id="86" w:author="Sumant Tambe" w:date="2012-12-06T15:17:00Z">
+      <w:ins w:id="84" w:author="Sumant Tambe" w:date="2012-12-06T15:17:00Z">
         <w:r>
           <w:t>TypeMapping</w:t>
         </w:r>
-        <w:bookmarkEnd w:id="83"/>
+        <w:bookmarkEnd w:id="81"/>
         <w:proofErr w:type="spellEnd"/>
       </w:ins>
     </w:p>
     <w:p>
       <w:pPr>
         <w:rPr>
+          <w:ins w:id="85" w:author="Sumant Tambe" w:date="2012-12-06T15:17:00Z"/>
+        </w:rPr>
+      </w:pPr>
+      <w:ins w:id="86" w:author="Sumant Tambe" w:date="2012-12-06T15:17:00Z">
+        <w:r>
+          <w:t>The type system for DDS topic types is defined by the Extensible and Dynamic Topic Types for DDS specification [DDS-</w:t>
+        </w:r>
+        <w:proofErr w:type="spellStart"/>
+        <w:r>
+          <w:t>XTypes</w:t>
+        </w:r>
+        <w:proofErr w:type="spellEnd"/>
+        <w:r>
+          <w:t>].</w:t>
+        </w:r>
+      </w:ins>
+    </w:p>
+    <w:p>
+      <w:pPr>
+        <w:rPr>
           <w:ins w:id="87" w:author="Sumant Tambe" w:date="2012-12-06T15:17:00Z"/>
         </w:rPr>
       </w:pPr>
-      <w:ins w:id="88" w:author="Sumant Tambe" w:date="2012-12-06T15:17:00Z">
-        <w:r>
-          <w:t>The type system for DDS topic types is defined by the Extensible and Dynamic Topic Types for DDS specification [DDS-</w:t>
+    </w:p>
+    <w:p>
+      <w:pPr>
+        <w:rPr>
+          <w:ins w:id="88" w:author="Sumant Tambe" w:date="2012-12-06T15:17:00Z"/>
+        </w:rPr>
+      </w:pPr>
+      <w:ins w:id="89" w:author="Sumant Tambe" w:date="2012-12-06T15:17:00Z">
+        <w:r>
+          <w:t xml:space="preserve">This section defines the set of rules to be used in order to map abstract DDS topic types into </w:t>
+        </w:r>
+        <w:r>
+          <w:t>Java</w:t>
+        </w:r>
+        <w:r>
+          <w:t xml:space="preserve"> types that can be used by application programmers. Those aspects of the DDS Type System that are not addressed below are as specified in the Plain Language Binding as defined by [DDS- </w:t>
         </w:r>
         <w:proofErr w:type="spellStart"/>
         <w:r>
@@ -5985,89 +6015,56 @@
         </w:r>
         <w:proofErr w:type="spellEnd"/>
         <w:r>
-          <w:t>].</w:t>
+          <w:t>] (which in turn is defined in terms of an IDL</w:t>
+        </w:r>
+        <w:r>
+          <w:t>-</w:t>
+        </w:r>
+        <w:r>
+          <w:t>to-</w:t>
+        </w:r>
+        <w:r>
+          <w:t xml:space="preserve">Java </w:t>
+        </w:r>
+        <w:r>
+          <w:t>mapping</w:t>
+        </w:r>
+        <w:r>
+          <w:t xml:space="preserve"> [Java-MAP]</w:t>
+        </w:r>
+        <w:r>
+          <w:t>).</w:t>
         </w:r>
       </w:ins>
     </w:p>
     <w:p>
-      <w:pPr>
-        <w:rPr>
-          <w:ins w:id="89" w:author="Sumant Tambe" w:date="2012-12-06T15:17:00Z"/>
-        </w:rPr>
-      </w:pPr>
-    </w:p>
-    <w:p>
-      <w:pPr>
-        <w:rPr>
-          <w:ins w:id="90" w:author="Sumant Tambe" w:date="2012-12-06T15:17:00Z"/>
-        </w:rPr>
-      </w:pPr>
-      <w:ins w:id="91" w:author="Sumant Tambe" w:date="2012-12-06T15:17:00Z">
-        <w:r>
-          <w:t xml:space="preserve">This section defines the set of rules to be used in order to map abstract DDS topic types into </w:t>
-        </w:r>
-        <w:r>
-          <w:t>Java</w:t>
-        </w:r>
-        <w:r>
-          <w:t xml:space="preserve"> types that can be used by application programmers. Those aspects of the DDS Type System that are not addressed below are as specified in the Plain Language Binding as defined by [DDS- </w:t>
-        </w:r>
-        <w:proofErr w:type="spellStart"/>
-        <w:r>
-          <w:t>XTypes</w:t>
-        </w:r>
-        <w:proofErr w:type="spellEnd"/>
-        <w:r>
-          <w:t>] (which in turn is defined in terms of an IDL</w:t>
-        </w:r>
-        <w:r>
-          <w:t>-</w:t>
-        </w:r>
-        <w:r>
-          <w:t>to-</w:t>
-        </w:r>
-        <w:r>
-          <w:t xml:space="preserve">Java </w:t>
-        </w:r>
-        <w:r>
-          <w:t>mapping</w:t>
-        </w:r>
-        <w:r>
-          <w:t xml:space="preserve"> [Java-MAP]</w:t>
-        </w:r>
-        <w:r>
-          <w:t>).</w:t>
+      <w:bookmarkStart w:id="90" w:name="_Toc182385794"/>
+    </w:p>
+    <w:p>
+      <w:pPr>
+        <w:rPr>
+          <w:ins w:id="91" w:author="Sumant Tambe" w:date="2012-12-06T15:17:00Z"/>
+        </w:rPr>
+      </w:pPr>
+      <w:ins w:id="92" w:author="Sumant Tambe" w:date="2012-12-06T15:19:00Z">
+        <w:r>
+          <w:t xml:space="preserve">9.1.1 </w:t>
         </w:r>
       </w:ins>
-    </w:p>
-    <w:p>
-      <w:bookmarkStart w:id="92" w:name="_Toc182385794"/>
-    </w:p>
-    <w:p>
-      <w:pPr>
-        <w:rPr>
-          <w:ins w:id="93" w:author="Sumant Tambe" w:date="2012-12-06T15:17:00Z"/>
-        </w:rPr>
-      </w:pPr>
-      <w:ins w:id="94" w:author="Sumant Tambe" w:date="2012-12-06T15:19:00Z">
-        <w:r>
-          <w:t xml:space="preserve">9.1.1 </w:t>
-        </w:r>
+      <w:ins w:id="93" w:author="Sumant Tambe" w:date="2012-12-06T15:17:00Z">
+        <w:r>
+          <w:t>Mapping Aggregation Types</w:t>
+        </w:r>
+        <w:bookmarkEnd w:id="90"/>
       </w:ins>
+    </w:p>
+    <w:p>
+      <w:pPr>
+        <w:rPr>
+          <w:ins w:id="94" w:author="Sumant Tambe" w:date="2012-12-06T15:17:00Z"/>
+        </w:rPr>
+      </w:pPr>
       <w:ins w:id="95" w:author="Sumant Tambe" w:date="2012-12-06T15:17:00Z">
-        <w:r>
-          <w:t>Mapping Aggregation Types</w:t>
-        </w:r>
-        <w:bookmarkEnd w:id="92"/>
-      </w:ins>
-    </w:p>
-    <w:p>
-      <w:pPr>
-        <w:rPr>
-          <w:ins w:id="96" w:author="Sumant Tambe" w:date="2012-12-06T15:17:00Z"/>
-        </w:rPr>
-      </w:pPr>
-      <w:ins w:id="97" w:author="Sumant Tambe" w:date="2012-12-06T15:17:00Z">
         <w:r>
           <w:t xml:space="preserve">DDS aggregation types shall be mapped to a </w:t>
         </w:r>
@@ -6119,20 +6116,46 @@
     <w:p>
       <w:pPr>
         <w:rPr>
-          <w:ins w:id="98" w:author="Sumant Tambe" w:date="2012-12-06T15:17:00Z"/>
-        </w:rPr>
-      </w:pPr>
-      <w:ins w:id="99" w:author="Sumant Tambe" w:date="2012-12-06T15:19:00Z">
+          <w:ins w:id="96" w:author="Sumant Tambe" w:date="2012-12-06T15:17:00Z"/>
+        </w:rPr>
+      </w:pPr>
+      <w:ins w:id="97" w:author="Sumant Tambe" w:date="2012-12-06T15:19:00Z">
         <w:r>
           <w:t xml:space="preserve">9.1.2 </w:t>
         </w:r>
       </w:ins>
+      <w:ins w:id="98" w:author="Sumant Tambe" w:date="2012-12-06T15:17:00Z">
+        <w:r>
+          <w:t xml:space="preserve">Mapping </w:t>
+        </w:r>
+        <w:r>
+          <w:t>Sequences and Arrays</w:t>
+        </w:r>
+      </w:ins>
+    </w:p>
+    <w:p>
+      <w:pPr>
+        <w:rPr>
+          <w:ins w:id="99" w:author="Sumant Tambe" w:date="2012-12-06T15:17:00Z"/>
+        </w:rPr>
+      </w:pPr>
       <w:ins w:id="100" w:author="Sumant Tambe" w:date="2012-12-06T15:17:00Z">
         <w:r>
-          <w:t xml:space="preserve">Mapping </w:t>
-        </w:r>
-        <w:r>
-          <w:t>Sequences and Arrays</w:t>
+          <w:t xml:space="preserve">Unbounded </w:t>
+        </w:r>
+        <w:r>
+          <w:t xml:space="preserve">DDS </w:t>
+        </w:r>
+        <w:r>
+          <w:t xml:space="preserve">sequences are mapped to Collection&lt;E&gt; interface. The state is encapsulated and getters/setters are provided through bean style property </w:t>
+        </w:r>
+        <w:proofErr w:type="spellStart"/>
+        <w:r>
+          <w:t>accessors</w:t>
+        </w:r>
+        <w:proofErr w:type="spellEnd"/>
+        <w:r>
+          <w:t>. Bounded sequences and arrays are mapped to Java arrays.</w:t>
         </w:r>
       </w:ins>
     </w:p>
@@ -6140,32 +6163,6 @@
       <w:pPr>
         <w:rPr>
           <w:ins w:id="101" w:author="Sumant Tambe" w:date="2012-12-06T15:17:00Z"/>
-        </w:rPr>
-      </w:pPr>
-      <w:ins w:id="102" w:author="Sumant Tambe" w:date="2012-12-06T15:17:00Z">
-        <w:r>
-          <w:t xml:space="preserve">Unbounded </w:t>
-        </w:r>
-        <w:r>
-          <w:t xml:space="preserve">DDS </w:t>
-        </w:r>
-        <w:r>
-          <w:t xml:space="preserve">sequences are mapped to Collection&lt;E&gt; interface. The state is encapsulated and getters/setters are provided through bean style property </w:t>
-        </w:r>
-        <w:proofErr w:type="spellStart"/>
-        <w:r>
-          <w:t>accessors</w:t>
-        </w:r>
-        <w:proofErr w:type="spellEnd"/>
-        <w:r>
-          <w:t>. Bounded sequences and arrays are mapped to Java arrays.</w:t>
-        </w:r>
-      </w:ins>
-    </w:p>
-    <w:p>
-      <w:pPr>
-        <w:rPr>
-          <w:ins w:id="103" w:author="Sumant Tambe" w:date="2012-12-06T15:17:00Z"/>
         </w:rPr>
       </w:pPr>
     </w:p>
@@ -6330,7 +6327,7 @@
         </w:rPr>
         <w:t xml:space="preserve"> </w:t>
       </w:r>
-      <w:del w:id="104" w:author="Sumant Tambe" w:date="2012-12-06T15:17:00Z">
+      <w:del w:id="102" w:author="Sumant Tambe" w:date="2012-12-06T15:17:00Z">
         <w:r>
           <w:rPr>
             <w:b/>
@@ -6338,7 +6335,7 @@
           <w:delText>Reject</w:delText>
         </w:r>
       </w:del>
-      <w:ins w:id="105" w:author="Sumant Tambe" w:date="2012-12-06T15:17:00Z">
+      <w:ins w:id="103" w:author="Sumant Tambe" w:date="2012-12-06T15:17:00Z">
         <w:r>
           <w:rPr>
             <w:b/>
@@ -6366,7 +6363,7 @@
         </w:rPr>
         <w:t xml:space="preserve"> </w:t>
       </w:r>
-      <w:del w:id="106" w:author="Sumant Tambe" w:date="2012-12-06T15:17:00Z">
+      <w:del w:id="104" w:author="Sumant Tambe" w:date="2012-12-06T15:17:00Z">
         <w:r>
           <w:delText>Closed</w:delText>
         </w:r>
@@ -6377,7 +6374,7 @@
           <w:delText xml:space="preserve"> No change</w:delText>
         </w:r>
       </w:del>
-      <w:ins w:id="107" w:author="Sumant Tambe" w:date="2012-12-06T15:17:00Z">
+      <w:ins w:id="105" w:author="Sumant Tambe" w:date="2012-12-06T15:17:00Z">
         <w:r>
           <w:t>Resolved</w:t>
         </w:r>
@@ -6390,12 +6387,12 @@
       <w:pPr>
         <w:pStyle w:val="OMGIssueNO"/>
       </w:pPr>
-      <w:bookmarkStart w:id="108" w:name="_Toc342573690"/>
+      <w:bookmarkStart w:id="106" w:name="_Toc342726212"/>
       <w:r>
         <w:lastRenderedPageBreak/>
         <w:t>OMG Issue No: 16529</w:t>
       </w:r>
-      <w:bookmarkEnd w:id="108"/>
+      <w:bookmarkEnd w:id="106"/>
       <w:r>
         <w:t xml:space="preserve"> </w:t>
       </w:r>
@@ -6404,7 +6401,7 @@
       <w:pPr>
         <w:pStyle w:val="OMGTitle"/>
       </w:pPr>
-      <w:bookmarkStart w:id="109" w:name="_Toc342573691"/>
+      <w:bookmarkStart w:id="107" w:name="_Toc342726213"/>
       <w:r>
         <w:t>Title</w:t>
       </w:r>
@@ -6417,7 +6414,7 @@
       <w:r>
         <w:t>Modifiable Types should be removed and replaced by values (e.g. immutable types)</w:t>
       </w:r>
-      <w:bookmarkEnd w:id="109"/>
+      <w:bookmarkEnd w:id="107"/>
     </w:p>
     <w:p>
       <w:pPr>
@@ -6939,7 +6936,7 @@
       <w:pPr>
         <w:pStyle w:val="BodyText"/>
         <w:rPr>
-          <w:ins w:id="110" w:author="Sumant Tambe" w:date="2012-12-06T14:20:00Z"/>
+          <w:ins w:id="108" w:author="Sumant Tambe" w:date="2012-12-06T14:20:00Z"/>
           <w:rStyle w:val="BodyTextChar"/>
           <w:b/>
         </w:rPr>
@@ -6956,15 +6953,15 @@
       <w:pPr>
         <w:pStyle w:val="BodyText"/>
         <w:rPr>
-          <w:ins w:id="111" w:author="Sumant Tambe" w:date="2012-12-06T14:22:00Z"/>
+          <w:ins w:id="109" w:author="Sumant Tambe" w:date="2012-12-06T14:22:00Z"/>
           <w:rStyle w:val="BodyTextChar"/>
         </w:rPr>
       </w:pPr>
-      <w:ins w:id="112" w:author="Sumant Tambe" w:date="2012-12-06T14:20:00Z">
+      <w:ins w:id="110" w:author="Sumant Tambe" w:date="2012-12-06T14:20:00Z">
         <w:r>
           <w:rPr>
             <w:rStyle w:val="BodyTextChar"/>
-            <w:rPrChange w:id="113" w:author="Sumant Tambe" w:date="2012-12-06T14:20:00Z">
+            <w:rPrChange w:id="111" w:author="Sumant Tambe" w:date="2012-12-06T14:20:00Z">
               <w:rPr>
                 <w:rStyle w:val="BodyTextChar"/>
                 <w:b/>
@@ -6974,7 +6971,7 @@
           <w:t xml:space="preserve">Section 7.2.3 </w:t>
         </w:r>
       </w:ins>
-      <w:ins w:id="114" w:author="Sumant Tambe" w:date="2012-12-06T14:21:00Z">
+      <w:ins w:id="112" w:author="Sumant Tambe" w:date="2012-12-06T14:21:00Z">
         <w:r>
           <w:rPr>
             <w:rStyle w:val="BodyTextChar"/>
@@ -6982,11 +6979,11 @@
           <w:t xml:space="preserve">(Value Types) </w:t>
         </w:r>
       </w:ins>
-      <w:ins w:id="115" w:author="Sumant Tambe" w:date="2012-12-06T14:20:00Z">
+      <w:ins w:id="113" w:author="Sumant Tambe" w:date="2012-12-06T14:20:00Z">
         <w:r>
           <w:rPr>
             <w:rStyle w:val="BodyTextChar"/>
-            <w:rPrChange w:id="116" w:author="Sumant Tambe" w:date="2012-12-06T14:20:00Z">
+            <w:rPrChange w:id="114" w:author="Sumant Tambe" w:date="2012-12-06T14:20:00Z">
               <w:rPr>
                 <w:rStyle w:val="BodyTextChar"/>
                 <w:b/>
@@ -7002,7 +6999,7 @@
           <w:t xml:space="preserve"> specification has been updated as a result of this issue resolution. In particular, </w:t>
         </w:r>
       </w:ins>
-      <w:ins w:id="117" w:author="Sumant Tambe" w:date="2012-12-06T14:21:00Z">
+      <w:ins w:id="115" w:author="Sumant Tambe" w:date="2012-12-06T14:21:00Z">
         <w:r>
           <w:rPr>
             <w:rStyle w:val="BodyTextChar"/>
@@ -7028,7 +7025,7 @@
           <w:t xml:space="preserve"> and two sub-bullets under it have been removed because the discussion is no longer pertinent.</w:t>
         </w:r>
       </w:ins>
-      <w:ins w:id="118" w:author="Sumant Tambe" w:date="2012-12-06T14:22:00Z">
+      <w:ins w:id="116" w:author="Sumant Tambe" w:date="2012-12-06T14:22:00Z">
         <w:r>
           <w:rPr>
             <w:rStyle w:val="BodyTextChar"/>
@@ -7036,7 +7033,7 @@
           <w:t xml:space="preserve"> Previously it used </w:t>
         </w:r>
       </w:ins>
-      <w:ins w:id="119" w:author="Sumant Tambe" w:date="2012-12-06T14:46:00Z">
+      <w:ins w:id="117" w:author="Sumant Tambe" w:date="2012-12-06T14:46:00Z">
         <w:r>
           <w:rPr>
             <w:rStyle w:val="BodyTextChar"/>
@@ -7044,7 +7041,7 @@
           <w:t xml:space="preserve">to </w:t>
         </w:r>
       </w:ins>
-      <w:ins w:id="120" w:author="Sumant Tambe" w:date="2012-12-06T14:22:00Z">
+      <w:ins w:id="118" w:author="Sumant Tambe" w:date="2012-12-06T14:22:00Z">
         <w:r>
           <w:rPr>
             <w:rStyle w:val="BodyTextChar"/>
@@ -7052,7 +7049,7 @@
           <w:t>read as follows: Quote</w:t>
         </w:r>
       </w:ins>
-      <w:ins w:id="121" w:author="Sumant Tambe" w:date="2012-12-06T14:23:00Z">
+      <w:ins w:id="119" w:author="Sumant Tambe" w:date="2012-12-06T14:23:00Z">
         <w:r>
           <w:rPr>
             <w:rStyle w:val="BodyTextChar"/>
@@ -7060,7 +7057,7 @@
           <w:t xml:space="preserve"> </w:t>
         </w:r>
       </w:ins>
-      <w:ins w:id="122" w:author="Sumant Tambe" w:date="2012-12-06T14:22:00Z">
+      <w:ins w:id="120" w:author="Sumant Tambe" w:date="2012-12-06T14:22:00Z">
         <w:r>
           <w:rPr>
             <w:rStyle w:val="BodyTextChar"/>
@@ -7073,10 +7070,10 @@
       <w:pPr>
         <w:pStyle w:val="Body"/>
         <w:rPr>
-          <w:ins w:id="123" w:author="Sumant Tambe" w:date="2012-12-06T14:23:00Z"/>
-        </w:rPr>
-      </w:pPr>
-      <w:ins w:id="124" w:author="Sumant Tambe" w:date="2012-12-06T14:23:00Z">
+          <w:ins w:id="121" w:author="Sumant Tambe" w:date="2012-12-06T14:23:00Z"/>
+        </w:rPr>
+      </w:pPr>
+      <w:ins w:id="122" w:author="Sumant Tambe" w:date="2012-12-06T14:23:00Z">
         <w:r>
           <w:t xml:space="preserve">Some value types come in modifiable and </w:t>
         </w:r>
@@ -7122,10 +7119,10 @@
           <w:numId w:val="41"/>
         </w:numPr>
         <w:rPr>
-          <w:ins w:id="125" w:author="Sumant Tambe" w:date="2012-12-06T14:23:00Z"/>
-        </w:rPr>
-      </w:pPr>
-      <w:ins w:id="126" w:author="Sumant Tambe" w:date="2012-12-06T14:23:00Z">
+          <w:ins w:id="123" w:author="Sumant Tambe" w:date="2012-12-06T14:23:00Z"/>
+        </w:rPr>
+      </w:pPr>
+      <w:ins w:id="124" w:author="Sumant Tambe" w:date="2012-12-06T14:23:00Z">
         <w:r>
           <w:t xml:space="preserve">The latter provides an operation </w:t>
         </w:r>
@@ -7164,11 +7161,11 @@
           <w:numId w:val="41"/>
         </w:numPr>
         <w:rPr>
-          <w:ins w:id="127" w:author="Sumant Tambe" w:date="2012-12-06T14:23:00Z"/>
+          <w:ins w:id="125" w:author="Sumant Tambe" w:date="2012-12-06T14:23:00Z"/>
           <w:rFonts w:ascii="MS Serif" w:hAnsi="MS Serif"/>
         </w:rPr>
       </w:pPr>
-      <w:ins w:id="128" w:author="Sumant Tambe" w:date="2012-12-06T14:23:00Z">
+      <w:ins w:id="126" w:author="Sumant Tambe" w:date="2012-12-06T14:23:00Z">
         <w:r>
           <w:t xml:space="preserve">Modifiable value types with </w:t>
         </w:r>
@@ -7203,10 +7200,7 @@
         </w:r>
         <w:proofErr w:type="spellEnd"/>
         <w:r>
-          <w:t xml:space="preserve"> object is desirable, such as when it will be shared among threads without locking.</w:t>
-        </w:r>
-        <w:r>
-          <w:t>] unquote</w:t>
+          <w:t xml:space="preserve"> object is desirable, such as when it will be shared among threads without locking.] unquote</w:t>
         </w:r>
       </w:ins>
     </w:p>
@@ -7214,18 +7208,18 @@
       <w:pPr>
         <w:pStyle w:val="BodyText"/>
         <w:rPr>
-          <w:del w:id="129" w:author="Sumant Tambe" w:date="2012-12-06T14:23:00Z"/>
+          <w:del w:id="127" w:author="Sumant Tambe" w:date="2012-12-06T14:23:00Z"/>
           <w:rStyle w:val="BodyTextChar"/>
           <w:b/>
         </w:rPr>
       </w:pPr>
       <w:proofErr w:type="spellStart"/>
-      <w:ins w:id="130" w:author="Sumant Tambe" w:date="2012-12-06T14:23:00Z">
+      <w:ins w:id="128" w:author="Sumant Tambe" w:date="2012-12-06T14:23:00Z">
         <w:r>
           <w:rPr>
             <w:rStyle w:val="BodyTextChar"/>
             <w:b/>
-            <w:rPrChange w:id="131" w:author="Sumant Tambe" w:date="2012-12-06T14:23:00Z">
+            <w:rPrChange w:id="129" w:author="Sumant Tambe" w:date="2012-12-06T14:23:00Z">
               <w:rPr>
                 <w:rStyle w:val="BodyTextChar"/>
               </w:rPr>
@@ -7502,7 +7496,7 @@
       <w:pPr>
         <w:pStyle w:val="BodyText"/>
         <w:rPr>
-          <w:ins w:id="132" w:author="Sumant Tambe" w:date="2012-12-06T14:46:00Z"/>
+          <w:ins w:id="130" w:author="Sumant Tambe" w:date="2012-12-06T14:46:00Z"/>
         </w:rPr>
       </w:pPr>
       <w:r>
@@ -7524,12 +7518,12 @@
       <w:pPr>
         <w:pStyle w:val="BodyText"/>
       </w:pPr>
-      <w:ins w:id="133" w:author="Sumant Tambe" w:date="2012-12-06T14:46:00Z">
+      <w:ins w:id="131" w:author="Sumant Tambe" w:date="2012-12-06T14:46:00Z">
         <w:r>
           <w:t>There are no source diffs for this issue</w:t>
         </w:r>
       </w:ins>
-      <w:ins w:id="134" w:author="Sumant Tambe" w:date="2012-12-06T14:47:00Z">
+      <w:ins w:id="132" w:author="Sumant Tambe" w:date="2012-12-06T14:47:00Z">
         <w:r>
           <w:t xml:space="preserve">. Please see </w:t>
         </w:r>
@@ -7577,7 +7571,7 @@
       <w:pPr>
         <w:pStyle w:val="OMGIssueNO"/>
       </w:pPr>
-      <w:bookmarkStart w:id="135" w:name="_Toc342573692"/>
+      <w:bookmarkStart w:id="133" w:name="_Toc342726214"/>
       <w:r>
         <w:lastRenderedPageBreak/>
         <w:t xml:space="preserve">OMG Issue No: </w:t>
@@ -7585,7 +7579,7 @@
       <w:r>
         <w:t>16531</w:t>
       </w:r>
-      <w:bookmarkEnd w:id="135"/>
+      <w:bookmarkEnd w:id="133"/>
       <w:r>
         <w:t xml:space="preserve"> </w:t>
       </w:r>
@@ -7594,7 +7588,7 @@
       <w:pPr>
         <w:pStyle w:val="OMGTitle"/>
       </w:pPr>
-      <w:bookmarkStart w:id="136" w:name="_Toc342573693"/>
+      <w:bookmarkStart w:id="134" w:name="_Toc342726215"/>
       <w:r>
         <w:t>Title</w:t>
       </w:r>
@@ -7607,7 +7601,7 @@
       <w:r>
         <w:t>Getting rid of the Bootstrap object</w:t>
       </w:r>
-      <w:bookmarkEnd w:id="136"/>
+      <w:bookmarkEnd w:id="134"/>
     </w:p>
     <w:p>
       <w:pPr>
@@ -7783,10 +7777,10 @@
       <w:pPr>
         <w:pStyle w:val="BodyText"/>
         <w:rPr>
-          <w:ins w:id="137" w:author="Sumant Tambe" w:date="2012-12-06T14:48:00Z"/>
-        </w:rPr>
-      </w:pPr>
-      <w:ins w:id="138" w:author="Sumant Tambe" w:date="2012-12-06T14:48:00Z">
+          <w:ins w:id="135" w:author="Sumant Tambe" w:date="2012-12-06T14:48:00Z"/>
+        </w:rPr>
+      </w:pPr>
+      <w:ins w:id="136" w:author="Sumant Tambe" w:date="2012-12-06T14:48:00Z">
         <w:r>
           <w:rPr>
             <w:b/>
@@ -7825,7 +7819,7 @@
         </w:rPr>
       </w:pPr>
       <w:proofErr w:type="spellStart"/>
-      <w:ins w:id="139" w:author="Sumant Tambe" w:date="2012-12-06T14:48:00Z">
+      <w:ins w:id="137" w:author="Sumant Tambe" w:date="2012-12-06T14:48:00Z">
         <w:r>
           <w:t>ServiceEnvironement</w:t>
         </w:r>
@@ -8512,7 +8506,7 @@
       <w:r>
         <w:t xml:space="preserve">The code changes are also available in </w:t>
       </w:r>
-      <w:del w:id="140" w:author="Sumant Tambe" w:date="2012-12-06T14:41:00Z">
+      <w:del w:id="138" w:author="Sumant Tambe" w:date="2012-12-06T14:41:00Z">
         <w:r>
           <w:delText>attached file</w:delText>
         </w:r>
@@ -8520,32 +8514,32 @@
           <w:delText xml:space="preserve"> </w:delText>
         </w:r>
       </w:del>
+      <w:ins w:id="139" w:author="Sumant Tambe" w:date="2012-12-06T14:41:00Z">
+        <w:r>
+          <w:t>diff_omg_issue_16531</w:t>
+        </w:r>
+        <w:r>
+          <w:t xml:space="preserve">.txt in </w:t>
+        </w:r>
+        <w:proofErr w:type="spellStart"/>
+        <w:r>
+          <w:t>ptc</w:t>
+        </w:r>
+        <w:proofErr w:type="spellEnd"/>
+        <w:r>
+          <w:t>/2012-12-08</w:t>
+        </w:r>
+      </w:ins>
+      <w:ins w:id="140" w:author="Sumant Tambe" w:date="2012-12-06T14:42:00Z">
+        <w:r>
+          <w:t xml:space="preserve"> (issue_diffs.zip)</w:t>
+        </w:r>
+      </w:ins>
       <w:ins w:id="141" w:author="Sumant Tambe" w:date="2012-12-06T14:41:00Z">
         <w:r>
-          <w:t>diff_omg_issue_16531</w:t>
-        </w:r>
-        <w:r>
-          <w:t xml:space="preserve">.txt in </w:t>
-        </w:r>
-        <w:proofErr w:type="spellStart"/>
-        <w:r>
-          <w:t>ptc</w:t>
-        </w:r>
-        <w:proofErr w:type="spellEnd"/>
-        <w:r>
-          <w:t>/2012-12-08</w:t>
+          <w:t>.</w:t>
         </w:r>
       </w:ins>
-      <w:ins w:id="142" w:author="Sumant Tambe" w:date="2012-12-06T14:42:00Z">
-        <w:r>
-          <w:t xml:space="preserve"> (issue_diffs.zip)</w:t>
-        </w:r>
-      </w:ins>
-      <w:ins w:id="143" w:author="Sumant Tambe" w:date="2012-12-06T14:41:00Z">
-        <w:r>
-          <w:t>.</w:t>
-        </w:r>
-      </w:ins>
     </w:p>
     <w:p>
       <w:pPr>
@@ -8582,7 +8576,7 @@
       <w:pPr>
         <w:pStyle w:val="OMGIssueNO"/>
       </w:pPr>
-      <w:bookmarkStart w:id="144" w:name="_Toc342573694"/>
+      <w:bookmarkStart w:id="142" w:name="_Toc342726216"/>
       <w:r>
         <w:lastRenderedPageBreak/>
         <w:t xml:space="preserve">OMG Issue No: </w:t>
@@ -8593,7 +8587,7 @@
       <w:r>
         <w:t>6535</w:t>
       </w:r>
-      <w:bookmarkEnd w:id="144"/>
+      <w:bookmarkEnd w:id="142"/>
       <w:r>
         <w:t xml:space="preserve"> </w:t>
       </w:r>
@@ -8602,7 +8596,7 @@
       <w:pPr>
         <w:pStyle w:val="OMGTitle"/>
       </w:pPr>
-      <w:bookmarkStart w:id="145" w:name="_Toc342573695"/>
+      <w:bookmarkStart w:id="143" w:name="_Toc342726217"/>
       <w:r>
         <w:t>Title</w:t>
       </w:r>
@@ -8615,7 +8609,7 @@
       <w:r>
         <w:t>Large Number of Spurious Import</w:t>
       </w:r>
-      <w:bookmarkEnd w:id="145"/>
+      <w:bookmarkEnd w:id="143"/>
     </w:p>
     <w:p>
       <w:pPr>
@@ -8841,10 +8835,10 @@
       <w:pPr>
         <w:pStyle w:val="BodyText"/>
         <w:rPr>
-          <w:ins w:id="146" w:author="Sumant Tambe" w:date="2012-12-06T14:49:00Z"/>
-        </w:rPr>
-      </w:pPr>
-      <w:ins w:id="147" w:author="Sumant Tambe" w:date="2012-12-06T14:48:00Z">
+          <w:ins w:id="144" w:author="Sumant Tambe" w:date="2012-12-06T14:49:00Z"/>
+        </w:rPr>
+      </w:pPr>
+      <w:ins w:id="145" w:author="Sumant Tambe" w:date="2012-12-06T14:48:00Z">
         <w:r>
           <w:t>There are no changes in the specification document for this issue.</w:t>
         </w:r>
@@ -8854,20 +8848,20 @@
       <w:pPr>
         <w:pStyle w:val="BodyText"/>
         <w:rPr>
-          <w:ins w:id="148" w:author="Sumant Tambe" w:date="2012-12-06T14:48:00Z"/>
+          <w:ins w:id="146" w:author="Sumant Tambe" w:date="2012-12-06T14:48:00Z"/>
           <w:b/>
-          <w:rPrChange w:id="149" w:author="Sumant Tambe" w:date="2012-12-06T14:49:00Z">
+          <w:rPrChange w:id="147" w:author="Sumant Tambe" w:date="2012-12-06T14:49:00Z">
             <w:rPr>
-              <w:ins w:id="150" w:author="Sumant Tambe" w:date="2012-12-06T14:48:00Z"/>
+              <w:ins w:id="148" w:author="Sumant Tambe" w:date="2012-12-06T14:48:00Z"/>
             </w:rPr>
           </w:rPrChange>
         </w:rPr>
       </w:pPr>
-      <w:ins w:id="151" w:author="Sumant Tambe" w:date="2012-12-06T14:49:00Z">
+      <w:ins w:id="149" w:author="Sumant Tambe" w:date="2012-12-06T14:49:00Z">
         <w:r>
           <w:rPr>
             <w:b/>
-            <w:rPrChange w:id="152" w:author="Sumant Tambe" w:date="2012-12-06T14:49:00Z">
+            <w:rPrChange w:id="150" w:author="Sumant Tambe" w:date="2012-12-06T14:49:00Z">
               <w:rPr/>
             </w:rPrChange>
           </w:rPr>
@@ -9009,7 +9003,7 @@
       <w:pPr>
         <w:pStyle w:val="OMGIssueNO"/>
       </w:pPr>
-      <w:bookmarkStart w:id="153" w:name="_Toc342573696"/>
+      <w:bookmarkStart w:id="151" w:name="_Toc342726218"/>
       <w:r>
         <w:lastRenderedPageBreak/>
         <w:t xml:space="preserve">OMG Issue No: </w:t>
@@ -9020,7 +9014,7 @@
       <w:r>
         <w:t>6536</w:t>
       </w:r>
-      <w:bookmarkEnd w:id="153"/>
+      <w:bookmarkEnd w:id="151"/>
       <w:r>
         <w:t xml:space="preserve"> </w:t>
       </w:r>
@@ -9029,7 +9023,7 @@
       <w:pPr>
         <w:pStyle w:val="OMGTitle"/>
       </w:pPr>
-      <w:bookmarkStart w:id="154" w:name="_Toc342573697"/>
+      <w:bookmarkStart w:id="152" w:name="_Toc342726219"/>
       <w:r>
         <w:t>Title</w:t>
       </w:r>
@@ -9047,7 +9041,7 @@
       <w:r>
         <w:t xml:space="preserve"> DSL Needed</w:t>
       </w:r>
-      <w:bookmarkEnd w:id="154"/>
+      <w:bookmarkEnd w:id="152"/>
     </w:p>
     <w:p>
       <w:pPr>
@@ -9816,7 +9810,7 @@
       <w:pPr>
         <w:pStyle w:val="BodyText"/>
         <w:rPr>
-          <w:ins w:id="155" w:author="Sumant Tambe" w:date="2012-12-06T14:50:00Z"/>
+          <w:ins w:id="153" w:author="Sumant Tambe" w:date="2012-12-06T14:50:00Z"/>
         </w:rPr>
       </w:pPr>
       <w:r>
@@ -9830,12 +9824,12 @@
       <w:r>
         <w:t xml:space="preserve"> DSL</w:t>
       </w:r>
-      <w:ins w:id="156" w:author="Sumant Tambe" w:date="2012-12-06T14:50:00Z">
+      <w:ins w:id="154" w:author="Sumant Tambe" w:date="2012-12-06T14:50:00Z">
         <w:r>
           <w:t xml:space="preserve"> as follows:</w:t>
         </w:r>
       </w:ins>
-      <w:del w:id="157" w:author="Sumant Tambe" w:date="2012-12-06T14:50:00Z">
+      <w:del w:id="155" w:author="Sumant Tambe" w:date="2012-12-06T14:50:00Z">
         <w:r>
           <w:delText xml:space="preserve">. </w:delText>
         </w:r>
@@ -9845,10 +9839,10 @@
       <w:pPr>
         <w:pStyle w:val="Body"/>
         <w:rPr>
-          <w:ins w:id="158" w:author="Sumant Tambe" w:date="2012-12-06T14:50:00Z"/>
-        </w:rPr>
-      </w:pPr>
-      <w:ins w:id="159" w:author="Sumant Tambe" w:date="2012-12-06T14:50:00Z">
+          <w:ins w:id="156" w:author="Sumant Tambe" w:date="2012-12-06T14:50:00Z"/>
+        </w:rPr>
+      </w:pPr>
+      <w:ins w:id="157" w:author="Sumant Tambe" w:date="2012-12-06T14:50:00Z">
         <w:r>
           <w:t xml:space="preserve">Modifying </w:t>
         </w:r>
@@ -9995,12 +9989,12 @@
         </w:pBdr>
         <w:shd w:val="solid" w:color="F2F2F2" w:fill="auto"/>
         <w:rPr>
-          <w:ins w:id="160" w:author="Sumant Tambe" w:date="2012-12-06T14:50:00Z"/>
+          <w:ins w:id="158" w:author="Sumant Tambe" w:date="2012-12-06T14:50:00Z"/>
           <w:b/>
           <w:sz w:val="16"/>
         </w:rPr>
       </w:pPr>
-      <w:ins w:id="161" w:author="Sumant Tambe" w:date="2012-12-06T14:50:00Z">
+      <w:ins w:id="159" w:author="Sumant Tambe" w:date="2012-12-06T14:50:00Z">
         <w:r>
           <w:rPr>
             <w:b/>
@@ -10021,13 +10015,13 @@
         </w:pBdr>
         <w:shd w:val="solid" w:color="F2F2F2" w:fill="auto"/>
         <w:rPr>
-          <w:ins w:id="162" w:author="Sumant Tambe" w:date="2012-12-06T14:50:00Z"/>
+          <w:ins w:id="160" w:author="Sumant Tambe" w:date="2012-12-06T14:50:00Z"/>
           <w:b/>
           <w:sz w:val="20"/>
         </w:rPr>
       </w:pPr>
       <w:proofErr w:type="spellStart"/>
-      <w:ins w:id="163" w:author="Sumant Tambe" w:date="2012-12-06T14:50:00Z">
+      <w:ins w:id="161" w:author="Sumant Tambe" w:date="2012-12-06T14:50:00Z">
         <w:r>
           <w:rPr>
             <w:b/>
@@ -10072,13 +10066,13 @@
         </w:pBdr>
         <w:shd w:val="solid" w:color="F2F2F2" w:fill="auto"/>
         <w:rPr>
-          <w:ins w:id="164" w:author="Sumant Tambe" w:date="2012-12-06T14:50:00Z"/>
+          <w:ins w:id="162" w:author="Sumant Tambe" w:date="2012-12-06T14:50:00Z"/>
           <w:b/>
           <w:sz w:val="20"/>
         </w:rPr>
       </w:pPr>
       <w:proofErr w:type="spellStart"/>
-      <w:ins w:id="165" w:author="Sumant Tambe" w:date="2012-12-06T14:50:00Z">
+      <w:ins w:id="163" w:author="Sumant Tambe" w:date="2012-12-06T14:50:00Z">
         <w:r>
           <w:rPr>
             <w:b/>
@@ -10184,10 +10178,10 @@
         </w:pBdr>
         <w:shd w:val="solid" w:color="F2F2F2" w:fill="auto"/>
         <w:rPr>
-          <w:ins w:id="166" w:author="Sumant Tambe" w:date="2012-12-06T14:50:00Z"/>
-        </w:rPr>
-      </w:pPr>
-      <w:ins w:id="167" w:author="Sumant Tambe" w:date="2012-12-06T14:50:00Z">
+          <w:ins w:id="164" w:author="Sumant Tambe" w:date="2012-12-06T14:50:00Z"/>
+        </w:rPr>
+      </w:pPr>
+      <w:ins w:id="165" w:author="Sumant Tambe" w:date="2012-12-06T14:50:00Z">
         <w:r>
           <w:t>Design Rationale (non-normative)</w:t>
         </w:r>
@@ -10208,10 +10202,10 @@
         </w:pBdr>
         <w:shd w:val="solid" w:color="F2F2F2" w:fill="auto"/>
         <w:rPr>
-          <w:ins w:id="168" w:author="Sumant Tambe" w:date="2012-12-06T14:50:00Z"/>
-        </w:rPr>
-      </w:pPr>
-      <w:ins w:id="169" w:author="Sumant Tambe" w:date="2012-12-06T14:50:00Z">
+          <w:ins w:id="166" w:author="Sumant Tambe" w:date="2012-12-06T14:50:00Z"/>
+        </w:rPr>
+      </w:pPr>
+      <w:ins w:id="167" w:author="Sumant Tambe" w:date="2012-12-06T14:50:00Z">
         <w:r>
           <w:t xml:space="preserve">The </w:t>
         </w:r>
@@ -10241,10 +10235,10 @@
         </w:pBdr>
         <w:shd w:val="solid" w:color="F2F2F2" w:fill="auto"/>
         <w:rPr>
-          <w:ins w:id="170" w:author="Sumant Tambe" w:date="2012-12-06T14:50:00Z"/>
-        </w:rPr>
-      </w:pPr>
-      <w:ins w:id="171" w:author="Sumant Tambe" w:date="2012-12-06T14:50:00Z">
+          <w:ins w:id="168" w:author="Sumant Tambe" w:date="2012-12-06T14:50:00Z"/>
+        </w:rPr>
+      </w:pPr>
+      <w:ins w:id="169" w:author="Sumant Tambe" w:date="2012-12-06T14:50:00Z">
         <w:r>
           <w:t xml:space="preserve">The immutable result of </w:t>
         </w:r>
@@ -10274,11 +10268,11 @@
         </w:pBdr>
         <w:shd w:val="solid" w:color="F2F2F2" w:fill="auto"/>
         <w:rPr>
-          <w:ins w:id="172" w:author="Sumant Tambe" w:date="2012-12-06T14:50:00Z"/>
+          <w:ins w:id="170" w:author="Sumant Tambe" w:date="2012-12-06T14:50:00Z"/>
           <w:rFonts w:ascii="MS Serif" w:hAnsi="MS Serif"/>
         </w:rPr>
       </w:pPr>
-      <w:ins w:id="173" w:author="Sumant Tambe" w:date="2012-12-06T14:50:00Z">
+      <w:ins w:id="171" w:author="Sumant Tambe" w:date="2012-12-06T14:50:00Z">
         <w:r>
           <w:t xml:space="preserve">The </w:t>
         </w:r>
@@ -10316,16 +10310,16 @@
         <w:pStyle w:val="BodyText"/>
         <w:rPr>
           <w:b/>
-          <w:rPrChange w:id="174" w:author="Sumant Tambe" w:date="2012-12-06T14:50:00Z">
+          <w:rPrChange w:id="172" w:author="Sumant Tambe" w:date="2012-12-06T14:50:00Z">
             <w:rPr/>
           </w:rPrChange>
         </w:rPr>
       </w:pPr>
-      <w:ins w:id="175" w:author="Sumant Tambe" w:date="2012-12-06T14:50:00Z">
+      <w:ins w:id="173" w:author="Sumant Tambe" w:date="2012-12-06T14:50:00Z">
         <w:r>
           <w:rPr>
             <w:b/>
-            <w:rPrChange w:id="176" w:author="Sumant Tambe" w:date="2012-12-06T14:50:00Z">
+            <w:rPrChange w:id="174" w:author="Sumant Tambe" w:date="2012-12-06T14:50:00Z">
               <w:rPr/>
             </w:rPrChange>
           </w:rPr>
@@ -10873,7 +10867,7 @@
       <w:r>
         <w:t xml:space="preserve">These changes are also available in </w:t>
       </w:r>
-      <w:del w:id="177" w:author="Sumant Tambe" w:date="2012-12-06T14:50:00Z">
+      <w:del w:id="175" w:author="Sumant Tambe" w:date="2012-12-06T14:50:00Z">
         <w:r>
           <w:delText xml:space="preserve">the attached </w:delText>
         </w:r>
@@ -10887,30 +10881,30 @@
       <w:r>
         <w:t>.txt</w:t>
       </w:r>
-      <w:del w:id="178" w:author="Sumant Tambe" w:date="2012-12-06T14:50:00Z">
+      <w:del w:id="176" w:author="Sumant Tambe" w:date="2012-12-06T14:50:00Z">
         <w:r>
           <w:delText>.</w:delText>
         </w:r>
       </w:del>
+      <w:ins w:id="177" w:author="Sumant Tambe" w:date="2012-12-06T14:50:00Z">
+        <w:r>
+          <w:t xml:space="preserve">in </w:t>
+        </w:r>
+        <w:proofErr w:type="spellStart"/>
+        <w:r>
+          <w:t>ptc</w:t>
+        </w:r>
+        <w:proofErr w:type="spellEnd"/>
+        <w:r>
+          <w:t>/2012-12</w:t>
+        </w:r>
+      </w:ins>
+      <w:ins w:id="178" w:author="Sumant Tambe" w:date="2012-12-06T14:53:00Z">
+        <w:r>
+          <w:t>-</w:t>
+        </w:r>
+      </w:ins>
       <w:ins w:id="179" w:author="Sumant Tambe" w:date="2012-12-06T14:50:00Z">
-        <w:r>
-          <w:t xml:space="preserve">in </w:t>
-        </w:r>
-        <w:proofErr w:type="spellStart"/>
-        <w:r>
-          <w:t>ptc</w:t>
-        </w:r>
-        <w:proofErr w:type="spellEnd"/>
-        <w:r>
-          <w:t>/2012-12</w:t>
-        </w:r>
-      </w:ins>
-      <w:ins w:id="180" w:author="Sumant Tambe" w:date="2012-12-06T14:53:00Z">
-        <w:r>
-          <w:t>-</w:t>
-        </w:r>
-      </w:ins>
-      <w:ins w:id="181" w:author="Sumant Tambe" w:date="2012-12-06T14:50:00Z">
         <w:r>
           <w:t>08 (issue_diffs.zip)</w:t>
         </w:r>
@@ -10958,12 +10952,12 @@
       <w:pPr>
         <w:pStyle w:val="OMGIssueNO"/>
       </w:pPr>
-      <w:bookmarkStart w:id="182" w:name="_Toc342573698"/>
+      <w:bookmarkStart w:id="180" w:name="_Toc342726220"/>
       <w:r>
         <w:lastRenderedPageBreak/>
         <w:t>OMG Issue No: 16587</w:t>
       </w:r>
-      <w:bookmarkEnd w:id="182"/>
+      <w:bookmarkEnd w:id="180"/>
       <w:r>
         <w:t xml:space="preserve"> </w:t>
       </w:r>
@@ -10972,7 +10966,7 @@
       <w:pPr>
         <w:pStyle w:val="OMGTitle"/>
       </w:pPr>
-      <w:bookmarkStart w:id="183" w:name="_Toc342573699"/>
+      <w:bookmarkStart w:id="181" w:name="_Toc342726221"/>
       <w:r>
         <w:t>Title</w:t>
       </w:r>
@@ -10989,7 +10983,7 @@
       <w:r>
         <w:t>Accessors</w:t>
       </w:r>
-      <w:bookmarkEnd w:id="183"/>
+      <w:bookmarkEnd w:id="181"/>
       <w:proofErr w:type="spellEnd"/>
     </w:p>
     <w:p>
@@ -11221,11 +11215,11 @@
       <w:pPr>
         <w:pStyle w:val="BodyText"/>
         <w:rPr>
-          <w:ins w:id="184" w:author="Sumant Tambe" w:date="2012-12-06T14:53:00Z"/>
-        </w:rPr>
-      </w:pPr>
-      <w:moveToRangeStart w:id="185" w:author="Sumant Tambe" w:date="2012-12-06T14:53:00Z" w:name="move342568922"/>
-      <w:moveTo w:id="186" w:author="Sumant Tambe" w:date="2012-12-06T14:53:00Z">
+          <w:ins w:id="182" w:author="Sumant Tambe" w:date="2012-12-06T14:53:00Z"/>
+        </w:rPr>
+      </w:pPr>
+      <w:moveToRangeStart w:id="183" w:author="Sumant Tambe" w:date="2012-12-06T14:53:00Z" w:name="move342568922"/>
+      <w:moveTo w:id="184" w:author="Sumant Tambe" w:date="2012-12-06T14:53:00Z">
         <w:r>
           <w:rPr>
             <w:b/>
@@ -11233,22 +11227,52 @@
           <w:t>This issue does not make any changes to the specification document.</w:t>
         </w:r>
       </w:moveTo>
-      <w:moveToRangeEnd w:id="185"/>
+      <w:moveToRangeEnd w:id="183"/>
     </w:p>
     <w:p>
       <w:pPr>
         <w:pStyle w:val="BodyText"/>
         <w:rPr>
-          <w:ins w:id="187" w:author="Sumant Tambe" w:date="2012-12-06T14:54:00Z"/>
+          <w:ins w:id="185" w:author="Sumant Tambe" w:date="2012-12-06T14:54:00Z"/>
           <w:b/>
-          <w:rPrChange w:id="188" w:author="Sumant Tambe" w:date="2012-12-06T14:54:00Z">
+          <w:rPrChange w:id="186" w:author="Sumant Tambe" w:date="2012-12-06T14:54:00Z">
             <w:rPr>
-              <w:ins w:id="189" w:author="Sumant Tambe" w:date="2012-12-06T14:54:00Z"/>
+              <w:ins w:id="187" w:author="Sumant Tambe" w:date="2012-12-06T14:54:00Z"/>
             </w:rPr>
           </w:rPrChange>
         </w:rPr>
       </w:pPr>
-      <w:ins w:id="190" w:author="Sumant Tambe" w:date="2012-12-06T14:54:00Z">
+      <w:ins w:id="188" w:author="Sumant Tambe" w:date="2012-12-06T14:54:00Z">
+        <w:r>
+          <w:rPr>
+            <w:b/>
+            <w:rPrChange w:id="189" w:author="Sumant Tambe" w:date="2012-12-06T14:54:00Z">
+              <w:rPr/>
+            </w:rPrChange>
+          </w:rPr>
+          <w:t>Dis</w:t>
+        </w:r>
+        <w:r>
+          <w:rPr>
+            <w:b/>
+          </w:rPr>
+          <w:t>c</w:t>
+        </w:r>
+        <w:r>
+          <w:rPr>
+            <w:b/>
+            <w:rPrChange w:id="190" w:author="Sumant Tambe" w:date="2012-12-06T14:54:00Z">
+              <w:rPr/>
+            </w:rPrChange>
+          </w:rPr>
+          <w:t>u</w:t>
+        </w:r>
+        <w:r>
+          <w:rPr>
+            <w:b/>
+          </w:rPr>
+          <w:t>ss</w:t>
+        </w:r>
         <w:r>
           <w:rPr>
             <w:b/>
@@ -11256,36 +11280,6 @@
               <w:rPr/>
             </w:rPrChange>
           </w:rPr>
-          <w:t>Dis</w:t>
-        </w:r>
-        <w:r>
-          <w:rPr>
-            <w:b/>
-          </w:rPr>
-          <w:t>c</w:t>
-        </w:r>
-        <w:r>
-          <w:rPr>
-            <w:b/>
-            <w:rPrChange w:id="192" w:author="Sumant Tambe" w:date="2012-12-06T14:54:00Z">
-              <w:rPr/>
-            </w:rPrChange>
-          </w:rPr>
-          <w:t>u</w:t>
-        </w:r>
-        <w:r>
-          <w:rPr>
-            <w:b/>
-          </w:rPr>
-          <w:t>ss</w:t>
-        </w:r>
-        <w:r>
-          <w:rPr>
-            <w:b/>
-            <w:rPrChange w:id="193" w:author="Sumant Tambe" w:date="2012-12-06T14:54:00Z">
-              <w:rPr/>
-            </w:rPrChange>
-          </w:rPr>
           <w:t>ion:</w:t>
         </w:r>
       </w:ins>
@@ -11300,24 +11294,21 @@
       <w:r>
         <w:t xml:space="preserve">“bucket getter” pattern </w:t>
       </w:r>
-      <w:del w:id="194" w:author="Sumant Tambe" w:date="2012-12-06T14:52:00Z">
+      <w:del w:id="192" w:author="Sumant Tambe" w:date="2012-12-06T14:52:00Z">
         <w:r>
           <w:delText xml:space="preserve">has </w:delText>
         </w:r>
       </w:del>
-      <w:ins w:id="195" w:author="Sumant Tambe" w:date="2012-12-06T14:52:00Z">
-        <w:r>
-          <w:t>have</w:t>
-        </w:r>
-        <w:r>
-          <w:t xml:space="preserve"> </w:t>
+      <w:ins w:id="193" w:author="Sumant Tambe" w:date="2012-12-06T14:52:00Z">
+        <w:r>
+          <w:t xml:space="preserve">have </w:t>
         </w:r>
       </w:ins>
       <w:r>
         <w:t xml:space="preserve">been removed. </w:t>
       </w:r>
       <w:proofErr w:type="gramStart"/>
-      <w:ins w:id="196" w:author="Sumant Tambe" w:date="2012-12-06T14:58:00Z">
+      <w:ins w:id="194" w:author="Sumant Tambe" w:date="2012-12-06T14:58:00Z">
         <w:r>
           <w:t xml:space="preserve">For instance, </w:t>
         </w:r>
@@ -11325,7 +11316,7 @@
         <w:r>
           <w:rPr>
             <w:rFonts w:ascii="Courier New" w:hAnsi="Courier New" w:cs="Courier New"/>
-            <w:rPrChange w:id="197" w:author="Sumant Tambe" w:date="2012-12-06T14:59:00Z">
+            <w:rPrChange w:id="195" w:author="Sumant Tambe" w:date="2012-12-06T14:59:00Z">
               <w:rPr/>
             </w:rPrChange>
           </w:rPr>
@@ -11341,6 +11332,17 @@
         </w:r>
         <w:proofErr w:type="spellStart"/>
         <w:proofErr w:type="gramStart"/>
+        <w:r>
+          <w:rPr>
+            <w:rFonts w:ascii="Courier New" w:hAnsi="Courier New" w:cs="Courier New"/>
+            <w:rPrChange w:id="196" w:author="Sumant Tambe" w:date="2012-12-06T14:59:00Z">
+              <w:rPr/>
+            </w:rPrChange>
+          </w:rPr>
+          <w:t>DataReader.</w:t>
+        </w:r>
+      </w:ins>
+      <w:ins w:id="197" w:author="Sumant Tambe" w:date="2012-12-06T14:59:00Z">
         <w:r>
           <w:rPr>
             <w:rFonts w:ascii="Courier New" w:hAnsi="Courier New" w:cs="Courier New"/>
@@ -11348,36 +11350,36 @@
               <w:rPr/>
             </w:rPrChange>
           </w:rPr>
-          <w:t>DataReader.</w:t>
+          <w:t>getMatchedPublications</w:t>
+        </w:r>
+        <w:proofErr w:type="spellEnd"/>
+        <w:r>
+          <w:t>, etc.</w:t>
+        </w:r>
+        <w:proofErr w:type="gramEnd"/>
+        <w:r>
+          <w:t xml:space="preserve"> </w:t>
         </w:r>
       </w:ins>
-      <w:ins w:id="199" w:author="Sumant Tambe" w:date="2012-12-06T14:59:00Z">
+      <w:r>
+        <w:t>The pattern is only used in the performance critical methods</w:t>
+      </w:r>
+      <w:ins w:id="199" w:author="Sumant Tambe" w:date="2012-12-06T15:00:00Z">
+        <w:r>
+          <w:t xml:space="preserve"> (e.g., </w:t>
+        </w:r>
+        <w:proofErr w:type="spellStart"/>
         <w:r>
           <w:rPr>
             <w:rFonts w:ascii="Courier New" w:hAnsi="Courier New" w:cs="Courier New"/>
-            <w:rPrChange w:id="200" w:author="Sumant Tambe" w:date="2012-12-06T14:59:00Z">
+            <w:rPrChange w:id="200" w:author="Sumant Tambe" w:date="2012-12-06T15:01:00Z">
               <w:rPr/>
             </w:rPrChange>
           </w:rPr>
-          <w:t>getMatchedPublications</w:t>
-        </w:r>
-        <w:proofErr w:type="spellEnd"/>
-        <w:r>
-          <w:t>, etc.</w:t>
-        </w:r>
-        <w:proofErr w:type="gramEnd"/>
-        <w:r>
-          <w:t xml:space="preserve"> </w:t>
+          <w:t>DomainParticipant.</w:t>
         </w:r>
       </w:ins>
-      <w:r>
-        <w:t>The pattern is only used in the performance critical methods</w:t>
-      </w:r>
-      <w:ins w:id="201" w:author="Sumant Tambe" w:date="2012-12-06T15:00:00Z">
-        <w:r>
-          <w:t xml:space="preserve"> (e.g., </w:t>
-        </w:r>
-        <w:proofErr w:type="spellStart"/>
+      <w:ins w:id="201" w:author="Sumant Tambe" w:date="2012-12-06T15:01:00Z">
         <w:r>
           <w:rPr>
             <w:rFonts w:ascii="Courier New" w:hAnsi="Courier New" w:cs="Courier New"/>
@@ -11385,24 +11387,13 @@
               <w:rPr/>
             </w:rPrChange>
           </w:rPr>
-          <w:t>DomainParticipant.</w:t>
+          <w:t>getCurrentTime</w:t>
+        </w:r>
+        <w:proofErr w:type="spellEnd"/>
+        <w:r>
+          <w:t>)</w:t>
         </w:r>
       </w:ins>
-      <w:ins w:id="203" w:author="Sumant Tambe" w:date="2012-12-06T15:01:00Z">
-        <w:r>
-          <w:rPr>
-            <w:rFonts w:ascii="Courier New" w:hAnsi="Courier New" w:cs="Courier New"/>
-            <w:rPrChange w:id="204" w:author="Sumant Tambe" w:date="2012-12-06T15:01:00Z">
-              <w:rPr/>
-            </w:rPrChange>
-          </w:rPr>
-          <w:t>getCurrentTime</w:t>
-        </w:r>
-        <w:proofErr w:type="spellEnd"/>
-        <w:r>
-          <w:t>)</w:t>
-        </w:r>
-      </w:ins>
       <w:r>
         <w:t xml:space="preserve">. </w:t>
       </w:r>
@@ -11417,7 +11408,7 @@
       <w:pPr>
         <w:pStyle w:val="BodyText"/>
         <w:rPr>
-          <w:ins w:id="205" w:author="Sumant Tambe" w:date="2012-12-06T14:53:00Z"/>
+          <w:ins w:id="203" w:author="Sumant Tambe" w:date="2012-12-06T14:53:00Z"/>
           <w:rStyle w:val="Hyperlink"/>
         </w:rPr>
       </w:pPr>
@@ -11438,7 +11429,7 @@
           <w:u w:val="single"/>
         </w:rPr>
       </w:pPr>
-      <w:ins w:id="206" w:author="Sumant Tambe" w:date="2012-12-06T14:53:00Z">
+      <w:ins w:id="204" w:author="Sumant Tambe" w:date="2012-12-06T14:53:00Z">
         <w:r>
           <w:rPr>
             <w:rStyle w:val="Hyperlink"/>
@@ -11460,7 +11451,7 @@
           <w:t>/2012-12-08</w:t>
         </w:r>
       </w:ins>
-      <w:ins w:id="207" w:author="Sumant Tambe" w:date="2012-12-06T14:54:00Z">
+      <w:ins w:id="205" w:author="Sumant Tambe" w:date="2012-12-06T14:54:00Z">
         <w:r>
           <w:rPr>
             <w:rStyle w:val="Hyperlink"/>
@@ -11476,8 +11467,8 @@
           <w:b w:val="0"/>
         </w:rPr>
       </w:pPr>
-      <w:moveFromRangeStart w:id="208" w:author="Sumant Tambe" w:date="2012-12-06T14:53:00Z" w:name="move342568922"/>
-      <w:moveFrom w:id="209" w:author="Sumant Tambe" w:date="2012-12-06T14:53:00Z">
+      <w:moveFromRangeStart w:id="206" w:author="Sumant Tambe" w:date="2012-12-06T14:53:00Z" w:name="move342568922"/>
+      <w:moveFrom w:id="207" w:author="Sumant Tambe" w:date="2012-12-06T14:53:00Z">
         <w:r>
           <w:rPr>
             <w:b w:val="0"/>
@@ -11485,7 +11476,7 @@
           <w:t>This issue does not make any changes to the specification document.</w:t>
         </w:r>
       </w:moveFrom>
-      <w:moveFromRangeEnd w:id="208"/>
+      <w:moveFromRangeEnd w:id="206"/>
     </w:p>
     <w:p>
       <w:pPr>
@@ -11522,7 +11513,7 @@
       <w:pPr>
         <w:pStyle w:val="OMGIssueNO"/>
       </w:pPr>
-      <w:bookmarkStart w:id="210" w:name="_Toc342573700"/>
+      <w:bookmarkStart w:id="208" w:name="_Toc342726222"/>
       <w:r>
         <w:lastRenderedPageBreak/>
         <w:t xml:space="preserve">OMG Issue No: </w:t>
@@ -11533,7 +11524,7 @@
       <w:r>
         <w:t>7065</w:t>
       </w:r>
-      <w:bookmarkEnd w:id="210"/>
+      <w:bookmarkEnd w:id="208"/>
       <w:r>
         <w:t xml:space="preserve"> </w:t>
       </w:r>
@@ -11542,7 +11533,7 @@
       <w:pPr>
         <w:pStyle w:val="OMGTitle"/>
       </w:pPr>
-      <w:bookmarkStart w:id="211" w:name="_Toc342573701"/>
+      <w:bookmarkStart w:id="209" w:name="_Toc342726223"/>
       <w:r>
         <w:t>Title</w:t>
       </w:r>
@@ -11555,7 +11546,7 @@
       <w:r>
         <w:t>Class for Query Expression</w:t>
       </w:r>
-      <w:bookmarkEnd w:id="211"/>
+      <w:bookmarkEnd w:id="209"/>
     </w:p>
     <w:p>
       <w:pPr>
@@ -11734,7 +11725,7 @@
       <w:pPr>
         <w:pStyle w:val="OMGRevisedText"/>
         <w:rPr>
-          <w:ins w:id="212" w:author="Sumant Tambe" w:date="2012-12-06T15:01:00Z"/>
+          <w:ins w:id="210" w:author="Sumant Tambe" w:date="2012-12-06T15:01:00Z"/>
         </w:rPr>
       </w:pPr>
       <w:r>
@@ -11748,15 +11739,15 @@
       <w:pPr>
         <w:pStyle w:val="BodyText"/>
         <w:rPr>
-          <w:ins w:id="213" w:author="Sumant Tambe" w:date="2012-12-06T15:02:00Z"/>
-        </w:rPr>
-        <w:pPrChange w:id="214" w:author="Sumant Tambe" w:date="2012-12-06T15:01:00Z">
+          <w:ins w:id="211" w:author="Sumant Tambe" w:date="2012-12-06T15:02:00Z"/>
+        </w:rPr>
+        <w:pPrChange w:id="212" w:author="Sumant Tambe" w:date="2012-12-06T15:01:00Z">
           <w:pPr>
             <w:pStyle w:val="OMGRevisedText"/>
           </w:pPr>
         </w:pPrChange>
       </w:pPr>
-      <w:ins w:id="215" w:author="Sumant Tambe" w:date="2012-12-06T15:02:00Z">
+      <w:ins w:id="213" w:author="Sumant Tambe" w:date="2012-12-06T15:02:00Z">
         <w:r>
           <w:t xml:space="preserve">A new paragraph has been added in </w:t>
         </w:r>
@@ -11786,10 +11777,10 @@
           <w:numId w:val="44"/>
         </w:numPr>
         <w:rPr>
-          <w:ins w:id="216" w:author="Sumant Tambe" w:date="2012-12-06T15:02:00Z"/>
-        </w:rPr>
-      </w:pPr>
-      <w:ins w:id="217" w:author="Sumant Tambe" w:date="2012-12-06T15:02:00Z">
+          <w:ins w:id="214" w:author="Sumant Tambe" w:date="2012-12-06T15:02:00Z"/>
+        </w:rPr>
+      </w:pPr>
+      <w:ins w:id="215" w:author="Sumant Tambe" w:date="2012-12-06T15:02:00Z">
         <w:r>
           <w:t xml:space="preserve">Instead of overloading several operation variants that accept large numbers of infrequently used parameters, a </w:t>
         </w:r>
@@ -11897,16 +11888,16 @@
       <w:pPr>
         <w:pStyle w:val="BodyText"/>
         <w:rPr>
-          <w:ins w:id="218" w:author="Sumant Tambe" w:date="2012-12-06T15:02:00Z"/>
-        </w:rPr>
-        <w:pPrChange w:id="219" w:author="Sumant Tambe" w:date="2012-12-06T15:01:00Z">
+          <w:ins w:id="216" w:author="Sumant Tambe" w:date="2012-12-06T15:02:00Z"/>
+        </w:rPr>
+        <w:pPrChange w:id="217" w:author="Sumant Tambe" w:date="2012-12-06T15:01:00Z">
           <w:pPr>
             <w:pStyle w:val="OMGRevisedText"/>
           </w:pPr>
         </w:pPrChange>
       </w:pPr>
       <w:proofErr w:type="gramStart"/>
-      <w:ins w:id="220" w:author="Sumant Tambe" w:date="2012-12-06T15:02:00Z">
+      <w:ins w:id="218" w:author="Sumant Tambe" w:date="2012-12-06T15:02:00Z">
         <w:r>
           <w:t>]Unquote</w:t>
         </w:r>
@@ -11921,16 +11912,16 @@
         <w:pStyle w:val="BodyText"/>
         <w:rPr>
           <w:b/>
-          <w:rPrChange w:id="221" w:author="Sumant Tambe" w:date="2012-12-06T15:05:00Z">
+          <w:rPrChange w:id="219" w:author="Sumant Tambe" w:date="2012-12-06T15:05:00Z">
             <w:rPr/>
           </w:rPrChange>
         </w:rPr>
       </w:pPr>
-      <w:ins w:id="222" w:author="Sumant Tambe" w:date="2012-12-06T15:05:00Z">
+      <w:ins w:id="220" w:author="Sumant Tambe" w:date="2012-12-06T15:05:00Z">
         <w:r>
           <w:rPr>
             <w:b/>
-            <w:rPrChange w:id="223" w:author="Sumant Tambe" w:date="2012-12-06T15:05:00Z">
+            <w:rPrChange w:id="221" w:author="Sumant Tambe" w:date="2012-12-06T15:05:00Z">
               <w:rPr/>
             </w:rPrChange>
           </w:rPr>
@@ -12412,41 +12403,41 @@
       <w:r>
         <w:t xml:space="preserve">These changes are also available in </w:t>
       </w:r>
+      <w:del w:id="222" w:author="Sumant Tambe" w:date="2012-12-06T15:05:00Z">
+        <w:r>
+          <w:delText xml:space="preserve">the attached </w:delText>
+        </w:r>
+      </w:del>
+      <w:r>
+        <w:t>file diff_omg_issue_1</w:t>
+      </w:r>
+      <w:r>
+        <w:t>7065</w:t>
+      </w:r>
+      <w:r>
+        <w:t>.txt</w:t>
+      </w:r>
+      <w:ins w:id="223" w:author="Sumant Tambe" w:date="2012-12-06T15:05:00Z">
+        <w:r>
+          <w:t xml:space="preserve"> in </w:t>
+        </w:r>
+        <w:proofErr w:type="spellStart"/>
+        <w:r>
+          <w:t>ptc</w:t>
+        </w:r>
+        <w:proofErr w:type="spellEnd"/>
+        <w:r>
+          <w:t>/2012-12-08 (issue_diffs.zip)</w:t>
+        </w:r>
+        <w:r>
+          <w:t>.</w:t>
+        </w:r>
+      </w:ins>
       <w:del w:id="224" w:author="Sumant Tambe" w:date="2012-12-06T15:05:00Z">
         <w:r>
-          <w:delText xml:space="preserve">the attached </w:delText>
+          <w:delText>.</w:delText>
         </w:r>
       </w:del>
-      <w:r>
-        <w:t>file diff_omg_issue_1</w:t>
-      </w:r>
-      <w:r>
-        <w:t>7065</w:t>
-      </w:r>
-      <w:r>
-        <w:t>.txt</w:t>
-      </w:r>
-      <w:ins w:id="225" w:author="Sumant Tambe" w:date="2012-12-06T15:05:00Z">
-        <w:r>
-          <w:t xml:space="preserve"> in </w:t>
-        </w:r>
-        <w:proofErr w:type="spellStart"/>
-        <w:r>
-          <w:t>ptc</w:t>
-        </w:r>
-        <w:proofErr w:type="spellEnd"/>
-        <w:r>
-          <w:t>/2012-12-08 (issue_diffs.zip)</w:t>
-        </w:r>
-        <w:r>
-          <w:t>.</w:t>
-        </w:r>
-      </w:ins>
-      <w:del w:id="226" w:author="Sumant Tambe" w:date="2012-12-06T15:05:00Z">
-        <w:r>
-          <w:delText>.</w:delText>
-        </w:r>
-      </w:del>
     </w:p>
     <w:p>
       <w:pPr>
@@ -12489,7 +12480,7 @@
       <w:pPr>
         <w:pStyle w:val="OMGIssueNO"/>
       </w:pPr>
-      <w:bookmarkStart w:id="227" w:name="_Toc342573702"/>
+      <w:bookmarkStart w:id="225" w:name="_Toc342726224"/>
       <w:r>
         <w:lastRenderedPageBreak/>
         <w:t xml:space="preserve">OMG Issue No: </w:t>
@@ -12500,7 +12491,7 @@
       <w:r>
         <w:t>7204</w:t>
       </w:r>
-      <w:bookmarkEnd w:id="227"/>
+      <w:bookmarkEnd w:id="225"/>
       <w:r>
         <w:t xml:space="preserve"> </w:t>
       </w:r>
@@ -12509,7 +12500,7 @@
       <w:pPr>
         <w:pStyle w:val="OMGTitle"/>
       </w:pPr>
-      <w:bookmarkStart w:id="228" w:name="_Toc342573703"/>
+      <w:bookmarkStart w:id="226" w:name="_Toc342726225"/>
       <w:r>
         <w:t>Title</w:t>
       </w:r>
@@ -12530,7 +12521,7 @@
       <w:r>
         <w:t xml:space="preserve"> interface name</w:t>
       </w:r>
-      <w:bookmarkEnd w:id="228"/>
+      <w:bookmarkEnd w:id="226"/>
     </w:p>
     <w:p>
       <w:pPr>
@@ -12707,7 +12698,7 @@
       <w:r>
         <w:t xml:space="preserve">The </w:t>
       </w:r>
-      <w:ins w:id="229" w:author="Sumant Tambe" w:date="2012-12-06T15:06:00Z">
+      <w:ins w:id="227" w:author="Sumant Tambe" w:date="2012-12-06T15:06:00Z">
         <w:r>
           <w:t xml:space="preserve">specification </w:t>
         </w:r>
@@ -12715,28 +12706,28 @@
       <w:r>
         <w:t>document has been updated</w:t>
       </w:r>
+      <w:ins w:id="228" w:author="Sumant Tambe" w:date="2012-12-06T15:06:00Z">
+        <w:r>
+          <w:t xml:space="preserve"> as follows</w:t>
+        </w:r>
+      </w:ins>
+      <w:del w:id="229" w:author="Sumant Tambe" w:date="2012-12-06T15:06:00Z">
+        <w:r>
+          <w:delText>.</w:delText>
+        </w:r>
+      </w:del>
+    </w:p>
+    <w:p>
+      <w:pPr>
+        <w:pStyle w:val="BodyText"/>
+      </w:pPr>
+      <w:r>
+        <w:t xml:space="preserve">Section </w:t>
+      </w:r>
+      <w:r>
+        <w:t>7.2.5</w:t>
+      </w:r>
       <w:ins w:id="230" w:author="Sumant Tambe" w:date="2012-12-06T15:06:00Z">
-        <w:r>
-          <w:t xml:space="preserve"> as follows</w:t>
-        </w:r>
-      </w:ins>
-      <w:del w:id="231" w:author="Sumant Tambe" w:date="2012-12-06T15:06:00Z">
-        <w:r>
-          <w:delText>.</w:delText>
-        </w:r>
-      </w:del>
-    </w:p>
-    <w:p>
-      <w:pPr>
-        <w:pStyle w:val="BodyText"/>
-      </w:pPr>
-      <w:r>
-        <w:t xml:space="preserve">Section </w:t>
-      </w:r>
-      <w:r>
-        <w:t>7.2.5</w:t>
-      </w:r>
-      <w:ins w:id="232" w:author="Sumant Tambe" w:date="2012-12-06T15:06:00Z">
         <w:r>
           <w:t xml:space="preserve"> </w:t>
         </w:r>
@@ -12832,7 +12823,7 @@
       <w:pPr>
         <w:pStyle w:val="BodyText"/>
         <w:rPr>
-          <w:ins w:id="233" w:author="Sumant Tambe" w:date="2012-12-06T15:06:00Z"/>
+          <w:ins w:id="231" w:author="Sumant Tambe" w:date="2012-12-06T15:06:00Z"/>
         </w:rPr>
       </w:pPr>
       <w:r>
@@ -12877,7 +12868,7 @@
       <w:pPr>
         <w:pStyle w:val="BodyText"/>
       </w:pPr>
-      <w:ins w:id="234" w:author="Sumant Tambe" w:date="2012-12-06T15:06:00Z">
+      <w:ins w:id="232" w:author="Sumant Tambe" w:date="2012-12-06T15:06:00Z">
         <w:r>
           <w:t xml:space="preserve">There are no </w:t>
         </w:r>
@@ -12926,7 +12917,7 @@
       <w:pPr>
         <w:pStyle w:val="OMGIssueNO"/>
       </w:pPr>
-      <w:bookmarkStart w:id="235" w:name="_Toc342573704"/>
+      <w:bookmarkStart w:id="233" w:name="_Toc342726226"/>
       <w:r>
         <w:lastRenderedPageBreak/>
         <w:t xml:space="preserve">OMG Issue No: </w:t>
@@ -12937,7 +12928,7 @@
       <w:r>
         <w:t>7302</w:t>
       </w:r>
-      <w:bookmarkEnd w:id="235"/>
+      <w:bookmarkEnd w:id="233"/>
       <w:r>
         <w:t xml:space="preserve"> </w:t>
       </w:r>
@@ -12946,7 +12937,7 @@
       <w:pPr>
         <w:pStyle w:val="OMGTitle"/>
       </w:pPr>
-      <w:bookmarkStart w:id="236" w:name="_Toc342573705"/>
+      <w:bookmarkStart w:id="234" w:name="_Toc342726227"/>
       <w:r>
         <w:t>Title</w:t>
       </w:r>
@@ -12959,7 +12950,7 @@
       <w:r>
         <w:t>Implement Java5 Closeable interface</w:t>
       </w:r>
-      <w:bookmarkEnd w:id="236"/>
+      <w:bookmarkEnd w:id="234"/>
     </w:p>
     <w:p>
       <w:pPr>
@@ -13131,7 +13122,7 @@
       <w:pPr>
         <w:pStyle w:val="BodyText"/>
         <w:rPr>
-          <w:ins w:id="237" w:author="Sumant Tambe" w:date="2012-12-06T15:07:00Z"/>
+          <w:ins w:id="235" w:author="Sumant Tambe" w:date="2012-12-06T15:07:00Z"/>
         </w:rPr>
       </w:pPr>
       <w:r>
@@ -13145,12 +13136,12 @@
       <w:r>
         <w:t xml:space="preserve"> interface</w:t>
       </w:r>
-      <w:ins w:id="238" w:author="Sumant Tambe" w:date="2012-12-06T15:07:00Z">
+      <w:ins w:id="236" w:author="Sumant Tambe" w:date="2012-12-06T15:07:00Z">
         <w:r>
           <w:t xml:space="preserve"> as follows:</w:t>
         </w:r>
       </w:ins>
-      <w:del w:id="239" w:author="Sumant Tambe" w:date="2012-12-06T15:07:00Z">
+      <w:del w:id="237" w:author="Sumant Tambe" w:date="2012-12-06T15:07:00Z">
         <w:r>
           <w:delText>.</w:delText>
         </w:r>
@@ -13164,16 +13155,16 @@
           <w:numId w:val="45"/>
         </w:numPr>
         <w:rPr>
-          <w:ins w:id="240" w:author="Sumant Tambe" w:date="2012-12-06T15:07:00Z"/>
+          <w:ins w:id="238" w:author="Sumant Tambe" w:date="2012-12-06T15:07:00Z"/>
           <w:rFonts w:ascii="MS Serif" w:hAnsi="MS Serif"/>
         </w:rPr>
       </w:pPr>
-      <w:del w:id="241" w:author="Sumant Tambe" w:date="2012-12-06T15:07:00Z">
+      <w:del w:id="239" w:author="Sumant Tambe" w:date="2012-12-06T15:07:00Z">
         <w:r>
           <w:delText xml:space="preserve"> </w:delText>
         </w:r>
       </w:del>
-      <w:ins w:id="242" w:author="Sumant Tambe" w:date="2012-12-06T15:07:00Z">
+      <w:ins w:id="240" w:author="Sumant Tambe" w:date="2012-12-06T15:07:00Z">
         <w:r>
           <w:t xml:space="preserve">Applications that read or take loans must eventually return those loans; this PSM maps the </w:t>
         </w:r>
@@ -13224,10 +13215,10 @@
       <w:pPr>
         <w:pStyle w:val="BodyText"/>
         <w:rPr>
-          <w:ins w:id="243" w:author="Sumant Tambe" w:date="2012-12-06T16:08:00Z"/>
-        </w:rPr>
-      </w:pPr>
-      <w:del w:id="244" w:author="Sumant Tambe" w:date="2012-12-06T15:07:00Z">
+          <w:ins w:id="241" w:author="Sumant Tambe" w:date="2012-12-06T16:08:00Z"/>
+        </w:rPr>
+      </w:pPr>
+      <w:del w:id="242" w:author="Sumant Tambe" w:date="2012-12-06T15:07:00Z">
         <w:r>
           <w:delText>The Java5 Closeable interface has been added</w:delText>
         </w:r>
@@ -13249,11 +13240,11 @@
       <w:pPr>
         <w:pStyle w:val="BodyText"/>
       </w:pPr>
-      <w:ins w:id="245" w:author="Sumant Tambe" w:date="2012-12-06T15:07:00Z">
+      <w:ins w:id="243" w:author="Sumant Tambe" w:date="2012-12-06T15:07:00Z">
         <w:r>
           <w:rPr>
             <w:b/>
-            <w:rPrChange w:id="246" w:author="Sumant Tambe" w:date="2012-12-06T15:08:00Z">
+            <w:rPrChange w:id="244" w:author="Sumant Tambe" w:date="2012-12-06T15:08:00Z">
               <w:rPr/>
             </w:rPrChange>
           </w:rPr>
@@ -13284,34 +13275,34 @@
       <w:r>
         <w:t xml:space="preserve">These changes are also available in </w:t>
       </w:r>
+      <w:del w:id="245" w:author="Sumant Tambe" w:date="2012-12-06T15:08:00Z">
+        <w:r>
+          <w:delText xml:space="preserve">the attached </w:delText>
+        </w:r>
+      </w:del>
+      <w:r>
+        <w:t>file diff_omg_issue_1</w:t>
+      </w:r>
+      <w:r>
+        <w:t>7302</w:t>
+      </w:r>
+      <w:r>
+        <w:t>.txt</w:t>
+      </w:r>
+      <w:ins w:id="246" w:author="Sumant Tambe" w:date="2012-12-06T15:08:00Z">
+        <w:r>
+          <w:t xml:space="preserve"> in </w:t>
+        </w:r>
+        <w:proofErr w:type="spellStart"/>
+        <w:r>
+          <w:t>ptc</w:t>
+        </w:r>
+        <w:proofErr w:type="spellEnd"/>
+        <w:r>
+          <w:t>/2012-12-08 (issue_diffs.zip)</w:t>
+        </w:r>
+      </w:ins>
       <w:del w:id="247" w:author="Sumant Tambe" w:date="2012-12-06T15:08:00Z">
-        <w:r>
-          <w:delText xml:space="preserve">the attached </w:delText>
-        </w:r>
-      </w:del>
-      <w:r>
-        <w:t>file diff_omg_issue_1</w:t>
-      </w:r>
-      <w:r>
-        <w:t>7302</w:t>
-      </w:r>
-      <w:r>
-        <w:t>.txt</w:t>
-      </w:r>
-      <w:ins w:id="248" w:author="Sumant Tambe" w:date="2012-12-06T15:08:00Z">
-        <w:r>
-          <w:t xml:space="preserve"> in </w:t>
-        </w:r>
-        <w:proofErr w:type="spellStart"/>
-        <w:r>
-          <w:t>ptc</w:t>
-        </w:r>
-        <w:proofErr w:type="spellEnd"/>
-        <w:r>
-          <w:t>/2012-12-08 (issue_diffs.zip)</w:t>
-        </w:r>
-      </w:ins>
-      <w:del w:id="249" w:author="Sumant Tambe" w:date="2012-12-06T15:08:00Z">
         <w:r>
           <w:delText>.</w:delText>
         </w:r>
@@ -13359,7 +13350,7 @@
       <w:pPr>
         <w:pStyle w:val="OMGIssueNO"/>
       </w:pPr>
-      <w:bookmarkStart w:id="250" w:name="_Toc342573706"/>
+      <w:bookmarkStart w:id="248" w:name="_Toc342726228"/>
       <w:r>
         <w:lastRenderedPageBreak/>
         <w:t xml:space="preserve">OMG Issue No: </w:t>
@@ -13367,7 +13358,7 @@
       <w:r>
         <w:t>17303</w:t>
       </w:r>
-      <w:bookmarkEnd w:id="250"/>
+      <w:bookmarkEnd w:id="248"/>
     </w:p>
     <w:p>
       <w:pPr>
@@ -13393,7 +13384,7 @@
         </w:rPr>
         <w:tab/>
       </w:r>
-      <w:bookmarkStart w:id="251" w:name="Issue17303"/>
+      <w:bookmarkStart w:id="249" w:name="Issue17303"/>
       <w:r>
         <w:rPr>
           <w:rFonts w:ascii="Arial" w:hAnsi="Arial" w:cs="Arial"/>
@@ -13413,7 +13404,7 @@
       </w:r>
       <w:proofErr w:type="spellEnd"/>
     </w:p>
-    <w:bookmarkEnd w:id="251"/>
+    <w:bookmarkEnd w:id="249"/>
     <w:p>
       <w:pPr>
         <w:pStyle w:val="OMGSource"/>
@@ -13493,13 +13484,13 @@
       <w:pPr>
         <w:pStyle w:val="BodyText"/>
         <w:rPr>
-          <w:ins w:id="252" w:author="Sumant Tambe" w:date="2012-12-06T15:22:00Z"/>
+          <w:ins w:id="250" w:author="Sumant Tambe" w:date="2012-12-06T15:22:00Z"/>
         </w:rPr>
       </w:pPr>
       <w:r>
         <w:t xml:space="preserve">Section 9 in the specification </w:t>
       </w:r>
-      <w:ins w:id="253" w:author="Sumant Tambe" w:date="2012-12-06T15:22:00Z">
+      <w:ins w:id="251" w:author="Sumant Tambe" w:date="2012-12-06T15:22:00Z">
         <w:r>
           <w:t xml:space="preserve">now </w:t>
         </w:r>
@@ -13507,139 +13498,136 @@
       <w:r>
         <w:t xml:space="preserve">describes the new type </w:t>
       </w:r>
-      <w:del w:id="254" w:author="Sumant Tambe" w:date="2012-12-06T16:03:00Z">
+      <w:del w:id="252" w:author="Sumant Tambe" w:date="2012-12-06T16:03:00Z">
         <w:r>
           <w:delText xml:space="preserve">napping </w:delText>
         </w:r>
       </w:del>
-      <w:ins w:id="255" w:author="Sumant Tambe" w:date="2012-12-06T16:03:00Z">
+      <w:ins w:id="253" w:author="Sumant Tambe" w:date="2012-12-06T16:03:00Z">
+        <w:r>
+          <w:t xml:space="preserve">mapping </w:t>
+        </w:r>
+      </w:ins>
+      <w:r>
+        <w:t xml:space="preserve">with respect to the final </w:t>
+      </w:r>
+      <w:r>
+        <w:t>DDS-</w:t>
+      </w:r>
+      <w:proofErr w:type="spellStart"/>
+      <w:r>
+        <w:t>XTypes</w:t>
+      </w:r>
+      <w:proofErr w:type="spellEnd"/>
+      <w:r>
+        <w:t xml:space="preserve"> specification. </w:t>
+      </w:r>
+      <w:ins w:id="254" w:author="Sumant Tambe" w:date="2012-12-06T15:23:00Z">
+        <w:r>
+          <w:t>Section 9.1 in th</w:t>
+        </w:r>
+      </w:ins>
+      <w:ins w:id="255" w:author="Sumant Tambe" w:date="2012-12-06T15:22:00Z">
+        <w:r>
+          <w:t>e specification has been updated as follows.</w:t>
+        </w:r>
+      </w:ins>
+    </w:p>
+    <w:p>
+      <w:pPr>
+        <w:rPr>
+          <w:ins w:id="256" w:author="Sumant Tambe" w:date="2012-12-06T15:22:00Z"/>
+        </w:rPr>
+      </w:pPr>
+      <w:ins w:id="257" w:author="Sumant Tambe" w:date="2012-12-06T15:22:00Z">
+        <w:r>
+          <w:t>Quote [</w:t>
+        </w:r>
+        <w:r>
+          <w:t>The type system for DDS topic types is defined by the Extensible and Dynamic Topic Types for DDS specification [DDS-</w:t>
+        </w:r>
+        <w:proofErr w:type="spellStart"/>
+        <w:r>
+          <w:t>XTypes</w:t>
+        </w:r>
+        <w:proofErr w:type="spellEnd"/>
+        <w:r>
+          <w:t>].</w:t>
+        </w:r>
+      </w:ins>
+    </w:p>
+    <w:p>
+      <w:pPr>
+        <w:rPr>
+          <w:ins w:id="258" w:author="Sumant Tambe" w:date="2012-12-06T15:22:00Z"/>
+        </w:rPr>
+      </w:pPr>
+    </w:p>
+    <w:p>
+      <w:pPr>
+        <w:rPr>
+          <w:ins w:id="259" w:author="Sumant Tambe" w:date="2012-12-06T15:22:00Z"/>
+        </w:rPr>
+      </w:pPr>
+      <w:ins w:id="260" w:author="Sumant Tambe" w:date="2012-12-06T15:22:00Z">
+        <w:r>
+          <w:t xml:space="preserve">This section defines the set of rules to be used in order to map abstract DDS topic types into </w:t>
+        </w:r>
+        <w:r>
+          <w:t>Java</w:t>
+        </w:r>
+        <w:r>
+          <w:t xml:space="preserve"> types that can be used by application programmers. Those aspects of the DDS Type System that are not addressed below are as specified in the Plain Language Binding as defined by [DDS- </w:t>
+        </w:r>
+        <w:proofErr w:type="spellStart"/>
+        <w:r>
+          <w:t>XTypes</w:t>
+        </w:r>
+        <w:proofErr w:type="spellEnd"/>
+        <w:r>
+          <w:t>] (which in turn is defined in terms of an IDL</w:t>
+        </w:r>
+        <w:r>
+          <w:t>-</w:t>
+        </w:r>
+        <w:r>
+          <w:t>to-</w:t>
+        </w:r>
+        <w:r>
+          <w:t xml:space="preserve">Java </w:t>
+        </w:r>
         <w:r>
           <w:t>mapping</w:t>
         </w:r>
         <w:r>
-          <w:t xml:space="preserve"> </w:t>
+          <w:t xml:space="preserve"> [Java-MAP]</w:t>
+        </w:r>
+        <w:r>
+          <w:t>).</w:t>
+        </w:r>
+        <w:r>
+          <w:t>] Unquote</w:t>
         </w:r>
       </w:ins>
-      <w:r>
-        <w:t xml:space="preserve">with respect to the final </w:t>
-      </w:r>
-      <w:r>
-        <w:t>DDS-</w:t>
-      </w:r>
-      <w:proofErr w:type="spellStart"/>
-      <w:r>
-        <w:t>XTypes</w:t>
-      </w:r>
-      <w:proofErr w:type="spellEnd"/>
-      <w:r>
-        <w:t xml:space="preserve"> specification. </w:t>
-      </w:r>
-      <w:ins w:id="256" w:author="Sumant Tambe" w:date="2012-12-06T15:23:00Z">
-        <w:r>
-          <w:t>Section 9.1 in th</w:t>
-        </w:r>
-      </w:ins>
-      <w:ins w:id="257" w:author="Sumant Tambe" w:date="2012-12-06T15:22:00Z">
-        <w:r>
-          <w:t>e specification has been updated as follows.</w:t>
-        </w:r>
-      </w:ins>
-    </w:p>
-    <w:p>
-      <w:pPr>
-        <w:rPr>
-          <w:ins w:id="258" w:author="Sumant Tambe" w:date="2012-12-06T15:22:00Z"/>
-        </w:rPr>
-      </w:pPr>
-      <w:ins w:id="259" w:author="Sumant Tambe" w:date="2012-12-06T15:22:00Z">
-        <w:r>
-          <w:t>Quote [</w:t>
-        </w:r>
-        <w:r>
-          <w:t>The type system for DDS topic types is defined by the Extensible and Dynamic Topic Types for DDS specification [DDS-</w:t>
-        </w:r>
-        <w:proofErr w:type="spellStart"/>
-        <w:r>
-          <w:t>XTypes</w:t>
-        </w:r>
-        <w:proofErr w:type="spellEnd"/>
-        <w:r>
-          <w:t>].</w:t>
-        </w:r>
-      </w:ins>
-    </w:p>
-    <w:p>
-      <w:pPr>
-        <w:rPr>
-          <w:ins w:id="260" w:author="Sumant Tambe" w:date="2012-12-06T15:22:00Z"/>
-        </w:rPr>
-      </w:pPr>
-    </w:p>
-    <w:p>
-      <w:pPr>
+    </w:p>
+    <w:p>
+      <w:pPr>
+        <w:pStyle w:val="BodyText"/>
         <w:rPr>
           <w:ins w:id="261" w:author="Sumant Tambe" w:date="2012-12-06T15:22:00Z"/>
-        </w:rPr>
-      </w:pPr>
-      <w:ins w:id="262" w:author="Sumant Tambe" w:date="2012-12-06T15:22:00Z">
-        <w:r>
-          <w:t xml:space="preserve">This section defines the set of rules to be used in order to map abstract DDS topic types into </w:t>
-        </w:r>
-        <w:r>
-          <w:t>Java</w:t>
-        </w:r>
-        <w:r>
-          <w:t xml:space="preserve"> types that can be used by application programmers. Those aspects of the DDS Type System that are not addressed below are as specified in the Plain Language Binding as defined by [DDS- </w:t>
-        </w:r>
-        <w:proofErr w:type="spellStart"/>
-        <w:r>
-          <w:t>XTypes</w:t>
-        </w:r>
-        <w:proofErr w:type="spellEnd"/>
-        <w:r>
-          <w:t>] (which in turn is defined in terms of an IDL</w:t>
-        </w:r>
-        <w:r>
-          <w:t>-</w:t>
-        </w:r>
-        <w:r>
-          <w:t>to-</w:t>
-        </w:r>
-        <w:r>
-          <w:t xml:space="preserve">Java </w:t>
-        </w:r>
-        <w:r>
-          <w:t>mapping</w:t>
-        </w:r>
-        <w:r>
-          <w:t xml:space="preserve"> [Java-MAP]</w:t>
-        </w:r>
-        <w:r>
-          <w:t>).</w:t>
-        </w:r>
-        <w:r>
-          <w:t>] Unquote</w:t>
-        </w:r>
-      </w:ins>
-    </w:p>
-    <w:p>
-      <w:pPr>
-        <w:pStyle w:val="BodyText"/>
-        <w:rPr>
-          <w:ins w:id="263" w:author="Sumant Tambe" w:date="2012-12-06T15:22:00Z"/>
           <w:b/>
-          <w:rPrChange w:id="264" w:author="Sumant Tambe" w:date="2012-12-06T15:23:00Z">
+          <w:rPrChange w:id="262" w:author="Sumant Tambe" w:date="2012-12-06T15:23:00Z">
             <w:rPr>
-              <w:ins w:id="265" w:author="Sumant Tambe" w:date="2012-12-06T15:22:00Z"/>
+              <w:ins w:id="263" w:author="Sumant Tambe" w:date="2012-12-06T15:22:00Z"/>
             </w:rPr>
           </w:rPrChange>
         </w:rPr>
       </w:pPr>
-      <w:ins w:id="266" w:author="Sumant Tambe" w:date="2012-12-06T15:23:00Z">
+      <w:ins w:id="264" w:author="Sumant Tambe" w:date="2012-12-06T15:23:00Z">
         <w:r>
           <w:rPr>
             <w:b/>
-            <w:rPrChange w:id="267" w:author="Sumant Tambe" w:date="2012-12-06T15:23:00Z">
+            <w:rPrChange w:id="265" w:author="Sumant Tambe" w:date="2012-12-06T15:23:00Z">
               <w:rPr/>
             </w:rPrChange>
           </w:rPr>
@@ -13692,7 +13680,7 @@
       <w:pPr>
         <w:pStyle w:val="BodyText"/>
         <w:rPr>
-          <w:ins w:id="268" w:author="Sumant Tambe" w:date="2012-12-06T16:02:00Z"/>
+          <w:ins w:id="266" w:author="Sumant Tambe" w:date="2012-12-06T16:02:00Z"/>
           <w:rStyle w:val="Hyperlink"/>
         </w:rPr>
       </w:pPr>
@@ -13718,7 +13706,7 @@
       <w:pPr>
         <w:pStyle w:val="BodyText"/>
       </w:pPr>
-      <w:ins w:id="269" w:author="Sumant Tambe" w:date="2012-12-06T16:02:00Z">
+      <w:ins w:id="267" w:author="Sumant Tambe" w:date="2012-12-06T16:02:00Z">
         <w:r>
           <w:rPr>
             <w:rStyle w:val="Hyperlink"/>
@@ -13791,7 +13779,7 @@
       <w:pPr>
         <w:pStyle w:val="OMGIssueNO"/>
       </w:pPr>
-      <w:bookmarkStart w:id="270" w:name="_Toc342573707"/>
+      <w:bookmarkStart w:id="268" w:name="_Toc342726229"/>
       <w:r>
         <w:lastRenderedPageBreak/>
         <w:t xml:space="preserve">OMG Issue No: </w:t>
@@ -13802,7 +13790,7 @@
       <w:r>
         <w:t>7304</w:t>
       </w:r>
-      <w:bookmarkEnd w:id="270"/>
+      <w:bookmarkEnd w:id="268"/>
       <w:r>
         <w:t xml:space="preserve"> </w:t>
       </w:r>
@@ -13811,7 +13799,7 @@
       <w:pPr>
         <w:pStyle w:val="OMGTitle"/>
       </w:pPr>
-      <w:bookmarkStart w:id="271" w:name="_Toc342573708"/>
+      <w:bookmarkStart w:id="269" w:name="_Toc342726230"/>
       <w:r>
         <w:t>Title</w:t>
       </w:r>
@@ -13828,7 +13816,7 @@
       <w:r>
         <w:t>EntityQos</w:t>
       </w:r>
-      <w:bookmarkEnd w:id="271"/>
+      <w:bookmarkEnd w:id="269"/>
       <w:proofErr w:type="spellEnd"/>
     </w:p>
     <w:p>
@@ -13950,7 +13938,7 @@
       <w:pPr>
         <w:pStyle w:val="BodyText"/>
         <w:rPr>
-          <w:ins w:id="272" w:author="Sumant Tambe" w:date="2012-12-06T16:08:00Z"/>
+          <w:ins w:id="270" w:author="Sumant Tambe" w:date="2012-12-06T16:08:00Z"/>
         </w:rPr>
       </w:pPr>
       <w:r>
@@ -13962,16 +13950,16 @@
         <w:pStyle w:val="BodyText"/>
         <w:rPr>
           <w:b/>
-          <w:rPrChange w:id="273" w:author="Sumant Tambe" w:date="2012-12-06T16:08:00Z">
+          <w:rPrChange w:id="271" w:author="Sumant Tambe" w:date="2012-12-06T16:08:00Z">
             <w:rPr/>
           </w:rPrChange>
         </w:rPr>
       </w:pPr>
-      <w:ins w:id="274" w:author="Sumant Tambe" w:date="2012-12-06T16:08:00Z">
+      <w:ins w:id="272" w:author="Sumant Tambe" w:date="2012-12-06T16:08:00Z">
         <w:r>
           <w:rPr>
             <w:b/>
-            <w:rPrChange w:id="275" w:author="Sumant Tambe" w:date="2012-12-06T16:08:00Z">
+            <w:rPrChange w:id="273" w:author="Sumant Tambe" w:date="2012-12-06T16:08:00Z">
               <w:rPr/>
             </w:rPrChange>
           </w:rPr>
@@ -14005,38 +13993,38 @@
       <w:r>
         <w:t xml:space="preserve">These changes are also available in </w:t>
       </w:r>
+      <w:del w:id="274" w:author="Sumant Tambe" w:date="2012-12-06T16:05:00Z">
+        <w:r>
+          <w:delText xml:space="preserve">the attached </w:delText>
+        </w:r>
+      </w:del>
+      <w:r>
+        <w:t>file diff_omg_issue_1</w:t>
+      </w:r>
+      <w:r>
+        <w:t>7304</w:t>
+      </w:r>
+      <w:r>
+        <w:t>.txt</w:t>
+      </w:r>
+      <w:ins w:id="275" w:author="Sumant Tambe" w:date="2012-12-06T16:05:00Z">
+        <w:r>
+          <w:t xml:space="preserve"> in </w:t>
+        </w:r>
+        <w:proofErr w:type="spellStart"/>
+        <w:r>
+          <w:t>ptc</w:t>
+        </w:r>
+        <w:proofErr w:type="spellEnd"/>
+        <w:r>
+          <w:t>/2012-12-08 (issue_diffs.zip)</w:t>
+        </w:r>
+      </w:ins>
       <w:del w:id="276" w:author="Sumant Tambe" w:date="2012-12-06T16:05:00Z">
         <w:r>
-          <w:delText xml:space="preserve">the attached </w:delText>
+          <w:delText>.</w:delText>
         </w:r>
       </w:del>
-      <w:r>
-        <w:t>file diff_omg_issue_1</w:t>
-      </w:r>
-      <w:r>
-        <w:t>7304</w:t>
-      </w:r>
-      <w:r>
-        <w:t>.txt</w:t>
-      </w:r>
-      <w:ins w:id="277" w:author="Sumant Tambe" w:date="2012-12-06T16:05:00Z">
-        <w:r>
-          <w:t xml:space="preserve"> in </w:t>
-        </w:r>
-        <w:proofErr w:type="spellStart"/>
-        <w:r>
-          <w:t>ptc</w:t>
-        </w:r>
-        <w:proofErr w:type="spellEnd"/>
-        <w:r>
-          <w:t>/2012-12-08 (issue_diffs.zip)</w:t>
-        </w:r>
-      </w:ins>
-      <w:del w:id="278" w:author="Sumant Tambe" w:date="2012-12-06T16:05:00Z">
-        <w:r>
-          <w:delText>.</w:delText>
-        </w:r>
-      </w:del>
     </w:p>
     <w:p>
       <w:pPr>
@@ -14059,7 +14047,7 @@
       <w:pPr>
         <w:pStyle w:val="OMGIssueNO"/>
       </w:pPr>
-      <w:bookmarkStart w:id="279" w:name="_Toc342573709"/>
+      <w:bookmarkStart w:id="277" w:name="_Toc342726231"/>
       <w:r>
         <w:lastRenderedPageBreak/>
         <w:t xml:space="preserve">OMG Issue No: </w:t>
@@ -14070,7 +14058,7 @@
       <w:r>
         <w:t>7415</w:t>
       </w:r>
-      <w:bookmarkEnd w:id="279"/>
+      <w:bookmarkEnd w:id="277"/>
       <w:r>
         <w:t xml:space="preserve"> </w:t>
       </w:r>
@@ -14079,7 +14067,7 @@
       <w:pPr>
         <w:pStyle w:val="OMGTitle"/>
       </w:pPr>
-      <w:bookmarkStart w:id="280" w:name="_Toc342573710"/>
+      <w:bookmarkStart w:id="278" w:name="_Toc342726232"/>
       <w:r>
         <w:t>Title</w:t>
       </w:r>
@@ -14104,7 +14092,7 @@
       <w:r>
         <w:t>Sample.Iterator</w:t>
       </w:r>
-      <w:bookmarkEnd w:id="280"/>
+      <w:bookmarkEnd w:id="278"/>
       <w:proofErr w:type="spellEnd"/>
     </w:p>
     <w:p>
@@ -14303,7 +14291,7 @@
       <w:pPr>
         <w:pStyle w:val="BodyText"/>
         <w:rPr>
-          <w:ins w:id="281" w:author="Sumant Tambe" w:date="2012-12-06T16:08:00Z"/>
+          <w:ins w:id="279" w:author="Sumant Tambe" w:date="2012-12-06T16:08:00Z"/>
         </w:rPr>
       </w:pPr>
       <w:r>
@@ -14320,7 +14308,7 @@
       <w:r>
         <w:t xml:space="preserve">. </w:t>
       </w:r>
-      <w:ins w:id="282" w:author="Sumant Tambe" w:date="2012-12-06T16:06:00Z">
+      <w:ins w:id="280" w:author="Sumant Tambe" w:date="2012-12-06T16:06:00Z">
         <w:r>
           <w:t>Specifically, the following sentence was added: quote [</w:t>
         </w:r>
@@ -14352,20 +14340,20 @@
       <w:pPr>
         <w:pStyle w:val="BodyText"/>
         <w:rPr>
-          <w:ins w:id="283" w:author="Sumant Tambe" w:date="2012-12-06T16:06:00Z"/>
+          <w:ins w:id="281" w:author="Sumant Tambe" w:date="2012-12-06T16:06:00Z"/>
           <w:b/>
-          <w:rPrChange w:id="284" w:author="Sumant Tambe" w:date="2012-12-06T16:08:00Z">
+          <w:rPrChange w:id="282" w:author="Sumant Tambe" w:date="2012-12-06T16:08:00Z">
             <w:rPr>
-              <w:ins w:id="285" w:author="Sumant Tambe" w:date="2012-12-06T16:06:00Z"/>
+              <w:ins w:id="283" w:author="Sumant Tambe" w:date="2012-12-06T16:06:00Z"/>
             </w:rPr>
           </w:rPrChange>
         </w:rPr>
       </w:pPr>
-      <w:ins w:id="286" w:author="Sumant Tambe" w:date="2012-12-06T16:08:00Z">
+      <w:ins w:id="284" w:author="Sumant Tambe" w:date="2012-12-06T16:08:00Z">
         <w:r>
           <w:rPr>
             <w:b/>
-            <w:rPrChange w:id="287" w:author="Sumant Tambe" w:date="2012-12-06T16:08:00Z">
+            <w:rPrChange w:id="285" w:author="Sumant Tambe" w:date="2012-12-06T16:08:00Z">
               <w:rPr/>
             </w:rPrChange>
           </w:rPr>
@@ -14438,7 +14426,7 @@
       <w:r>
         <w:t xml:space="preserve">These changes are also available in </w:t>
       </w:r>
-      <w:del w:id="288" w:author="Sumant Tambe" w:date="2012-12-06T16:07:00Z">
+      <w:del w:id="286" w:author="Sumant Tambe" w:date="2012-12-06T16:07:00Z">
         <w:r>
           <w:delText xml:space="preserve">the attached </w:delText>
         </w:r>
@@ -14455,13 +14443,13 @@
       <w:r>
         <w:t>.txt</w:t>
       </w:r>
-      <w:ins w:id="289" w:author="Sumant Tambe" w:date="2012-12-06T16:06:00Z">
+      <w:ins w:id="287" w:author="Sumant Tambe" w:date="2012-12-06T16:06:00Z">
         <w:r>
           <w:t xml:space="preserve"> in </w:t>
         </w:r>
       </w:ins>
       <w:proofErr w:type="spellStart"/>
-      <w:ins w:id="290" w:author="Sumant Tambe" w:date="2012-12-06T16:07:00Z">
+      <w:ins w:id="288" w:author="Sumant Tambe" w:date="2012-12-06T16:07:00Z">
         <w:r>
           <w:t>ptc</w:t>
         </w:r>
@@ -14470,7 +14458,7 @@
           <w:t>/2012-12-08 (issue_diffs.zip)</w:t>
         </w:r>
       </w:ins>
-      <w:del w:id="291" w:author="Sumant Tambe" w:date="2012-12-06T16:06:00Z">
+      <w:del w:id="289" w:author="Sumant Tambe" w:date="2012-12-06T16:06:00Z">
         <w:r>
           <w:delText>.</w:delText>
         </w:r>
@@ -14515,7 +14503,7 @@
       <w:pPr>
         <w:pStyle w:val="OMGIssueNO"/>
       </w:pPr>
-      <w:bookmarkStart w:id="292" w:name="_Toc342573711"/>
+      <w:bookmarkStart w:id="290" w:name="_Toc342726233"/>
       <w:r>
         <w:lastRenderedPageBreak/>
         <w:t xml:space="preserve">OMG Issue No: </w:t>
@@ -14526,7 +14514,7 @@
       <w:r>
         <w:t>8285</w:t>
       </w:r>
-      <w:bookmarkEnd w:id="292"/>
+      <w:bookmarkEnd w:id="290"/>
       <w:r>
         <w:t xml:space="preserve"> </w:t>
       </w:r>
@@ -14535,7 +14523,7 @@
       <w:pPr>
         <w:pStyle w:val="OMGTitle"/>
       </w:pPr>
-      <w:bookmarkStart w:id="293" w:name="_Toc342573712"/>
+      <w:bookmarkStart w:id="291" w:name="_Toc342726234"/>
       <w:r>
         <w:t>Title</w:t>
       </w:r>
@@ -14560,7 +14548,7 @@
       <w:r>
         <w:t>.</w:t>
       </w:r>
-      <w:bookmarkEnd w:id="293"/>
+      <w:bookmarkEnd w:id="291"/>
     </w:p>
     <w:p>
       <w:pPr>
@@ -14705,7 +14693,7 @@
       <w:pPr>
         <w:pStyle w:val="BodyText"/>
         <w:rPr>
-          <w:ins w:id="294" w:author="Sumant Tambe" w:date="2012-12-06T16:07:00Z"/>
+          <w:ins w:id="292" w:author="Sumant Tambe" w:date="2012-12-06T16:07:00Z"/>
         </w:rPr>
       </w:pPr>
       <w:r>
@@ -14717,16 +14705,16 @@
         <w:pStyle w:val="BodyText"/>
         <w:rPr>
           <w:b/>
-          <w:rPrChange w:id="295" w:author="Sumant Tambe" w:date="2012-12-06T16:07:00Z">
+          <w:rPrChange w:id="293" w:author="Sumant Tambe" w:date="2012-12-06T16:07:00Z">
             <w:rPr/>
           </w:rPrChange>
         </w:rPr>
       </w:pPr>
-      <w:ins w:id="296" w:author="Sumant Tambe" w:date="2012-12-06T16:07:00Z">
+      <w:ins w:id="294" w:author="Sumant Tambe" w:date="2012-12-06T16:07:00Z">
         <w:r>
           <w:rPr>
             <w:b/>
-            <w:rPrChange w:id="297" w:author="Sumant Tambe" w:date="2012-12-06T16:07:00Z">
+            <w:rPrChange w:id="295" w:author="Sumant Tambe" w:date="2012-12-06T16:07:00Z">
               <w:rPr/>
             </w:rPrChange>
           </w:rPr>
@@ -14770,37 +14758,37 @@
       <w:r>
         <w:t xml:space="preserve">. These changes are also available in </w:t>
       </w:r>
+      <w:del w:id="296" w:author="Sumant Tambe" w:date="2012-12-06T16:07:00Z">
+        <w:r>
+          <w:delText xml:space="preserve">the attached </w:delText>
+        </w:r>
+      </w:del>
+      <w:r>
+        <w:t xml:space="preserve">file </w:t>
+      </w:r>
+      <w:r>
+        <w:t>diff_omg_issue_165</w:t>
+      </w:r>
+      <w:r>
+        <w:t>30</w:t>
+      </w:r>
+      <w:r>
+        <w:t>.txt</w:t>
+      </w:r>
+      <w:ins w:id="297" w:author="Sumant Tambe" w:date="2012-12-06T16:07:00Z">
+        <w:r>
+          <w:t xml:space="preserve"> in </w:t>
+        </w:r>
+        <w:proofErr w:type="spellStart"/>
+        <w:r>
+          <w:t>ptc</w:t>
+        </w:r>
+        <w:proofErr w:type="spellEnd"/>
+        <w:r>
+          <w:t>/2012-12-08 (issue_diffs.zip)</w:t>
+        </w:r>
+      </w:ins>
       <w:del w:id="298" w:author="Sumant Tambe" w:date="2012-12-06T16:07:00Z">
-        <w:r>
-          <w:delText xml:space="preserve">the attached </w:delText>
-        </w:r>
-      </w:del>
-      <w:r>
-        <w:t xml:space="preserve">file </w:t>
-      </w:r>
-      <w:r>
-        <w:t>diff_omg_issue_165</w:t>
-      </w:r>
-      <w:r>
-        <w:t>30</w:t>
-      </w:r>
-      <w:r>
-        <w:t>.txt</w:t>
-      </w:r>
-      <w:ins w:id="299" w:author="Sumant Tambe" w:date="2012-12-06T16:07:00Z">
-        <w:r>
-          <w:t xml:space="preserve"> in </w:t>
-        </w:r>
-        <w:proofErr w:type="spellStart"/>
-        <w:r>
-          <w:t>ptc</w:t>
-        </w:r>
-        <w:proofErr w:type="spellEnd"/>
-        <w:r>
-          <w:t>/2012-12-08 (issue_diffs.zip)</w:t>
-        </w:r>
-      </w:ins>
-      <w:del w:id="300" w:author="Sumant Tambe" w:date="2012-12-06T16:07:00Z">
         <w:r>
           <w:delText>.</w:delText>
         </w:r>
@@ -14853,39 +14841,39 @@
       <w:pPr>
         <w:pStyle w:val="DispositionHeader"/>
       </w:pPr>
-      <w:bookmarkStart w:id="301" w:name="_Toc342573713"/>
+      <w:bookmarkStart w:id="299" w:name="_Toc342726235"/>
       <w:r>
         <w:lastRenderedPageBreak/>
         <w:t>Disposition: Deferred</w:t>
       </w:r>
-      <w:bookmarkEnd w:id="46"/>
-      <w:bookmarkEnd w:id="301"/>
+      <w:bookmarkEnd w:id="44"/>
+      <w:bookmarkEnd w:id="299"/>
     </w:p>
     <w:p>
       <w:pPr>
         <w:pStyle w:val="DispositionHeader"/>
       </w:pPr>
-      <w:bookmarkStart w:id="302" w:name="_Toc30934252"/>
-      <w:bookmarkStart w:id="303" w:name="_Toc342573714"/>
+      <w:bookmarkStart w:id="300" w:name="_Toc30934252"/>
+      <w:bookmarkStart w:id="301" w:name="_Toc342726236"/>
       <w:r>
         <w:lastRenderedPageBreak/>
         <w:t>Disposition: Closed, no change</w:t>
       </w:r>
-      <w:bookmarkStart w:id="304" w:name="_Toc30934255"/>
+      <w:bookmarkStart w:id="302" w:name="_Toc30934255"/>
+      <w:bookmarkEnd w:id="300"/>
+      <w:bookmarkEnd w:id="301"/>
+    </w:p>
+    <w:p>
+      <w:pPr>
+        <w:pStyle w:val="DispositionHeader"/>
+      </w:pPr>
+      <w:bookmarkStart w:id="303" w:name="_Toc342726237"/>
+      <w:r>
+        <w:lastRenderedPageBreak/>
+        <w:t>Disposition: Duplicate/merged</w:t>
+      </w:r>
       <w:bookmarkEnd w:id="302"/>
       <w:bookmarkEnd w:id="303"/>
-    </w:p>
-    <w:p>
-      <w:pPr>
-        <w:pStyle w:val="DispositionHeader"/>
-      </w:pPr>
-      <w:bookmarkStart w:id="305" w:name="_Toc342573715"/>
-      <w:r>
-        <w:lastRenderedPageBreak/>
-        <w:t>Disposition: Duplicate/merged</w:t>
-      </w:r>
-      <w:bookmarkEnd w:id="304"/>
-      <w:bookmarkEnd w:id="305"/>
     </w:p>
     <w:sectPr>
       <w:headerReference w:type="default" r:id="rId32"/>
@@ -15057,22 +15045,12 @@
           <w:r>
             <w:fldChar w:fldCharType="separate"/>
           </w:r>
-          <w:ins w:id="30" w:author="Sumant Tambe" w:date="2012-12-05T17:03:00Z">
-            <w:r>
-              <w:rPr>
-                <w:noProof/>
-              </w:rPr>
-              <w:t>12/5/12</w:t>
-            </w:r>
-          </w:ins>
-          <w:del w:id="31" w:author="Sumant Tambe" w:date="2012-12-05T17:03:00Z">
-            <w:r>
-              <w:rPr>
-                <w:noProof/>
-              </w:rPr>
-              <w:delText>12/4/12</w:delText>
-            </w:r>
-          </w:del>
+          <w:r>
+            <w:rPr>
+              <w:noProof/>
+            </w:rPr>
+            <w:t>12/8/12</w:t>
+          </w:r>
           <w:r>
             <w:rPr>
               <w:noProof/>
@@ -15256,7 +15234,7 @@
               <w:noProof/>
               <w:sz w:val="20"/>
             </w:rPr>
-            <w:t>7</w:t>
+            <w:t>1</w:t>
           </w:r>
           <w:r>
             <w:rPr>
@@ -15595,14 +15573,27 @@
               <w:sz w:val="20"/>
             </w:rPr>
           </w:pPr>
-          <w:fldSimple w:instr="STYLEREF &quot;Disposition Header&quot; \* MERGEFORMAT">
-            <w:r>
-              <w:rPr>
-                <w:noProof/>
-              </w:rPr>
-              <w:t>Disposition: Resolved</w:t>
-            </w:r>
-          </w:fldSimple>
+          <w:r>
+            <w:fldChar w:fldCharType="begin"/>
+          </w:r>
+          <w:r>
+            <w:instrText>STYLEREF "Disposition Header" \* MERGEFORMAT</w:instrText>
+          </w:r>
+          <w:r>
+            <w:fldChar w:fldCharType="separate"/>
+          </w:r>
+          <w:r>
+            <w:rPr>
+              <w:noProof/>
+            </w:rPr>
+            <w:t>Disposition: Duplicate/merged</w:t>
+          </w:r>
+          <w:r>
+            <w:rPr>
+              <w:noProof/>
+            </w:rPr>
+            <w:fldChar w:fldCharType="end"/>
+          </w:r>
         </w:p>
         <w:p>
           <w:pPr>
@@ -15618,14 +15609,27 @@
               <w:sz w:val="20"/>
             </w:rPr>
           </w:pPr>
-          <w:fldSimple w:instr="STYLEREF &quot;OMG Issue NO&quot; \* MERGEFORMAT">
-            <w:r>
-              <w:rPr>
-                <w:noProof/>
-              </w:rPr>
-              <w:t>OMG Issue No: 15966</w:t>
-            </w:r>
-          </w:fldSimple>
+          <w:r>
+            <w:fldChar w:fldCharType="begin"/>
+          </w:r>
+          <w:r>
+            <w:instrText>STYLEREF "OMG Issue NO" \* MERGEFORMAT</w:instrText>
+          </w:r>
+          <w:r>
+            <w:fldChar w:fldCharType="separate"/>
+          </w:r>
+          <w:r>
+            <w:rPr>
+              <w:noProof/>
+            </w:rPr>
+            <w:t>OMG Issue No: 18285</w:t>
+          </w:r>
+          <w:r>
+            <w:rPr>
+              <w:noProof/>
+            </w:rPr>
+            <w:fldChar w:fldCharType="end"/>
+          </w:r>
         </w:p>
       </w:tc>
     </w:tr>
@@ -22587,7 +22591,7 @@
 </file>
 
 <file path=customXml/itemProps1.xml><?xml version="1.0" encoding="utf-8"?>
-<ds:datastoreItem xmlns:ds="http://schemas.openxmlformats.org/officeDocument/2006/customXml" ds:itemID="{E03FC24E-1457-41D7-BB50-4A3A07FF30F6}">
+<ds:datastoreItem xmlns:ds="http://schemas.openxmlformats.org/officeDocument/2006/customXml" ds:itemID="{23CA71F7-B399-4A5D-B1E5-8AB76BBD6D6A}">
   <ds:schemaRefs>
     <ds:schemaRef ds:uri="http://schemas.openxmlformats.org/officeDocument/2006/bibliography"/>
   </ds:schemaRefs>

--- a/trunk/specification/dds_java_psm_report_ftf2_with_change_bars.docx
+++ b/trunk/specification/dds_java_psm_report_ftf2_with_change_bars.docx
@@ -718,7 +718,7 @@
         <w:fldChar w:fldCharType="begin"/>
       </w:r>
       <w:r>
-        <w:instrText xml:space="preserve"> PAGEREF _Toc342726201 \h </w:instrText>
+        <w:instrText xml:space="preserve"> PAGEREF _Toc342847080 \h </w:instrText>
       </w:r>
       <w:r>
         <w:fldChar w:fldCharType="separate"/>
@@ -751,7 +751,7 @@
         <w:fldChar w:fldCharType="begin"/>
       </w:r>
       <w:r>
-        <w:instrText xml:space="preserve"> PAGEREF _Toc342726202 \h </w:instrText>
+        <w:instrText xml:space="preserve"> PAGEREF _Toc342847081 \h </w:instrText>
       </w:r>
       <w:r>
         <w:fldChar w:fldCharType="separate"/>
@@ -784,7 +784,7 @@
         <w:fldChar w:fldCharType="begin"/>
       </w:r>
       <w:r>
-        <w:instrText xml:space="preserve"> PAGEREF _Toc342726203 \h </w:instrText>
+        <w:instrText xml:space="preserve"> PAGEREF _Toc342847082 \h </w:instrText>
       </w:r>
       <w:r>
         <w:fldChar w:fldCharType="separate"/>
@@ -817,7 +817,7 @@
         <w:fldChar w:fldCharType="begin"/>
       </w:r>
       <w:r>
-        <w:instrText xml:space="preserve"> PAGEREF _Toc342726204 \h </w:instrText>
+        <w:instrText xml:space="preserve"> PAGEREF _Toc342847083 \h </w:instrText>
       </w:r>
       <w:r>
         <w:fldChar w:fldCharType="separate"/>
@@ -850,7 +850,7 @@
         <w:fldChar w:fldCharType="begin"/>
       </w:r>
       <w:r>
-        <w:instrText xml:space="preserve"> PAGEREF _Toc342726205 \h </w:instrText>
+        <w:instrText xml:space="preserve"> PAGEREF _Toc342847084 \h </w:instrText>
       </w:r>
       <w:r>
         <w:fldChar w:fldCharType="separate"/>
@@ -883,7 +883,7 @@
         <w:fldChar w:fldCharType="begin"/>
       </w:r>
       <w:r>
-        <w:instrText xml:space="preserve"> PAGEREF _Toc342726206 \h </w:instrText>
+        <w:instrText xml:space="preserve"> PAGEREF _Toc342847085 \h </w:instrText>
       </w:r>
       <w:r>
         <w:fldChar w:fldCharType="separate"/>
@@ -916,7 +916,7 @@
         <w:fldChar w:fldCharType="begin"/>
       </w:r>
       <w:r>
-        <w:instrText xml:space="preserve"> PAGEREF _Toc342726207 \h </w:instrText>
+        <w:instrText xml:space="preserve"> PAGEREF _Toc342847086 \h </w:instrText>
       </w:r>
       <w:r>
         <w:fldChar w:fldCharType="separate"/>
@@ -949,7 +949,7 @@
         <w:fldChar w:fldCharType="begin"/>
       </w:r>
       <w:r>
-        <w:instrText xml:space="preserve"> PAGEREF _Toc342726208 \h </w:instrText>
+        <w:instrText xml:space="preserve"> PAGEREF _Toc342847087 \h </w:instrText>
       </w:r>
       <w:r>
         <w:fldChar w:fldCharType="separate"/>
@@ -993,7 +993,7 @@
         <w:fldChar w:fldCharType="begin"/>
       </w:r>
       <w:r>
-        <w:instrText xml:space="preserve"> PAGEREF _Toc342726209 \h </w:instrText>
+        <w:instrText xml:space="preserve"> PAGEREF _Toc342847088 \h </w:instrText>
       </w:r>
       <w:r>
         <w:fldChar w:fldCharType="separate"/>
@@ -1026,7 +1026,7 @@
         <w:fldChar w:fldCharType="begin"/>
       </w:r>
       <w:r>
-        <w:instrText xml:space="preserve"> PAGEREF _Toc342726210 \h </w:instrText>
+        <w:instrText xml:space="preserve"> PAGEREF _Toc342847089 \h </w:instrText>
       </w:r>
       <w:r>
         <w:fldChar w:fldCharType="separate"/>
@@ -1070,7 +1070,7 @@
         <w:fldChar w:fldCharType="begin"/>
       </w:r>
       <w:r>
-        <w:instrText xml:space="preserve"> PAGEREF _Toc342726211 \h </w:instrText>
+        <w:instrText xml:space="preserve"> PAGEREF _Toc342847090 \h </w:instrText>
       </w:r>
       <w:r>
         <w:fldChar w:fldCharType="separate"/>
@@ -1103,7 +1103,7 @@
         <w:fldChar w:fldCharType="begin"/>
       </w:r>
       <w:r>
-        <w:instrText xml:space="preserve"> PAGEREF _Toc342726212 \h </w:instrText>
+        <w:instrText xml:space="preserve"> PAGEREF _Toc342847091 \h </w:instrText>
       </w:r>
       <w:r>
         <w:fldChar w:fldCharType="separate"/>
@@ -1147,7 +1147,7 @@
         <w:fldChar w:fldCharType="begin"/>
       </w:r>
       <w:r>
-        <w:instrText xml:space="preserve"> PAGEREF _Toc342726213 \h </w:instrText>
+        <w:instrText xml:space="preserve"> PAGEREF _Toc342847092 \h </w:instrText>
       </w:r>
       <w:r>
         <w:fldChar w:fldCharType="separate"/>
@@ -1180,7 +1180,7 @@
         <w:fldChar w:fldCharType="begin"/>
       </w:r>
       <w:r>
-        <w:instrText xml:space="preserve"> PAGEREF _Toc342726214 \h </w:instrText>
+        <w:instrText xml:space="preserve"> PAGEREF _Toc342847093 \h </w:instrText>
       </w:r>
       <w:r>
         <w:fldChar w:fldCharType="separate"/>
@@ -1224,7 +1224,7 @@
         <w:fldChar w:fldCharType="begin"/>
       </w:r>
       <w:r>
-        <w:instrText xml:space="preserve"> PAGEREF _Toc342726215 \h </w:instrText>
+        <w:instrText xml:space="preserve"> PAGEREF _Toc342847094 \h </w:instrText>
       </w:r>
       <w:r>
         <w:fldChar w:fldCharType="separate"/>
@@ -1257,7 +1257,7 @@
         <w:fldChar w:fldCharType="begin"/>
       </w:r>
       <w:r>
-        <w:instrText xml:space="preserve"> PAGEREF _Toc342726216 \h </w:instrText>
+        <w:instrText xml:space="preserve"> PAGEREF _Toc342847095 \h </w:instrText>
       </w:r>
       <w:r>
         <w:fldChar w:fldCharType="separate"/>
@@ -1301,7 +1301,7 @@
         <w:fldChar w:fldCharType="begin"/>
       </w:r>
       <w:r>
-        <w:instrText xml:space="preserve"> PAGEREF _Toc342726217 \h </w:instrText>
+        <w:instrText xml:space="preserve"> PAGEREF _Toc342847096 \h </w:instrText>
       </w:r>
       <w:r>
         <w:fldChar w:fldCharType="separate"/>
@@ -1334,7 +1334,7 @@
         <w:fldChar w:fldCharType="begin"/>
       </w:r>
       <w:r>
-        <w:instrText xml:space="preserve"> PAGEREF _Toc342726218 \h </w:instrText>
+        <w:instrText xml:space="preserve"> PAGEREF _Toc342847097 \h </w:instrText>
       </w:r>
       <w:r>
         <w:fldChar w:fldCharType="separate"/>
@@ -1378,7 +1378,7 @@
         <w:fldChar w:fldCharType="begin"/>
       </w:r>
       <w:r>
-        <w:instrText xml:space="preserve"> PAGEREF _Toc342726219 \h </w:instrText>
+        <w:instrText xml:space="preserve"> PAGEREF _Toc342847098 \h </w:instrText>
       </w:r>
       <w:r>
         <w:fldChar w:fldCharType="separate"/>
@@ -1411,7 +1411,7 @@
         <w:fldChar w:fldCharType="begin"/>
       </w:r>
       <w:r>
-        <w:instrText xml:space="preserve"> PAGEREF _Toc342726220 \h </w:instrText>
+        <w:instrText xml:space="preserve"> PAGEREF _Toc342847099 \h </w:instrText>
       </w:r>
       <w:r>
         <w:fldChar w:fldCharType="separate"/>
@@ -1455,7 +1455,7 @@
         <w:fldChar w:fldCharType="begin"/>
       </w:r>
       <w:r>
-        <w:instrText xml:space="preserve"> PAGEREF _Toc342726221 \h </w:instrText>
+        <w:instrText xml:space="preserve"> PAGEREF _Toc342847100 \h </w:instrText>
       </w:r>
       <w:r>
         <w:fldChar w:fldCharType="separate"/>
@@ -1488,7 +1488,7 @@
         <w:fldChar w:fldCharType="begin"/>
       </w:r>
       <w:r>
-        <w:instrText xml:space="preserve"> PAGEREF _Toc342726222 \h </w:instrText>
+        <w:instrText xml:space="preserve"> PAGEREF _Toc342847101 \h </w:instrText>
       </w:r>
       <w:r>
         <w:fldChar w:fldCharType="separate"/>
@@ -1532,7 +1532,7 @@
         <w:fldChar w:fldCharType="begin"/>
       </w:r>
       <w:r>
-        <w:instrText xml:space="preserve"> PAGEREF _Toc342726223 \h </w:instrText>
+        <w:instrText xml:space="preserve"> PAGEREF _Toc342847102 \h </w:instrText>
       </w:r>
       <w:r>
         <w:fldChar w:fldCharType="separate"/>
@@ -1565,7 +1565,7 @@
         <w:fldChar w:fldCharType="begin"/>
       </w:r>
       <w:r>
-        <w:instrText xml:space="preserve"> PAGEREF _Toc342726224 \h </w:instrText>
+        <w:instrText xml:space="preserve"> PAGEREF _Toc342847103 \h </w:instrText>
       </w:r>
       <w:r>
         <w:fldChar w:fldCharType="separate"/>
@@ -1609,7 +1609,7 @@
         <w:fldChar w:fldCharType="begin"/>
       </w:r>
       <w:r>
-        <w:instrText xml:space="preserve"> PAGEREF _Toc342726225 \h </w:instrText>
+        <w:instrText xml:space="preserve"> PAGEREF _Toc342847104 \h </w:instrText>
       </w:r>
       <w:r>
         <w:fldChar w:fldCharType="separate"/>
@@ -1642,7 +1642,7 @@
         <w:fldChar w:fldCharType="begin"/>
       </w:r>
       <w:r>
-        <w:instrText xml:space="preserve"> PAGEREF _Toc342726226 \h </w:instrText>
+        <w:instrText xml:space="preserve"> PAGEREF _Toc342847105 \h </w:instrText>
       </w:r>
       <w:r>
         <w:fldChar w:fldCharType="separate"/>
@@ -1686,7 +1686,7 @@
         <w:fldChar w:fldCharType="begin"/>
       </w:r>
       <w:r>
-        <w:instrText xml:space="preserve"> PAGEREF _Toc342726227 \h </w:instrText>
+        <w:instrText xml:space="preserve"> PAGEREF _Toc342847106 \h </w:instrText>
       </w:r>
       <w:r>
         <w:fldChar w:fldCharType="separate"/>
@@ -1719,7 +1719,7 @@
         <w:fldChar w:fldCharType="begin"/>
       </w:r>
       <w:r>
-        <w:instrText xml:space="preserve"> PAGEREF _Toc342726228 \h </w:instrText>
+        <w:instrText xml:space="preserve"> PAGEREF _Toc342847107 \h </w:instrText>
       </w:r>
       <w:r>
         <w:fldChar w:fldCharType="separate"/>
@@ -1752,7 +1752,7 @@
         <w:fldChar w:fldCharType="begin"/>
       </w:r>
       <w:r>
-        <w:instrText xml:space="preserve"> PAGEREF _Toc342726229 \h </w:instrText>
+        <w:instrText xml:space="preserve"> PAGEREF _Toc342847108 \h </w:instrText>
       </w:r>
       <w:r>
         <w:fldChar w:fldCharType="separate"/>
@@ -1796,7 +1796,7 @@
         <w:fldChar w:fldCharType="begin"/>
       </w:r>
       <w:r>
-        <w:instrText xml:space="preserve"> PAGEREF _Toc342726230 \h </w:instrText>
+        <w:instrText xml:space="preserve"> PAGEREF _Toc342847109 \h </w:instrText>
       </w:r>
       <w:r>
         <w:fldChar w:fldCharType="separate"/>
@@ -1829,7 +1829,7 @@
         <w:fldChar w:fldCharType="begin"/>
       </w:r>
       <w:r>
-        <w:instrText xml:space="preserve"> PAGEREF _Toc342726231 \h </w:instrText>
+        <w:instrText xml:space="preserve"> PAGEREF _Toc342847110 \h </w:instrText>
       </w:r>
       <w:r>
         <w:fldChar w:fldCharType="separate"/>
@@ -1873,7 +1873,7 @@
         <w:fldChar w:fldCharType="begin"/>
       </w:r>
       <w:r>
-        <w:instrText xml:space="preserve"> PAGEREF _Toc342726232 \h </w:instrText>
+        <w:instrText xml:space="preserve"> PAGEREF _Toc342847111 \h </w:instrText>
       </w:r>
       <w:r>
         <w:fldChar w:fldCharType="separate"/>
@@ -1906,7 +1906,7 @@
         <w:fldChar w:fldCharType="begin"/>
       </w:r>
       <w:r>
-        <w:instrText xml:space="preserve"> PAGEREF _Toc342726233 \h </w:instrText>
+        <w:instrText xml:space="preserve"> PAGEREF _Toc342847112 \h </w:instrText>
       </w:r>
       <w:r>
         <w:fldChar w:fldCharType="separate"/>
@@ -1950,7 +1950,7 @@
         <w:fldChar w:fldCharType="begin"/>
       </w:r>
       <w:r>
-        <w:instrText xml:space="preserve"> PAGEREF _Toc342726234 \h </w:instrText>
+        <w:instrText xml:space="preserve"> PAGEREF _Toc342847113 \h </w:instrText>
       </w:r>
       <w:r>
         <w:fldChar w:fldCharType="separate"/>
@@ -1983,7 +1983,7 @@
         <w:fldChar w:fldCharType="begin"/>
       </w:r>
       <w:r>
-        <w:instrText xml:space="preserve"> PAGEREF _Toc342726235 \h </w:instrText>
+        <w:instrText xml:space="preserve"> PAGEREF _Toc342847114 \h </w:instrText>
       </w:r>
       <w:r>
         <w:fldChar w:fldCharType="separate"/>
@@ -2016,7 +2016,7 @@
         <w:fldChar w:fldCharType="begin"/>
       </w:r>
       <w:r>
-        <w:instrText xml:space="preserve"> PAGEREF _Toc342726236 \h </w:instrText>
+        <w:instrText xml:space="preserve"> PAGEREF _Toc342847115 \h </w:instrText>
       </w:r>
       <w:r>
         <w:fldChar w:fldCharType="separate"/>
@@ -2049,7 +2049,7 @@
         <w:fldChar w:fldCharType="begin"/>
       </w:r>
       <w:r>
-        <w:instrText xml:space="preserve"> PAGEREF _Toc342726237 \h </w:instrText>
+        <w:instrText xml:space="preserve"> PAGEREF _Toc342847116 \h </w:instrText>
       </w:r>
       <w:r>
         <w:fldChar w:fldCharType="separate"/>
@@ -2101,7 +2101,7 @@
       <w:pPr>
         <w:pStyle w:val="Heading1"/>
       </w:pPr>
-      <w:bookmarkStart w:id="30" w:name="_Toc342726201"/>
+      <w:bookmarkStart w:id="32" w:name="_Toc342847080"/>
       <w:r>
         <w:lastRenderedPageBreak/>
         <w:t xml:space="preserve">Summary of </w:t>
@@ -2115,17 +2115,17 @@
       <w:r>
         <w:t>Activities</w:t>
       </w:r>
-      <w:bookmarkEnd w:id="30"/>
+      <w:bookmarkEnd w:id="32"/>
     </w:p>
     <w:p>
       <w:pPr>
         <w:pStyle w:val="Heading2"/>
       </w:pPr>
-      <w:bookmarkStart w:id="31" w:name="_Toc342726202"/>
+      <w:bookmarkStart w:id="33" w:name="_Toc342847081"/>
       <w:r>
         <w:t>Formation</w:t>
       </w:r>
-      <w:bookmarkEnd w:id="31"/>
+      <w:bookmarkEnd w:id="33"/>
     </w:p>
     <w:p>
       <w:pPr>
@@ -2255,11 +2255,11 @@
       <w:pPr>
         <w:pStyle w:val="Heading2"/>
       </w:pPr>
-      <w:bookmarkStart w:id="32" w:name="_Toc342726203"/>
+      <w:bookmarkStart w:id="34" w:name="_Toc342847082"/>
       <w:r>
         <w:t>Revision / Finalization Task Force Membership</w:t>
       </w:r>
-      <w:bookmarkEnd w:id="32"/>
+      <w:bookmarkEnd w:id="34"/>
     </w:p>
     <w:tbl>
       <w:tblPr>
@@ -2840,11 +2840,11 @@
       <w:pPr>
         <w:pStyle w:val="Heading2"/>
       </w:pPr>
-      <w:bookmarkStart w:id="33" w:name="_Toc342726204"/>
+      <w:bookmarkStart w:id="35" w:name="_Toc342847083"/>
       <w:r>
         <w:t>Issue Disposition:</w:t>
       </w:r>
-      <w:bookmarkEnd w:id="33"/>
+      <w:bookmarkEnd w:id="35"/>
     </w:p>
     <w:tbl>
       <w:tblPr>
@@ -3000,12 +3000,12 @@
               <w:pStyle w:val="BodyText"/>
               <w:jc w:val="center"/>
             </w:pPr>
-            <w:del w:id="34" w:author="Sumant Tambe" w:date="2012-12-06T15:16:00Z">
+            <w:del w:id="36" w:author="Sumant Tambe" w:date="2012-12-06T15:16:00Z">
               <w:r>
                 <w:delText>13</w:delText>
               </w:r>
             </w:del>
-            <w:ins w:id="35" w:author="Sumant Tambe" w:date="2012-12-06T15:16:00Z">
+            <w:ins w:id="37" w:author="Sumant Tambe" w:date="2012-12-06T15:16:00Z">
               <w:r>
                 <w:t>14</w:t>
               </w:r>
@@ -3196,12 +3196,12 @@
               <w:pStyle w:val="BodyText"/>
               <w:jc w:val="center"/>
             </w:pPr>
-            <w:del w:id="36" w:author="Sumant Tambe" w:date="2012-12-06T15:16:00Z">
+            <w:del w:id="38" w:author="Sumant Tambe" w:date="2012-12-06T15:16:00Z">
               <w:r>
                 <w:delText>1</w:delText>
               </w:r>
             </w:del>
-            <w:ins w:id="37" w:author="Sumant Tambe" w:date="2012-12-06T15:16:00Z">
+            <w:ins w:id="39" w:author="Sumant Tambe" w:date="2012-12-06T15:16:00Z">
               <w:r>
                 <w:t>0</w:t>
               </w:r>
@@ -3367,12 +3367,12 @@
       <w:r>
         <w:br w:type="page"/>
       </w:r>
-      <w:bookmarkStart w:id="38" w:name="_Toc342726205"/>
+      <w:bookmarkStart w:id="40" w:name="_Toc342847084"/>
       <w:r>
         <w:lastRenderedPageBreak/>
         <w:t>Voting Record:</w:t>
       </w:r>
-      <w:bookmarkEnd w:id="38"/>
+      <w:bookmarkEnd w:id="40"/>
     </w:p>
     <w:tbl>
       <w:tblPr>
@@ -3999,7 +3999,7 @@
             <w:pPr>
               <w:pStyle w:val="BodyText"/>
             </w:pPr>
-            <w:ins w:id="39" w:author="Sumant Tambe" w:date="2012-12-05T17:03:00Z">
+            <w:ins w:id="41" w:author="Sumant Tambe" w:date="2012-12-05T17:03:00Z">
               <w:r>
                 <w:t>Abstain</w:t>
               </w:r>
@@ -4083,7 +4083,7 @@
             <w:pPr>
               <w:pStyle w:val="BodyText"/>
             </w:pPr>
-            <w:ins w:id="40" w:author="Sumant Tambe" w:date="2012-12-05T17:03:00Z">
+            <w:ins w:id="42" w:author="Sumant Tambe" w:date="2012-12-05T17:03:00Z">
               <w:r>
                 <w:t>Abstain</w:t>
               </w:r>
@@ -4432,12 +4432,12 @@
       <w:r>
         <w:br w:type="page"/>
       </w:r>
-      <w:bookmarkStart w:id="41" w:name="_Toc342726206"/>
+      <w:bookmarkStart w:id="43" w:name="_Toc342847085"/>
       <w:r>
         <w:lastRenderedPageBreak/>
         <w:t>Summary of Changes Made</w:t>
       </w:r>
-      <w:bookmarkEnd w:id="41"/>
+      <w:bookmarkEnd w:id="43"/>
     </w:p>
     <w:p>
       <w:pPr>
@@ -4961,26 +4961,26 @@
           <w:cols w:space="720"/>
         </w:sectPr>
       </w:pPr>
-      <w:bookmarkStart w:id="42" w:name="IssueBegin"/>
-      <w:bookmarkEnd w:id="42"/>
+      <w:bookmarkStart w:id="44" w:name="IssueBegin"/>
+      <w:bookmarkEnd w:id="44"/>
     </w:p>
     <w:p>
       <w:pPr>
         <w:pStyle w:val="DispositionHeader"/>
       </w:pPr>
-      <w:bookmarkStart w:id="43" w:name="_Toc342726207"/>
+      <w:bookmarkStart w:id="45" w:name="_Toc342847086"/>
       <w:r>
         <w:lastRenderedPageBreak/>
         <w:t>Disposition: Resolved</w:t>
       </w:r>
-      <w:bookmarkEnd w:id="43"/>
+      <w:bookmarkEnd w:id="45"/>
     </w:p>
     <w:p>
       <w:pPr>
         <w:pStyle w:val="OMGIssueNO"/>
       </w:pPr>
-      <w:bookmarkStart w:id="44" w:name="_Toc30934246"/>
-      <w:bookmarkStart w:id="45" w:name="_Toc342726208"/>
+      <w:bookmarkStart w:id="46" w:name="_Toc30934246"/>
+      <w:bookmarkStart w:id="47" w:name="_Toc342847087"/>
       <w:r>
         <w:lastRenderedPageBreak/>
         <w:t xml:space="preserve">OMG Issue No: </w:t>
@@ -4991,7 +4991,7 @@
       <w:r>
         <w:t>5966</w:t>
       </w:r>
-      <w:bookmarkEnd w:id="45"/>
+      <w:bookmarkEnd w:id="47"/>
       <w:r>
         <w:t xml:space="preserve"> </w:t>
       </w:r>
@@ -5000,7 +5000,7 @@
       <w:pPr>
         <w:pStyle w:val="OMGTitle"/>
       </w:pPr>
-      <w:bookmarkStart w:id="46" w:name="_Toc342726209"/>
+      <w:bookmarkStart w:id="48" w:name="_Toc342847088"/>
       <w:r>
         <w:t>Title</w:t>
       </w:r>
@@ -5021,7 +5021,7 @@
       <w:r>
         <w:t xml:space="preserve"> Policy Settings</w:t>
       </w:r>
-      <w:bookmarkEnd w:id="46"/>
+      <w:bookmarkEnd w:id="48"/>
     </w:p>
     <w:p>
       <w:pPr>
@@ -5384,7 +5384,7 @@
       <w:pPr>
         <w:pStyle w:val="BodyText"/>
         <w:rPr>
-          <w:ins w:id="47" w:author="Sumant Tambe" w:date="2012-12-06T11:54:00Z"/>
+          <w:ins w:id="49" w:author="Sumant Tambe" w:date="2012-12-06T11:54:00Z"/>
         </w:rPr>
       </w:pPr>
       <w:r>
@@ -5407,7 +5407,7 @@
       <w:r>
         <w:t>interface has been added</w:t>
       </w:r>
-      <w:ins w:id="48" w:author="Sumant Tambe" w:date="2012-12-06T11:54:00Z">
+      <w:ins w:id="50" w:author="Sumant Tambe" w:date="2012-12-06T11:54:00Z">
         <w:r>
           <w:t xml:space="preserve"> in response to this </w:t>
         </w:r>
@@ -5420,7 +5420,7 @@
       <w:r>
         <w:t xml:space="preserve">. </w:t>
       </w:r>
-      <w:del w:id="49" w:author="Sumant Tambe" w:date="2012-12-06T11:35:00Z">
+      <w:del w:id="51" w:author="Sumant Tambe" w:date="2012-12-06T11:35:00Z">
         <w:r>
           <w:delText xml:space="preserve">Please see </w:delText>
         </w:r>
@@ -5428,7 +5428,7 @@
           <w:delText>section</w:delText>
         </w:r>
       </w:del>
-      <w:ins w:id="50" w:author="Sumant Tambe" w:date="2012-12-06T11:45:00Z">
+      <w:ins w:id="52" w:author="Sumant Tambe" w:date="2012-12-06T11:45:00Z">
         <w:r>
           <w:t xml:space="preserve"> </w:t>
         </w:r>
@@ -5438,12 +5438,12 @@
       <w:pPr>
         <w:pStyle w:val="BodyText"/>
       </w:pPr>
-      <w:ins w:id="51" w:author="Sumant Tambe" w:date="2012-12-06T11:45:00Z">
+      <w:ins w:id="53" w:author="Sumant Tambe" w:date="2012-12-06T11:45:00Z">
         <w:r>
           <w:t>The updated s</w:t>
         </w:r>
       </w:ins>
-      <w:ins w:id="52" w:author="Sumant Tambe" w:date="2012-12-06T11:35:00Z">
+      <w:ins w:id="54" w:author="Sumant Tambe" w:date="2012-12-06T11:35:00Z">
         <w:r>
           <w:t>ection</w:t>
         </w:r>
@@ -5457,22 +5457,22 @@
       <w:r>
         <w:t xml:space="preserve"> </w:t>
       </w:r>
-      <w:del w:id="53" w:author="Sumant Tambe" w:date="2012-12-06T11:45:00Z">
+      <w:del w:id="55" w:author="Sumant Tambe" w:date="2012-12-06T11:45:00Z">
         <w:r>
           <w:delText>in the specification</w:delText>
         </w:r>
       </w:del>
-      <w:ins w:id="54" w:author="Sumant Tambe" w:date="2012-12-06T11:45:00Z">
+      <w:ins w:id="56" w:author="Sumant Tambe" w:date="2012-12-06T11:45:00Z">
         <w:r>
           <w:t>is as follows</w:t>
         </w:r>
       </w:ins>
-      <w:ins w:id="55" w:author="Sumant Tambe" w:date="2012-12-06T11:35:00Z">
+      <w:ins w:id="57" w:author="Sumant Tambe" w:date="2012-12-06T11:35:00Z">
         <w:r>
           <w:t>:</w:t>
         </w:r>
       </w:ins>
-      <w:del w:id="56" w:author="Sumant Tambe" w:date="2012-12-06T11:35:00Z">
+      <w:del w:id="58" w:author="Sumant Tambe" w:date="2012-12-06T11:35:00Z">
         <w:r>
           <w:delText>.</w:delText>
         </w:r>
@@ -5523,7 +5523,7 @@
         <w:t>For instance, “file:///path/to/qos/library”.</w:t>
       </w:r>
       <w:proofErr w:type="gramEnd"/>
-      <w:del w:id="57" w:author="Sumant Tambe" w:date="2012-12-06T11:36:00Z">
+      <w:del w:id="59" w:author="Sumant Tambe" w:date="2012-12-06T11:36:00Z">
         <w:r>
           <w:delText xml:space="preserve"> </w:delText>
         </w:r>
@@ -5534,10 +5534,10 @@
         <w:pStyle w:val="Body"/>
         <w:ind w:left="720"/>
         <w:rPr>
-          <w:ins w:id="58" w:author="Sumant Tambe" w:date="2012-12-06T11:40:00Z"/>
-        </w:rPr>
-      </w:pPr>
-      <w:ins w:id="59" w:author="Sumant Tambe" w:date="2012-12-06T11:40:00Z">
+          <w:ins w:id="60" w:author="Sumant Tambe" w:date="2012-12-06T11:40:00Z"/>
+        </w:rPr>
+      </w:pPr>
+      <w:ins w:id="61" w:author="Sumant Tambe" w:date="2012-12-06T11:40:00Z">
         <w:r>
           <w:t xml:space="preserve">An instance of </w:t>
         </w:r>
@@ -5545,7 +5545,7 @@
         <w:r>
           <w:rPr>
             <w:rFonts w:ascii="Courier New" w:hAnsi="Courier New" w:cs="Courier New"/>
-            <w:rPrChange w:id="60" w:author="Sumant Tambe" w:date="2012-12-06T11:45:00Z">
+            <w:rPrChange w:id="62" w:author="Sumant Tambe" w:date="2012-12-06T11:45:00Z">
               <w:rPr/>
             </w:rPrChange>
           </w:rPr>
@@ -5559,7 +5559,7 @@
         <w:r>
           <w:rPr>
             <w:rFonts w:ascii="Courier New" w:hAnsi="Courier New" w:cs="Courier New"/>
-            <w:rPrChange w:id="61" w:author="Sumant Tambe" w:date="2012-12-06T11:45:00Z">
+            <w:rPrChange w:id="63" w:author="Sumant Tambe" w:date="2012-12-06T11:45:00Z">
               <w:rPr/>
             </w:rPrChange>
           </w:rPr>
@@ -5576,13 +5576,13 @@
         <w:pStyle w:val="Body"/>
         <w:ind w:left="720"/>
         <w:rPr>
-          <w:ins w:id="62" w:author="Sumant Tambe" w:date="2012-12-06T11:40:00Z"/>
+          <w:ins w:id="64" w:author="Sumant Tambe" w:date="2012-12-06T11:40:00Z"/>
           <w:rFonts w:ascii="Courier New" w:hAnsi="Courier New" w:cs="Courier New"/>
         </w:rPr>
       </w:pPr>
       <w:proofErr w:type="spellStart"/>
       <w:proofErr w:type="gramStart"/>
-      <w:ins w:id="63" w:author="Sumant Tambe" w:date="2012-12-06T11:40:00Z">
+      <w:ins w:id="65" w:author="Sumant Tambe" w:date="2012-12-06T11:40:00Z">
         <w:r>
           <w:rPr>
             <w:rFonts w:ascii="Courier New" w:hAnsi="Courier New" w:cs="Courier New"/>
@@ -5623,7 +5623,7 @@
       <w:pPr>
         <w:pStyle w:val="BodyText"/>
       </w:pPr>
-      <w:ins w:id="64" w:author="Sumant Tambe" w:date="2012-12-06T11:40:00Z">
+      <w:ins w:id="66" w:author="Sumant Tambe" w:date="2012-12-06T11:40:00Z">
         <w:r>
           <w:t xml:space="preserve">The </w:t>
         </w:r>
@@ -5687,7 +5687,7 @@
       <w:r>
         <w:t xml:space="preserve">These changes are also available in </w:t>
       </w:r>
-      <w:del w:id="65" w:author="Sumant Tambe" w:date="2012-12-06T11:52:00Z">
+      <w:del w:id="67" w:author="Sumant Tambe" w:date="2012-12-06T11:52:00Z">
         <w:r>
           <w:delText xml:space="preserve">the attached </w:delText>
         </w:r>
@@ -5701,7 +5701,7 @@
       <w:r>
         <w:t>.txt</w:t>
       </w:r>
-      <w:ins w:id="66" w:author="Sumant Tambe" w:date="2012-12-06T11:53:00Z">
+      <w:ins w:id="68" w:author="Sumant Tambe" w:date="2012-12-06T11:53:00Z">
         <w:r>
           <w:t xml:space="preserve"> in </w:t>
         </w:r>
@@ -5714,7 +5714,7 @@
           <w:t>/2012-12-0</w:t>
         </w:r>
       </w:ins>
-      <w:ins w:id="67" w:author="Sumant Tambe" w:date="2012-12-06T14:42:00Z">
+      <w:ins w:id="69" w:author="Sumant Tambe" w:date="2012-12-06T14:42:00Z">
         <w:r>
           <w:t>8 (issue_diffs.zip)</w:t>
         </w:r>
@@ -5766,7 +5766,7 @@
       <w:pPr>
         <w:pStyle w:val="OMGIssueNO"/>
       </w:pPr>
-      <w:bookmarkStart w:id="68" w:name="_Toc342726210"/>
+      <w:bookmarkStart w:id="70" w:name="_Toc342847089"/>
       <w:r>
         <w:lastRenderedPageBreak/>
         <w:t xml:space="preserve">OMG Issue No: </w:t>
@@ -5774,13 +5774,13 @@
       <w:r>
         <w:t>15968</w:t>
       </w:r>
-      <w:bookmarkEnd w:id="68"/>
+      <w:bookmarkEnd w:id="70"/>
     </w:p>
     <w:p>
       <w:pPr>
         <w:pStyle w:val="OMGTitle"/>
       </w:pPr>
-      <w:bookmarkStart w:id="69" w:name="_Toc342726211"/>
+      <w:bookmarkStart w:id="71" w:name="_Toc342847090"/>
       <w:r>
         <w:t>Title</w:t>
       </w:r>
@@ -5793,7 +5793,7 @@
       <w:r>
         <w:t>formal description of how topic types are mapped to Java classes needed</w:t>
       </w:r>
-      <w:bookmarkEnd w:id="69"/>
+      <w:bookmarkEnd w:id="71"/>
     </w:p>
     <w:p>
       <w:pPr>
@@ -5881,11 +5881,11 @@
       <w:pPr>
         <w:pStyle w:val="BodyText"/>
         <w:rPr>
-          <w:ins w:id="70" w:author="Sumant Tambe" w:date="2012-12-06T15:17:00Z"/>
+          <w:ins w:id="72" w:author="Sumant Tambe" w:date="2012-12-06T15:17:00Z"/>
           <w:b/>
         </w:rPr>
       </w:pPr>
-      <w:ins w:id="71" w:author="Sumant Tambe" w:date="2012-12-06T15:17:00Z">
+      <w:ins w:id="73" w:author="Sumant Tambe" w:date="2012-12-06T15:17:00Z">
         <w:r>
           <w:rPr>
             <w:b/>
@@ -5898,21 +5898,21 @@
       <w:pPr>
         <w:pStyle w:val="BodyText"/>
         <w:rPr>
-          <w:ins w:id="72" w:author="Sumant Tambe" w:date="2012-12-06T15:17:00Z"/>
-          <w:rPrChange w:id="73" w:author="Sumant Tambe" w:date="2012-12-06T15:17:00Z">
+          <w:ins w:id="74" w:author="Sumant Tambe" w:date="2012-12-06T15:17:00Z"/>
+          <w:rPrChange w:id="75" w:author="Sumant Tambe" w:date="2012-12-06T15:17:00Z">
             <w:rPr>
-              <w:ins w:id="74" w:author="Sumant Tambe" w:date="2012-12-06T15:17:00Z"/>
+              <w:ins w:id="76" w:author="Sumant Tambe" w:date="2012-12-06T15:17:00Z"/>
               <w:b/>
             </w:rPr>
           </w:rPrChange>
         </w:rPr>
       </w:pPr>
-      <w:ins w:id="75" w:author="Sumant Tambe" w:date="2012-12-06T15:17:00Z">
+      <w:ins w:id="77" w:author="Sumant Tambe" w:date="2012-12-06T15:17:00Z">
         <w:r>
           <w:t xml:space="preserve">Section 9 has been </w:t>
         </w:r>
       </w:ins>
-      <w:ins w:id="76" w:author="Sumant Tambe" w:date="2012-12-06T15:18:00Z">
+      <w:ins w:id="78" w:author="Sumant Tambe" w:date="2012-12-06T15:18:00Z">
         <w:r>
           <w:t>introduced in the specification document that describes the mapping formally. The section has been rep</w:t>
         </w:r>
@@ -5924,55 +5924,55 @@
     <w:p>
       <w:pPr>
         <w:rPr>
-          <w:ins w:id="77" w:author="Sumant Tambe" w:date="2012-12-06T15:17:00Z"/>
-        </w:rPr>
-      </w:pPr>
-      <w:bookmarkStart w:id="78" w:name="_Toc182385792"/>
-      <w:ins w:id="79" w:author="Sumant Tambe" w:date="2012-12-06T15:18:00Z">
+          <w:ins w:id="79" w:author="Sumant Tambe" w:date="2012-12-06T15:17:00Z"/>
+        </w:rPr>
+      </w:pPr>
+      <w:bookmarkStart w:id="80" w:name="_Toc182385792"/>
+      <w:ins w:id="81" w:author="Sumant Tambe" w:date="2012-12-06T15:18:00Z">
         <w:r>
           <w:t xml:space="preserve">9. </w:t>
         </w:r>
       </w:ins>
-      <w:ins w:id="80" w:author="Sumant Tambe" w:date="2012-12-06T15:17:00Z">
+      <w:ins w:id="82" w:author="Sumant Tambe" w:date="2012-12-06T15:17:00Z">
         <w:r>
           <w:t xml:space="preserve">Improved Plain Language Binding for </w:t>
         </w:r>
-        <w:bookmarkEnd w:id="78"/>
+        <w:bookmarkEnd w:id="80"/>
         <w:r>
           <w:t>Java</w:t>
         </w:r>
       </w:ins>
     </w:p>
     <w:p>
-      <w:bookmarkStart w:id="81" w:name="_Toc182385793"/>
-    </w:p>
-    <w:p>
-      <w:pPr>
-        <w:rPr>
-          <w:ins w:id="82" w:author="Sumant Tambe" w:date="2012-12-06T15:17:00Z"/>
-        </w:rPr>
-      </w:pPr>
-      <w:ins w:id="83" w:author="Sumant Tambe" w:date="2012-12-06T15:19:00Z">
+      <w:bookmarkStart w:id="83" w:name="_Toc182385793"/>
+    </w:p>
+    <w:p>
+      <w:pPr>
+        <w:rPr>
+          <w:ins w:id="84" w:author="Sumant Tambe" w:date="2012-12-06T15:17:00Z"/>
+        </w:rPr>
+      </w:pPr>
+      <w:ins w:id="85" w:author="Sumant Tambe" w:date="2012-12-06T15:19:00Z">
         <w:r>
           <w:t xml:space="preserve">9.1 </w:t>
         </w:r>
       </w:ins>
       <w:proofErr w:type="spellStart"/>
-      <w:ins w:id="84" w:author="Sumant Tambe" w:date="2012-12-06T15:17:00Z">
+      <w:ins w:id="86" w:author="Sumant Tambe" w:date="2012-12-06T15:17:00Z">
         <w:r>
           <w:t>TypeMapping</w:t>
         </w:r>
-        <w:bookmarkEnd w:id="81"/>
+        <w:bookmarkEnd w:id="83"/>
         <w:proofErr w:type="spellEnd"/>
       </w:ins>
     </w:p>
     <w:p>
       <w:pPr>
         <w:rPr>
-          <w:ins w:id="85" w:author="Sumant Tambe" w:date="2012-12-06T15:17:00Z"/>
-        </w:rPr>
-      </w:pPr>
-      <w:ins w:id="86" w:author="Sumant Tambe" w:date="2012-12-06T15:17:00Z">
+          <w:ins w:id="87" w:author="Sumant Tambe" w:date="2012-12-06T15:17:00Z"/>
+        </w:rPr>
+      </w:pPr>
+      <w:ins w:id="88" w:author="Sumant Tambe" w:date="2012-12-06T15:17:00Z">
         <w:r>
           <w:t>The type system for DDS topic types is defined by the Extensible and Dynamic Topic Types for DDS specification [DDS-</w:t>
         </w:r>
@@ -5989,17 +5989,17 @@
     <w:p>
       <w:pPr>
         <w:rPr>
-          <w:ins w:id="87" w:author="Sumant Tambe" w:date="2012-12-06T15:17:00Z"/>
-        </w:rPr>
-      </w:pPr>
-    </w:p>
-    <w:p>
-      <w:pPr>
-        <w:rPr>
-          <w:ins w:id="88" w:author="Sumant Tambe" w:date="2012-12-06T15:17:00Z"/>
-        </w:rPr>
-      </w:pPr>
-      <w:ins w:id="89" w:author="Sumant Tambe" w:date="2012-12-06T15:17:00Z">
+          <w:ins w:id="89" w:author="Sumant Tambe" w:date="2012-12-06T15:17:00Z"/>
+        </w:rPr>
+      </w:pPr>
+    </w:p>
+    <w:p>
+      <w:pPr>
+        <w:rPr>
+          <w:ins w:id="90" w:author="Sumant Tambe" w:date="2012-12-06T15:17:00Z"/>
+        </w:rPr>
+      </w:pPr>
+      <w:ins w:id="91" w:author="Sumant Tambe" w:date="2012-12-06T15:17:00Z">
         <w:r>
           <w:t xml:space="preserve">This section defines the set of rules to be used in order to map abstract DDS topic types into </w:t>
         </w:r>
@@ -6038,33 +6038,33 @@
       </w:ins>
     </w:p>
     <w:p>
-      <w:bookmarkStart w:id="90" w:name="_Toc182385794"/>
-    </w:p>
-    <w:p>
-      <w:pPr>
-        <w:rPr>
-          <w:ins w:id="91" w:author="Sumant Tambe" w:date="2012-12-06T15:17:00Z"/>
-        </w:rPr>
-      </w:pPr>
-      <w:ins w:id="92" w:author="Sumant Tambe" w:date="2012-12-06T15:19:00Z">
+      <w:bookmarkStart w:id="92" w:name="_Toc182385794"/>
+    </w:p>
+    <w:p>
+      <w:pPr>
+        <w:rPr>
+          <w:ins w:id="93" w:author="Sumant Tambe" w:date="2012-12-06T15:17:00Z"/>
+        </w:rPr>
+      </w:pPr>
+      <w:ins w:id="94" w:author="Sumant Tambe" w:date="2012-12-06T15:19:00Z">
         <w:r>
           <w:t xml:space="preserve">9.1.1 </w:t>
         </w:r>
       </w:ins>
-      <w:ins w:id="93" w:author="Sumant Tambe" w:date="2012-12-06T15:17:00Z">
+      <w:ins w:id="95" w:author="Sumant Tambe" w:date="2012-12-06T15:17:00Z">
         <w:r>
           <w:t>Mapping Aggregation Types</w:t>
         </w:r>
-        <w:bookmarkEnd w:id="90"/>
+        <w:bookmarkEnd w:id="92"/>
       </w:ins>
     </w:p>
     <w:p>
       <w:pPr>
         <w:rPr>
-          <w:ins w:id="94" w:author="Sumant Tambe" w:date="2012-12-06T15:17:00Z"/>
-        </w:rPr>
-      </w:pPr>
-      <w:ins w:id="95" w:author="Sumant Tambe" w:date="2012-12-06T15:17:00Z">
+          <w:ins w:id="96" w:author="Sumant Tambe" w:date="2012-12-06T15:17:00Z"/>
+        </w:rPr>
+      </w:pPr>
+      <w:ins w:id="97" w:author="Sumant Tambe" w:date="2012-12-06T15:17:00Z">
         <w:r>
           <w:t xml:space="preserve">DDS aggregation types shall be mapped to a </w:t>
         </w:r>
@@ -6116,15 +6116,15 @@
     <w:p>
       <w:pPr>
         <w:rPr>
-          <w:ins w:id="96" w:author="Sumant Tambe" w:date="2012-12-06T15:17:00Z"/>
-        </w:rPr>
-      </w:pPr>
-      <w:ins w:id="97" w:author="Sumant Tambe" w:date="2012-12-06T15:19:00Z">
+          <w:ins w:id="98" w:author="Sumant Tambe" w:date="2012-12-06T15:17:00Z"/>
+        </w:rPr>
+      </w:pPr>
+      <w:ins w:id="99" w:author="Sumant Tambe" w:date="2012-12-06T15:19:00Z">
         <w:r>
           <w:t xml:space="preserve">9.1.2 </w:t>
         </w:r>
       </w:ins>
-      <w:ins w:id="98" w:author="Sumant Tambe" w:date="2012-12-06T15:17:00Z">
+      <w:ins w:id="100" w:author="Sumant Tambe" w:date="2012-12-06T15:17:00Z">
         <w:r>
           <w:t xml:space="preserve">Mapping </w:t>
         </w:r>
@@ -6136,10 +6136,10 @@
     <w:p>
       <w:pPr>
         <w:rPr>
-          <w:ins w:id="99" w:author="Sumant Tambe" w:date="2012-12-06T15:17:00Z"/>
-        </w:rPr>
-      </w:pPr>
-      <w:ins w:id="100" w:author="Sumant Tambe" w:date="2012-12-06T15:17:00Z">
+          <w:ins w:id="101" w:author="Sumant Tambe" w:date="2012-12-06T15:17:00Z"/>
+        </w:rPr>
+      </w:pPr>
+      <w:ins w:id="102" w:author="Sumant Tambe" w:date="2012-12-06T15:17:00Z">
         <w:r>
           <w:t xml:space="preserve">Unbounded </w:t>
         </w:r>
@@ -6162,7 +6162,7 @@
     <w:p>
       <w:pPr>
         <w:rPr>
-          <w:ins w:id="101" w:author="Sumant Tambe" w:date="2012-12-06T15:17:00Z"/>
+          <w:ins w:id="103" w:author="Sumant Tambe" w:date="2012-12-06T15:17:00Z"/>
         </w:rPr>
       </w:pPr>
     </w:p>
@@ -6327,7 +6327,7 @@
         </w:rPr>
         <w:t xml:space="preserve"> </w:t>
       </w:r>
-      <w:del w:id="102" w:author="Sumant Tambe" w:date="2012-12-06T15:17:00Z">
+      <w:del w:id="104" w:author="Sumant Tambe" w:date="2012-12-06T15:17:00Z">
         <w:r>
           <w:rPr>
             <w:b/>
@@ -6335,7 +6335,7 @@
           <w:delText>Reject</w:delText>
         </w:r>
       </w:del>
-      <w:ins w:id="103" w:author="Sumant Tambe" w:date="2012-12-06T15:17:00Z">
+      <w:ins w:id="105" w:author="Sumant Tambe" w:date="2012-12-06T15:17:00Z">
         <w:r>
           <w:rPr>
             <w:b/>
@@ -6363,7 +6363,7 @@
         </w:rPr>
         <w:t xml:space="preserve"> </w:t>
       </w:r>
-      <w:del w:id="104" w:author="Sumant Tambe" w:date="2012-12-06T15:17:00Z">
+      <w:del w:id="106" w:author="Sumant Tambe" w:date="2012-12-06T15:17:00Z">
         <w:r>
           <w:delText>Closed</w:delText>
         </w:r>
@@ -6374,7 +6374,7 @@
           <w:delText xml:space="preserve"> No change</w:delText>
         </w:r>
       </w:del>
-      <w:ins w:id="105" w:author="Sumant Tambe" w:date="2012-12-06T15:17:00Z">
+      <w:ins w:id="107" w:author="Sumant Tambe" w:date="2012-12-06T15:17:00Z">
         <w:r>
           <w:t>Resolved</w:t>
         </w:r>
@@ -6387,12 +6387,12 @@
       <w:pPr>
         <w:pStyle w:val="OMGIssueNO"/>
       </w:pPr>
-      <w:bookmarkStart w:id="106" w:name="_Toc342726212"/>
+      <w:bookmarkStart w:id="108" w:name="_Toc342847091"/>
       <w:r>
         <w:lastRenderedPageBreak/>
         <w:t>OMG Issue No: 16529</w:t>
       </w:r>
-      <w:bookmarkEnd w:id="106"/>
+      <w:bookmarkEnd w:id="108"/>
       <w:r>
         <w:t xml:space="preserve"> </w:t>
       </w:r>
@@ -6401,7 +6401,7 @@
       <w:pPr>
         <w:pStyle w:val="OMGTitle"/>
       </w:pPr>
-      <w:bookmarkStart w:id="107" w:name="_Toc342726213"/>
+      <w:bookmarkStart w:id="109" w:name="_Toc342847092"/>
       <w:r>
         <w:t>Title</w:t>
       </w:r>
@@ -6414,7 +6414,7 @@
       <w:r>
         <w:t>Modifiable Types should be removed and replaced by values (e.g. immutable types)</w:t>
       </w:r>
-      <w:bookmarkEnd w:id="107"/>
+      <w:bookmarkEnd w:id="109"/>
     </w:p>
     <w:p>
       <w:pPr>
@@ -6936,7 +6936,7 @@
       <w:pPr>
         <w:pStyle w:val="BodyText"/>
         <w:rPr>
-          <w:ins w:id="108" w:author="Sumant Tambe" w:date="2012-12-06T14:20:00Z"/>
+          <w:ins w:id="110" w:author="Sumant Tambe" w:date="2012-12-06T14:20:00Z"/>
           <w:rStyle w:val="BodyTextChar"/>
           <w:b/>
         </w:rPr>
@@ -6953,15 +6953,15 @@
       <w:pPr>
         <w:pStyle w:val="BodyText"/>
         <w:rPr>
-          <w:ins w:id="109" w:author="Sumant Tambe" w:date="2012-12-06T14:22:00Z"/>
+          <w:ins w:id="111" w:author="Sumant Tambe" w:date="2012-12-06T14:22:00Z"/>
           <w:rStyle w:val="BodyTextChar"/>
         </w:rPr>
       </w:pPr>
-      <w:ins w:id="110" w:author="Sumant Tambe" w:date="2012-12-06T14:20:00Z">
+      <w:ins w:id="112" w:author="Sumant Tambe" w:date="2012-12-06T14:20:00Z">
         <w:r>
           <w:rPr>
             <w:rStyle w:val="BodyTextChar"/>
-            <w:rPrChange w:id="111" w:author="Sumant Tambe" w:date="2012-12-06T14:20:00Z">
+            <w:rPrChange w:id="113" w:author="Sumant Tambe" w:date="2012-12-06T14:20:00Z">
               <w:rPr>
                 <w:rStyle w:val="BodyTextChar"/>
                 <w:b/>
@@ -6971,7 +6971,7 @@
           <w:t xml:space="preserve">Section 7.2.3 </w:t>
         </w:r>
       </w:ins>
-      <w:ins w:id="112" w:author="Sumant Tambe" w:date="2012-12-06T14:21:00Z">
+      <w:ins w:id="114" w:author="Sumant Tambe" w:date="2012-12-06T14:21:00Z">
         <w:r>
           <w:rPr>
             <w:rStyle w:val="BodyTextChar"/>
@@ -6979,11 +6979,11 @@
           <w:t xml:space="preserve">(Value Types) </w:t>
         </w:r>
       </w:ins>
-      <w:ins w:id="113" w:author="Sumant Tambe" w:date="2012-12-06T14:20:00Z">
+      <w:ins w:id="115" w:author="Sumant Tambe" w:date="2012-12-06T14:20:00Z">
         <w:r>
           <w:rPr>
             <w:rStyle w:val="BodyTextChar"/>
-            <w:rPrChange w:id="114" w:author="Sumant Tambe" w:date="2012-12-06T14:20:00Z">
+            <w:rPrChange w:id="116" w:author="Sumant Tambe" w:date="2012-12-06T14:20:00Z">
               <w:rPr>
                 <w:rStyle w:val="BodyTextChar"/>
                 <w:b/>
@@ -6999,7 +6999,7 @@
           <w:t xml:space="preserve"> specification has been updated as a result of this issue resolution. In particular, </w:t>
         </w:r>
       </w:ins>
-      <w:ins w:id="115" w:author="Sumant Tambe" w:date="2012-12-06T14:21:00Z">
+      <w:ins w:id="117" w:author="Sumant Tambe" w:date="2012-12-06T14:21:00Z">
         <w:r>
           <w:rPr>
             <w:rStyle w:val="BodyTextChar"/>
@@ -7025,7 +7025,7 @@
           <w:t xml:space="preserve"> and two sub-bullets under it have been removed because the discussion is no longer pertinent.</w:t>
         </w:r>
       </w:ins>
-      <w:ins w:id="116" w:author="Sumant Tambe" w:date="2012-12-06T14:22:00Z">
+      <w:ins w:id="118" w:author="Sumant Tambe" w:date="2012-12-06T14:22:00Z">
         <w:r>
           <w:rPr>
             <w:rStyle w:val="BodyTextChar"/>
@@ -7033,7 +7033,7 @@
           <w:t xml:space="preserve"> Previously it used </w:t>
         </w:r>
       </w:ins>
-      <w:ins w:id="117" w:author="Sumant Tambe" w:date="2012-12-06T14:46:00Z">
+      <w:ins w:id="119" w:author="Sumant Tambe" w:date="2012-12-06T14:46:00Z">
         <w:r>
           <w:rPr>
             <w:rStyle w:val="BodyTextChar"/>
@@ -7041,7 +7041,7 @@
           <w:t xml:space="preserve">to </w:t>
         </w:r>
       </w:ins>
-      <w:ins w:id="118" w:author="Sumant Tambe" w:date="2012-12-06T14:22:00Z">
+      <w:ins w:id="120" w:author="Sumant Tambe" w:date="2012-12-06T14:22:00Z">
         <w:r>
           <w:rPr>
             <w:rStyle w:val="BodyTextChar"/>
@@ -7049,7 +7049,7 @@
           <w:t>read as follows: Quote</w:t>
         </w:r>
       </w:ins>
-      <w:ins w:id="119" w:author="Sumant Tambe" w:date="2012-12-06T14:23:00Z">
+      <w:ins w:id="121" w:author="Sumant Tambe" w:date="2012-12-06T14:23:00Z">
         <w:r>
           <w:rPr>
             <w:rStyle w:val="BodyTextChar"/>
@@ -7057,7 +7057,7 @@
           <w:t xml:space="preserve"> </w:t>
         </w:r>
       </w:ins>
-      <w:ins w:id="120" w:author="Sumant Tambe" w:date="2012-12-06T14:22:00Z">
+      <w:ins w:id="122" w:author="Sumant Tambe" w:date="2012-12-06T14:22:00Z">
         <w:r>
           <w:rPr>
             <w:rStyle w:val="BodyTextChar"/>
@@ -7070,10 +7070,10 @@
       <w:pPr>
         <w:pStyle w:val="Body"/>
         <w:rPr>
-          <w:ins w:id="121" w:author="Sumant Tambe" w:date="2012-12-06T14:23:00Z"/>
-        </w:rPr>
-      </w:pPr>
-      <w:ins w:id="122" w:author="Sumant Tambe" w:date="2012-12-06T14:23:00Z">
+          <w:ins w:id="123" w:author="Sumant Tambe" w:date="2012-12-06T14:23:00Z"/>
+        </w:rPr>
+      </w:pPr>
+      <w:ins w:id="124" w:author="Sumant Tambe" w:date="2012-12-06T14:23:00Z">
         <w:r>
           <w:t xml:space="preserve">Some value types come in modifiable and </w:t>
         </w:r>
@@ -7119,10 +7119,10 @@
           <w:numId w:val="41"/>
         </w:numPr>
         <w:rPr>
-          <w:ins w:id="123" w:author="Sumant Tambe" w:date="2012-12-06T14:23:00Z"/>
-        </w:rPr>
-      </w:pPr>
-      <w:ins w:id="124" w:author="Sumant Tambe" w:date="2012-12-06T14:23:00Z">
+          <w:ins w:id="125" w:author="Sumant Tambe" w:date="2012-12-06T14:23:00Z"/>
+        </w:rPr>
+      </w:pPr>
+      <w:ins w:id="126" w:author="Sumant Tambe" w:date="2012-12-06T14:23:00Z">
         <w:r>
           <w:t xml:space="preserve">The latter provides an operation </w:t>
         </w:r>
@@ -7161,11 +7161,11 @@
           <w:numId w:val="41"/>
         </w:numPr>
         <w:rPr>
-          <w:ins w:id="125" w:author="Sumant Tambe" w:date="2012-12-06T14:23:00Z"/>
+          <w:ins w:id="127" w:author="Sumant Tambe" w:date="2012-12-06T14:23:00Z"/>
           <w:rFonts w:ascii="MS Serif" w:hAnsi="MS Serif"/>
         </w:rPr>
       </w:pPr>
-      <w:ins w:id="126" w:author="Sumant Tambe" w:date="2012-12-06T14:23:00Z">
+      <w:ins w:id="128" w:author="Sumant Tambe" w:date="2012-12-06T14:23:00Z">
         <w:r>
           <w:t xml:space="preserve">Modifiable value types with </w:t>
         </w:r>
@@ -7208,18 +7208,249 @@
       <w:pPr>
         <w:pStyle w:val="BodyText"/>
         <w:rPr>
-          <w:del w:id="127" w:author="Sumant Tambe" w:date="2012-12-06T14:23:00Z"/>
+          <w:ins w:id="129" w:author="Sumant Tambe" w:date="2012-12-09T19:59:00Z"/>
+          <w:rStyle w:val="BodyTextChar"/>
+        </w:rPr>
+      </w:pPr>
+      <w:ins w:id="130" w:author="Sumant Tambe" w:date="2012-12-09T19:58:00Z">
+        <w:r>
+          <w:rPr>
+            <w:rStyle w:val="BodyTextChar"/>
+          </w:rPr>
+          <w:t>Add</w:t>
+        </w:r>
+        <w:r>
+          <w:rPr>
+            <w:rStyle w:val="BodyTextChar"/>
+          </w:rPr>
+          <w:t>itionally, section 7.7.1.5 describe</w:t>
+        </w:r>
+      </w:ins>
+      <w:ins w:id="131" w:author="Sumant Tambe" w:date="2012-12-09T20:00:00Z">
+        <w:r>
+          <w:rPr>
+            <w:rStyle w:val="BodyTextChar"/>
+          </w:rPr>
+          <w:t>s</w:t>
+        </w:r>
+      </w:ins>
+      <w:ins w:id="132" w:author="Sumant Tambe" w:date="2012-12-09T19:58:00Z">
+        <w:r>
+          <w:rPr>
+            <w:rStyle w:val="BodyTextChar"/>
+          </w:rPr>
+          <w:t xml:space="preserve"> </w:t>
+        </w:r>
+      </w:ins>
+      <w:ins w:id="133" w:author="Sumant Tambe" w:date="2012-12-09T19:59:00Z">
+        <w:r>
+          <w:rPr>
+            <w:rStyle w:val="BodyTextChar"/>
+          </w:rPr>
+          <w:t xml:space="preserve">how </w:t>
+        </w:r>
+      </w:ins>
+      <w:ins w:id="134" w:author="Sumant Tambe" w:date="2012-12-09T20:00:00Z">
+        <w:r>
+          <w:rPr>
+            <w:rStyle w:val="BodyTextChar"/>
+          </w:rPr>
+          <w:t xml:space="preserve">the </w:t>
+        </w:r>
+      </w:ins>
+      <w:ins w:id="135" w:author="Sumant Tambe" w:date="2012-12-09T19:59:00Z">
+        <w:r>
+          <w:rPr>
+            <w:rStyle w:val="BodyTextChar"/>
+          </w:rPr>
+          <w:t>descriptor i</w:t>
+        </w:r>
+      </w:ins>
+      <w:ins w:id="136" w:author="Sumant Tambe" w:date="2012-12-09T20:00:00Z">
+        <w:r>
+          <w:rPr>
+            <w:rStyle w:val="BodyTextChar"/>
+          </w:rPr>
+          <w:t>n</w:t>
+        </w:r>
+      </w:ins>
+      <w:ins w:id="137" w:author="Sumant Tambe" w:date="2012-12-09T19:59:00Z">
+        <w:r>
+          <w:rPr>
+            <w:rStyle w:val="BodyTextChar"/>
+          </w:rPr>
+          <w:t xml:space="preserve">terfaces </w:t>
+        </w:r>
+      </w:ins>
+      <w:ins w:id="138" w:author="Sumant Tambe" w:date="2012-12-09T20:01:00Z">
+        <w:r>
+          <w:rPr>
+            <w:rStyle w:val="BodyTextChar"/>
+          </w:rPr>
+          <w:t>changed</w:t>
+        </w:r>
+      </w:ins>
+      <w:ins w:id="139" w:author="Sumant Tambe" w:date="2012-12-09T19:59:00Z">
+        <w:r>
+          <w:rPr>
+            <w:rStyle w:val="BodyTextChar"/>
+          </w:rPr>
+          <w:t xml:space="preserve"> in response to this issue. Quote [</w:t>
+        </w:r>
+      </w:ins>
+    </w:p>
+    <w:p>
+      <w:pPr>
+        <w:pStyle w:val="BodyText"/>
+        <w:rPr>
+          <w:ins w:id="140" w:author="Sumant Tambe" w:date="2012-12-09T19:59:00Z"/>
+          <w:rStyle w:val="BodyTextChar"/>
+        </w:rPr>
+      </w:pPr>
+      <w:ins w:id="141" w:author="Sumant Tambe" w:date="2012-12-09T19:59:00Z">
+        <w:r>
+          <w:rPr>
+            <w:rStyle w:val="BodyTextChar"/>
+          </w:rPr>
+          <w:t>This specification defines three descriptor interfaces. The instances of descriptor interfaces are immutable and therefore, provide methods to create new descriptor objects from the existing ones.</w:t>
+        </w:r>
+      </w:ins>
+    </w:p>
+    <w:p>
+      <w:pPr>
+        <w:pStyle w:val="BodyText"/>
+        <w:rPr>
+          <w:ins w:id="142" w:author="Sumant Tambe" w:date="2012-12-09T19:59:00Z"/>
+          <w:rStyle w:val="BodyTextChar"/>
+        </w:rPr>
+      </w:pPr>
+      <w:ins w:id="143" w:author="Sumant Tambe" w:date="2012-12-09T19:59:00Z">
+        <w:r>
+          <w:rPr>
+            <w:rStyle w:val="BodyTextChar"/>
+          </w:rPr>
+          <w:t>•</w:t>
+        </w:r>
+        <w:r>
+          <w:rPr>
+            <w:rStyle w:val="BodyTextChar"/>
+          </w:rPr>
+          <w:tab/>
+        </w:r>
+        <w:proofErr w:type="spellStart"/>
+        <w:r>
+          <w:rPr>
+            <w:rStyle w:val="BodyTextChar"/>
+          </w:rPr>
+          <w:t>AnnotationDescriptor</w:t>
+        </w:r>
+        <w:proofErr w:type="spellEnd"/>
+      </w:ins>
+    </w:p>
+    <w:p>
+      <w:pPr>
+        <w:pStyle w:val="BodyText"/>
+        <w:rPr>
+          <w:ins w:id="144" w:author="Sumant Tambe" w:date="2012-12-09T19:59:00Z"/>
+          <w:rStyle w:val="BodyTextChar"/>
+        </w:rPr>
+      </w:pPr>
+      <w:ins w:id="145" w:author="Sumant Tambe" w:date="2012-12-09T19:59:00Z">
+        <w:r>
+          <w:rPr>
+            <w:rStyle w:val="BodyTextChar"/>
+          </w:rPr>
+          <w:t>•</w:t>
+        </w:r>
+        <w:r>
+          <w:rPr>
+            <w:rStyle w:val="BodyTextChar"/>
+          </w:rPr>
+          <w:tab/>
+        </w:r>
+        <w:proofErr w:type="spellStart"/>
+        <w:r>
+          <w:rPr>
+            <w:rStyle w:val="BodyTextChar"/>
+          </w:rPr>
+          <w:t>MemberDescriptor</w:t>
+        </w:r>
+        <w:proofErr w:type="spellEnd"/>
+      </w:ins>
+    </w:p>
+    <w:p>
+      <w:pPr>
+        <w:pStyle w:val="BodyText"/>
+        <w:rPr>
+          <w:ins w:id="146" w:author="Sumant Tambe" w:date="2012-12-09T19:59:00Z"/>
+          <w:rStyle w:val="BodyTextChar"/>
+        </w:rPr>
+      </w:pPr>
+      <w:ins w:id="147" w:author="Sumant Tambe" w:date="2012-12-09T19:59:00Z">
+        <w:r>
+          <w:rPr>
+            <w:rStyle w:val="BodyTextChar"/>
+          </w:rPr>
+          <w:t>•</w:t>
+        </w:r>
+        <w:r>
+          <w:rPr>
+            <w:rStyle w:val="BodyTextChar"/>
+          </w:rPr>
+          <w:tab/>
+        </w:r>
+        <w:proofErr w:type="spellStart"/>
+        <w:r>
+          <w:rPr>
+            <w:rStyle w:val="BodyTextChar"/>
+          </w:rPr>
+          <w:t>TypeDescriptor</w:t>
+        </w:r>
+        <w:proofErr w:type="spellEnd"/>
+      </w:ins>
+    </w:p>
+    <w:p>
+      <w:pPr>
+        <w:pStyle w:val="BodyText"/>
+        <w:rPr>
+          <w:ins w:id="148" w:author="Sumant Tambe" w:date="2012-12-09T19:58:00Z"/>
+          <w:rStyle w:val="BodyTextChar"/>
+          <w:rPrChange w:id="149" w:author="Sumant Tambe" w:date="2012-12-09T19:58:00Z">
+            <w:rPr>
+              <w:ins w:id="150" w:author="Sumant Tambe" w:date="2012-12-09T19:58:00Z"/>
+              <w:rStyle w:val="BodyTextChar"/>
+              <w:b/>
+            </w:rPr>
+          </w:rPrChange>
+        </w:rPr>
+      </w:pPr>
+      <w:proofErr w:type="gramStart"/>
+      <w:ins w:id="151" w:author="Sumant Tambe" w:date="2012-12-09T19:59:00Z">
+        <w:r>
+          <w:rPr>
+            <w:rStyle w:val="BodyTextChar"/>
+          </w:rPr>
+          <w:t>] Unquote.</w:t>
+        </w:r>
+      </w:ins>
+      <w:proofErr w:type="gramEnd"/>
+    </w:p>
+    <w:p>
+      <w:pPr>
+        <w:pStyle w:val="BodyText"/>
+        <w:rPr>
+          <w:del w:id="152" w:author="Sumant Tambe" w:date="2012-12-06T14:23:00Z"/>
           <w:rStyle w:val="BodyTextChar"/>
           <w:b/>
         </w:rPr>
       </w:pPr>
       <w:proofErr w:type="spellStart"/>
-      <w:ins w:id="128" w:author="Sumant Tambe" w:date="2012-12-06T14:23:00Z">
+      <w:ins w:id="153" w:author="Sumant Tambe" w:date="2012-12-06T14:23:00Z">
         <w:r>
           <w:rPr>
             <w:rStyle w:val="BodyTextChar"/>
             <w:b/>
-            <w:rPrChange w:id="129" w:author="Sumant Tambe" w:date="2012-12-06T14:23:00Z">
+            <w:rPrChange w:id="154" w:author="Sumant Tambe" w:date="2012-12-06T14:23:00Z">
               <w:rPr>
                 <w:rStyle w:val="BodyTextChar"/>
               </w:rPr>
@@ -7285,6 +7516,7 @@
         <w:rPr>
           <w:rFonts w:ascii="Courier New" w:hAnsi="Courier New" w:cs="Courier New"/>
         </w:rPr>
+        <w:lastRenderedPageBreak/>
         <w:t>ModifiableDuration</w:t>
       </w:r>
       <w:proofErr w:type="spellEnd"/>
@@ -7389,7 +7621,6 @@
         </w:numPr>
       </w:pPr>
       <w:r>
-        <w:lastRenderedPageBreak/>
         <w:t xml:space="preserve">Implemented a lighter-weight version of this pattern specifically for </w:t>
       </w:r>
       <w:r>
@@ -7496,7 +7727,7 @@
       <w:pPr>
         <w:pStyle w:val="BodyText"/>
         <w:rPr>
-          <w:ins w:id="130" w:author="Sumant Tambe" w:date="2012-12-06T14:46:00Z"/>
+          <w:ins w:id="155" w:author="Sumant Tambe" w:date="2012-12-06T14:46:00Z"/>
         </w:rPr>
       </w:pPr>
       <w:r>
@@ -7518,12 +7749,12 @@
       <w:pPr>
         <w:pStyle w:val="BodyText"/>
       </w:pPr>
-      <w:ins w:id="131" w:author="Sumant Tambe" w:date="2012-12-06T14:46:00Z">
+      <w:ins w:id="156" w:author="Sumant Tambe" w:date="2012-12-06T14:46:00Z">
         <w:r>
           <w:t>There are no source diffs for this issue</w:t>
         </w:r>
       </w:ins>
-      <w:ins w:id="132" w:author="Sumant Tambe" w:date="2012-12-06T14:47:00Z">
+      <w:ins w:id="157" w:author="Sumant Tambe" w:date="2012-12-06T14:47:00Z">
         <w:r>
           <w:t xml:space="preserve">. Please see </w:t>
         </w:r>
@@ -7571,7 +7802,7 @@
       <w:pPr>
         <w:pStyle w:val="OMGIssueNO"/>
       </w:pPr>
-      <w:bookmarkStart w:id="133" w:name="_Toc342726214"/>
+      <w:bookmarkStart w:id="158" w:name="_Toc342847093"/>
       <w:r>
         <w:lastRenderedPageBreak/>
         <w:t xml:space="preserve">OMG Issue No: </w:t>
@@ -7579,7 +7810,7 @@
       <w:r>
         <w:t>16531</w:t>
       </w:r>
-      <w:bookmarkEnd w:id="133"/>
+      <w:bookmarkEnd w:id="158"/>
       <w:r>
         <w:t xml:space="preserve"> </w:t>
       </w:r>
@@ -7588,7 +7819,7 @@
       <w:pPr>
         <w:pStyle w:val="OMGTitle"/>
       </w:pPr>
-      <w:bookmarkStart w:id="134" w:name="_Toc342726215"/>
+      <w:bookmarkStart w:id="159" w:name="_Toc342847094"/>
       <w:r>
         <w:t>Title</w:t>
       </w:r>
@@ -7601,7 +7832,7 @@
       <w:r>
         <w:t>Getting rid of the Bootstrap object</w:t>
       </w:r>
-      <w:bookmarkEnd w:id="134"/>
+      <w:bookmarkEnd w:id="159"/>
     </w:p>
     <w:p>
       <w:pPr>
@@ -7777,10 +8008,10 @@
       <w:pPr>
         <w:pStyle w:val="BodyText"/>
         <w:rPr>
-          <w:ins w:id="135" w:author="Sumant Tambe" w:date="2012-12-06T14:48:00Z"/>
-        </w:rPr>
-      </w:pPr>
-      <w:ins w:id="136" w:author="Sumant Tambe" w:date="2012-12-06T14:48:00Z">
+          <w:ins w:id="160" w:author="Sumant Tambe" w:date="2012-12-06T14:48:00Z"/>
+        </w:rPr>
+      </w:pPr>
+      <w:ins w:id="161" w:author="Sumant Tambe" w:date="2012-12-06T14:48:00Z">
         <w:r>
           <w:rPr>
             <w:b/>
@@ -7819,7 +8050,7 @@
         </w:rPr>
       </w:pPr>
       <w:proofErr w:type="spellStart"/>
-      <w:ins w:id="137" w:author="Sumant Tambe" w:date="2012-12-06T14:48:00Z">
+      <w:ins w:id="162" w:author="Sumant Tambe" w:date="2012-12-06T14:48:00Z">
         <w:r>
           <w:t>ServiceEnvironement</w:t>
         </w:r>
@@ -8506,7 +8737,7 @@
       <w:r>
         <w:t xml:space="preserve">The code changes are also available in </w:t>
       </w:r>
-      <w:del w:id="138" w:author="Sumant Tambe" w:date="2012-12-06T14:41:00Z">
+      <w:del w:id="163" w:author="Sumant Tambe" w:date="2012-12-06T14:41:00Z">
         <w:r>
           <w:delText>attached file</w:delText>
         </w:r>
@@ -8514,7 +8745,7 @@
           <w:delText xml:space="preserve"> </w:delText>
         </w:r>
       </w:del>
-      <w:ins w:id="139" w:author="Sumant Tambe" w:date="2012-12-06T14:41:00Z">
+      <w:ins w:id="164" w:author="Sumant Tambe" w:date="2012-12-06T14:41:00Z">
         <w:r>
           <w:t>diff_omg_issue_16531</w:t>
         </w:r>
@@ -8530,12 +8761,12 @@
           <w:t>/2012-12-08</w:t>
         </w:r>
       </w:ins>
-      <w:ins w:id="140" w:author="Sumant Tambe" w:date="2012-12-06T14:42:00Z">
+      <w:ins w:id="165" w:author="Sumant Tambe" w:date="2012-12-06T14:42:00Z">
         <w:r>
           <w:t xml:space="preserve"> (issue_diffs.zip)</w:t>
         </w:r>
       </w:ins>
-      <w:ins w:id="141" w:author="Sumant Tambe" w:date="2012-12-06T14:41:00Z">
+      <w:ins w:id="166" w:author="Sumant Tambe" w:date="2012-12-06T14:41:00Z">
         <w:r>
           <w:t>.</w:t>
         </w:r>
@@ -8576,7 +8807,7 @@
       <w:pPr>
         <w:pStyle w:val="OMGIssueNO"/>
       </w:pPr>
-      <w:bookmarkStart w:id="142" w:name="_Toc342726216"/>
+      <w:bookmarkStart w:id="167" w:name="_Toc342847095"/>
       <w:r>
         <w:lastRenderedPageBreak/>
         <w:t xml:space="preserve">OMG Issue No: </w:t>
@@ -8587,7 +8818,7 @@
       <w:r>
         <w:t>6535</w:t>
       </w:r>
-      <w:bookmarkEnd w:id="142"/>
+      <w:bookmarkEnd w:id="167"/>
       <w:r>
         <w:t xml:space="preserve"> </w:t>
       </w:r>
@@ -8596,7 +8827,7 @@
       <w:pPr>
         <w:pStyle w:val="OMGTitle"/>
       </w:pPr>
-      <w:bookmarkStart w:id="143" w:name="_Toc342726217"/>
+      <w:bookmarkStart w:id="168" w:name="_Toc342847096"/>
       <w:r>
         <w:t>Title</w:t>
       </w:r>
@@ -8609,7 +8840,7 @@
       <w:r>
         <w:t>Large Number of Spurious Import</w:t>
       </w:r>
-      <w:bookmarkEnd w:id="143"/>
+      <w:bookmarkEnd w:id="168"/>
     </w:p>
     <w:p>
       <w:pPr>
@@ -8835,10 +9066,10 @@
       <w:pPr>
         <w:pStyle w:val="BodyText"/>
         <w:rPr>
-          <w:ins w:id="144" w:author="Sumant Tambe" w:date="2012-12-06T14:49:00Z"/>
-        </w:rPr>
-      </w:pPr>
-      <w:ins w:id="145" w:author="Sumant Tambe" w:date="2012-12-06T14:48:00Z">
+          <w:ins w:id="169" w:author="Sumant Tambe" w:date="2012-12-06T14:49:00Z"/>
+        </w:rPr>
+      </w:pPr>
+      <w:ins w:id="170" w:author="Sumant Tambe" w:date="2012-12-06T14:48:00Z">
         <w:r>
           <w:t>There are no changes in the specification document for this issue.</w:t>
         </w:r>
@@ -8848,20 +9079,20 @@
       <w:pPr>
         <w:pStyle w:val="BodyText"/>
         <w:rPr>
-          <w:ins w:id="146" w:author="Sumant Tambe" w:date="2012-12-06T14:48:00Z"/>
+          <w:ins w:id="171" w:author="Sumant Tambe" w:date="2012-12-06T14:48:00Z"/>
           <w:b/>
-          <w:rPrChange w:id="147" w:author="Sumant Tambe" w:date="2012-12-06T14:49:00Z">
+          <w:rPrChange w:id="172" w:author="Sumant Tambe" w:date="2012-12-06T14:49:00Z">
             <w:rPr>
-              <w:ins w:id="148" w:author="Sumant Tambe" w:date="2012-12-06T14:48:00Z"/>
+              <w:ins w:id="173" w:author="Sumant Tambe" w:date="2012-12-06T14:48:00Z"/>
             </w:rPr>
           </w:rPrChange>
         </w:rPr>
       </w:pPr>
-      <w:ins w:id="149" w:author="Sumant Tambe" w:date="2012-12-06T14:49:00Z">
+      <w:ins w:id="174" w:author="Sumant Tambe" w:date="2012-12-06T14:49:00Z">
         <w:r>
           <w:rPr>
             <w:b/>
-            <w:rPrChange w:id="150" w:author="Sumant Tambe" w:date="2012-12-06T14:49:00Z">
+            <w:rPrChange w:id="175" w:author="Sumant Tambe" w:date="2012-12-06T14:49:00Z">
               <w:rPr/>
             </w:rPrChange>
           </w:rPr>
@@ -9003,7 +9234,7 @@
       <w:pPr>
         <w:pStyle w:val="OMGIssueNO"/>
       </w:pPr>
-      <w:bookmarkStart w:id="151" w:name="_Toc342726218"/>
+      <w:bookmarkStart w:id="176" w:name="_Toc342847097"/>
       <w:r>
         <w:lastRenderedPageBreak/>
         <w:t xml:space="preserve">OMG Issue No: </w:t>
@@ -9014,7 +9245,7 @@
       <w:r>
         <w:t>6536</w:t>
       </w:r>
-      <w:bookmarkEnd w:id="151"/>
+      <w:bookmarkEnd w:id="176"/>
       <w:r>
         <w:t xml:space="preserve"> </w:t>
       </w:r>
@@ -9023,7 +9254,7 @@
       <w:pPr>
         <w:pStyle w:val="OMGTitle"/>
       </w:pPr>
-      <w:bookmarkStart w:id="152" w:name="_Toc342726219"/>
+      <w:bookmarkStart w:id="177" w:name="_Toc342847098"/>
       <w:r>
         <w:t>Title</w:t>
       </w:r>
@@ -9041,7 +9272,7 @@
       <w:r>
         <w:t xml:space="preserve"> DSL Needed</w:t>
       </w:r>
-      <w:bookmarkEnd w:id="152"/>
+      <w:bookmarkEnd w:id="177"/>
     </w:p>
     <w:p>
       <w:pPr>
@@ -9810,7 +10041,7 @@
       <w:pPr>
         <w:pStyle w:val="BodyText"/>
         <w:rPr>
-          <w:ins w:id="153" w:author="Sumant Tambe" w:date="2012-12-06T14:50:00Z"/>
+          <w:ins w:id="178" w:author="Sumant Tambe" w:date="2012-12-06T14:50:00Z"/>
         </w:rPr>
       </w:pPr>
       <w:r>
@@ -9824,12 +10055,12 @@
       <w:r>
         <w:t xml:space="preserve"> DSL</w:t>
       </w:r>
-      <w:ins w:id="154" w:author="Sumant Tambe" w:date="2012-12-06T14:50:00Z">
+      <w:ins w:id="179" w:author="Sumant Tambe" w:date="2012-12-06T14:50:00Z">
         <w:r>
           <w:t xml:space="preserve"> as follows:</w:t>
         </w:r>
       </w:ins>
-      <w:del w:id="155" w:author="Sumant Tambe" w:date="2012-12-06T14:50:00Z">
+      <w:del w:id="180" w:author="Sumant Tambe" w:date="2012-12-06T14:50:00Z">
         <w:r>
           <w:delText xml:space="preserve">. </w:delText>
         </w:r>
@@ -9839,10 +10070,10 @@
       <w:pPr>
         <w:pStyle w:val="Body"/>
         <w:rPr>
-          <w:ins w:id="156" w:author="Sumant Tambe" w:date="2012-12-06T14:50:00Z"/>
-        </w:rPr>
-      </w:pPr>
-      <w:ins w:id="157" w:author="Sumant Tambe" w:date="2012-12-06T14:50:00Z">
+          <w:ins w:id="181" w:author="Sumant Tambe" w:date="2012-12-06T14:50:00Z"/>
+        </w:rPr>
+      </w:pPr>
+      <w:ins w:id="182" w:author="Sumant Tambe" w:date="2012-12-06T14:50:00Z">
         <w:r>
           <w:t xml:space="preserve">Modifying </w:t>
         </w:r>
@@ -9989,12 +10220,12 @@
         </w:pBdr>
         <w:shd w:val="solid" w:color="F2F2F2" w:fill="auto"/>
         <w:rPr>
-          <w:ins w:id="158" w:author="Sumant Tambe" w:date="2012-12-06T14:50:00Z"/>
+          <w:ins w:id="183" w:author="Sumant Tambe" w:date="2012-12-06T14:50:00Z"/>
           <w:b/>
           <w:sz w:val="16"/>
         </w:rPr>
       </w:pPr>
-      <w:ins w:id="159" w:author="Sumant Tambe" w:date="2012-12-06T14:50:00Z">
+      <w:ins w:id="184" w:author="Sumant Tambe" w:date="2012-12-06T14:50:00Z">
         <w:r>
           <w:rPr>
             <w:b/>
@@ -10015,13 +10246,13 @@
         </w:pBdr>
         <w:shd w:val="solid" w:color="F2F2F2" w:fill="auto"/>
         <w:rPr>
-          <w:ins w:id="160" w:author="Sumant Tambe" w:date="2012-12-06T14:50:00Z"/>
+          <w:ins w:id="185" w:author="Sumant Tambe" w:date="2012-12-06T14:50:00Z"/>
           <w:b/>
           <w:sz w:val="20"/>
         </w:rPr>
       </w:pPr>
       <w:proofErr w:type="spellStart"/>
-      <w:ins w:id="161" w:author="Sumant Tambe" w:date="2012-12-06T14:50:00Z">
+      <w:ins w:id="186" w:author="Sumant Tambe" w:date="2012-12-06T14:50:00Z">
         <w:r>
           <w:rPr>
             <w:b/>
@@ -10066,13 +10297,13 @@
         </w:pBdr>
         <w:shd w:val="solid" w:color="F2F2F2" w:fill="auto"/>
         <w:rPr>
-          <w:ins w:id="162" w:author="Sumant Tambe" w:date="2012-12-06T14:50:00Z"/>
+          <w:ins w:id="187" w:author="Sumant Tambe" w:date="2012-12-06T14:50:00Z"/>
           <w:b/>
           <w:sz w:val="20"/>
         </w:rPr>
       </w:pPr>
       <w:proofErr w:type="spellStart"/>
-      <w:ins w:id="163" w:author="Sumant Tambe" w:date="2012-12-06T14:50:00Z">
+      <w:ins w:id="188" w:author="Sumant Tambe" w:date="2012-12-06T14:50:00Z">
         <w:r>
           <w:rPr>
             <w:b/>
@@ -10178,10 +10409,10 @@
         </w:pBdr>
         <w:shd w:val="solid" w:color="F2F2F2" w:fill="auto"/>
         <w:rPr>
-          <w:ins w:id="164" w:author="Sumant Tambe" w:date="2012-12-06T14:50:00Z"/>
-        </w:rPr>
-      </w:pPr>
-      <w:ins w:id="165" w:author="Sumant Tambe" w:date="2012-12-06T14:50:00Z">
+          <w:ins w:id="189" w:author="Sumant Tambe" w:date="2012-12-06T14:50:00Z"/>
+        </w:rPr>
+      </w:pPr>
+      <w:ins w:id="190" w:author="Sumant Tambe" w:date="2012-12-06T14:50:00Z">
         <w:r>
           <w:t>Design Rationale (non-normative)</w:t>
         </w:r>
@@ -10202,10 +10433,10 @@
         </w:pBdr>
         <w:shd w:val="solid" w:color="F2F2F2" w:fill="auto"/>
         <w:rPr>
-          <w:ins w:id="166" w:author="Sumant Tambe" w:date="2012-12-06T14:50:00Z"/>
-        </w:rPr>
-      </w:pPr>
-      <w:ins w:id="167" w:author="Sumant Tambe" w:date="2012-12-06T14:50:00Z">
+          <w:ins w:id="191" w:author="Sumant Tambe" w:date="2012-12-06T14:50:00Z"/>
+        </w:rPr>
+      </w:pPr>
+      <w:ins w:id="192" w:author="Sumant Tambe" w:date="2012-12-06T14:50:00Z">
         <w:r>
           <w:t xml:space="preserve">The </w:t>
         </w:r>
@@ -10235,10 +10466,10 @@
         </w:pBdr>
         <w:shd w:val="solid" w:color="F2F2F2" w:fill="auto"/>
         <w:rPr>
-          <w:ins w:id="168" w:author="Sumant Tambe" w:date="2012-12-06T14:50:00Z"/>
-        </w:rPr>
-      </w:pPr>
-      <w:ins w:id="169" w:author="Sumant Tambe" w:date="2012-12-06T14:50:00Z">
+          <w:ins w:id="193" w:author="Sumant Tambe" w:date="2012-12-06T14:50:00Z"/>
+        </w:rPr>
+      </w:pPr>
+      <w:ins w:id="194" w:author="Sumant Tambe" w:date="2012-12-06T14:50:00Z">
         <w:r>
           <w:t xml:space="preserve">The immutable result of </w:t>
         </w:r>
@@ -10268,11 +10499,11 @@
         </w:pBdr>
         <w:shd w:val="solid" w:color="F2F2F2" w:fill="auto"/>
         <w:rPr>
-          <w:ins w:id="170" w:author="Sumant Tambe" w:date="2012-12-06T14:50:00Z"/>
+          <w:ins w:id="195" w:author="Sumant Tambe" w:date="2012-12-06T14:50:00Z"/>
           <w:rFonts w:ascii="MS Serif" w:hAnsi="MS Serif"/>
         </w:rPr>
       </w:pPr>
-      <w:ins w:id="171" w:author="Sumant Tambe" w:date="2012-12-06T14:50:00Z">
+      <w:ins w:id="196" w:author="Sumant Tambe" w:date="2012-12-06T14:50:00Z">
         <w:r>
           <w:t xml:space="preserve">The </w:t>
         </w:r>
@@ -10310,16 +10541,16 @@
         <w:pStyle w:val="BodyText"/>
         <w:rPr>
           <w:b/>
-          <w:rPrChange w:id="172" w:author="Sumant Tambe" w:date="2012-12-06T14:50:00Z">
+          <w:rPrChange w:id="197" w:author="Sumant Tambe" w:date="2012-12-06T14:50:00Z">
             <w:rPr/>
           </w:rPrChange>
         </w:rPr>
       </w:pPr>
-      <w:ins w:id="173" w:author="Sumant Tambe" w:date="2012-12-06T14:50:00Z">
+      <w:ins w:id="198" w:author="Sumant Tambe" w:date="2012-12-06T14:50:00Z">
         <w:r>
           <w:rPr>
             <w:b/>
-            <w:rPrChange w:id="174" w:author="Sumant Tambe" w:date="2012-12-06T14:50:00Z">
+            <w:rPrChange w:id="199" w:author="Sumant Tambe" w:date="2012-12-06T14:50:00Z">
               <w:rPr/>
             </w:rPrChange>
           </w:rPr>
@@ -10867,7 +11098,7 @@
       <w:r>
         <w:t xml:space="preserve">These changes are also available in </w:t>
       </w:r>
-      <w:del w:id="175" w:author="Sumant Tambe" w:date="2012-12-06T14:50:00Z">
+      <w:del w:id="200" w:author="Sumant Tambe" w:date="2012-12-06T14:50:00Z">
         <w:r>
           <w:delText xml:space="preserve">the attached </w:delText>
         </w:r>
@@ -10881,12 +11112,12 @@
       <w:r>
         <w:t>.txt</w:t>
       </w:r>
-      <w:del w:id="176" w:author="Sumant Tambe" w:date="2012-12-06T14:50:00Z">
+      <w:del w:id="201" w:author="Sumant Tambe" w:date="2012-12-06T14:50:00Z">
         <w:r>
           <w:delText>.</w:delText>
         </w:r>
       </w:del>
-      <w:ins w:id="177" w:author="Sumant Tambe" w:date="2012-12-06T14:50:00Z">
+      <w:ins w:id="202" w:author="Sumant Tambe" w:date="2012-12-06T14:50:00Z">
         <w:r>
           <w:t xml:space="preserve">in </w:t>
         </w:r>
@@ -10899,12 +11130,12 @@
           <w:t>/2012-12</w:t>
         </w:r>
       </w:ins>
-      <w:ins w:id="178" w:author="Sumant Tambe" w:date="2012-12-06T14:53:00Z">
+      <w:ins w:id="203" w:author="Sumant Tambe" w:date="2012-12-06T14:53:00Z">
         <w:r>
           <w:t>-</w:t>
         </w:r>
       </w:ins>
-      <w:ins w:id="179" w:author="Sumant Tambe" w:date="2012-12-06T14:50:00Z">
+      <w:ins w:id="204" w:author="Sumant Tambe" w:date="2012-12-06T14:50:00Z">
         <w:r>
           <w:t>08 (issue_diffs.zip)</w:t>
         </w:r>
@@ -10952,12 +11183,12 @@
       <w:pPr>
         <w:pStyle w:val="OMGIssueNO"/>
       </w:pPr>
-      <w:bookmarkStart w:id="180" w:name="_Toc342726220"/>
+      <w:bookmarkStart w:id="205" w:name="_Toc342847099"/>
       <w:r>
         <w:lastRenderedPageBreak/>
         <w:t>OMG Issue No: 16587</w:t>
       </w:r>
-      <w:bookmarkEnd w:id="180"/>
+      <w:bookmarkEnd w:id="205"/>
       <w:r>
         <w:t xml:space="preserve"> </w:t>
       </w:r>
@@ -10966,7 +11197,7 @@
       <w:pPr>
         <w:pStyle w:val="OMGTitle"/>
       </w:pPr>
-      <w:bookmarkStart w:id="181" w:name="_Toc342726221"/>
+      <w:bookmarkStart w:id="206" w:name="_Toc342847100"/>
       <w:r>
         <w:t>Title</w:t>
       </w:r>
@@ -10983,7 +11214,7 @@
       <w:r>
         <w:t>Accessors</w:t>
       </w:r>
-      <w:bookmarkEnd w:id="181"/>
+      <w:bookmarkEnd w:id="206"/>
       <w:proofErr w:type="spellEnd"/>
     </w:p>
     <w:p>
@@ -11215,11 +11446,11 @@
       <w:pPr>
         <w:pStyle w:val="BodyText"/>
         <w:rPr>
-          <w:ins w:id="182" w:author="Sumant Tambe" w:date="2012-12-06T14:53:00Z"/>
-        </w:rPr>
-      </w:pPr>
-      <w:moveToRangeStart w:id="183" w:author="Sumant Tambe" w:date="2012-12-06T14:53:00Z" w:name="move342568922"/>
-      <w:moveTo w:id="184" w:author="Sumant Tambe" w:date="2012-12-06T14:53:00Z">
+          <w:ins w:id="207" w:author="Sumant Tambe" w:date="2012-12-06T14:53:00Z"/>
+        </w:rPr>
+      </w:pPr>
+      <w:moveToRangeStart w:id="208" w:author="Sumant Tambe" w:date="2012-12-06T14:53:00Z" w:name="move342568922"/>
+      <w:moveTo w:id="209" w:author="Sumant Tambe" w:date="2012-12-06T14:53:00Z">
         <w:r>
           <w:rPr>
             <w:b/>
@@ -11227,26 +11458,26 @@
           <w:t>This issue does not make any changes to the specification document.</w:t>
         </w:r>
       </w:moveTo>
-      <w:moveToRangeEnd w:id="183"/>
+      <w:moveToRangeEnd w:id="208"/>
     </w:p>
     <w:p>
       <w:pPr>
         <w:pStyle w:val="BodyText"/>
         <w:rPr>
-          <w:ins w:id="185" w:author="Sumant Tambe" w:date="2012-12-06T14:54:00Z"/>
+          <w:ins w:id="210" w:author="Sumant Tambe" w:date="2012-12-06T14:54:00Z"/>
           <w:b/>
-          <w:rPrChange w:id="186" w:author="Sumant Tambe" w:date="2012-12-06T14:54:00Z">
+          <w:rPrChange w:id="211" w:author="Sumant Tambe" w:date="2012-12-06T14:54:00Z">
             <w:rPr>
-              <w:ins w:id="187" w:author="Sumant Tambe" w:date="2012-12-06T14:54:00Z"/>
+              <w:ins w:id="212" w:author="Sumant Tambe" w:date="2012-12-06T14:54:00Z"/>
             </w:rPr>
           </w:rPrChange>
         </w:rPr>
       </w:pPr>
-      <w:ins w:id="188" w:author="Sumant Tambe" w:date="2012-12-06T14:54:00Z">
+      <w:ins w:id="213" w:author="Sumant Tambe" w:date="2012-12-06T14:54:00Z">
         <w:r>
           <w:rPr>
             <w:b/>
-            <w:rPrChange w:id="189" w:author="Sumant Tambe" w:date="2012-12-06T14:54:00Z">
+            <w:rPrChange w:id="214" w:author="Sumant Tambe" w:date="2012-12-06T14:54:00Z">
               <w:rPr/>
             </w:rPrChange>
           </w:rPr>
@@ -11261,7 +11492,7 @@
         <w:r>
           <w:rPr>
             <w:b/>
-            <w:rPrChange w:id="190" w:author="Sumant Tambe" w:date="2012-12-06T14:54:00Z">
+            <w:rPrChange w:id="215" w:author="Sumant Tambe" w:date="2012-12-06T14:54:00Z">
               <w:rPr/>
             </w:rPrChange>
           </w:rPr>
@@ -11276,7 +11507,7 @@
         <w:r>
           <w:rPr>
             <w:b/>
-            <w:rPrChange w:id="191" w:author="Sumant Tambe" w:date="2012-12-06T14:54:00Z">
+            <w:rPrChange w:id="216" w:author="Sumant Tambe" w:date="2012-12-06T14:54:00Z">
               <w:rPr/>
             </w:rPrChange>
           </w:rPr>
@@ -11294,12 +11525,12 @@
       <w:r>
         <w:t xml:space="preserve">“bucket getter” pattern </w:t>
       </w:r>
-      <w:del w:id="192" w:author="Sumant Tambe" w:date="2012-12-06T14:52:00Z">
+      <w:del w:id="217" w:author="Sumant Tambe" w:date="2012-12-06T14:52:00Z">
         <w:r>
           <w:delText xml:space="preserve">has </w:delText>
         </w:r>
       </w:del>
-      <w:ins w:id="193" w:author="Sumant Tambe" w:date="2012-12-06T14:52:00Z">
+      <w:ins w:id="218" w:author="Sumant Tambe" w:date="2012-12-06T14:52:00Z">
         <w:r>
           <w:t xml:space="preserve">have </w:t>
         </w:r>
@@ -11308,7 +11539,7 @@
         <w:t xml:space="preserve">been removed. </w:t>
       </w:r>
       <w:proofErr w:type="gramStart"/>
-      <w:ins w:id="194" w:author="Sumant Tambe" w:date="2012-12-06T14:58:00Z">
+      <w:ins w:id="219" w:author="Sumant Tambe" w:date="2012-12-06T14:58:00Z">
         <w:r>
           <w:t xml:space="preserve">For instance, </w:t>
         </w:r>
@@ -11316,7 +11547,7 @@
         <w:r>
           <w:rPr>
             <w:rFonts w:ascii="Courier New" w:hAnsi="Courier New" w:cs="Courier New"/>
-            <w:rPrChange w:id="195" w:author="Sumant Tambe" w:date="2012-12-06T14:59:00Z">
+            <w:rPrChange w:id="220" w:author="Sumant Tambe" w:date="2012-12-06T14:59:00Z">
               <w:rPr/>
             </w:rPrChange>
           </w:rPr>
@@ -11335,18 +11566,18 @@
         <w:r>
           <w:rPr>
             <w:rFonts w:ascii="Courier New" w:hAnsi="Courier New" w:cs="Courier New"/>
-            <w:rPrChange w:id="196" w:author="Sumant Tambe" w:date="2012-12-06T14:59:00Z">
+            <w:rPrChange w:id="221" w:author="Sumant Tambe" w:date="2012-12-06T14:59:00Z">
               <w:rPr/>
             </w:rPrChange>
           </w:rPr>
           <w:t>DataReader.</w:t>
         </w:r>
       </w:ins>
-      <w:ins w:id="197" w:author="Sumant Tambe" w:date="2012-12-06T14:59:00Z">
+      <w:ins w:id="222" w:author="Sumant Tambe" w:date="2012-12-06T14:59:00Z">
         <w:r>
           <w:rPr>
             <w:rFonts w:ascii="Courier New" w:hAnsi="Courier New" w:cs="Courier New"/>
-            <w:rPrChange w:id="198" w:author="Sumant Tambe" w:date="2012-12-06T14:59:00Z">
+            <w:rPrChange w:id="223" w:author="Sumant Tambe" w:date="2012-12-06T14:59:00Z">
               <w:rPr/>
             </w:rPrChange>
           </w:rPr>
@@ -11364,7 +11595,7 @@
       <w:r>
         <w:t>The pattern is only used in the performance critical methods</w:t>
       </w:r>
-      <w:ins w:id="199" w:author="Sumant Tambe" w:date="2012-12-06T15:00:00Z">
+      <w:ins w:id="224" w:author="Sumant Tambe" w:date="2012-12-06T15:00:00Z">
         <w:r>
           <w:t xml:space="preserve"> (e.g., </w:t>
         </w:r>
@@ -11372,18 +11603,18 @@
         <w:r>
           <w:rPr>
             <w:rFonts w:ascii="Courier New" w:hAnsi="Courier New" w:cs="Courier New"/>
-            <w:rPrChange w:id="200" w:author="Sumant Tambe" w:date="2012-12-06T15:01:00Z">
+            <w:rPrChange w:id="225" w:author="Sumant Tambe" w:date="2012-12-06T15:01:00Z">
               <w:rPr/>
             </w:rPrChange>
           </w:rPr>
           <w:t>DomainParticipant.</w:t>
         </w:r>
       </w:ins>
-      <w:ins w:id="201" w:author="Sumant Tambe" w:date="2012-12-06T15:01:00Z">
+      <w:ins w:id="226" w:author="Sumant Tambe" w:date="2012-12-06T15:01:00Z">
         <w:r>
           <w:rPr>
             <w:rFonts w:ascii="Courier New" w:hAnsi="Courier New" w:cs="Courier New"/>
-            <w:rPrChange w:id="202" w:author="Sumant Tambe" w:date="2012-12-06T15:01:00Z">
+            <w:rPrChange w:id="227" w:author="Sumant Tambe" w:date="2012-12-06T15:01:00Z">
               <w:rPr/>
             </w:rPrChange>
           </w:rPr>
@@ -11408,7 +11639,7 @@
       <w:pPr>
         <w:pStyle w:val="BodyText"/>
         <w:rPr>
-          <w:ins w:id="203" w:author="Sumant Tambe" w:date="2012-12-06T14:53:00Z"/>
+          <w:ins w:id="228" w:author="Sumant Tambe" w:date="2012-12-06T14:53:00Z"/>
           <w:rStyle w:val="Hyperlink"/>
         </w:rPr>
       </w:pPr>
@@ -11429,7 +11660,7 @@
           <w:u w:val="single"/>
         </w:rPr>
       </w:pPr>
-      <w:ins w:id="204" w:author="Sumant Tambe" w:date="2012-12-06T14:53:00Z">
+      <w:ins w:id="229" w:author="Sumant Tambe" w:date="2012-12-06T14:53:00Z">
         <w:r>
           <w:rPr>
             <w:rStyle w:val="Hyperlink"/>
@@ -11451,7 +11682,7 @@
           <w:t>/2012-12-08</w:t>
         </w:r>
       </w:ins>
-      <w:ins w:id="205" w:author="Sumant Tambe" w:date="2012-12-06T14:54:00Z">
+      <w:ins w:id="230" w:author="Sumant Tambe" w:date="2012-12-06T14:54:00Z">
         <w:r>
           <w:rPr>
             <w:rStyle w:val="Hyperlink"/>
@@ -11467,8 +11698,8 @@
           <w:b w:val="0"/>
         </w:rPr>
       </w:pPr>
-      <w:moveFromRangeStart w:id="206" w:author="Sumant Tambe" w:date="2012-12-06T14:53:00Z" w:name="move342568922"/>
-      <w:moveFrom w:id="207" w:author="Sumant Tambe" w:date="2012-12-06T14:53:00Z">
+      <w:moveFromRangeStart w:id="231" w:author="Sumant Tambe" w:date="2012-12-06T14:53:00Z" w:name="move342568922"/>
+      <w:moveFrom w:id="232" w:author="Sumant Tambe" w:date="2012-12-06T14:53:00Z">
         <w:r>
           <w:rPr>
             <w:b w:val="0"/>
@@ -11476,7 +11707,7 @@
           <w:t>This issue does not make any changes to the specification document.</w:t>
         </w:r>
       </w:moveFrom>
-      <w:moveFromRangeEnd w:id="206"/>
+      <w:moveFromRangeEnd w:id="231"/>
     </w:p>
     <w:p>
       <w:pPr>
@@ -11513,7 +11744,7 @@
       <w:pPr>
         <w:pStyle w:val="OMGIssueNO"/>
       </w:pPr>
-      <w:bookmarkStart w:id="208" w:name="_Toc342726222"/>
+      <w:bookmarkStart w:id="233" w:name="_Toc342847101"/>
       <w:r>
         <w:lastRenderedPageBreak/>
         <w:t xml:space="preserve">OMG Issue No: </w:t>
@@ -11524,7 +11755,7 @@
       <w:r>
         <w:t>7065</w:t>
       </w:r>
-      <w:bookmarkEnd w:id="208"/>
+      <w:bookmarkEnd w:id="233"/>
       <w:r>
         <w:t xml:space="preserve"> </w:t>
       </w:r>
@@ -11533,7 +11764,7 @@
       <w:pPr>
         <w:pStyle w:val="OMGTitle"/>
       </w:pPr>
-      <w:bookmarkStart w:id="209" w:name="_Toc342726223"/>
+      <w:bookmarkStart w:id="234" w:name="_Toc342847102"/>
       <w:r>
         <w:t>Title</w:t>
       </w:r>
@@ -11546,7 +11777,7 @@
       <w:r>
         <w:t>Class for Query Expression</w:t>
       </w:r>
-      <w:bookmarkEnd w:id="209"/>
+      <w:bookmarkEnd w:id="234"/>
     </w:p>
     <w:p>
       <w:pPr>
@@ -11725,7 +11956,7 @@
       <w:pPr>
         <w:pStyle w:val="OMGRevisedText"/>
         <w:rPr>
-          <w:ins w:id="210" w:author="Sumant Tambe" w:date="2012-12-06T15:01:00Z"/>
+          <w:ins w:id="235" w:author="Sumant Tambe" w:date="2012-12-06T15:01:00Z"/>
         </w:rPr>
       </w:pPr>
       <w:r>
@@ -11739,15 +11970,15 @@
       <w:pPr>
         <w:pStyle w:val="BodyText"/>
         <w:rPr>
-          <w:ins w:id="211" w:author="Sumant Tambe" w:date="2012-12-06T15:02:00Z"/>
-        </w:rPr>
-        <w:pPrChange w:id="212" w:author="Sumant Tambe" w:date="2012-12-06T15:01:00Z">
+          <w:ins w:id="236" w:author="Sumant Tambe" w:date="2012-12-06T15:02:00Z"/>
+        </w:rPr>
+        <w:pPrChange w:id="237" w:author="Sumant Tambe" w:date="2012-12-06T15:01:00Z">
           <w:pPr>
             <w:pStyle w:val="OMGRevisedText"/>
           </w:pPr>
         </w:pPrChange>
       </w:pPr>
-      <w:ins w:id="213" w:author="Sumant Tambe" w:date="2012-12-06T15:02:00Z">
+      <w:ins w:id="238" w:author="Sumant Tambe" w:date="2012-12-06T15:02:00Z">
         <w:r>
           <w:t xml:space="preserve">A new paragraph has been added in </w:t>
         </w:r>
@@ -11777,10 +12008,10 @@
           <w:numId w:val="44"/>
         </w:numPr>
         <w:rPr>
-          <w:ins w:id="214" w:author="Sumant Tambe" w:date="2012-12-06T15:02:00Z"/>
-        </w:rPr>
-      </w:pPr>
-      <w:ins w:id="215" w:author="Sumant Tambe" w:date="2012-12-06T15:02:00Z">
+          <w:ins w:id="239" w:author="Sumant Tambe" w:date="2012-12-06T15:02:00Z"/>
+        </w:rPr>
+      </w:pPr>
+      <w:ins w:id="240" w:author="Sumant Tambe" w:date="2012-12-06T15:02:00Z">
         <w:r>
           <w:t xml:space="preserve">Instead of overloading several operation variants that accept large numbers of infrequently used parameters, a </w:t>
         </w:r>
@@ -11888,16 +12119,16 @@
       <w:pPr>
         <w:pStyle w:val="BodyText"/>
         <w:rPr>
-          <w:ins w:id="216" w:author="Sumant Tambe" w:date="2012-12-06T15:02:00Z"/>
-        </w:rPr>
-        <w:pPrChange w:id="217" w:author="Sumant Tambe" w:date="2012-12-06T15:01:00Z">
+          <w:ins w:id="241" w:author="Sumant Tambe" w:date="2012-12-06T15:02:00Z"/>
+        </w:rPr>
+        <w:pPrChange w:id="242" w:author="Sumant Tambe" w:date="2012-12-06T15:01:00Z">
           <w:pPr>
             <w:pStyle w:val="OMGRevisedText"/>
           </w:pPr>
         </w:pPrChange>
       </w:pPr>
       <w:proofErr w:type="gramStart"/>
-      <w:ins w:id="218" w:author="Sumant Tambe" w:date="2012-12-06T15:02:00Z">
+      <w:ins w:id="243" w:author="Sumant Tambe" w:date="2012-12-06T15:02:00Z">
         <w:r>
           <w:t>]Unquote</w:t>
         </w:r>
@@ -11912,16 +12143,16 @@
         <w:pStyle w:val="BodyText"/>
         <w:rPr>
           <w:b/>
-          <w:rPrChange w:id="219" w:author="Sumant Tambe" w:date="2012-12-06T15:05:00Z">
+          <w:rPrChange w:id="244" w:author="Sumant Tambe" w:date="2012-12-06T15:05:00Z">
             <w:rPr/>
           </w:rPrChange>
         </w:rPr>
       </w:pPr>
-      <w:ins w:id="220" w:author="Sumant Tambe" w:date="2012-12-06T15:05:00Z">
+      <w:ins w:id="245" w:author="Sumant Tambe" w:date="2012-12-06T15:05:00Z">
         <w:r>
           <w:rPr>
             <w:b/>
-            <w:rPrChange w:id="221" w:author="Sumant Tambe" w:date="2012-12-06T15:05:00Z">
+            <w:rPrChange w:id="246" w:author="Sumant Tambe" w:date="2012-12-06T15:05:00Z">
               <w:rPr/>
             </w:rPrChange>
           </w:rPr>
@@ -12403,7 +12634,7 @@
       <w:r>
         <w:t xml:space="preserve">These changes are also available in </w:t>
       </w:r>
-      <w:del w:id="222" w:author="Sumant Tambe" w:date="2012-12-06T15:05:00Z">
+      <w:del w:id="247" w:author="Sumant Tambe" w:date="2012-12-06T15:05:00Z">
         <w:r>
           <w:delText xml:space="preserve">the attached </w:delText>
         </w:r>
@@ -12417,7 +12648,7 @@
       <w:r>
         <w:t>.txt</w:t>
       </w:r>
-      <w:ins w:id="223" w:author="Sumant Tambe" w:date="2012-12-06T15:05:00Z">
+      <w:ins w:id="248" w:author="Sumant Tambe" w:date="2012-12-06T15:05:00Z">
         <w:r>
           <w:t xml:space="preserve"> in </w:t>
         </w:r>
@@ -12433,7 +12664,7 @@
           <w:t>.</w:t>
         </w:r>
       </w:ins>
-      <w:del w:id="224" w:author="Sumant Tambe" w:date="2012-12-06T15:05:00Z">
+      <w:del w:id="249" w:author="Sumant Tambe" w:date="2012-12-06T15:05:00Z">
         <w:r>
           <w:delText>.</w:delText>
         </w:r>
@@ -12480,7 +12711,7 @@
       <w:pPr>
         <w:pStyle w:val="OMGIssueNO"/>
       </w:pPr>
-      <w:bookmarkStart w:id="225" w:name="_Toc342726224"/>
+      <w:bookmarkStart w:id="250" w:name="_Toc342847103"/>
       <w:r>
         <w:lastRenderedPageBreak/>
         <w:t xml:space="preserve">OMG Issue No: </w:t>
@@ -12491,7 +12722,7 @@
       <w:r>
         <w:t>7204</w:t>
       </w:r>
-      <w:bookmarkEnd w:id="225"/>
+      <w:bookmarkEnd w:id="250"/>
       <w:r>
         <w:t xml:space="preserve"> </w:t>
       </w:r>
@@ -12500,7 +12731,7 @@
       <w:pPr>
         <w:pStyle w:val="OMGTitle"/>
       </w:pPr>
-      <w:bookmarkStart w:id="226" w:name="_Toc342726225"/>
+      <w:bookmarkStart w:id="251" w:name="_Toc342847104"/>
       <w:r>
         <w:t>Title</w:t>
       </w:r>
@@ -12521,7 +12752,7 @@
       <w:r>
         <w:t xml:space="preserve"> interface name</w:t>
       </w:r>
-      <w:bookmarkEnd w:id="226"/>
+      <w:bookmarkEnd w:id="251"/>
     </w:p>
     <w:p>
       <w:pPr>
@@ -12698,7 +12929,7 @@
       <w:r>
         <w:t xml:space="preserve">The </w:t>
       </w:r>
-      <w:ins w:id="227" w:author="Sumant Tambe" w:date="2012-12-06T15:06:00Z">
+      <w:ins w:id="252" w:author="Sumant Tambe" w:date="2012-12-06T15:06:00Z">
         <w:r>
           <w:t xml:space="preserve">specification </w:t>
         </w:r>
@@ -12706,12 +12937,12 @@
       <w:r>
         <w:t>document has been updated</w:t>
       </w:r>
-      <w:ins w:id="228" w:author="Sumant Tambe" w:date="2012-12-06T15:06:00Z">
+      <w:ins w:id="253" w:author="Sumant Tambe" w:date="2012-12-06T15:06:00Z">
         <w:r>
           <w:t xml:space="preserve"> as follows</w:t>
         </w:r>
       </w:ins>
-      <w:del w:id="229" w:author="Sumant Tambe" w:date="2012-12-06T15:06:00Z">
+      <w:del w:id="254" w:author="Sumant Tambe" w:date="2012-12-06T15:06:00Z">
         <w:r>
           <w:delText>.</w:delText>
         </w:r>
@@ -12727,7 +12958,7 @@
       <w:r>
         <w:t>7.2.5</w:t>
       </w:r>
-      <w:ins w:id="230" w:author="Sumant Tambe" w:date="2012-12-06T15:06:00Z">
+      <w:ins w:id="255" w:author="Sumant Tambe" w:date="2012-12-06T15:06:00Z">
         <w:r>
           <w:t xml:space="preserve"> </w:t>
         </w:r>
@@ -12823,7 +13054,7 @@
       <w:pPr>
         <w:pStyle w:val="BodyText"/>
         <w:rPr>
-          <w:ins w:id="231" w:author="Sumant Tambe" w:date="2012-12-06T15:06:00Z"/>
+          <w:ins w:id="256" w:author="Sumant Tambe" w:date="2012-12-06T15:06:00Z"/>
         </w:rPr>
       </w:pPr>
       <w:r>
@@ -12868,7 +13099,7 @@
       <w:pPr>
         <w:pStyle w:val="BodyText"/>
       </w:pPr>
-      <w:ins w:id="232" w:author="Sumant Tambe" w:date="2012-12-06T15:06:00Z">
+      <w:ins w:id="257" w:author="Sumant Tambe" w:date="2012-12-06T15:06:00Z">
         <w:r>
           <w:t xml:space="preserve">There are no </w:t>
         </w:r>
@@ -12917,7 +13148,7 @@
       <w:pPr>
         <w:pStyle w:val="OMGIssueNO"/>
       </w:pPr>
-      <w:bookmarkStart w:id="233" w:name="_Toc342726226"/>
+      <w:bookmarkStart w:id="258" w:name="_Toc342847105"/>
       <w:r>
         <w:lastRenderedPageBreak/>
         <w:t xml:space="preserve">OMG Issue No: </w:t>
@@ -12928,7 +13159,7 @@
       <w:r>
         <w:t>7302</w:t>
       </w:r>
-      <w:bookmarkEnd w:id="233"/>
+      <w:bookmarkEnd w:id="258"/>
       <w:r>
         <w:t xml:space="preserve"> </w:t>
       </w:r>
@@ -12937,7 +13168,7 @@
       <w:pPr>
         <w:pStyle w:val="OMGTitle"/>
       </w:pPr>
-      <w:bookmarkStart w:id="234" w:name="_Toc342726227"/>
+      <w:bookmarkStart w:id="259" w:name="_Toc342847106"/>
       <w:r>
         <w:t>Title</w:t>
       </w:r>
@@ -12950,7 +13181,7 @@
       <w:r>
         <w:t>Implement Java5 Closeable interface</w:t>
       </w:r>
-      <w:bookmarkEnd w:id="234"/>
+      <w:bookmarkEnd w:id="259"/>
     </w:p>
     <w:p>
       <w:pPr>
@@ -13122,11 +13353,36 @@
       <w:pPr>
         <w:pStyle w:val="BodyText"/>
         <w:rPr>
-          <w:ins w:id="235" w:author="Sumant Tambe" w:date="2012-12-06T15:07:00Z"/>
-        </w:rPr>
-      </w:pPr>
-      <w:r>
-        <w:t xml:space="preserve">Section 7.6.3 describes the use of </w:t>
+          <w:ins w:id="260" w:author="Sumant Tambe" w:date="2012-12-06T15:07:00Z"/>
+        </w:rPr>
+      </w:pPr>
+      <w:r>
+        <w:t>Section 7.</w:t>
+      </w:r>
+      <w:r>
+        <w:t>2.6</w:t>
+      </w:r>
+      <w:r>
+        <w:t xml:space="preserve"> </w:t>
+      </w:r>
+      <w:ins w:id="261" w:author="Sumant Tambe" w:date="2012-12-09T19:53:00Z">
+        <w:r>
+          <w:t xml:space="preserve">and section 7.4.2 </w:t>
+        </w:r>
+        <w:r>
+          <w:t xml:space="preserve">in the specification </w:t>
+        </w:r>
+      </w:ins>
+      <w:r>
+        <w:t>describe</w:t>
+      </w:r>
+      <w:del w:id="262" w:author="Sumant Tambe" w:date="2012-12-09T19:53:00Z">
+        <w:r>
+          <w:delText>s</w:delText>
+        </w:r>
+      </w:del>
+      <w:r>
+        <w:t xml:space="preserve"> the use of </w:t>
       </w:r>
       <w:proofErr w:type="spellStart"/>
       <w:r>
@@ -13136,12 +13392,12 @@
       <w:r>
         <w:t xml:space="preserve"> interface</w:t>
       </w:r>
-      <w:ins w:id="236" w:author="Sumant Tambe" w:date="2012-12-06T15:07:00Z">
+      <w:ins w:id="263" w:author="Sumant Tambe" w:date="2012-12-06T15:07:00Z">
         <w:r>
           <w:t xml:space="preserve"> as follows:</w:t>
         </w:r>
       </w:ins>
-      <w:del w:id="237" w:author="Sumant Tambe" w:date="2012-12-06T15:07:00Z">
+      <w:del w:id="264" w:author="Sumant Tambe" w:date="2012-12-06T15:07:00Z">
         <w:r>
           <w:delText>.</w:delText>
         </w:r>
@@ -13149,102 +13405,66 @@
     </w:p>
     <w:p>
       <w:pPr>
-        <w:pStyle w:val="Body"/>
-        <w:numPr>
-          <w:ilvl w:val="0"/>
-          <w:numId w:val="45"/>
-        </w:numPr>
-        <w:rPr>
-          <w:ins w:id="238" w:author="Sumant Tambe" w:date="2012-12-06T15:07:00Z"/>
-          <w:rFonts w:ascii="MS Serif" w:hAnsi="MS Serif"/>
-        </w:rPr>
-      </w:pPr>
-      <w:del w:id="239" w:author="Sumant Tambe" w:date="2012-12-06T15:07:00Z">
-        <w:r>
-          <w:delText xml:space="preserve"> </w:delText>
-        </w:r>
-      </w:del>
-      <w:ins w:id="240" w:author="Sumant Tambe" w:date="2012-12-06T15:07:00Z">
-        <w:r>
-          <w:t xml:space="preserve">Applications that read or take loans must eventually return those loans; this PSM maps the </w:t>
-        </w:r>
-        <w:r>
-          <w:rPr>
-            <w:rStyle w:val="CodeChar"/>
-          </w:rPr>
-          <w:t>return_loan</w:t>
-        </w:r>
-        <w:r>
-          <w:t xml:space="preserve"> operation from the DDS PIM to an operation </w:t>
-        </w:r>
-        <w:r>
-          <w:rPr>
-            <w:rStyle w:val="CodeChar"/>
-          </w:rPr>
-          <w:t>returnLoan</w:t>
-        </w:r>
-        <w:r>
-          <w:t xml:space="preserve"> on the </w:t>
-        </w:r>
-        <w:r>
-          <w:rPr>
-            <w:rStyle w:val="CodeChar"/>
-          </w:rPr>
-          <w:t>Sample.Iterator</w:t>
-        </w:r>
-        <w:r>
-          <w:rPr>
-            <w:rFonts w:ascii="MS Serif" w:hAnsi="MS Serif"/>
-          </w:rPr>
-          <w:t>.</w:t>
-        </w:r>
-        <w:r>
-          <w:t xml:space="preserve"> Moreover, the iterator implements the </w:t>
-        </w:r>
-        <w:proofErr w:type="spellStart"/>
-        <w:r>
-          <w:t>Java.io.Closeable</w:t>
-        </w:r>
-        <w:proofErr w:type="spellEnd"/>
-        <w:r>
-          <w:t xml:space="preserve"> interface so that try-with-resources construct can be used in Java 7,</w:t>
-        </w:r>
-      </w:ins>
-    </w:p>
-    <w:p>
-      <w:pPr>
         <w:pStyle w:val="BodyText"/>
         <w:rPr>
-          <w:ins w:id="241" w:author="Sumant Tambe" w:date="2012-12-06T16:08:00Z"/>
-        </w:rPr>
-      </w:pPr>
-      <w:del w:id="242" w:author="Sumant Tambe" w:date="2012-12-06T15:07:00Z">
-        <w:r>
-          <w:delText>The Java5 Closeable interface has been added</w:delText>
-        </w:r>
-        <w:r>
-          <w:delText xml:space="preserve"> to the </w:delText>
+          <w:ins w:id="265" w:author="Sumant Tambe" w:date="2012-12-09T19:52:00Z"/>
+        </w:rPr>
+      </w:pPr>
+      <w:ins w:id="266" w:author="Sumant Tambe" w:date="2012-12-09T19:52:00Z">
+        <w:r>
+          <w:t xml:space="preserve">The </w:t>
         </w:r>
         <w:r>
           <w:rPr>
             <w:rFonts w:ascii="Courier New" w:hAnsi="Courier New" w:cs="Courier New"/>
           </w:rPr>
-          <w:delText>Sample.Iterator</w:delText>
-        </w:r>
-        <w:r>
-          <w:delText xml:space="preserve"> interface.</w:delText>
-        </w:r>
-      </w:del>
+          <w:t>Entity</w:t>
+        </w:r>
+        <w:r>
+          <w:t xml:space="preserve"> interface extends </w:t>
+        </w:r>
+        <w:proofErr w:type="spellStart"/>
+        <w:r>
+          <w:rPr>
+            <w:rFonts w:ascii="Courier New" w:hAnsi="Courier New" w:cs="Courier New"/>
+          </w:rPr>
+          <w:t>java.io.Closeable</w:t>
+        </w:r>
+        <w:proofErr w:type="spellEnd"/>
+        <w:r>
+          <w:t xml:space="preserve"> interface to support </w:t>
+        </w:r>
+        <w:r>
+          <w:t xml:space="preserve">specific new language constructs </w:t>
+        </w:r>
+        <w:r>
+          <w:t xml:space="preserve">(e.g., Java 7 try-with-resources) </w:t>
+        </w:r>
+        <w:r>
+          <w:t xml:space="preserve">for dealing with </w:t>
+        </w:r>
+        <w:r>
+          <w:t xml:space="preserve">all Entities </w:t>
+        </w:r>
+        <w:proofErr w:type="spellStart"/>
+        <w:r>
+          <w:t>polymorphically</w:t>
+        </w:r>
+        <w:proofErr w:type="spellEnd"/>
+        <w:r>
+          <w:t>.</w:t>
+        </w:r>
+      </w:ins>
     </w:p>
     <w:p>
       <w:pPr>
         <w:pStyle w:val="BodyText"/>
       </w:pPr>
-      <w:ins w:id="243" w:author="Sumant Tambe" w:date="2012-12-06T15:07:00Z">
+      <w:ins w:id="267" w:author="Sumant Tambe" w:date="2012-12-06T15:07:00Z">
         <w:r>
           <w:rPr>
             <w:b/>
-            <w:rPrChange w:id="244" w:author="Sumant Tambe" w:date="2012-12-06T15:08:00Z">
+            <w:rPrChange w:id="268" w:author="Sumant Tambe" w:date="2012-12-06T15:08:00Z">
               <w:rPr/>
             </w:rPrChange>
           </w:rPr>
@@ -13275,7 +13495,7 @@
       <w:r>
         <w:t xml:space="preserve">These changes are also available in </w:t>
       </w:r>
-      <w:del w:id="245" w:author="Sumant Tambe" w:date="2012-12-06T15:08:00Z">
+      <w:del w:id="269" w:author="Sumant Tambe" w:date="2012-12-06T15:08:00Z">
         <w:r>
           <w:delText xml:space="preserve">the attached </w:delText>
         </w:r>
@@ -13289,7 +13509,7 @@
       <w:r>
         <w:t>.txt</w:t>
       </w:r>
-      <w:ins w:id="246" w:author="Sumant Tambe" w:date="2012-12-06T15:08:00Z">
+      <w:ins w:id="270" w:author="Sumant Tambe" w:date="2012-12-06T15:08:00Z">
         <w:r>
           <w:t xml:space="preserve"> in </w:t>
         </w:r>
@@ -13302,7 +13522,7 @@
           <w:t>/2012-12-08 (issue_diffs.zip)</w:t>
         </w:r>
       </w:ins>
-      <w:del w:id="247" w:author="Sumant Tambe" w:date="2012-12-06T15:08:00Z">
+      <w:del w:id="271" w:author="Sumant Tambe" w:date="2012-12-06T15:08:00Z">
         <w:r>
           <w:delText>.</w:delText>
         </w:r>
@@ -13350,7 +13570,7 @@
       <w:pPr>
         <w:pStyle w:val="OMGIssueNO"/>
       </w:pPr>
-      <w:bookmarkStart w:id="248" w:name="_Toc342726228"/>
+      <w:bookmarkStart w:id="272" w:name="_Toc342847107"/>
       <w:r>
         <w:lastRenderedPageBreak/>
         <w:t xml:space="preserve">OMG Issue No: </w:t>
@@ -13358,7 +13578,7 @@
       <w:r>
         <w:t>17303</w:t>
       </w:r>
-      <w:bookmarkEnd w:id="248"/>
+      <w:bookmarkEnd w:id="272"/>
     </w:p>
     <w:p>
       <w:pPr>
@@ -13384,7 +13604,7 @@
         </w:rPr>
         <w:tab/>
       </w:r>
-      <w:bookmarkStart w:id="249" w:name="Issue17303"/>
+      <w:bookmarkStart w:id="273" w:name="Issue17303"/>
       <w:r>
         <w:rPr>
           <w:rFonts w:ascii="Arial" w:hAnsi="Arial" w:cs="Arial"/>
@@ -13404,7 +13624,7 @@
       </w:r>
       <w:proofErr w:type="spellEnd"/>
     </w:p>
-    <w:bookmarkEnd w:id="249"/>
+    <w:bookmarkEnd w:id="273"/>
     <w:p>
       <w:pPr>
         <w:pStyle w:val="OMGSource"/>
@@ -13484,13 +13704,13 @@
       <w:pPr>
         <w:pStyle w:val="BodyText"/>
         <w:rPr>
-          <w:ins w:id="250" w:author="Sumant Tambe" w:date="2012-12-06T15:22:00Z"/>
+          <w:ins w:id="274" w:author="Sumant Tambe" w:date="2012-12-06T15:22:00Z"/>
         </w:rPr>
       </w:pPr>
       <w:r>
         <w:t xml:space="preserve">Section 9 in the specification </w:t>
       </w:r>
-      <w:ins w:id="251" w:author="Sumant Tambe" w:date="2012-12-06T15:22:00Z">
+      <w:ins w:id="275" w:author="Sumant Tambe" w:date="2012-12-06T15:22:00Z">
         <w:r>
           <w:t xml:space="preserve">now </w:t>
         </w:r>
@@ -13498,12 +13718,12 @@
       <w:r>
         <w:t xml:space="preserve">describes the new type </w:t>
       </w:r>
-      <w:del w:id="252" w:author="Sumant Tambe" w:date="2012-12-06T16:03:00Z">
+      <w:del w:id="276" w:author="Sumant Tambe" w:date="2012-12-06T16:03:00Z">
         <w:r>
           <w:delText xml:space="preserve">napping </w:delText>
         </w:r>
       </w:del>
-      <w:ins w:id="253" w:author="Sumant Tambe" w:date="2012-12-06T16:03:00Z">
+      <w:ins w:id="277" w:author="Sumant Tambe" w:date="2012-12-06T16:03:00Z">
         <w:r>
           <w:t xml:space="preserve">mapping </w:t>
         </w:r>
@@ -13522,12 +13742,12 @@
       <w:r>
         <w:t xml:space="preserve"> specification. </w:t>
       </w:r>
-      <w:ins w:id="254" w:author="Sumant Tambe" w:date="2012-12-06T15:23:00Z">
+      <w:ins w:id="278" w:author="Sumant Tambe" w:date="2012-12-06T15:23:00Z">
         <w:r>
           <w:t>Section 9.1 in th</w:t>
         </w:r>
       </w:ins>
-      <w:ins w:id="255" w:author="Sumant Tambe" w:date="2012-12-06T15:22:00Z">
+      <w:ins w:id="279" w:author="Sumant Tambe" w:date="2012-12-06T15:22:00Z">
         <w:r>
           <w:t>e specification has been updated as follows.</w:t>
         </w:r>
@@ -13536,10 +13756,10 @@
     <w:p>
       <w:pPr>
         <w:rPr>
-          <w:ins w:id="256" w:author="Sumant Tambe" w:date="2012-12-06T15:22:00Z"/>
-        </w:rPr>
-      </w:pPr>
-      <w:ins w:id="257" w:author="Sumant Tambe" w:date="2012-12-06T15:22:00Z">
+          <w:ins w:id="280" w:author="Sumant Tambe" w:date="2012-12-06T15:22:00Z"/>
+        </w:rPr>
+      </w:pPr>
+      <w:ins w:id="281" w:author="Sumant Tambe" w:date="2012-12-06T15:22:00Z">
         <w:r>
           <w:t>Quote [</w:t>
         </w:r>
@@ -13559,17 +13779,17 @@
     <w:p>
       <w:pPr>
         <w:rPr>
-          <w:ins w:id="258" w:author="Sumant Tambe" w:date="2012-12-06T15:22:00Z"/>
-        </w:rPr>
-      </w:pPr>
-    </w:p>
-    <w:p>
-      <w:pPr>
-        <w:rPr>
-          <w:ins w:id="259" w:author="Sumant Tambe" w:date="2012-12-06T15:22:00Z"/>
-        </w:rPr>
-      </w:pPr>
-      <w:ins w:id="260" w:author="Sumant Tambe" w:date="2012-12-06T15:22:00Z">
+          <w:ins w:id="282" w:author="Sumant Tambe" w:date="2012-12-06T15:22:00Z"/>
+        </w:rPr>
+      </w:pPr>
+    </w:p>
+    <w:p>
+      <w:pPr>
+        <w:rPr>
+          <w:ins w:id="283" w:author="Sumant Tambe" w:date="2012-12-06T15:22:00Z"/>
+        </w:rPr>
+      </w:pPr>
+      <w:ins w:id="284" w:author="Sumant Tambe" w:date="2012-12-06T15:22:00Z">
         <w:r>
           <w:t xml:space="preserve">This section defines the set of rules to be used in order to map abstract DDS topic types into </w:t>
         </w:r>
@@ -13614,20 +13834,20 @@
       <w:pPr>
         <w:pStyle w:val="BodyText"/>
         <w:rPr>
-          <w:ins w:id="261" w:author="Sumant Tambe" w:date="2012-12-06T15:22:00Z"/>
+          <w:ins w:id="285" w:author="Sumant Tambe" w:date="2012-12-06T15:22:00Z"/>
           <w:b/>
-          <w:rPrChange w:id="262" w:author="Sumant Tambe" w:date="2012-12-06T15:23:00Z">
+          <w:rPrChange w:id="286" w:author="Sumant Tambe" w:date="2012-12-06T15:23:00Z">
             <w:rPr>
-              <w:ins w:id="263" w:author="Sumant Tambe" w:date="2012-12-06T15:22:00Z"/>
+              <w:ins w:id="287" w:author="Sumant Tambe" w:date="2012-12-06T15:22:00Z"/>
             </w:rPr>
           </w:rPrChange>
         </w:rPr>
       </w:pPr>
-      <w:ins w:id="264" w:author="Sumant Tambe" w:date="2012-12-06T15:23:00Z">
+      <w:ins w:id="288" w:author="Sumant Tambe" w:date="2012-12-06T15:23:00Z">
         <w:r>
           <w:rPr>
             <w:b/>
-            <w:rPrChange w:id="265" w:author="Sumant Tambe" w:date="2012-12-06T15:23:00Z">
+            <w:rPrChange w:id="289" w:author="Sumant Tambe" w:date="2012-12-06T15:23:00Z">
               <w:rPr/>
             </w:rPrChange>
           </w:rPr>
@@ -13680,7 +13900,7 @@
       <w:pPr>
         <w:pStyle w:val="BodyText"/>
         <w:rPr>
-          <w:ins w:id="266" w:author="Sumant Tambe" w:date="2012-12-06T16:02:00Z"/>
+          <w:ins w:id="290" w:author="Sumant Tambe" w:date="2012-12-06T16:02:00Z"/>
           <w:rStyle w:val="Hyperlink"/>
         </w:rPr>
       </w:pPr>
@@ -13706,7 +13926,7 @@
       <w:pPr>
         <w:pStyle w:val="BodyText"/>
       </w:pPr>
-      <w:ins w:id="267" w:author="Sumant Tambe" w:date="2012-12-06T16:02:00Z">
+      <w:ins w:id="291" w:author="Sumant Tambe" w:date="2012-12-06T16:02:00Z">
         <w:r>
           <w:rPr>
             <w:rStyle w:val="Hyperlink"/>
@@ -13779,7 +13999,7 @@
       <w:pPr>
         <w:pStyle w:val="OMGIssueNO"/>
       </w:pPr>
-      <w:bookmarkStart w:id="268" w:name="_Toc342726229"/>
+      <w:bookmarkStart w:id="292" w:name="_Toc342847108"/>
       <w:r>
         <w:lastRenderedPageBreak/>
         <w:t xml:space="preserve">OMG Issue No: </w:t>
@@ -13790,7 +14010,7 @@
       <w:r>
         <w:t>7304</w:t>
       </w:r>
-      <w:bookmarkEnd w:id="268"/>
+      <w:bookmarkEnd w:id="292"/>
       <w:r>
         <w:t xml:space="preserve"> </w:t>
       </w:r>
@@ -13799,7 +14019,7 @@
       <w:pPr>
         <w:pStyle w:val="OMGTitle"/>
       </w:pPr>
-      <w:bookmarkStart w:id="269" w:name="_Toc342726230"/>
+      <w:bookmarkStart w:id="293" w:name="_Toc342847109"/>
       <w:r>
         <w:t>Title</w:t>
       </w:r>
@@ -13816,7 +14036,7 @@
       <w:r>
         <w:t>EntityQos</w:t>
       </w:r>
-      <w:bookmarkEnd w:id="269"/>
+      <w:bookmarkEnd w:id="293"/>
       <w:proofErr w:type="spellEnd"/>
     </w:p>
     <w:p>
@@ -13938,7 +14158,7 @@
       <w:pPr>
         <w:pStyle w:val="BodyText"/>
         <w:rPr>
-          <w:ins w:id="270" w:author="Sumant Tambe" w:date="2012-12-06T16:08:00Z"/>
+          <w:ins w:id="294" w:author="Sumant Tambe" w:date="2012-12-06T16:08:00Z"/>
         </w:rPr>
       </w:pPr>
       <w:r>
@@ -13950,16 +14170,16 @@
         <w:pStyle w:val="BodyText"/>
         <w:rPr>
           <w:b/>
-          <w:rPrChange w:id="271" w:author="Sumant Tambe" w:date="2012-12-06T16:08:00Z">
+          <w:rPrChange w:id="295" w:author="Sumant Tambe" w:date="2012-12-06T16:08:00Z">
             <w:rPr/>
           </w:rPrChange>
         </w:rPr>
       </w:pPr>
-      <w:ins w:id="272" w:author="Sumant Tambe" w:date="2012-12-06T16:08:00Z">
+      <w:ins w:id="296" w:author="Sumant Tambe" w:date="2012-12-06T16:08:00Z">
         <w:r>
           <w:rPr>
             <w:b/>
-            <w:rPrChange w:id="273" w:author="Sumant Tambe" w:date="2012-12-06T16:08:00Z">
+            <w:rPrChange w:id="297" w:author="Sumant Tambe" w:date="2012-12-06T16:08:00Z">
               <w:rPr/>
             </w:rPrChange>
           </w:rPr>
@@ -13993,7 +14213,7 @@
       <w:r>
         <w:t xml:space="preserve">These changes are also available in </w:t>
       </w:r>
-      <w:del w:id="274" w:author="Sumant Tambe" w:date="2012-12-06T16:05:00Z">
+      <w:del w:id="298" w:author="Sumant Tambe" w:date="2012-12-06T16:05:00Z">
         <w:r>
           <w:delText xml:space="preserve">the attached </w:delText>
         </w:r>
@@ -14007,7 +14227,7 @@
       <w:r>
         <w:t>.txt</w:t>
       </w:r>
-      <w:ins w:id="275" w:author="Sumant Tambe" w:date="2012-12-06T16:05:00Z">
+      <w:ins w:id="299" w:author="Sumant Tambe" w:date="2012-12-06T16:05:00Z">
         <w:r>
           <w:t xml:space="preserve"> in </w:t>
         </w:r>
@@ -14020,7 +14240,7 @@
           <w:t>/2012-12-08 (issue_diffs.zip)</w:t>
         </w:r>
       </w:ins>
-      <w:del w:id="276" w:author="Sumant Tambe" w:date="2012-12-06T16:05:00Z">
+      <w:del w:id="300" w:author="Sumant Tambe" w:date="2012-12-06T16:05:00Z">
         <w:r>
           <w:delText>.</w:delText>
         </w:r>
@@ -14047,7 +14267,7 @@
       <w:pPr>
         <w:pStyle w:val="OMGIssueNO"/>
       </w:pPr>
-      <w:bookmarkStart w:id="277" w:name="_Toc342726231"/>
+      <w:bookmarkStart w:id="301" w:name="_Toc342847110"/>
       <w:r>
         <w:lastRenderedPageBreak/>
         <w:t xml:space="preserve">OMG Issue No: </w:t>
@@ -14058,7 +14278,7 @@
       <w:r>
         <w:t>7415</w:t>
       </w:r>
-      <w:bookmarkEnd w:id="277"/>
+      <w:bookmarkEnd w:id="301"/>
       <w:r>
         <w:t xml:space="preserve"> </w:t>
       </w:r>
@@ -14067,7 +14287,7 @@
       <w:pPr>
         <w:pStyle w:val="OMGTitle"/>
       </w:pPr>
-      <w:bookmarkStart w:id="278" w:name="_Toc342726232"/>
+      <w:bookmarkStart w:id="302" w:name="_Toc342847111"/>
       <w:r>
         <w:t>Title</w:t>
       </w:r>
@@ -14092,7 +14312,7 @@
       <w:r>
         <w:t>Sample.Iterator</w:t>
       </w:r>
-      <w:bookmarkEnd w:id="278"/>
+      <w:bookmarkEnd w:id="302"/>
       <w:proofErr w:type="spellEnd"/>
     </w:p>
     <w:p>
@@ -14291,7 +14511,7 @@
       <w:pPr>
         <w:pStyle w:val="BodyText"/>
         <w:rPr>
-          <w:ins w:id="279" w:author="Sumant Tambe" w:date="2012-12-06T16:08:00Z"/>
+          <w:ins w:id="303" w:author="Sumant Tambe" w:date="2012-12-06T16:08:00Z"/>
         </w:rPr>
       </w:pPr>
       <w:r>
@@ -14308,7 +14528,7 @@
       <w:r>
         <w:t xml:space="preserve">. </w:t>
       </w:r>
-      <w:ins w:id="280" w:author="Sumant Tambe" w:date="2012-12-06T16:06:00Z">
+      <w:ins w:id="304" w:author="Sumant Tambe" w:date="2012-12-06T16:06:00Z">
         <w:r>
           <w:t>Specifically, the following sentence was added: quote [</w:t>
         </w:r>
@@ -14340,20 +14560,20 @@
       <w:pPr>
         <w:pStyle w:val="BodyText"/>
         <w:rPr>
-          <w:ins w:id="281" w:author="Sumant Tambe" w:date="2012-12-06T16:06:00Z"/>
+          <w:ins w:id="305" w:author="Sumant Tambe" w:date="2012-12-06T16:06:00Z"/>
           <w:b/>
-          <w:rPrChange w:id="282" w:author="Sumant Tambe" w:date="2012-12-06T16:08:00Z">
+          <w:rPrChange w:id="306" w:author="Sumant Tambe" w:date="2012-12-06T16:08:00Z">
             <w:rPr>
-              <w:ins w:id="283" w:author="Sumant Tambe" w:date="2012-12-06T16:06:00Z"/>
+              <w:ins w:id="307" w:author="Sumant Tambe" w:date="2012-12-06T16:06:00Z"/>
             </w:rPr>
           </w:rPrChange>
         </w:rPr>
       </w:pPr>
-      <w:ins w:id="284" w:author="Sumant Tambe" w:date="2012-12-06T16:08:00Z">
+      <w:ins w:id="308" w:author="Sumant Tambe" w:date="2012-12-06T16:08:00Z">
         <w:r>
           <w:rPr>
             <w:b/>
-            <w:rPrChange w:id="285" w:author="Sumant Tambe" w:date="2012-12-06T16:08:00Z">
+            <w:rPrChange w:id="309" w:author="Sumant Tambe" w:date="2012-12-06T16:08:00Z">
               <w:rPr/>
             </w:rPrChange>
           </w:rPr>
@@ -14426,7 +14646,7 @@
       <w:r>
         <w:t xml:space="preserve">These changes are also available in </w:t>
       </w:r>
-      <w:del w:id="286" w:author="Sumant Tambe" w:date="2012-12-06T16:07:00Z">
+      <w:del w:id="310" w:author="Sumant Tambe" w:date="2012-12-06T16:07:00Z">
         <w:r>
           <w:delText xml:space="preserve">the attached </w:delText>
         </w:r>
@@ -14443,13 +14663,13 @@
       <w:r>
         <w:t>.txt</w:t>
       </w:r>
-      <w:ins w:id="287" w:author="Sumant Tambe" w:date="2012-12-06T16:06:00Z">
+      <w:ins w:id="311" w:author="Sumant Tambe" w:date="2012-12-06T16:06:00Z">
         <w:r>
           <w:t xml:space="preserve"> in </w:t>
         </w:r>
       </w:ins>
       <w:proofErr w:type="spellStart"/>
-      <w:ins w:id="288" w:author="Sumant Tambe" w:date="2012-12-06T16:07:00Z">
+      <w:ins w:id="312" w:author="Sumant Tambe" w:date="2012-12-06T16:07:00Z">
         <w:r>
           <w:t>ptc</w:t>
         </w:r>
@@ -14458,7 +14678,7 @@
           <w:t>/2012-12-08 (issue_diffs.zip)</w:t>
         </w:r>
       </w:ins>
-      <w:del w:id="289" w:author="Sumant Tambe" w:date="2012-12-06T16:06:00Z">
+      <w:del w:id="313" w:author="Sumant Tambe" w:date="2012-12-06T16:06:00Z">
         <w:r>
           <w:delText>.</w:delText>
         </w:r>
@@ -14503,7 +14723,7 @@
       <w:pPr>
         <w:pStyle w:val="OMGIssueNO"/>
       </w:pPr>
-      <w:bookmarkStart w:id="290" w:name="_Toc342726233"/>
+      <w:bookmarkStart w:id="314" w:name="_Toc342847112"/>
       <w:r>
         <w:lastRenderedPageBreak/>
         <w:t xml:space="preserve">OMG Issue No: </w:t>
@@ -14514,7 +14734,7 @@
       <w:r>
         <w:t>8285</w:t>
       </w:r>
-      <w:bookmarkEnd w:id="290"/>
+      <w:bookmarkEnd w:id="314"/>
       <w:r>
         <w:t xml:space="preserve"> </w:t>
       </w:r>
@@ -14523,7 +14743,7 @@
       <w:pPr>
         <w:pStyle w:val="OMGTitle"/>
       </w:pPr>
-      <w:bookmarkStart w:id="291" w:name="_Toc342726234"/>
+      <w:bookmarkStart w:id="315" w:name="_Toc342847113"/>
       <w:r>
         <w:t>Title</w:t>
       </w:r>
@@ -14548,7 +14768,7 @@
       <w:r>
         <w:t>.</w:t>
       </w:r>
-      <w:bookmarkEnd w:id="291"/>
+      <w:bookmarkEnd w:id="315"/>
     </w:p>
     <w:p>
       <w:pPr>
@@ -14693,7 +14913,7 @@
       <w:pPr>
         <w:pStyle w:val="BodyText"/>
         <w:rPr>
-          <w:ins w:id="292" w:author="Sumant Tambe" w:date="2012-12-06T16:07:00Z"/>
+          <w:ins w:id="316" w:author="Sumant Tambe" w:date="2012-12-06T16:07:00Z"/>
         </w:rPr>
       </w:pPr>
       <w:r>
@@ -14705,16 +14925,16 @@
         <w:pStyle w:val="BodyText"/>
         <w:rPr>
           <w:b/>
-          <w:rPrChange w:id="293" w:author="Sumant Tambe" w:date="2012-12-06T16:07:00Z">
+          <w:rPrChange w:id="317" w:author="Sumant Tambe" w:date="2012-12-06T16:07:00Z">
             <w:rPr/>
           </w:rPrChange>
         </w:rPr>
       </w:pPr>
-      <w:ins w:id="294" w:author="Sumant Tambe" w:date="2012-12-06T16:07:00Z">
+      <w:ins w:id="318" w:author="Sumant Tambe" w:date="2012-12-06T16:07:00Z">
         <w:r>
           <w:rPr>
             <w:b/>
-            <w:rPrChange w:id="295" w:author="Sumant Tambe" w:date="2012-12-06T16:07:00Z">
+            <w:rPrChange w:id="319" w:author="Sumant Tambe" w:date="2012-12-06T16:07:00Z">
               <w:rPr/>
             </w:rPrChange>
           </w:rPr>
@@ -14758,7 +14978,7 @@
       <w:r>
         <w:t xml:space="preserve">. These changes are also available in </w:t>
       </w:r>
-      <w:del w:id="296" w:author="Sumant Tambe" w:date="2012-12-06T16:07:00Z">
+      <w:del w:id="320" w:author="Sumant Tambe" w:date="2012-12-06T16:07:00Z">
         <w:r>
           <w:delText xml:space="preserve">the attached </w:delText>
         </w:r>
@@ -14775,7 +14995,7 @@
       <w:r>
         <w:t>.txt</w:t>
       </w:r>
-      <w:ins w:id="297" w:author="Sumant Tambe" w:date="2012-12-06T16:07:00Z">
+      <w:ins w:id="321" w:author="Sumant Tambe" w:date="2012-12-06T16:07:00Z">
         <w:r>
           <w:t xml:space="preserve"> in </w:t>
         </w:r>
@@ -14788,7 +15008,7 @@
           <w:t>/2012-12-08 (issue_diffs.zip)</w:t>
         </w:r>
       </w:ins>
-      <w:del w:id="298" w:author="Sumant Tambe" w:date="2012-12-06T16:07:00Z">
+      <w:del w:id="322" w:author="Sumant Tambe" w:date="2012-12-06T16:07:00Z">
         <w:r>
           <w:delText>.</w:delText>
         </w:r>
@@ -14841,39 +15061,39 @@
       <w:pPr>
         <w:pStyle w:val="DispositionHeader"/>
       </w:pPr>
-      <w:bookmarkStart w:id="299" w:name="_Toc342726235"/>
+      <w:bookmarkStart w:id="323" w:name="_Toc342847114"/>
       <w:r>
         <w:lastRenderedPageBreak/>
         <w:t>Disposition: Deferred</w:t>
       </w:r>
-      <w:bookmarkEnd w:id="44"/>
-      <w:bookmarkEnd w:id="299"/>
+      <w:bookmarkEnd w:id="46"/>
+      <w:bookmarkEnd w:id="323"/>
     </w:p>
     <w:p>
       <w:pPr>
         <w:pStyle w:val="DispositionHeader"/>
       </w:pPr>
-      <w:bookmarkStart w:id="300" w:name="_Toc30934252"/>
-      <w:bookmarkStart w:id="301" w:name="_Toc342726236"/>
+      <w:bookmarkStart w:id="324" w:name="_Toc30934252"/>
+      <w:bookmarkStart w:id="325" w:name="_Toc342847115"/>
       <w:r>
         <w:lastRenderedPageBreak/>
         <w:t>Disposition: Closed, no change</w:t>
       </w:r>
-      <w:bookmarkStart w:id="302" w:name="_Toc30934255"/>
-      <w:bookmarkEnd w:id="300"/>
-      <w:bookmarkEnd w:id="301"/>
+      <w:bookmarkStart w:id="326" w:name="_Toc30934255"/>
+      <w:bookmarkEnd w:id="324"/>
+      <w:bookmarkEnd w:id="325"/>
     </w:p>
     <w:p>
       <w:pPr>
         <w:pStyle w:val="DispositionHeader"/>
       </w:pPr>
-      <w:bookmarkStart w:id="303" w:name="_Toc342726237"/>
+      <w:bookmarkStart w:id="327" w:name="_Toc342847116"/>
       <w:r>
         <w:lastRenderedPageBreak/>
         <w:t>Disposition: Duplicate/merged</w:t>
       </w:r>
-      <w:bookmarkEnd w:id="302"/>
-      <w:bookmarkEnd w:id="303"/>
+      <w:bookmarkEnd w:id="326"/>
+      <w:bookmarkEnd w:id="327"/>
     </w:p>
     <w:sectPr>
       <w:headerReference w:type="default" r:id="rId32"/>
@@ -15045,12 +15265,22 @@
           <w:r>
             <w:fldChar w:fldCharType="separate"/>
           </w:r>
-          <w:r>
-            <w:rPr>
-              <w:noProof/>
-            </w:rPr>
-            <w:t>12/8/12</w:t>
-          </w:r>
+          <w:ins w:id="30" w:author="Sumant Tambe" w:date="2012-12-09T20:09:00Z">
+            <w:r>
+              <w:rPr>
+                <w:noProof/>
+              </w:rPr>
+              <w:t>12/9/12</w:t>
+            </w:r>
+          </w:ins>
+          <w:del w:id="31" w:author="Sumant Tambe" w:date="2012-12-09T19:20:00Z">
+            <w:r>
+              <w:rPr>
+                <w:noProof/>
+              </w:rPr>
+              <w:delText>12/8/12</w:delText>
+            </w:r>
+          </w:del>
           <w:r>
             <w:rPr>
               <w:noProof/>
@@ -15234,7 +15464,7 @@
               <w:noProof/>
               <w:sz w:val="20"/>
             </w:rPr>
-            <w:t>1</w:t>
+            <w:t>31</w:t>
           </w:r>
           <w:r>
             <w:rPr>
@@ -22591,7 +22821,7 @@
 </file>
 
 <file path=customXml/itemProps1.xml><?xml version="1.0" encoding="utf-8"?>
-<ds:datastoreItem xmlns:ds="http://schemas.openxmlformats.org/officeDocument/2006/customXml" ds:itemID="{23CA71F7-B399-4A5D-B1E5-8AB76BBD6D6A}">
+<ds:datastoreItem xmlns:ds="http://schemas.openxmlformats.org/officeDocument/2006/customXml" ds:itemID="{4C15E425-6848-4BFA-A9DE-47342885263D}">
   <ds:schemaRefs>
     <ds:schemaRef ds:uri="http://schemas.openxmlformats.org/officeDocument/2006/bibliography"/>
   </ds:schemaRefs>
